--- a/Seminar Git HaND/Seminar_Git_document.docx
+++ b/Seminar Git HaND/Seminar_Git_document.docx
@@ -29,121 +29,182 @@
     <w:p>
       <w:pPr>
         <w:pStyle w:val="ListParagraph"/>
-        <w:numPr>
-          <w:ilvl w:val="0"/>
-          <w:numId w:val="1"/>
-        </w:numPr>
-      </w:pPr>
-      <w:r>
-        <w:t>Khái niệm cơ bản về Git</w:t>
-      </w:r>
-    </w:p>
-    <w:p>
-      <w:pPr>
-        <w:pStyle w:val="ListParagraph"/>
-        <w:numPr>
-          <w:ilvl w:val="0"/>
-          <w:numId w:val="2"/>
-        </w:numPr>
-      </w:pPr>
-      <w:r>
-        <w:t>Khái niệm</w:t>
-      </w:r>
-    </w:p>
-    <w:p>
-      <w:pPr>
-        <w:pStyle w:val="ListParagraph"/>
-        <w:numPr>
-          <w:ilvl w:val="0"/>
-          <w:numId w:val="2"/>
-        </w:numPr>
-      </w:pPr>
-      <w:r>
-        <w:t>Phương pháp quản lý phiên bản</w:t>
-      </w:r>
-    </w:p>
-    <w:p>
-      <w:pPr>
-        <w:pStyle w:val="ListParagraph"/>
-        <w:numPr>
-          <w:ilvl w:val="0"/>
-          <w:numId w:val="1"/>
-        </w:numPr>
-      </w:pPr>
-      <w:r>
-        <w:t>Làm việc với Git</w:t>
-      </w:r>
-    </w:p>
-    <w:p>
-      <w:pPr>
-        <w:pStyle w:val="ListParagraph"/>
-        <w:numPr>
-          <w:ilvl w:val="0"/>
-          <w:numId w:val="3"/>
-        </w:numPr>
-      </w:pPr>
-      <w:r>
-        <w:t>Khởi tạo</w:t>
-      </w:r>
-    </w:p>
-    <w:p>
-      <w:pPr>
-        <w:pStyle w:val="ListParagraph"/>
-        <w:numPr>
-          <w:ilvl w:val="0"/>
-          <w:numId w:val="3"/>
-        </w:numPr>
-      </w:pPr>
-      <w:r>
-        <w:t>Lưu trữ</w:t>
-      </w:r>
-    </w:p>
-    <w:p>
-      <w:pPr>
-        <w:pStyle w:val="ListParagraph"/>
-        <w:numPr>
-          <w:ilvl w:val="0"/>
-          <w:numId w:val="3"/>
-        </w:numPr>
-      </w:pPr>
-      <w:r>
-        <w:t>Phục hồi</w:t>
-      </w:r>
-    </w:p>
-    <w:p>
-      <w:pPr>
-        <w:pStyle w:val="ListParagraph"/>
-        <w:numPr>
-          <w:ilvl w:val="0"/>
-          <w:numId w:val="1"/>
-        </w:numPr>
-      </w:pPr>
-      <w:r>
-        <w:t>Git branch</w:t>
-      </w:r>
-    </w:p>
-    <w:p>
-      <w:pPr>
-        <w:pStyle w:val="ListParagraph"/>
-        <w:numPr>
-          <w:ilvl w:val="0"/>
-          <w:numId w:val="4"/>
-        </w:numPr>
-      </w:pPr>
-      <w:r>
-        <w:t>Khái niệm nhánh</w:t>
-      </w:r>
-    </w:p>
-    <w:p>
-      <w:pPr>
-        <w:pStyle w:val="ListParagraph"/>
-        <w:numPr>
-          <w:ilvl w:val="0"/>
-          <w:numId w:val="4"/>
-        </w:numPr>
       </w:pPr>
       <w:bookmarkStart w:id="0" w:name="_GoBack"/>
       <w:bookmarkEnd w:id="0"/>
+    </w:p>
+    <w:p>
+      <w:pPr>
+        <w:pStyle w:val="ListParagraph"/>
+        <w:numPr>
+          <w:ilvl w:val="0"/>
+          <w:numId w:val="1"/>
+        </w:numPr>
+      </w:pPr>
+      <w:r>
+        <w:t>Khái niệm cơ bản về Git</w:t>
+      </w:r>
+    </w:p>
+    <w:p>
+      <w:pPr>
+        <w:pStyle w:val="ListParagraph"/>
+        <w:numPr>
+          <w:ilvl w:val="0"/>
+          <w:numId w:val="2"/>
+        </w:numPr>
+      </w:pPr>
+      <w:r>
+        <w:t>Khái niệm</w:t>
+      </w:r>
+    </w:p>
+    <w:p>
+      <w:pPr>
+        <w:pStyle w:val="ListParagraph"/>
+        <w:numPr>
+          <w:ilvl w:val="0"/>
+          <w:numId w:val="2"/>
+        </w:numPr>
+      </w:pPr>
+      <w:r>
+        <w:t>Phương pháp quản lý phiên bản</w:t>
+      </w:r>
+    </w:p>
+    <w:p>
+      <w:pPr>
+        <w:pStyle w:val="ListParagraph"/>
+        <w:numPr>
+          <w:ilvl w:val="0"/>
+          <w:numId w:val="1"/>
+        </w:numPr>
+      </w:pPr>
+      <w:r>
+        <w:t>Làm việc với Git</w:t>
+      </w:r>
+    </w:p>
+    <w:p>
+      <w:pPr>
+        <w:pStyle w:val="ListParagraph"/>
+        <w:numPr>
+          <w:ilvl w:val="0"/>
+          <w:numId w:val="3"/>
+        </w:numPr>
+      </w:pPr>
+      <w:r>
+        <w:t>Khởi tạo</w:t>
+      </w:r>
+    </w:p>
+    <w:p>
+      <w:pPr>
+        <w:pStyle w:val="ListParagraph"/>
+        <w:numPr>
+          <w:ilvl w:val="0"/>
+          <w:numId w:val="3"/>
+        </w:numPr>
+      </w:pPr>
+      <w:r>
+        <w:t>Lưu trữ</w:t>
+      </w:r>
+    </w:p>
+    <w:p>
+      <w:pPr>
+        <w:pStyle w:val="ListParagraph"/>
+        <w:numPr>
+          <w:ilvl w:val="0"/>
+          <w:numId w:val="3"/>
+        </w:numPr>
+      </w:pPr>
+      <w:r>
+        <w:t>Phục hồi</w:t>
+      </w:r>
+    </w:p>
+    <w:p>
+      <w:pPr>
+        <w:pStyle w:val="ListParagraph"/>
+        <w:numPr>
+          <w:ilvl w:val="0"/>
+          <w:numId w:val="1"/>
+        </w:numPr>
+      </w:pPr>
+      <w:r>
+        <w:t>Git branch</w:t>
+      </w:r>
+    </w:p>
+    <w:p>
+      <w:pPr>
+        <w:pStyle w:val="ListParagraph"/>
+        <w:numPr>
+          <w:ilvl w:val="0"/>
+          <w:numId w:val="4"/>
+        </w:numPr>
+      </w:pPr>
+      <w:r>
+        <w:t>Khái niệm nhánh</w:t>
+      </w:r>
+    </w:p>
+    <w:p>
+      <w:pPr>
+        <w:pStyle w:val="ListParagraph"/>
+        <w:numPr>
+          <w:ilvl w:val="0"/>
+          <w:numId w:val="4"/>
+        </w:numPr>
+      </w:pPr>
+      <w:r>
+        <w:t>Quản lý nhánh (tạo, xóa, chuyển nhánh)</w:t>
+      </w:r>
+    </w:p>
+    <w:p>
+      <w:pPr>
+        <w:pStyle w:val="ListParagraph"/>
+        <w:numPr>
+          <w:ilvl w:val="0"/>
+          <w:numId w:val="4"/>
+        </w:numPr>
+      </w:pPr>
+      <w:r>
+        <w:t>Quy trình làm việc với nhánh: nhánh lâu đời (Long-Running Branches) và nhánh chủ đề (Topic Branches)</w:t>
+      </w:r>
+    </w:p>
+    <w:p>
+      <w:pPr>
+        <w:pStyle w:val="ListParagraph"/>
+        <w:numPr>
+          <w:ilvl w:val="0"/>
+          <w:numId w:val="4"/>
+        </w:numPr>
+      </w:pPr>
+      <w:r>
+        <w:t>Tích hợp nhánh: Merge và Rebase</w:t>
+      </w:r>
+    </w:p>
+    <w:p>
+      <w:pPr>
+        <w:pStyle w:val="ListParagraph"/>
+        <w:numPr>
+          <w:ilvl w:val="0"/>
+          <w:numId w:val="4"/>
+        </w:numPr>
+      </w:pPr>
+      <w:r>
+        <w:t>Nhánh từ xa (Remote branches)</w:t>
+      </w:r>
+    </w:p>
+    <w:p>
+      <w:pPr>
+        <w:pStyle w:val="ListParagraph"/>
+        <w:numPr>
+          <w:ilvl w:val="0"/>
+          <w:numId w:val="1"/>
+        </w:numPr>
+      </w:pPr>
+      <w:r>
+        <w:t>Các câu lệnh thường dùng</w:t>
+      </w:r>
+    </w:p>
+    <w:p>
+      <w:pPr>
+        <w:pStyle w:val="ListParagraph"/>
+      </w:pPr>
     </w:p>
     <w:sectPr>
       <w:pgSz w:w="11900" w:h="16840"/>

--- a/Seminar Git HaND/Seminar_Git_document.docx
+++ b/Seminar Git HaND/Seminar_Git_document.docx
@@ -29,33 +29,190 @@
     <w:p>
       <w:pPr>
         <w:pStyle w:val="ListParagraph"/>
+        <w:rPr>
+          <w:rFonts w:ascii="Times" w:eastAsia="Times New Roman" w:hAnsi="Times" w:cs="Times New Roman"/>
+          <w:sz w:val="20"/>
+          <w:szCs w:val="20"/>
+        </w:rPr>
+      </w:pPr>
+      <w:r>
+        <w:rPr>
+          <w:rFonts w:ascii="Georgia" w:eastAsia="Times New Roman" w:hAnsi="Georgia" w:cs="Times New Roman"/>
+          <w:color w:val="4E443C"/>
+          <w:sz w:val="21"/>
+          <w:szCs w:val="21"/>
+          <w:shd w:val="clear" w:color="auto" w:fill="FCFCFA"/>
+        </w:rPr>
+        <w:t xml:space="preserve">Khái niệm; </w:t>
+      </w:r>
+      <w:r>
+        <w:rPr>
+          <w:rFonts w:ascii="Georgia" w:eastAsia="Times New Roman" w:hAnsi="Georgia" w:cs="Times New Roman"/>
+          <w:color w:val="4E443C"/>
+          <w:sz w:val="21"/>
+          <w:szCs w:val="21"/>
+          <w:shd w:val="clear" w:color="auto" w:fill="FCFCFA"/>
+        </w:rPr>
+        <w:t xml:space="preserve">Quản lý phiên bản là một hệ thống lưu trữ các thay đổi của một tập tin (file) hoặc tập hợp các tập tin </w:t>
+      </w:r>
+      <w:proofErr w:type="gramStart"/>
+      <w:r>
+        <w:rPr>
+          <w:rFonts w:ascii="Georgia" w:eastAsia="Times New Roman" w:hAnsi="Georgia" w:cs="Times New Roman"/>
+          <w:color w:val="4E443C"/>
+          <w:sz w:val="21"/>
+          <w:szCs w:val="21"/>
+          <w:shd w:val="clear" w:color="auto" w:fill="FCFCFA"/>
+        </w:rPr>
+        <w:t>theo</w:t>
+      </w:r>
+      <w:proofErr w:type="gramEnd"/>
+      <w:r>
+        <w:rPr>
+          <w:rFonts w:ascii="Georgia" w:eastAsia="Times New Roman" w:hAnsi="Georgia" w:cs="Times New Roman"/>
+          <w:color w:val="4E443C"/>
+          <w:sz w:val="21"/>
+          <w:szCs w:val="21"/>
+          <w:shd w:val="clear" w:color="auto" w:fill="FCFCFA"/>
+        </w:rPr>
+        <w:t xml:space="preserve"> thời gian</w:t>
+      </w:r>
+      <w:r>
+        <w:rPr>
+          <w:rFonts w:ascii="Georgia" w:eastAsia="Times New Roman" w:hAnsi="Georgia" w:cs="Times New Roman"/>
+          <w:color w:val="4E443C"/>
+          <w:sz w:val="21"/>
+          <w:szCs w:val="21"/>
+          <w:shd w:val="clear" w:color="auto" w:fill="FCFCFA"/>
+        </w:rPr>
+        <w:t xml:space="preserve">. Quản lý phiên bản không chỉ được áp dụng trong phát triển phần mềm mà còn có thể áp dụng trong nhiều lĩnh vực khác </w:t>
+      </w:r>
+    </w:p>
+    <w:p>
+      <w:pPr>
+        <w:pStyle w:val="ListParagraph"/>
+      </w:pPr>
+      <w:r>
+        <w:t>Quản lý phiên bản cho phép:</w:t>
+      </w:r>
+    </w:p>
+    <w:p>
+      <w:pPr>
+        <w:pStyle w:val="ListParagraph"/>
+        <w:numPr>
+          <w:ilvl w:val="0"/>
+          <w:numId w:val="5"/>
+        </w:numPr>
+      </w:pPr>
+      <w:r>
+        <w:t>Xem lại lịch sử thay đổi của dự án.</w:t>
+      </w:r>
+    </w:p>
+    <w:p>
+      <w:pPr>
+        <w:pStyle w:val="ListParagraph"/>
+        <w:numPr>
+          <w:ilvl w:val="0"/>
+          <w:numId w:val="5"/>
+        </w:numPr>
+      </w:pPr>
+      <w:r>
+        <w:t>Xem thông tin của các thay đổi của dự án: tác giả, nội dung.</w:t>
+      </w:r>
+    </w:p>
+    <w:p>
+      <w:pPr>
+        <w:pStyle w:val="ListParagraph"/>
+        <w:numPr>
+          <w:ilvl w:val="0"/>
+          <w:numId w:val="5"/>
+        </w:numPr>
+      </w:pPr>
+      <w:r>
+        <w:t>Khôi phục lại phiên bản cũ.</w:t>
+      </w:r>
+    </w:p>
+    <w:p>
+      <w:pPr>
+        <w:ind w:left="720"/>
+      </w:pPr>
+      <w:r>
+        <w:t>Có 3 phương pháp quản lý phiên bản:</w:t>
+      </w:r>
+    </w:p>
+    <w:p>
+      <w:pPr>
+        <w:pStyle w:val="ListParagraph"/>
+        <w:numPr>
+          <w:ilvl w:val="0"/>
+          <w:numId w:val="5"/>
+        </w:numPr>
+      </w:pPr>
+      <w:r>
+        <w:t xml:space="preserve">Quản lý phiên bản cục bộ: </w:t>
+      </w:r>
+      <w:r>
+        <w:t>người dùng sao chép các file và lưu trữ cục bộ đồng thời sử dụng một cơ sở dữ liệu đơn giản để quản lý lịch sử thay đổi của các file này. Đại diện tiêu biểu của phương pháp này là hệ thống quản lý phiên bản rcs.</w:t>
+      </w:r>
+    </w:p>
+    <w:p>
+      <w:pPr>
+        <w:pStyle w:val="ListParagraph"/>
+        <w:numPr>
+          <w:ilvl w:val="0"/>
+          <w:numId w:val="5"/>
+        </w:numPr>
+      </w:pPr>
+      <w:r>
+        <w:t>Quản lý phiên bản tập trung: hệ thống này gồm một máy chủ lưu trữ tất cả các tập tin đã được phiên bản hóa và danh sách các máy client được quyền sửa đổi các tập tin trên máy chủ. Đại diện của phương pháp này là SVN, Perforce.</w:t>
+      </w:r>
+    </w:p>
+    <w:p>
+      <w:pPr>
+        <w:pStyle w:val="ListParagraph"/>
+        <w:numPr>
+          <w:ilvl w:val="0"/>
+          <w:numId w:val="5"/>
+        </w:numPr>
+      </w:pPr>
+      <w:r>
+        <w:t>Quản lý phiên bản phân tán: trong phương pháp này, các máy khách không chỉ lấy về phiên bản mới nhất của các file mà còn sao chép toàn bộ repository. Với phương pháp này, dữ liệu ở mỗi máy khách đều có thể được</w:t>
+      </w:r>
+      <w:r>
+        <w:t xml:space="preserve"> dùng để phục hồi dữ liệu ở máy chủ khi gặp sự cố. Đại diện của phương pháp này là Git và Mercurial.</w:t>
+      </w:r>
+    </w:p>
+    <w:p>
+      <w:pPr>
+        <w:pStyle w:val="ListParagraph"/>
+        <w:numPr>
+          <w:ilvl w:val="0"/>
+          <w:numId w:val="1"/>
+        </w:numPr>
+      </w:pPr>
+      <w:r>
+        <w:t>Khái niệm cơ bản về Git</w:t>
+      </w:r>
+    </w:p>
+    <w:p>
+      <w:pPr>
+        <w:pStyle w:val="ListParagraph"/>
+        <w:numPr>
+          <w:ilvl w:val="0"/>
+          <w:numId w:val="2"/>
+        </w:numPr>
+      </w:pPr>
+      <w:r>
+        <w:t>Khái niệm</w:t>
+      </w:r>
+    </w:p>
+    <w:p>
+      <w:pPr>
+        <w:pStyle w:val="ListParagraph"/>
+        <w:ind w:left="1080"/>
       </w:pPr>
       <w:bookmarkStart w:id="0" w:name="_GoBack"/>
       <w:bookmarkEnd w:id="0"/>
-    </w:p>
-    <w:p>
-      <w:pPr>
-        <w:pStyle w:val="ListParagraph"/>
-        <w:numPr>
-          <w:ilvl w:val="0"/>
-          <w:numId w:val="1"/>
-        </w:numPr>
-      </w:pPr>
-      <w:r>
-        <w:t>Khái niệm cơ bản về Git</w:t>
-      </w:r>
-    </w:p>
-    <w:p>
-      <w:pPr>
-        <w:pStyle w:val="ListParagraph"/>
-        <w:numPr>
-          <w:ilvl w:val="0"/>
-          <w:numId w:val="2"/>
-        </w:numPr>
-      </w:pPr>
-      <w:r>
-        <w:t>Khái niệm</w:t>
-      </w:r>
     </w:p>
     <w:p>
       <w:pPr>
@@ -308,6 +465,118 @@
     </w:lvl>
   </w:abstractNum>
   <w:abstractNum w:abstractNumId="1">
+    <w:nsid w:val="15A62DCD"/>
+    <w:multiLevelType w:val="hybridMultilevel"/>
+    <w:tmpl w:val="79841A34"/>
+    <w:lvl w:ilvl="0" w:tplc="FCBC627A">
+      <w:numFmt w:val="bullet"/>
+      <w:lvlText w:val="-"/>
+      <w:lvlJc w:val="left"/>
+      <w:pPr>
+        <w:ind w:left="1080" w:hanging="360"/>
+      </w:pPr>
+      <w:rPr>
+        <w:rFonts w:ascii="Cambria" w:eastAsiaTheme="minorEastAsia" w:hAnsi="Cambria" w:cstheme="minorBidi" w:hint="default"/>
+      </w:rPr>
+    </w:lvl>
+    <w:lvl w:ilvl="1" w:tplc="04090003" w:tentative="1">
+      <w:start w:val="1"/>
+      <w:numFmt w:val="bullet"/>
+      <w:lvlText w:val="o"/>
+      <w:lvlJc w:val="left"/>
+      <w:pPr>
+        <w:ind w:left="1800" w:hanging="360"/>
+      </w:pPr>
+      <w:rPr>
+        <w:rFonts w:ascii="Courier New" w:hAnsi="Courier New" w:hint="default"/>
+      </w:rPr>
+    </w:lvl>
+    <w:lvl w:ilvl="2" w:tplc="04090005" w:tentative="1">
+      <w:start w:val="1"/>
+      <w:numFmt w:val="bullet"/>
+      <w:lvlText w:val=""/>
+      <w:lvlJc w:val="left"/>
+      <w:pPr>
+        <w:ind w:left="2520" w:hanging="360"/>
+      </w:pPr>
+      <w:rPr>
+        <w:rFonts w:ascii="Wingdings" w:hAnsi="Wingdings" w:hint="default"/>
+      </w:rPr>
+    </w:lvl>
+    <w:lvl w:ilvl="3" w:tplc="04090001" w:tentative="1">
+      <w:start w:val="1"/>
+      <w:numFmt w:val="bullet"/>
+      <w:lvlText w:val=""/>
+      <w:lvlJc w:val="left"/>
+      <w:pPr>
+        <w:ind w:left="3240" w:hanging="360"/>
+      </w:pPr>
+      <w:rPr>
+        <w:rFonts w:ascii="Symbol" w:hAnsi="Symbol" w:hint="default"/>
+      </w:rPr>
+    </w:lvl>
+    <w:lvl w:ilvl="4" w:tplc="04090003" w:tentative="1">
+      <w:start w:val="1"/>
+      <w:numFmt w:val="bullet"/>
+      <w:lvlText w:val="o"/>
+      <w:lvlJc w:val="left"/>
+      <w:pPr>
+        <w:ind w:left="3960" w:hanging="360"/>
+      </w:pPr>
+      <w:rPr>
+        <w:rFonts w:ascii="Courier New" w:hAnsi="Courier New" w:hint="default"/>
+      </w:rPr>
+    </w:lvl>
+    <w:lvl w:ilvl="5" w:tplc="04090005" w:tentative="1">
+      <w:start w:val="1"/>
+      <w:numFmt w:val="bullet"/>
+      <w:lvlText w:val=""/>
+      <w:lvlJc w:val="left"/>
+      <w:pPr>
+        <w:ind w:left="4680" w:hanging="360"/>
+      </w:pPr>
+      <w:rPr>
+        <w:rFonts w:ascii="Wingdings" w:hAnsi="Wingdings" w:hint="default"/>
+      </w:rPr>
+    </w:lvl>
+    <w:lvl w:ilvl="6" w:tplc="04090001" w:tentative="1">
+      <w:start w:val="1"/>
+      <w:numFmt w:val="bullet"/>
+      <w:lvlText w:val=""/>
+      <w:lvlJc w:val="left"/>
+      <w:pPr>
+        <w:ind w:left="5400" w:hanging="360"/>
+      </w:pPr>
+      <w:rPr>
+        <w:rFonts w:ascii="Symbol" w:hAnsi="Symbol" w:hint="default"/>
+      </w:rPr>
+    </w:lvl>
+    <w:lvl w:ilvl="7" w:tplc="04090003" w:tentative="1">
+      <w:start w:val="1"/>
+      <w:numFmt w:val="bullet"/>
+      <w:lvlText w:val="o"/>
+      <w:lvlJc w:val="left"/>
+      <w:pPr>
+        <w:ind w:left="6120" w:hanging="360"/>
+      </w:pPr>
+      <w:rPr>
+        <w:rFonts w:ascii="Courier New" w:hAnsi="Courier New" w:hint="default"/>
+      </w:rPr>
+    </w:lvl>
+    <w:lvl w:ilvl="8" w:tplc="04090005" w:tentative="1">
+      <w:start w:val="1"/>
+      <w:numFmt w:val="bullet"/>
+      <w:lvlText w:val=""/>
+      <w:lvlJc w:val="left"/>
+      <w:pPr>
+        <w:ind w:left="6840" w:hanging="360"/>
+      </w:pPr>
+      <w:rPr>
+        <w:rFonts w:ascii="Wingdings" w:hAnsi="Wingdings" w:hint="default"/>
+      </w:rPr>
+    </w:lvl>
+  </w:abstractNum>
+  <w:abstractNum w:abstractNumId="2">
     <w:nsid w:val="28C41EEF"/>
     <w:multiLevelType w:val="hybridMultilevel"/>
     <w:tmpl w:val="626C4292"/>
@@ -396,7 +665,7 @@
       </w:pPr>
     </w:lvl>
   </w:abstractNum>
-  <w:abstractNum w:abstractNumId="2">
+  <w:abstractNum w:abstractNumId="3">
     <w:nsid w:val="3A824E05"/>
     <w:multiLevelType w:val="hybridMultilevel"/>
     <w:tmpl w:val="F2EE3CDA"/>
@@ -485,7 +754,7 @@
       </w:pPr>
     </w:lvl>
   </w:abstractNum>
-  <w:abstractNum w:abstractNumId="3">
+  <w:abstractNum w:abstractNumId="4">
     <w:nsid w:val="686946F2"/>
     <w:multiLevelType w:val="hybridMultilevel"/>
     <w:tmpl w:val="711A75DA"/>
@@ -578,13 +847,16 @@
     <w:abstractNumId w:val="0"/>
   </w:num>
   <w:num w:numId="2">
-    <w:abstractNumId w:val="1"/>
+    <w:abstractNumId w:val="2"/>
   </w:num>
   <w:num w:numId="3">
-    <w:abstractNumId w:val="2"/>
+    <w:abstractNumId w:val="3"/>
   </w:num>
   <w:num w:numId="4">
-    <w:abstractNumId w:val="3"/>
+    <w:abstractNumId w:val="4"/>
+  </w:num>
+  <w:num w:numId="5">
+    <w:abstractNumId w:val="1"/>
   </w:num>
 </w:numbering>
 </file>

--- a/Seminar Git HaND/Seminar_Git_document.docx
+++ b/Seminar Git HaND/Seminar_Git_document.docx
@@ -53,29 +53,7 @@
           <w:szCs w:val="21"/>
           <w:shd w:val="clear" w:color="auto" w:fill="FCFCFA"/>
         </w:rPr>
-        <w:t xml:space="preserve">Quản lý phiên bản là một hệ thống lưu trữ các thay đổi của một tập tin (file) hoặc tập hợp các tập tin </w:t>
-      </w:r>
-      <w:proofErr w:type="gramStart"/>
-      <w:r>
-        <w:rPr>
-          <w:rFonts w:ascii="Georgia" w:eastAsia="Times New Roman" w:hAnsi="Georgia" w:cs="Times New Roman"/>
-          <w:color w:val="4E443C"/>
-          <w:sz w:val="21"/>
-          <w:szCs w:val="21"/>
-          <w:shd w:val="clear" w:color="auto" w:fill="FCFCFA"/>
-        </w:rPr>
-        <w:t>theo</w:t>
-      </w:r>
-      <w:proofErr w:type="gramEnd"/>
-      <w:r>
-        <w:rPr>
-          <w:rFonts w:ascii="Georgia" w:eastAsia="Times New Roman" w:hAnsi="Georgia" w:cs="Times New Roman"/>
-          <w:color w:val="4E443C"/>
-          <w:sz w:val="21"/>
-          <w:szCs w:val="21"/>
-          <w:shd w:val="clear" w:color="auto" w:fill="FCFCFA"/>
-        </w:rPr>
-        <w:t xml:space="preserve"> thời gian</w:t>
+        <w:t>Quản lý phiên bản là một hệ thống lưu trữ các thay đổi của một tập tin (file) hoặc tập hợp các tập tin theo thời gian</w:t>
       </w:r>
       <w:r>
         <w:rPr>
@@ -211,20 +189,249 @@
         <w:pStyle w:val="ListParagraph"/>
         <w:ind w:left="1080"/>
       </w:pPr>
+      <w:r>
+        <w:t xml:space="preserve">Git là một </w:t>
+      </w:r>
+      <w:r>
+        <w:t>“Hệ thống quản lý phiên bản phân tán”  được viết bởi Linus Torvalds. Git là phần mềm mã nguồn mở</w:t>
+      </w:r>
+      <w:r>
+        <w:t>,</w:t>
+      </w:r>
+      <w:r>
+        <w:t xml:space="preserve"> có thể làm việc được trên nhiều hệ điều hành khác nhau: Windows, Linux, Mac OS X,…</w:t>
+      </w:r>
+    </w:p>
+    <w:p>
+      <w:pPr>
+        <w:pStyle w:val="ListParagraph"/>
+        <w:ind w:left="1080"/>
+      </w:pPr>
+    </w:p>
+    <w:p>
+      <w:pPr>
+        <w:pStyle w:val="ListParagraph"/>
+        <w:numPr>
+          <w:ilvl w:val="0"/>
+          <w:numId w:val="2"/>
+        </w:numPr>
+      </w:pPr>
+      <w:r>
+        <w:t>Đặc điểm của Git</w:t>
+      </w:r>
+    </w:p>
+    <w:p>
+      <w:pPr>
+        <w:pStyle w:val="ListParagraph"/>
+        <w:numPr>
+          <w:ilvl w:val="0"/>
+          <w:numId w:val="6"/>
+        </w:numPr>
+      </w:pPr>
+      <w:r>
+        <w:t xml:space="preserve">Cách xử lý dữ liệu: </w:t>
+      </w:r>
+    </w:p>
+    <w:p>
+      <w:pPr>
+        <w:pStyle w:val="ListParagraph"/>
+        <w:ind w:left="1440"/>
+      </w:pPr>
+      <w:r>
+        <w:t>Git coi dữ liệu của nó là một tập các ảnh (snapshot) của hệ thống tập tin. Điều này có nghĩa là mỗi phiên bản của dự án (có thể hiểu là một commit) sẽ là tập hợp của một số ảnh lưu lại nội dung của các tập tin của phiên bản đó.</w:t>
+      </w:r>
+    </w:p>
+    <w:p>
+      <w:pPr>
+        <w:pStyle w:val="ListParagraph"/>
+        <w:ind w:left="1440"/>
+      </w:pPr>
+      <w:r>
+        <w:t>Điều này mang đến nhiều tiện lợi cho việc theo dõi lịch sử, phục hồi dữ liệu và phân nhánh.</w:t>
+      </w:r>
+    </w:p>
+    <w:p>
+      <w:pPr>
+        <w:pStyle w:val="ListParagraph"/>
+        <w:numPr>
+          <w:ilvl w:val="0"/>
+          <w:numId w:val="6"/>
+        </w:numPr>
+      </w:pPr>
+      <w:r>
+        <w:t>Thao tác với dữ liệu:</w:t>
+      </w:r>
+    </w:p>
+    <w:p>
+      <w:pPr>
+        <w:pStyle w:val="ListParagraph"/>
+        <w:ind w:left="1440"/>
+      </w:pPr>
+      <w:r>
+        <w:t>Hầu hết các thao tác với dữ liệu của Git có thể thực hiện cục bộ</w:t>
+      </w:r>
+      <w:r>
+        <w:t>. Git thực hiện được việc này vì toàn bộ dữ liệu của dự án đều được lấy về và lưu trữ trên máy tính của người dùng.</w:t>
+      </w:r>
+    </w:p>
+    <w:p>
+      <w:pPr>
+        <w:pStyle w:val="ListParagraph"/>
+        <w:ind w:left="1440"/>
+      </w:pPr>
+      <w:r>
+        <w:t>Với tính năng này của Git, người dùng có thể làm việc trong nhiều trường hợp mà không nhất thiết phải có kết nối Internet. Điều này mang đến nhiều lợi thế cho Git so với các hệ thống quản lý dữ liệu khác.</w:t>
+      </w:r>
+    </w:p>
+    <w:p>
+      <w:pPr>
+        <w:pStyle w:val="ListParagraph"/>
+        <w:numPr>
+          <w:ilvl w:val="0"/>
+          <w:numId w:val="6"/>
+        </w:numPr>
+      </w:pPr>
+      <w:r>
+        <w:t>Tính toàn vẹn:</w:t>
+      </w:r>
+    </w:p>
+    <w:p>
+      <w:pPr>
+        <w:pStyle w:val="ListParagraph"/>
+        <w:ind w:left="1440"/>
+      </w:pPr>
+      <w:r>
+        <w:lastRenderedPageBreak/>
+        <w:t xml:space="preserve">Các thay đổi trong Git được tham chiếu bằng một mã băm sử dụng cơ chế mã hóa SHA-1. Đồng thời, các thay đổi trong Git đều được thêm vào cơ sở dữ liệu do đó rất khó bị mất khi thay đổi và truyền tải dữ liệu. Với Git, người dùng có thể thoải mái thử nghiệm, lưu trữ mà không sợ ảnh hưởng đến </w:t>
+      </w:r>
+      <w:r>
+        <w:t>dự án.</w:t>
+      </w:r>
+    </w:p>
+    <w:p>
+      <w:pPr>
+        <w:pStyle w:val="ListParagraph"/>
+        <w:numPr>
+          <w:ilvl w:val="0"/>
+          <w:numId w:val="2"/>
+        </w:numPr>
+      </w:pPr>
+      <w:r>
+        <w:t xml:space="preserve">Tổ chức dữ liệu </w:t>
+      </w:r>
+      <w:r>
+        <w:t>trong Git</w:t>
+      </w:r>
+    </w:p>
+    <w:p>
+      <w:pPr>
+        <w:pStyle w:val="ListParagraph"/>
+        <w:ind w:left="1080"/>
+      </w:pPr>
+      <w:r>
+        <w:t>Các tập tin trong Git tồn tại ở một trong ba trạng thái: modified, staged, committed.</w:t>
+      </w:r>
+    </w:p>
+    <w:p>
+      <w:pPr>
+        <w:pStyle w:val="ListParagraph"/>
+        <w:numPr>
+          <w:ilvl w:val="0"/>
+          <w:numId w:val="5"/>
+        </w:numPr>
+      </w:pPr>
+      <w:r>
+        <w:t>Modified: tập tin được sửa nhưng chưa được đánh dấu để commit (nằm trong mục Unstaged files).</w:t>
+      </w:r>
+    </w:p>
+    <w:p>
+      <w:pPr>
+        <w:pStyle w:val="ListParagraph"/>
+        <w:numPr>
+          <w:ilvl w:val="0"/>
+          <w:numId w:val="5"/>
+        </w:numPr>
+      </w:pPr>
+      <w:r>
+        <w:t>Staged: tập tin được đánh dấu sẽ được commit (nằm trong mục Staged files).</w:t>
+      </w:r>
+    </w:p>
+    <w:p>
+      <w:pPr>
+        <w:pStyle w:val="ListParagraph"/>
+        <w:numPr>
+          <w:ilvl w:val="0"/>
+          <w:numId w:val="5"/>
+        </w:numPr>
+      </w:pPr>
+      <w:r>
+        <w:t>Committed: tập tin đã được commit và lưu trữ trong cơ sở dữ liệu.</w:t>
+      </w:r>
+    </w:p>
+    <w:p>
+      <w:pPr>
+        <w:pStyle w:val="ListParagraph"/>
+        <w:ind w:left="1080"/>
+      </w:pPr>
+      <w:r>
+        <w:t>Một tập tin có thể vừa ở trạng thái modified vừa ở trạng thái staged hoặc committed. Điều này xảy ra khi người dùng chỉ staged một số dòng trong tập tin.</w:t>
+      </w:r>
+    </w:p>
+    <w:p>
+      <w:pPr>
+        <w:pStyle w:val="ListParagraph"/>
+        <w:ind w:left="1080"/>
+      </w:pPr>
+      <w:r>
+        <w:t xml:space="preserve">Ba trạng thái này tạo ra ba phần riêng biệt của dự án: </w:t>
+      </w:r>
+    </w:p>
+    <w:p>
+      <w:pPr>
+        <w:pStyle w:val="ListParagraph"/>
+        <w:numPr>
+          <w:ilvl w:val="0"/>
+          <w:numId w:val="5"/>
+        </w:numPr>
+      </w:pPr>
+      <w:r>
+        <w:t>Working directory:</w:t>
+      </w:r>
+      <w:r>
+        <w:t xml:space="preserve"> </w:t>
+      </w:r>
+    </w:p>
+    <w:p>
+      <w:pPr>
+        <w:pStyle w:val="ListParagraph"/>
+        <w:numPr>
+          <w:ilvl w:val="0"/>
+          <w:numId w:val="5"/>
+        </w:numPr>
+      </w:pPr>
+      <w:r>
+        <w:t>Staging area:</w:t>
+      </w:r>
+    </w:p>
+    <w:p>
+      <w:pPr>
+        <w:pStyle w:val="ListParagraph"/>
+        <w:numPr>
+          <w:ilvl w:val="0"/>
+          <w:numId w:val="5"/>
+        </w:numPr>
+      </w:pPr>
+      <w:r>
+        <w:t>Git directory:</w:t>
+      </w:r>
+    </w:p>
+    <w:p>
+      <w:pPr>
+        <w:pStyle w:val="ListParagraph"/>
+        <w:ind w:left="1080"/>
+      </w:pPr>
       <w:bookmarkStart w:id="0" w:name="_GoBack"/>
       <w:bookmarkEnd w:id="0"/>
-    </w:p>
-    <w:p>
-      <w:pPr>
-        <w:pStyle w:val="ListParagraph"/>
-        <w:numPr>
-          <w:ilvl w:val="0"/>
-          <w:numId w:val="2"/>
-        </w:numPr>
-      </w:pPr>
-      <w:r>
-        <w:t>Phương pháp quản lý phiên bản</w:t>
-      </w:r>
     </w:p>
     <w:p>
       <w:pPr>
@@ -479,7 +686,7 @@
         <w:rFonts w:ascii="Cambria" w:eastAsiaTheme="minorEastAsia" w:hAnsi="Cambria" w:cstheme="minorBidi" w:hint="default"/>
       </w:rPr>
     </w:lvl>
-    <w:lvl w:ilvl="1" w:tplc="04090003" w:tentative="1">
+    <w:lvl w:ilvl="1" w:tplc="04090003">
       <w:start w:val="1"/>
       <w:numFmt w:val="bullet"/>
       <w:lvlText w:val="o"/>
@@ -577,6 +784,118 @@
     </w:lvl>
   </w:abstractNum>
   <w:abstractNum w:abstractNumId="2">
+    <w:nsid w:val="20A74DB8"/>
+    <w:multiLevelType w:val="hybridMultilevel"/>
+    <w:tmpl w:val="51080948"/>
+    <w:lvl w:ilvl="0" w:tplc="6A268C1A">
+      <w:numFmt w:val="bullet"/>
+      <w:lvlText w:val=""/>
+      <w:lvlJc w:val="left"/>
+      <w:pPr>
+        <w:ind w:left="1440" w:hanging="360"/>
+      </w:pPr>
+      <w:rPr>
+        <w:rFonts w:ascii="Symbol" w:eastAsiaTheme="minorEastAsia" w:hAnsi="Symbol" w:cstheme="minorBidi" w:hint="default"/>
+      </w:rPr>
+    </w:lvl>
+    <w:lvl w:ilvl="1" w:tplc="04090003" w:tentative="1">
+      <w:start w:val="1"/>
+      <w:numFmt w:val="bullet"/>
+      <w:lvlText w:val="o"/>
+      <w:lvlJc w:val="left"/>
+      <w:pPr>
+        <w:ind w:left="2160" w:hanging="360"/>
+      </w:pPr>
+      <w:rPr>
+        <w:rFonts w:ascii="Courier New" w:hAnsi="Courier New" w:hint="default"/>
+      </w:rPr>
+    </w:lvl>
+    <w:lvl w:ilvl="2" w:tplc="04090005" w:tentative="1">
+      <w:start w:val="1"/>
+      <w:numFmt w:val="bullet"/>
+      <w:lvlText w:val=""/>
+      <w:lvlJc w:val="left"/>
+      <w:pPr>
+        <w:ind w:left="2880" w:hanging="360"/>
+      </w:pPr>
+      <w:rPr>
+        <w:rFonts w:ascii="Wingdings" w:hAnsi="Wingdings" w:hint="default"/>
+      </w:rPr>
+    </w:lvl>
+    <w:lvl w:ilvl="3" w:tplc="04090001" w:tentative="1">
+      <w:start w:val="1"/>
+      <w:numFmt w:val="bullet"/>
+      <w:lvlText w:val=""/>
+      <w:lvlJc w:val="left"/>
+      <w:pPr>
+        <w:ind w:left="3600" w:hanging="360"/>
+      </w:pPr>
+      <w:rPr>
+        <w:rFonts w:ascii="Symbol" w:hAnsi="Symbol" w:hint="default"/>
+      </w:rPr>
+    </w:lvl>
+    <w:lvl w:ilvl="4" w:tplc="04090003" w:tentative="1">
+      <w:start w:val="1"/>
+      <w:numFmt w:val="bullet"/>
+      <w:lvlText w:val="o"/>
+      <w:lvlJc w:val="left"/>
+      <w:pPr>
+        <w:ind w:left="4320" w:hanging="360"/>
+      </w:pPr>
+      <w:rPr>
+        <w:rFonts w:ascii="Courier New" w:hAnsi="Courier New" w:hint="default"/>
+      </w:rPr>
+    </w:lvl>
+    <w:lvl w:ilvl="5" w:tplc="04090005" w:tentative="1">
+      <w:start w:val="1"/>
+      <w:numFmt w:val="bullet"/>
+      <w:lvlText w:val=""/>
+      <w:lvlJc w:val="left"/>
+      <w:pPr>
+        <w:ind w:left="5040" w:hanging="360"/>
+      </w:pPr>
+      <w:rPr>
+        <w:rFonts w:ascii="Wingdings" w:hAnsi="Wingdings" w:hint="default"/>
+      </w:rPr>
+    </w:lvl>
+    <w:lvl w:ilvl="6" w:tplc="04090001" w:tentative="1">
+      <w:start w:val="1"/>
+      <w:numFmt w:val="bullet"/>
+      <w:lvlText w:val=""/>
+      <w:lvlJc w:val="left"/>
+      <w:pPr>
+        <w:ind w:left="5760" w:hanging="360"/>
+      </w:pPr>
+      <w:rPr>
+        <w:rFonts w:ascii="Symbol" w:hAnsi="Symbol" w:hint="default"/>
+      </w:rPr>
+    </w:lvl>
+    <w:lvl w:ilvl="7" w:tplc="04090003" w:tentative="1">
+      <w:start w:val="1"/>
+      <w:numFmt w:val="bullet"/>
+      <w:lvlText w:val="o"/>
+      <w:lvlJc w:val="left"/>
+      <w:pPr>
+        <w:ind w:left="6480" w:hanging="360"/>
+      </w:pPr>
+      <w:rPr>
+        <w:rFonts w:ascii="Courier New" w:hAnsi="Courier New" w:hint="default"/>
+      </w:rPr>
+    </w:lvl>
+    <w:lvl w:ilvl="8" w:tplc="04090005" w:tentative="1">
+      <w:start w:val="1"/>
+      <w:numFmt w:val="bullet"/>
+      <w:lvlText w:val=""/>
+      <w:lvlJc w:val="left"/>
+      <w:pPr>
+        <w:ind w:left="7200" w:hanging="360"/>
+      </w:pPr>
+      <w:rPr>
+        <w:rFonts w:ascii="Wingdings" w:hAnsi="Wingdings" w:hint="default"/>
+      </w:rPr>
+    </w:lvl>
+  </w:abstractNum>
+  <w:abstractNum w:abstractNumId="3">
     <w:nsid w:val="28C41EEF"/>
     <w:multiLevelType w:val="hybridMultilevel"/>
     <w:tmpl w:val="626C4292"/>
@@ -665,7 +984,7 @@
       </w:pPr>
     </w:lvl>
   </w:abstractNum>
-  <w:abstractNum w:abstractNumId="3">
+  <w:abstractNum w:abstractNumId="4">
     <w:nsid w:val="3A824E05"/>
     <w:multiLevelType w:val="hybridMultilevel"/>
     <w:tmpl w:val="F2EE3CDA"/>
@@ -754,7 +1073,7 @@
       </w:pPr>
     </w:lvl>
   </w:abstractNum>
-  <w:abstractNum w:abstractNumId="4">
+  <w:abstractNum w:abstractNumId="5">
     <w:nsid w:val="686946F2"/>
     <w:multiLevelType w:val="hybridMultilevel"/>
     <w:tmpl w:val="711A75DA"/>
@@ -847,16 +1166,19 @@
     <w:abstractNumId w:val="0"/>
   </w:num>
   <w:num w:numId="2">
-    <w:abstractNumId w:val="2"/>
+    <w:abstractNumId w:val="3"/>
   </w:num>
   <w:num w:numId="3">
-    <w:abstractNumId w:val="3"/>
+    <w:abstractNumId w:val="4"/>
   </w:num>
   <w:num w:numId="4">
-    <w:abstractNumId w:val="4"/>
+    <w:abstractNumId w:val="5"/>
   </w:num>
   <w:num w:numId="5">
     <w:abstractNumId w:val="1"/>
+  </w:num>
+  <w:num w:numId="6">
+    <w:abstractNumId w:val="2"/>
   </w:num>
 </w:numbering>
 </file>

--- a/Seminar Git HaND/Seminar_Git_document.docx
+++ b/Seminar Git HaND/Seminar_Git_document.docx
@@ -53,7 +53,29 @@
           <w:szCs w:val="21"/>
           <w:shd w:val="clear" w:color="auto" w:fill="FCFCFA"/>
         </w:rPr>
-        <w:t>Quản lý phiên bản là một hệ thống lưu trữ các thay đổi của một tập tin (file) hoặc tập hợp các tập tin theo thời gian</w:t>
+        <w:t xml:space="preserve">Quản lý phiên bản là một hệ thống lưu trữ các thay đổi của một tập tin (file) hoặc tập hợp các tập tin </w:t>
+      </w:r>
+      <w:proofErr w:type="gramStart"/>
+      <w:r>
+        <w:rPr>
+          <w:rFonts w:ascii="Georgia" w:eastAsia="Times New Roman" w:hAnsi="Georgia" w:cs="Times New Roman"/>
+          <w:color w:val="4E443C"/>
+          <w:sz w:val="21"/>
+          <w:szCs w:val="21"/>
+          <w:shd w:val="clear" w:color="auto" w:fill="FCFCFA"/>
+        </w:rPr>
+        <w:t>theo</w:t>
+      </w:r>
+      <w:proofErr w:type="gramEnd"/>
+      <w:r>
+        <w:rPr>
+          <w:rFonts w:ascii="Georgia" w:eastAsia="Times New Roman" w:hAnsi="Georgia" w:cs="Times New Roman"/>
+          <w:color w:val="4E443C"/>
+          <w:sz w:val="21"/>
+          <w:szCs w:val="21"/>
+          <w:shd w:val="clear" w:color="auto" w:fill="FCFCFA"/>
+        </w:rPr>
+        <w:t xml:space="preserve"> thời gian</w:t>
       </w:r>
       <w:r>
         <w:rPr>
@@ -193,14 +215,27 @@
         <w:t xml:space="preserve">Git là một </w:t>
       </w:r>
       <w:r>
-        <w:t>“Hệ thống quản lý phiên bản phân tán”  được viết bởi Linus Torvalds. Git là phần mềm mã nguồn mở</w:t>
+        <w:t>“Hệ thống quản lý phiên bản phân tán</w:t>
+      </w:r>
+      <w:proofErr w:type="gramStart"/>
+      <w:r>
+        <w:t>”  được</w:t>
+      </w:r>
+      <w:proofErr w:type="gramEnd"/>
+      <w:r>
+        <w:t xml:space="preserve"> viết bởi Linus Torvalds. Git là phần mềm mã nguồn mở</w:t>
       </w:r>
       <w:r>
         <w:t>,</w:t>
       </w:r>
       <w:r>
-        <w:t xml:space="preserve"> có thể làm việc được trên nhiều hệ điều hành khác nhau: Windows, Linux, Mac OS X,…</w:t>
-      </w:r>
+        <w:t xml:space="preserve"> có thể làm việc được trên nhiều hệ điều hành khác nhau: Windows, Linux, Mac OS </w:t>
+      </w:r>
+      <w:proofErr w:type="gramStart"/>
+      <w:r>
+        <w:t>X,…</w:t>
+      </w:r>
+      <w:proofErr w:type="gramEnd"/>
     </w:p>
     <w:p>
       <w:pPr>
@@ -237,8 +272,13 @@
         <w:pStyle w:val="ListParagraph"/>
         <w:ind w:left="1440"/>
       </w:pPr>
-      <w:r>
-        <w:t>Git coi dữ liệu của nó là một tập các ảnh (snapshot) của hệ thống tập tin. Điều này có nghĩa là mỗi phiên bản của dự án (có thể hiểu là một commit) sẽ là tập hợp của một số ảnh lưu lại nội dung của các tập tin của phiên bản đó.</w:t>
+      <w:proofErr w:type="gramStart"/>
+      <w:r>
+        <w:t>Git coi dữ liệu của nó là một tập các ảnh (snapshot) của hệ thống tập tin.</w:t>
+      </w:r>
+      <w:proofErr w:type="gramEnd"/>
+      <w:r>
+        <w:t xml:space="preserve"> Điều này có nghĩa là mỗi phiên bản của dự án (có thể hiểu là một commit) sẽ là tập hợp của một số ảnh lưu lại nội dung của các tập tin của phiên bản đó.</w:t>
       </w:r>
     </w:p>
     <w:p>
@@ -247,7 +287,15 @@
         <w:ind w:left="1440"/>
       </w:pPr>
       <w:r>
-        <w:t>Điều này mang đến nhiều tiện lợi cho việc theo dõi lịch sử, phục hồi dữ liệu và phân nhánh.</w:t>
+        <w:t xml:space="preserve">Điều này mang đến nhiều tiện lợi cho việc </w:t>
+      </w:r>
+      <w:proofErr w:type="gramStart"/>
+      <w:r>
+        <w:t>theo</w:t>
+      </w:r>
+      <w:proofErr w:type="gramEnd"/>
+      <w:r>
+        <w:t xml:space="preserve"> dõi lịch sử, phục hồi dữ liệu và phân nhánh.</w:t>
       </w:r>
     </w:p>
     <w:p>
@@ -267,21 +315,41 @@
         <w:pStyle w:val="ListParagraph"/>
         <w:ind w:left="1440"/>
       </w:pPr>
+      <w:proofErr w:type="gramStart"/>
       <w:r>
         <w:t>Hầu hết các thao tác với dữ liệu của Git có thể thực hiện cục bộ</w:t>
       </w:r>
       <w:r>
-        <w:t>. Git thực hiện được việc này vì toàn bộ dữ liệu của dự án đều được lấy về và lưu trữ trên máy tính của người dùng.</w:t>
-      </w:r>
+        <w:t>.</w:t>
+      </w:r>
+      <w:proofErr w:type="gramEnd"/>
+      <w:r>
+        <w:t xml:space="preserve"> </w:t>
+      </w:r>
+      <w:proofErr w:type="gramStart"/>
+      <w:r>
+        <w:t>Git thực hiện được việc này vì toàn bộ dữ liệu của dự án đều được lấy về và lưu trữ trên máy tính của người dùng.</w:t>
+      </w:r>
+      <w:proofErr w:type="gramEnd"/>
     </w:p>
     <w:p>
       <w:pPr>
         <w:pStyle w:val="ListParagraph"/>
         <w:ind w:left="1440"/>
       </w:pPr>
-      <w:r>
-        <w:t>Với tính năng này của Git, người dùng có thể làm việc trong nhiều trường hợp mà không nhất thiết phải có kết nối Internet. Điều này mang đến nhiều lợi thế cho Git so với các hệ thống quản lý dữ liệu khác.</w:t>
-      </w:r>
+      <w:proofErr w:type="gramStart"/>
+      <w:r>
+        <w:t>Với tính năng này của Git, người dùng có thể làm việc trong nhiều trường hợp mà không nhất thiết phải có kết nối Internet.</w:t>
+      </w:r>
+      <w:proofErr w:type="gramEnd"/>
+      <w:r>
+        <w:t xml:space="preserve"> </w:t>
+      </w:r>
+      <w:proofErr w:type="gramStart"/>
+      <w:r>
+        <w:t>Điều này mang đến nhiều lợi thế cho Git so với các hệ thống quản lý dữ liệu khác.</w:t>
+      </w:r>
+      <w:proofErr w:type="gramEnd"/>
     </w:p>
     <w:p>
       <w:pPr>
@@ -300,9 +368,14 @@
         <w:pStyle w:val="ListParagraph"/>
         <w:ind w:left="1440"/>
       </w:pPr>
+      <w:proofErr w:type="gramStart"/>
       <w:r>
         <w:lastRenderedPageBreak/>
-        <w:t xml:space="preserve">Các thay đổi trong Git được tham chiếu bằng một mã băm sử dụng cơ chế mã hóa SHA-1. Đồng thời, các thay đổi trong Git đều được thêm vào cơ sở dữ liệu do đó rất khó bị mất khi thay đổi và truyền tải dữ liệu. Với Git, người dùng có thể thoải mái thử nghiệm, lưu trữ mà không sợ ảnh hưởng đến </w:t>
+        <w:t>Các thay đổi trong Git được tham chiếu bằng một mã băm sử dụng cơ chế mã hóa SHA-1.</w:t>
+      </w:r>
+      <w:proofErr w:type="gramEnd"/>
+      <w:r>
+        <w:t xml:space="preserve"> Đồng thời, các thay đổi trong Git đều được thêm vào cơ sở dữ liệu do đó rất khó bị mất khi thay đổi và truyền tải dữ liệu. Với Git, người dùng có thể thoải mái thử nghiệm, lưu trữ mà không sợ ảnh hưởng đến </w:t>
       </w:r>
       <w:r>
         <w:t>dự án.</w:t>
@@ -329,7 +402,15 @@
         <w:ind w:left="1080"/>
       </w:pPr>
       <w:r>
-        <w:t>Các tập tin trong Git tồn tại ở một trong ba trạng thái: modified, staged, committed.</w:t>
+        <w:t xml:space="preserve">Các tập tin trong Git tồn tại ở một trong ba trạng thái: modified, staged, </w:t>
+      </w:r>
+      <w:proofErr w:type="gramStart"/>
+      <w:r>
+        <w:t>committed</w:t>
+      </w:r>
+      <w:proofErr w:type="gramEnd"/>
+      <w:r>
+        <w:t>.</w:t>
       </w:r>
     </w:p>
     <w:p>
@@ -400,6 +481,9 @@
       <w:r>
         <w:t xml:space="preserve"> </w:t>
       </w:r>
+      <w:r>
+        <w:t>là bản sao của một phiên bản của dự án. Người dùng sẽ làm việc với các tập tin ở khu vực này. Mọi thay đổi của các tập tin sẽ được hiển thị ở đây.</w:t>
+      </w:r>
     </w:p>
     <w:p>
       <w:pPr>
@@ -412,6 +496,9 @@
       <w:r>
         <w:t>Staging area:</w:t>
       </w:r>
+      <w:r>
+        <w:t xml:space="preserve"> là một tập tin trong thư mục Git. Tập tin này chứa thông tin về những thay đổi sẽ được commit.</w:t>
+      </w:r>
     </w:p>
     <w:p>
       <w:pPr>
@@ -423,6 +510,412 @@
       </w:pPr>
       <w:r>
         <w:t>Git directory:</w:t>
+      </w:r>
+      <w:r>
+        <w:t xml:space="preserve"> đây là nơi Git lưu trữ các siêu dữ liệu (metadata) và cơ sở dữ liệu của toàn bộ dự án. Đây cũng là phần quan trọng nhất của Git, nó là một bản sao của dự án được sao chép (clone) từ repository trên server Git. </w:t>
+      </w:r>
+    </w:p>
+    <w:p>
+      <w:pPr>
+        <w:pStyle w:val="ListParagraph"/>
+        <w:numPr>
+          <w:ilvl w:val="0"/>
+          <w:numId w:val="1"/>
+        </w:numPr>
+      </w:pPr>
+      <w:r>
+        <w:t>Làm việc với Git</w:t>
+      </w:r>
+    </w:p>
+    <w:p>
+      <w:pPr>
+        <w:pStyle w:val="ListParagraph"/>
+        <w:numPr>
+          <w:ilvl w:val="0"/>
+          <w:numId w:val="3"/>
+        </w:numPr>
+      </w:pPr>
+      <w:r>
+        <w:t>Khởi tạo</w:t>
+      </w:r>
+    </w:p>
+    <w:p>
+      <w:pPr>
+        <w:pStyle w:val="ListParagraph"/>
+        <w:numPr>
+          <w:ilvl w:val="0"/>
+          <w:numId w:val="5"/>
+        </w:numPr>
+      </w:pPr>
+      <w:r>
+        <w:t>Khởi tạo repository từ thư mục cũ:</w:t>
+      </w:r>
+    </w:p>
+    <w:p>
+      <w:pPr>
+        <w:pStyle w:val="ListParagraph"/>
+        <w:ind w:left="1080"/>
+      </w:pPr>
+      <w:r>
+        <w:t>Để khởi tạo một repository từ thư mục cũ, cần thêm thư mục “</w:t>
+      </w:r>
+      <w:proofErr w:type="gramStart"/>
+      <w:r>
+        <w:t>.git</w:t>
+      </w:r>
+      <w:proofErr w:type="gramEnd"/>
+      <w:r>
+        <w:t>” vào thư mục đó bằng cách chạy lệnh:</w:t>
+      </w:r>
+    </w:p>
+    <w:p>
+      <w:pPr>
+        <w:pStyle w:val="ListParagraph"/>
+        <w:ind w:left="1080"/>
+      </w:pPr>
+      <w:proofErr w:type="gramStart"/>
+      <w:r>
+        <w:t>git</w:t>
+      </w:r>
+      <w:proofErr w:type="gramEnd"/>
+      <w:r>
+        <w:t xml:space="preserve"> init</w:t>
+      </w:r>
+    </w:p>
+    <w:p>
+      <w:pPr>
+        <w:pStyle w:val="ListParagraph"/>
+        <w:numPr>
+          <w:ilvl w:val="0"/>
+          <w:numId w:val="5"/>
+        </w:numPr>
+      </w:pPr>
+      <w:r>
+        <w:t>Sao chép một repository đã tồn tại:</w:t>
+      </w:r>
+    </w:p>
+    <w:p>
+      <w:pPr>
+        <w:pStyle w:val="ListParagraph"/>
+        <w:ind w:left="1080"/>
+      </w:pPr>
+      <w:r>
+        <w:t>Để sao chép từ một repository đã tồn tại cần sử dụng lệnh:</w:t>
+      </w:r>
+    </w:p>
+    <w:p>
+      <w:pPr>
+        <w:pStyle w:val="ListParagraph"/>
+        <w:ind w:left="1080"/>
+      </w:pPr>
+      <w:proofErr w:type="gramStart"/>
+      <w:r>
+        <w:t>git</w:t>
+      </w:r>
+      <w:proofErr w:type="gramEnd"/>
+      <w:r>
+        <w:t xml:space="preserve"> clone [url] [folder name]</w:t>
+      </w:r>
+    </w:p>
+    <w:p>
+      <w:pPr>
+        <w:pStyle w:val="ListParagraph"/>
+        <w:ind w:left="1080"/>
+      </w:pPr>
+      <w:r>
+        <w:t>Trong đó:</w:t>
+      </w:r>
+    </w:p>
+    <w:p>
+      <w:pPr>
+        <w:pStyle w:val="ListParagraph"/>
+        <w:ind w:left="1080"/>
+      </w:pPr>
+      <w:proofErr w:type="gramStart"/>
+      <w:r>
+        <w:t>url</w:t>
+      </w:r>
+      <w:proofErr w:type="gramEnd"/>
+      <w:r>
+        <w:t xml:space="preserve"> là đường dẫn đến repository</w:t>
+      </w:r>
+      <w:r>
+        <w:t xml:space="preserve">. </w:t>
+      </w:r>
+      <w:proofErr w:type="gramStart"/>
+      <w:r>
+        <w:t>Đường dẫn này tùy thuộc vào giao thức truyền tải mà server cung cấp.</w:t>
+      </w:r>
+      <w:proofErr w:type="gramEnd"/>
+      <w:r>
+        <w:t xml:space="preserve"> Một số loại giao thức thường dùng:</w:t>
+      </w:r>
+    </w:p>
+    <w:p>
+      <w:pPr>
+        <w:pStyle w:val="ListParagraph"/>
+        <w:numPr>
+          <w:ilvl w:val="1"/>
+          <w:numId w:val="5"/>
+        </w:numPr>
+      </w:pPr>
+      <w:r>
+        <w:t>Giao thức git://</w:t>
+      </w:r>
+    </w:p>
+    <w:p>
+      <w:pPr>
+        <w:pStyle w:val="ListParagraph"/>
+        <w:numPr>
+          <w:ilvl w:val="1"/>
+          <w:numId w:val="5"/>
+        </w:numPr>
+      </w:pPr>
+      <w:r>
+        <w:t>Giao thức http hoặc https</w:t>
+      </w:r>
+    </w:p>
+    <w:p>
+      <w:pPr>
+        <w:pStyle w:val="ListParagraph"/>
+        <w:numPr>
+          <w:ilvl w:val="1"/>
+          <w:numId w:val="5"/>
+        </w:numPr>
+      </w:pPr>
+      <w:r>
+        <w:t>Giao thức SSH: user@server:/path.git</w:t>
+      </w:r>
+    </w:p>
+    <w:p>
+      <w:pPr>
+        <w:pStyle w:val="ListParagraph"/>
+        <w:ind w:left="1080"/>
+      </w:pPr>
+      <w:proofErr w:type="gramStart"/>
+      <w:r>
+        <w:t>folder</w:t>
+      </w:r>
+      <w:proofErr w:type="gramEnd"/>
+      <w:r>
+        <w:t xml:space="preserve"> name là tên folder ở máy cục bộ mà repository sẽ được sao chép về. </w:t>
+      </w:r>
+      <w:proofErr w:type="gramStart"/>
+      <w:r>
+        <w:t xml:space="preserve">Tham số này là không bắt buộc, nếu </w:t>
+      </w:r>
+      <w:r>
+        <w:t>không dùng tham số này thì repository sẽ được sao chép vào thư mục mặc định có tên như tên repository.</w:t>
+      </w:r>
+      <w:proofErr w:type="gramEnd"/>
+    </w:p>
+    <w:p>
+      <w:pPr>
+        <w:pStyle w:val="ListParagraph"/>
+        <w:numPr>
+          <w:ilvl w:val="0"/>
+          <w:numId w:val="3"/>
+        </w:numPr>
+      </w:pPr>
+      <w:r>
+        <w:t>Lưu trữ</w:t>
+      </w:r>
+    </w:p>
+    <w:p>
+      <w:pPr>
+        <w:pStyle w:val="ListParagraph"/>
+        <w:ind w:left="1080"/>
+      </w:pPr>
+      <w:r>
+        <w:t>Trước khi tìm hiểu cách lưu trữ các tập tin trong thư mục Git, chúng ta cần hiểu về vòng đời của các tập tin này.</w:t>
+      </w:r>
+      <w:r>
+        <w:t xml:space="preserve"> Vòng đời của một tập tin gồm </w:t>
+      </w:r>
+      <w:r>
+        <w:lastRenderedPageBreak/>
+        <w:t xml:space="preserve">có 4 trạng thái: untracked, unmodified, modified, </w:t>
+      </w:r>
+      <w:proofErr w:type="gramStart"/>
+      <w:r>
+        <w:t>staged</w:t>
+      </w:r>
+      <w:proofErr w:type="gramEnd"/>
+      <w:r>
+        <w:t>. Sơ đồ vòng đời của một tập tin được mô tả trong hình dưới đây.</w:t>
+      </w:r>
+    </w:p>
+    <w:p>
+      <w:pPr>
+        <w:pStyle w:val="ListParagraph"/>
+        <w:numPr>
+          <w:ilvl w:val="0"/>
+          <w:numId w:val="5"/>
+        </w:numPr>
+      </w:pPr>
+      <w:proofErr w:type="gramStart"/>
+      <w:r>
+        <w:t>untracked</w:t>
+      </w:r>
+      <w:proofErr w:type="gramEnd"/>
+      <w:r>
+        <w:t>: là trạng thái của tập tin mà không có trong bất kỳ ảnh nào trước đó.</w:t>
+      </w:r>
+    </w:p>
+    <w:p>
+      <w:pPr>
+        <w:pStyle w:val="ListParagraph"/>
+        <w:numPr>
+          <w:ilvl w:val="0"/>
+          <w:numId w:val="5"/>
+        </w:numPr>
+      </w:pPr>
+      <w:proofErr w:type="gramStart"/>
+      <w:r>
+        <w:t>unmodified</w:t>
+      </w:r>
+      <w:proofErr w:type="gramEnd"/>
+      <w:r>
+        <w:t xml:space="preserve">: là trạng thái của tập tin </w:t>
+      </w:r>
+      <w:r>
+        <w:t>chưa được sửa gì so với ảnh cuối cùng.</w:t>
+      </w:r>
+    </w:p>
+    <w:p>
+      <w:pPr>
+        <w:pStyle w:val="ListParagraph"/>
+        <w:numPr>
+          <w:ilvl w:val="0"/>
+          <w:numId w:val="5"/>
+        </w:numPr>
+      </w:pPr>
+      <w:proofErr w:type="gramStart"/>
+      <w:r>
+        <w:t>modified</w:t>
+      </w:r>
+      <w:proofErr w:type="gramEnd"/>
+      <w:r>
+        <w:t>: là trạng thái của tập tin đã được sửa so với ảnh cuối cùng.</w:t>
+      </w:r>
+    </w:p>
+    <w:p>
+      <w:pPr>
+        <w:pStyle w:val="ListParagraph"/>
+        <w:numPr>
+          <w:ilvl w:val="0"/>
+          <w:numId w:val="5"/>
+        </w:numPr>
+      </w:pPr>
+      <w:proofErr w:type="gramStart"/>
+      <w:r>
+        <w:t>staged</w:t>
+      </w:r>
+      <w:proofErr w:type="gramEnd"/>
+      <w:r>
+        <w:t>: là trạng thái của tập tin đã được đánh dấu và chuyển vào staging area.</w:t>
+      </w:r>
+    </w:p>
+    <w:p>
+      <w:pPr>
+        <w:pStyle w:val="ListParagraph"/>
+        <w:ind w:left="1080"/>
+      </w:pPr>
+      <w:r>
+        <w:t xml:space="preserve">Bỏ qua các tập tin: việc này khá cần thiết trong dự án khi có một số loại tập tin mà người dùng không muốn </w:t>
+      </w:r>
+      <w:proofErr w:type="gramStart"/>
+      <w:r>
+        <w:t>theo</w:t>
+      </w:r>
+      <w:proofErr w:type="gramEnd"/>
+      <w:r>
+        <w:t xml:space="preserve"> dõi. Những tập tin này có thể là các tập tin được tạo ra tự động, các tập tin tạm thời hay các tập tin được tạo ra khi biên dịch. Để bỏ qua các tập tin này có thể tạo ra một tập tin có tên </w:t>
+      </w:r>
+      <w:proofErr w:type="gramStart"/>
+      <w:r>
+        <w:t>là .gitignore</w:t>
+      </w:r>
+      <w:proofErr w:type="gramEnd"/>
+      <w:r>
+        <w:t xml:space="preserve"> và liệt kê tên các tập tin hoặc các mẫu tên tập tin muốn bỏ qua. </w:t>
+      </w:r>
+      <w:proofErr w:type="gramStart"/>
+      <w:r>
+        <w:t>Các mẫu này có dạng như các regular expression được dùng khi kiểm tra các xâu trong code.</w:t>
+      </w:r>
+      <w:proofErr w:type="gramEnd"/>
+    </w:p>
+    <w:p>
+      <w:pPr>
+        <w:pStyle w:val="ListParagraph"/>
+        <w:ind w:left="1080"/>
+      </w:pPr>
+      <w:r>
+        <w:t>Ví dụ:</w:t>
+      </w:r>
+    </w:p>
+    <w:p>
+      <w:pPr>
+        <w:pStyle w:val="ListParagraph"/>
+        <w:ind w:left="1080"/>
+      </w:pPr>
+      <w:r>
+        <w:tab/>
+      </w:r>
+      <w:proofErr w:type="gramStart"/>
+      <w:r>
+        <w:t>*.[</w:t>
+      </w:r>
+      <w:proofErr w:type="gramEnd"/>
+      <w:r>
+        <w:t>abc] : bỏ qua các tập tin có đuôi là .a hoặc .b hoặc .c</w:t>
+      </w:r>
+    </w:p>
+    <w:p>
+      <w:pPr>
+        <w:pStyle w:val="ListParagraph"/>
+        <w:ind w:left="1080"/>
+      </w:pPr>
+      <w:r>
+        <w:tab/>
+      </w:r>
+      <w:proofErr w:type="gramStart"/>
+      <w:r>
+        <w:t>*.~</w:t>
+      </w:r>
+      <w:proofErr w:type="gramEnd"/>
+      <w:r>
+        <w:t xml:space="preserve"> : bỏ qua các tập tin có đuôi là ~</w:t>
+      </w:r>
+    </w:p>
+    <w:p>
+      <w:pPr>
+        <w:pStyle w:val="ListParagraph"/>
+        <w:ind w:left="1080"/>
+      </w:pPr>
+      <w:r>
+        <w:tab/>
+      </w:r>
+      <w:proofErr w:type="gramStart"/>
+      <w:r>
+        <w:t>*.[</w:t>
+      </w:r>
+      <w:proofErr w:type="gramEnd"/>
+      <w:r>
+        <w:t>0-9] : bỏ qua các tập tin có đuôi nằm trong khoảng từ 0 đến 9</w:t>
+      </w:r>
+    </w:p>
+    <w:p>
+      <w:pPr>
+        <w:pStyle w:val="ListParagraph"/>
+        <w:numPr>
+          <w:ilvl w:val="0"/>
+          <w:numId w:val="3"/>
+        </w:numPr>
+      </w:pPr>
+      <w:r>
+        <w:t>Phục hồi</w:t>
       </w:r>
     </w:p>
     <w:p>
@@ -432,54 +925,6 @@
       </w:pPr>
       <w:bookmarkStart w:id="0" w:name="_GoBack"/>
       <w:bookmarkEnd w:id="0"/>
-    </w:p>
-    <w:p>
-      <w:pPr>
-        <w:pStyle w:val="ListParagraph"/>
-        <w:numPr>
-          <w:ilvl w:val="0"/>
-          <w:numId w:val="1"/>
-        </w:numPr>
-      </w:pPr>
-      <w:r>
-        <w:t>Làm việc với Git</w:t>
-      </w:r>
-    </w:p>
-    <w:p>
-      <w:pPr>
-        <w:pStyle w:val="ListParagraph"/>
-        <w:numPr>
-          <w:ilvl w:val="0"/>
-          <w:numId w:val="3"/>
-        </w:numPr>
-      </w:pPr>
-      <w:r>
-        <w:t>Khởi tạo</w:t>
-      </w:r>
-    </w:p>
-    <w:p>
-      <w:pPr>
-        <w:pStyle w:val="ListParagraph"/>
-        <w:numPr>
-          <w:ilvl w:val="0"/>
-          <w:numId w:val="3"/>
-        </w:numPr>
-      </w:pPr>
-      <w:r>
-        <w:t>Lưu trữ</w:t>
-      </w:r>
-    </w:p>
-    <w:p>
-      <w:pPr>
-        <w:pStyle w:val="ListParagraph"/>
-        <w:numPr>
-          <w:ilvl w:val="0"/>
-          <w:numId w:val="3"/>
-        </w:numPr>
-      </w:pPr>
-      <w:r>
-        <w:t>Phục hồi</w:t>
-      </w:r>
     </w:p>
     <w:p>
       <w:pPr>

--- a/Seminar Git HaND/Seminar_Git_document.docx
+++ b/Seminar Git HaND/Seminar_Git_document.docx
@@ -53,29 +53,7 @@
           <w:szCs w:val="21"/>
           <w:shd w:val="clear" w:color="auto" w:fill="FCFCFA"/>
         </w:rPr>
-        <w:t xml:space="preserve">Quản lý phiên bản là một hệ thống lưu trữ các thay đổi của một tập tin (file) hoặc tập hợp các tập tin </w:t>
-      </w:r>
-      <w:proofErr w:type="gramStart"/>
-      <w:r>
-        <w:rPr>
-          <w:rFonts w:ascii="Georgia" w:eastAsia="Times New Roman" w:hAnsi="Georgia" w:cs="Times New Roman"/>
-          <w:color w:val="4E443C"/>
-          <w:sz w:val="21"/>
-          <w:szCs w:val="21"/>
-          <w:shd w:val="clear" w:color="auto" w:fill="FCFCFA"/>
-        </w:rPr>
-        <w:t>theo</w:t>
-      </w:r>
-      <w:proofErr w:type="gramEnd"/>
-      <w:r>
-        <w:rPr>
-          <w:rFonts w:ascii="Georgia" w:eastAsia="Times New Roman" w:hAnsi="Georgia" w:cs="Times New Roman"/>
-          <w:color w:val="4E443C"/>
-          <w:sz w:val="21"/>
-          <w:szCs w:val="21"/>
-          <w:shd w:val="clear" w:color="auto" w:fill="FCFCFA"/>
-        </w:rPr>
-        <w:t xml:space="preserve"> thời gian</w:t>
+        <w:t>Quản lý phiên bản là một hệ thống lưu trữ các thay đổi của một tập tin (file) hoặc tập hợp các tập tin theo thời gian</w:t>
       </w:r>
       <w:r>
         <w:rPr>
@@ -215,27 +193,14 @@
         <w:t xml:space="preserve">Git là một </w:t>
       </w:r>
       <w:r>
-        <w:t>“Hệ thống quản lý phiên bản phân tán</w:t>
-      </w:r>
-      <w:proofErr w:type="gramStart"/>
-      <w:r>
-        <w:t>”  được</w:t>
-      </w:r>
-      <w:proofErr w:type="gramEnd"/>
-      <w:r>
-        <w:t xml:space="preserve"> viết bởi Linus Torvalds. Git là phần mềm mã nguồn mở</w:t>
+        <w:t>“Hệ thống quản lý phiên bản phân tán”  được viết bởi Linus Torvalds. Git là phần mềm mã nguồn mở</w:t>
       </w:r>
       <w:r>
         <w:t>,</w:t>
       </w:r>
       <w:r>
-        <w:t xml:space="preserve"> có thể làm việc được trên nhiều hệ điều hành khác nhau: Windows, Linux, Mac OS </w:t>
-      </w:r>
-      <w:proofErr w:type="gramStart"/>
-      <w:r>
-        <w:t>X,…</w:t>
-      </w:r>
-      <w:proofErr w:type="gramEnd"/>
+        <w:t xml:space="preserve"> có thể làm việc được trên nhiều hệ điều hành khác nhau: Windows, Linux, Mac OS X,…</w:t>
+      </w:r>
     </w:p>
     <w:p>
       <w:pPr>
@@ -272,13 +237,8 @@
         <w:pStyle w:val="ListParagraph"/>
         <w:ind w:left="1440"/>
       </w:pPr>
-      <w:proofErr w:type="gramStart"/>
-      <w:r>
-        <w:t>Git coi dữ liệu của nó là một tập các ảnh (snapshot) của hệ thống tập tin.</w:t>
-      </w:r>
-      <w:proofErr w:type="gramEnd"/>
-      <w:r>
-        <w:t xml:space="preserve"> Điều này có nghĩa là mỗi phiên bản của dự án (có thể hiểu là một commit) sẽ là tập hợp của một số ảnh lưu lại nội dung của các tập tin của phiên bản đó.</w:t>
+      <w:r>
+        <w:t>Git coi dữ liệu của nó là một tập các ảnh (snapshot) của hệ thống tập tin. Điều này có nghĩa là mỗi phiên bản của dự án (có thể hiểu là một commit) sẽ là tập hợp của một số ảnh lưu lại nội dung của các tập tin của phiên bản đó.</w:t>
       </w:r>
     </w:p>
     <w:p>
@@ -287,15 +247,7 @@
         <w:ind w:left="1440"/>
       </w:pPr>
       <w:r>
-        <w:t xml:space="preserve">Điều này mang đến nhiều tiện lợi cho việc </w:t>
-      </w:r>
-      <w:proofErr w:type="gramStart"/>
-      <w:r>
-        <w:t>theo</w:t>
-      </w:r>
-      <w:proofErr w:type="gramEnd"/>
-      <w:r>
-        <w:t xml:space="preserve"> dõi lịch sử, phục hồi dữ liệu và phân nhánh.</w:t>
+        <w:t>Điều này mang đến nhiều tiện lợi cho việc theo dõi lịch sử, phục hồi dữ liệu và phân nhánh.</w:t>
       </w:r>
     </w:p>
     <w:p>
@@ -315,52 +267,524 @@
         <w:pStyle w:val="ListParagraph"/>
         <w:ind w:left="1440"/>
       </w:pPr>
-      <w:proofErr w:type="gramStart"/>
       <w:r>
         <w:t>Hầu hết các thao tác với dữ liệu của Git có thể thực hiện cục bộ</w:t>
       </w:r>
       <w:r>
-        <w:t>.</w:t>
-      </w:r>
-      <w:proofErr w:type="gramEnd"/>
+        <w:t>. Git thực hiện được việc này vì toàn bộ dữ liệu của dự án đều được lấy về và lưu trữ trên máy tính của người dùng.</w:t>
+      </w:r>
+    </w:p>
+    <w:p>
+      <w:pPr>
+        <w:pStyle w:val="ListParagraph"/>
+        <w:ind w:left="1440"/>
+      </w:pPr>
+      <w:r>
+        <w:t>Với tính năng này của Git, người dùng có thể làm việc trong nhiều trường hợp mà không nhất thiết phải có kết nối Internet. Điều này mang đến nhiều lợi thế cho Git so với các hệ thống quản lý dữ liệu khác.</w:t>
+      </w:r>
+    </w:p>
+    <w:p>
+      <w:pPr>
+        <w:pStyle w:val="ListParagraph"/>
+        <w:numPr>
+          <w:ilvl w:val="0"/>
+          <w:numId w:val="6"/>
+        </w:numPr>
+      </w:pPr>
+      <w:r>
+        <w:t>Tính toàn vẹn:</w:t>
+      </w:r>
+    </w:p>
+    <w:p>
+      <w:pPr>
+        <w:pStyle w:val="ListParagraph"/>
+        <w:ind w:left="1440"/>
+      </w:pPr>
+      <w:r>
+        <w:lastRenderedPageBreak/>
+        <w:t xml:space="preserve">Các thay đổi trong Git được tham chiếu bằng một mã băm sử dụng cơ chế mã hóa SHA-1. Đồng thời, các thay đổi trong Git đều được thêm vào cơ sở dữ liệu do đó rất khó bị mất khi thay đổi và truyền tải dữ liệu. Với Git, người dùng có thể thoải mái thử nghiệm, lưu trữ mà không sợ ảnh hưởng đến </w:t>
+      </w:r>
+      <w:r>
+        <w:t>dự án.</w:t>
+      </w:r>
+    </w:p>
+    <w:p>
+      <w:pPr>
+        <w:pStyle w:val="ListParagraph"/>
+        <w:numPr>
+          <w:ilvl w:val="0"/>
+          <w:numId w:val="2"/>
+        </w:numPr>
+      </w:pPr>
+      <w:r>
+        <w:t xml:space="preserve">Tổ chức dữ liệu </w:t>
+      </w:r>
+      <w:r>
+        <w:t>trong Git</w:t>
+      </w:r>
+    </w:p>
+    <w:p>
+      <w:pPr>
+        <w:pStyle w:val="ListParagraph"/>
+        <w:ind w:left="1080"/>
+      </w:pPr>
+      <w:r>
+        <w:t>Các tập tin trong Git tồn tại ở một trong ba trạng thái: modified, staged, committed.</w:t>
+      </w:r>
+    </w:p>
+    <w:p>
+      <w:pPr>
+        <w:pStyle w:val="ListParagraph"/>
+        <w:numPr>
+          <w:ilvl w:val="0"/>
+          <w:numId w:val="5"/>
+        </w:numPr>
+      </w:pPr>
+      <w:r>
+        <w:t>Modified: tập tin được sửa nhưng chưa được đánh dấu để commit (nằm trong mục Unstaged files).</w:t>
+      </w:r>
+    </w:p>
+    <w:p>
+      <w:pPr>
+        <w:pStyle w:val="ListParagraph"/>
+        <w:numPr>
+          <w:ilvl w:val="0"/>
+          <w:numId w:val="5"/>
+        </w:numPr>
+      </w:pPr>
+      <w:r>
+        <w:t>Staged: tập tin được đánh dấu sẽ được commit (nằm trong mục Staged files).</w:t>
+      </w:r>
+    </w:p>
+    <w:p>
+      <w:pPr>
+        <w:pStyle w:val="ListParagraph"/>
+        <w:numPr>
+          <w:ilvl w:val="0"/>
+          <w:numId w:val="5"/>
+        </w:numPr>
+      </w:pPr>
+      <w:r>
+        <w:t>Committed: tập tin đã được commit và lưu trữ trong cơ sở dữ liệu.</w:t>
+      </w:r>
+    </w:p>
+    <w:p>
+      <w:pPr>
+        <w:pStyle w:val="ListParagraph"/>
+        <w:ind w:left="1080"/>
+      </w:pPr>
+      <w:r>
+        <w:t>Một tập tin có thể vừa ở trạng thái modified vừa ở trạng thái staged hoặc committed. Điều này xảy ra khi người dùng chỉ staged một số dòng trong tập tin.</w:t>
+      </w:r>
+    </w:p>
+    <w:p>
+      <w:pPr>
+        <w:pStyle w:val="ListParagraph"/>
+        <w:ind w:left="1080"/>
+      </w:pPr>
+      <w:r>
+        <w:t xml:space="preserve">Ba trạng thái này tạo ra ba phần riêng biệt của dự án: </w:t>
+      </w:r>
+    </w:p>
+    <w:p>
+      <w:pPr>
+        <w:pStyle w:val="ListParagraph"/>
+        <w:numPr>
+          <w:ilvl w:val="0"/>
+          <w:numId w:val="5"/>
+        </w:numPr>
+      </w:pPr>
+      <w:r>
+        <w:t>Working directory:</w:t>
+      </w:r>
       <w:r>
         <w:t xml:space="preserve"> </w:t>
       </w:r>
-      <w:proofErr w:type="gramStart"/>
-      <w:r>
-        <w:t>Git thực hiện được việc này vì toàn bộ dữ liệu của dự án đều được lấy về và lưu trữ trên máy tính của người dùng.</w:t>
-      </w:r>
-      <w:proofErr w:type="gramEnd"/>
+      <w:r>
+        <w:t>là bản sao của một phiên bản của dự án. Người dùng sẽ làm việc với các tập tin ở khu vực này. Mọi thay đổi của các tập tin sẽ được hiển thị ở đây.</w:t>
+      </w:r>
+    </w:p>
+    <w:p>
+      <w:pPr>
+        <w:pStyle w:val="ListParagraph"/>
+        <w:numPr>
+          <w:ilvl w:val="0"/>
+          <w:numId w:val="5"/>
+        </w:numPr>
+      </w:pPr>
+      <w:r>
+        <w:t>Staging area:</w:t>
+      </w:r>
+      <w:r>
+        <w:t xml:space="preserve"> là một tập tin trong thư mục Git. Tập tin này chứa thông tin về những thay đổi sẽ được commit.</w:t>
+      </w:r>
+    </w:p>
+    <w:p>
+      <w:pPr>
+        <w:pStyle w:val="ListParagraph"/>
+        <w:numPr>
+          <w:ilvl w:val="0"/>
+          <w:numId w:val="5"/>
+        </w:numPr>
+      </w:pPr>
+      <w:r>
+        <w:t>Git directory:</w:t>
+      </w:r>
+      <w:r>
+        <w:t xml:space="preserve"> đây là nơi Git lưu trữ các siêu dữ liệu (metadata) và cơ sở dữ liệu của toàn bộ dự án. Đây cũng là phần quan trọng nhất của Git, nó là một bản sao của dự án được sao chép (clone) từ repository trên server Git. </w:t>
+      </w:r>
+    </w:p>
+    <w:p>
+      <w:pPr>
+        <w:pStyle w:val="ListParagraph"/>
+        <w:numPr>
+          <w:ilvl w:val="0"/>
+          <w:numId w:val="1"/>
+        </w:numPr>
+      </w:pPr>
+      <w:r>
+        <w:t>Làm việc với Git</w:t>
+      </w:r>
+    </w:p>
+    <w:p>
+      <w:pPr>
+        <w:pStyle w:val="ListParagraph"/>
+        <w:numPr>
+          <w:ilvl w:val="0"/>
+          <w:numId w:val="3"/>
+        </w:numPr>
+      </w:pPr>
+      <w:r>
+        <w:t>Khởi tạo</w:t>
+      </w:r>
+    </w:p>
+    <w:p>
+      <w:pPr>
+        <w:pStyle w:val="ListParagraph"/>
+        <w:numPr>
+          <w:ilvl w:val="0"/>
+          <w:numId w:val="5"/>
+        </w:numPr>
+      </w:pPr>
+      <w:r>
+        <w:t>Khởi tạo repository từ thư mục cũ:</w:t>
+      </w:r>
+    </w:p>
+    <w:p>
+      <w:pPr>
+        <w:pStyle w:val="ListParagraph"/>
+        <w:ind w:left="1080"/>
+      </w:pPr>
+      <w:r>
+        <w:t>Để khởi tạo một repository từ thư mục cũ, cần thêm thư mục “.git” vào thư mục đó bằng cách chạy lệnh:</w:t>
+      </w:r>
+    </w:p>
+    <w:p>
+      <w:pPr>
+        <w:pStyle w:val="ListParagraph"/>
+        <w:ind w:left="1080"/>
+      </w:pPr>
+      <w:r>
+        <w:t>git init</w:t>
+      </w:r>
+    </w:p>
+    <w:p>
+      <w:pPr>
+        <w:pStyle w:val="ListParagraph"/>
+        <w:numPr>
+          <w:ilvl w:val="0"/>
+          <w:numId w:val="5"/>
+        </w:numPr>
+      </w:pPr>
+      <w:r>
+        <w:t>Sao chép một repository đã tồn tại:</w:t>
+      </w:r>
+    </w:p>
+    <w:p>
+      <w:pPr>
+        <w:pStyle w:val="ListParagraph"/>
+        <w:ind w:left="1080"/>
+      </w:pPr>
+      <w:r>
+        <w:t>Để sao chép từ một repository đã tồn tại cần sử dụng lệnh:</w:t>
+      </w:r>
+    </w:p>
+    <w:p>
+      <w:pPr>
+        <w:pStyle w:val="ListParagraph"/>
+        <w:ind w:left="1080"/>
+      </w:pPr>
+      <w:r>
+        <w:t>git clone [url] [folder name]</w:t>
+      </w:r>
+    </w:p>
+    <w:p>
+      <w:pPr>
+        <w:pStyle w:val="ListParagraph"/>
+        <w:ind w:left="1080"/>
+      </w:pPr>
+      <w:r>
+        <w:t>Trong đó:</w:t>
+      </w:r>
+    </w:p>
+    <w:p>
+      <w:pPr>
+        <w:pStyle w:val="ListParagraph"/>
+        <w:ind w:left="1080"/>
+      </w:pPr>
+      <w:r>
+        <w:t>url là đường dẫn đến repository</w:t>
+      </w:r>
+      <w:r>
+        <w:t>. Đường dẫn này tùy thuộc vào giao thức truyền tải mà server cung cấp. Một số loại giao thức thường dùng:</w:t>
+      </w:r>
+    </w:p>
+    <w:p>
+      <w:pPr>
+        <w:pStyle w:val="ListParagraph"/>
+        <w:numPr>
+          <w:ilvl w:val="1"/>
+          <w:numId w:val="5"/>
+        </w:numPr>
+      </w:pPr>
+      <w:r>
+        <w:t>Giao thức git://</w:t>
+      </w:r>
+    </w:p>
+    <w:p>
+      <w:pPr>
+        <w:pStyle w:val="ListParagraph"/>
+        <w:numPr>
+          <w:ilvl w:val="1"/>
+          <w:numId w:val="5"/>
+        </w:numPr>
+      </w:pPr>
+      <w:r>
+        <w:t>Giao thức http hoặc https</w:t>
+      </w:r>
+    </w:p>
+    <w:p>
+      <w:pPr>
+        <w:pStyle w:val="ListParagraph"/>
+        <w:numPr>
+          <w:ilvl w:val="1"/>
+          <w:numId w:val="5"/>
+        </w:numPr>
+      </w:pPr>
+      <w:r>
+        <w:t>Giao thức SSH: user@server:/path.git</w:t>
+      </w:r>
+    </w:p>
+    <w:p>
+      <w:pPr>
+        <w:pStyle w:val="ListParagraph"/>
+        <w:ind w:left="1080"/>
+      </w:pPr>
+      <w:r>
+        <w:t xml:space="preserve">folder name là tên folder ở máy cục bộ mà repository sẽ được sao chép về. Tham số này là không bắt buộc, nếu </w:t>
+      </w:r>
+      <w:r>
+        <w:t>không dùng tham số này thì repository sẽ được sao chép vào thư mục mặc định có tên như tên repository.</w:t>
+      </w:r>
+    </w:p>
+    <w:p>
+      <w:pPr>
+        <w:pStyle w:val="ListParagraph"/>
+        <w:numPr>
+          <w:ilvl w:val="0"/>
+          <w:numId w:val="3"/>
+        </w:numPr>
+      </w:pPr>
+      <w:r>
+        <w:t>Lưu trữ</w:t>
+      </w:r>
+    </w:p>
+    <w:p>
+      <w:pPr>
+        <w:pStyle w:val="ListParagraph"/>
+        <w:ind w:left="1080"/>
+      </w:pPr>
+      <w:r>
+        <w:t>Trước khi tìm hiểu cách lưu trữ các tập tin trong thư mục Git, chúng ta cần hiểu về vòng đời của các tập tin này.</w:t>
+      </w:r>
+      <w:r>
+        <w:t xml:space="preserve"> Vòng đời của một tập tin gồm có 4 trạng thái: untracked, unmodified, modified, staged. Sơ đồ vòng đời của một tập tin được mô tả trong hình dưới đây.</w:t>
+      </w:r>
+    </w:p>
+    <w:p>
+      <w:pPr>
+        <w:pStyle w:val="ListParagraph"/>
+        <w:numPr>
+          <w:ilvl w:val="0"/>
+          <w:numId w:val="5"/>
+        </w:numPr>
+      </w:pPr>
+      <w:r>
+        <w:t>untracked: là trạng thái của tập tin mà không có trong bất kỳ ảnh nào trước đó.</w:t>
+      </w:r>
+    </w:p>
+    <w:p>
+      <w:pPr>
+        <w:pStyle w:val="ListParagraph"/>
+        <w:numPr>
+          <w:ilvl w:val="0"/>
+          <w:numId w:val="5"/>
+        </w:numPr>
+      </w:pPr>
+      <w:r>
+        <w:t xml:space="preserve">unmodified: là trạng thái của tập tin </w:t>
+      </w:r>
+      <w:r>
+        <w:t>chưa được sửa gì so với ảnh cuối cùng.</w:t>
+      </w:r>
+    </w:p>
+    <w:p>
+      <w:pPr>
+        <w:pStyle w:val="ListParagraph"/>
+        <w:numPr>
+          <w:ilvl w:val="0"/>
+          <w:numId w:val="5"/>
+        </w:numPr>
+      </w:pPr>
+      <w:r>
+        <w:t>modified: là trạng thái của tập tin đã được sửa so với ảnh cuối cùng.</w:t>
+      </w:r>
+    </w:p>
+    <w:p>
+      <w:pPr>
+        <w:pStyle w:val="ListParagraph"/>
+        <w:numPr>
+          <w:ilvl w:val="0"/>
+          <w:numId w:val="5"/>
+        </w:numPr>
+      </w:pPr>
+      <w:r>
+        <w:t>staged: là trạng thái của tập tin đã được đánh dấu và chuyển vào staging area.</w:t>
+      </w:r>
+    </w:p>
+    <w:p>
+      <w:pPr>
+        <w:pStyle w:val="ListParagraph"/>
+        <w:ind w:left="1080"/>
+      </w:pPr>
+      <w:r>
+        <w:t>Bỏ qua các tập tin: việc này khá cần thiết trong dự án khi có một số loại tập tin mà người dùng không muốn theo dõi. Những tập tin này có thể là các tập tin được tạo ra tự động, các tập tin tạm thời hay các tập tin được tạo ra khi biên dịch. Để bỏ qua các tập tin này có thể tạo ra một tập tin có tên là .gitignore và liệt kê tên các tập tin hoặc các mẫu tên tập tin muốn bỏ qua. Các mẫu này có dạng như các regular expression được dùng khi kiểm tra các xâu trong code.</w:t>
+      </w:r>
+    </w:p>
+    <w:p>
+      <w:pPr>
+        <w:pStyle w:val="ListParagraph"/>
+        <w:ind w:left="1080"/>
+      </w:pPr>
+      <w:r>
+        <w:t>Ví dụ:</w:t>
+      </w:r>
+    </w:p>
+    <w:p>
+      <w:pPr>
+        <w:pStyle w:val="ListParagraph"/>
+        <w:ind w:left="1080"/>
+      </w:pPr>
+      <w:r>
+        <w:tab/>
+        <w:t>*.[abc] : bỏ qua các tập tin có đuôi là .a hoặc .b hoặc .c</w:t>
+      </w:r>
+    </w:p>
+    <w:p>
+      <w:pPr>
+        <w:pStyle w:val="ListParagraph"/>
+        <w:ind w:left="1080"/>
+      </w:pPr>
+      <w:r>
+        <w:tab/>
+        <w:t>*.~ : bỏ qua các tập tin có đuôi là ~</w:t>
+      </w:r>
+    </w:p>
+    <w:p>
+      <w:pPr>
+        <w:pStyle w:val="ListParagraph"/>
+        <w:ind w:left="1080"/>
+      </w:pPr>
+      <w:r>
+        <w:tab/>
+        <w:t>*.[0-9] : bỏ qua các tập tin có đuôi nằm trong khoảng từ 0 đến 9</w:t>
+      </w:r>
+    </w:p>
+    <w:p>
+      <w:pPr>
+        <w:pStyle w:val="ListParagraph"/>
+        <w:numPr>
+          <w:ilvl w:val="0"/>
+          <w:numId w:val="3"/>
+        </w:numPr>
+      </w:pPr>
+      <w:r>
+        <w:t>Phục hồi</w:t>
+      </w:r>
+    </w:p>
+    <w:p>
+      <w:pPr>
+        <w:pStyle w:val="ListParagraph"/>
+        <w:ind w:left="1080"/>
+      </w:pPr>
+      <w:r>
+        <w:t>Tại bất kì thời điểm nào, người dùng đều có thể phục hồi một phần của dự án về trạng thái trước đó. Phục hồi ở đây không phải là lấy lại dữ liệu đã mất mà nó được hiểu là đưa dữ liệu về trạng thái trước, trạng thái này dĩ nhiên đã được lưu lại trong cơ sở dữ liệu. Tuy nhiên, việc phục hồi dữ liệu khá nguy hiểm vì người dùng có thể bị mất dữ liệu nếu không thực hiện đúng. Có một số công cụ để phục hồi các thay đổi tùy theo trường hợp áp dụng việc phục hồi này.</w:t>
+      </w:r>
+    </w:p>
+    <w:p>
+      <w:pPr>
+        <w:pStyle w:val="ListParagraph"/>
+        <w:numPr>
+          <w:ilvl w:val="0"/>
+          <w:numId w:val="5"/>
+        </w:numPr>
+      </w:pPr>
+      <w:r>
+        <w:t>Thay đổi commit cuối cùng: phương pháp này có thể hiểu một cách đơn giản là ghi nối vào commit cuối cùng. Trong lịch sử commit vẫn chỉ hiển thị một commit, chỉ có dữ liệu hoặc thông điệp của commit là thay đổi. Để thực hiện phương pháp này, sử dụng lệnh:</w:t>
+      </w:r>
+    </w:p>
+    <w:p>
+      <w:pPr>
+        <w:ind w:left="1080" w:firstLine="360"/>
+      </w:pPr>
+      <w:r>
+        <w:t>Git commit --amend</w:t>
+      </w:r>
+    </w:p>
+    <w:p>
+      <w:pPr>
+        <w:pStyle w:val="ListParagraph"/>
+        <w:numPr>
+          <w:ilvl w:val="0"/>
+          <w:numId w:val="5"/>
+        </w:numPr>
+      </w:pPr>
+      <w:r>
+        <w:t>Loại bỏ tập tin khỏi staging area: phương pháp này dùng để chuyển tập tin từ staging area sang working directory. Nội dung thay đổi của tập tin không bị mất đi mà nó chỉ không được commit. Để thực hiện phương pháp này có thể sử dụng lệnh:</w:t>
+      </w:r>
     </w:p>
     <w:p>
       <w:pPr>
         <w:pStyle w:val="ListParagraph"/>
         <w:ind w:left="1440"/>
       </w:pPr>
-      <w:proofErr w:type="gramStart"/>
-      <w:r>
-        <w:t>Với tính năng này của Git, người dùng có thể làm việc trong nhiều trường hợp mà không nhất thiết phải có kết nối Internet.</w:t>
-      </w:r>
-      <w:proofErr w:type="gramEnd"/>
-      <w:r>
-        <w:t xml:space="preserve"> </w:t>
-      </w:r>
-      <w:proofErr w:type="gramStart"/>
-      <w:r>
-        <w:t>Điều này mang đến nhiều lợi thế cho Git so với các hệ thống quản lý dữ liệu khác.</w:t>
-      </w:r>
-      <w:proofErr w:type="gramEnd"/>
-    </w:p>
-    <w:p>
-      <w:pPr>
-        <w:pStyle w:val="ListParagraph"/>
-        <w:numPr>
-          <w:ilvl w:val="0"/>
-          <w:numId w:val="6"/>
-        </w:numPr>
-      </w:pPr>
-      <w:r>
-        <w:t>Tính toàn vẹn:</w:t>
+      <w:r>
+        <w:t>Git reset HEAD [file name]</w:t>
+      </w:r>
+    </w:p>
+    <w:p>
+      <w:pPr>
+        <w:pStyle w:val="ListParagraph"/>
+        <w:numPr>
+          <w:ilvl w:val="0"/>
+          <w:numId w:val="5"/>
+        </w:numPr>
+      </w:pPr>
+      <w:r>
+        <w:t xml:space="preserve">Phục hồi tập tin đã thay đổi (trong working directory): khi muốn </w:t>
+      </w:r>
+      <w:r>
+        <w:t>phục hồi nội dung tập tin về trạng thái trước khi thay đổi (ảnh cuối cùng trong cơ sở dữ liệu có chứa tập tin đó) có thể sử dụng phương pháp này. Câu lệnh được dùng:</w:t>
       </w:r>
     </w:p>
     <w:p>
@@ -368,151 +792,62 @@
         <w:pStyle w:val="ListParagraph"/>
         <w:ind w:left="1440"/>
       </w:pPr>
-      <w:proofErr w:type="gramStart"/>
-      <w:r>
-        <w:lastRenderedPageBreak/>
-        <w:t>Các thay đổi trong Git được tham chiếu bằng một mã băm sử dụng cơ chế mã hóa SHA-1.</w:t>
-      </w:r>
-      <w:proofErr w:type="gramEnd"/>
-      <w:r>
-        <w:t xml:space="preserve"> Đồng thời, các thay đổi trong Git đều được thêm vào cơ sở dữ liệu do đó rất khó bị mất khi thay đổi và truyền tải dữ liệu. Với Git, người dùng có thể thoải mái thử nghiệm, lưu trữ mà không sợ ảnh hưởng đến </w:t>
-      </w:r>
-      <w:r>
-        <w:t>dự án.</w:t>
-      </w:r>
-    </w:p>
-    <w:p>
-      <w:pPr>
-        <w:pStyle w:val="ListParagraph"/>
-        <w:numPr>
-          <w:ilvl w:val="0"/>
-          <w:numId w:val="2"/>
-        </w:numPr>
-      </w:pPr>
-      <w:r>
-        <w:t xml:space="preserve">Tổ chức dữ liệu </w:t>
-      </w:r>
-      <w:r>
-        <w:t>trong Git</w:t>
-      </w:r>
-    </w:p>
-    <w:p>
-      <w:pPr>
-        <w:pStyle w:val="ListParagraph"/>
-        <w:ind w:left="1080"/>
-      </w:pPr>
-      <w:r>
-        <w:t xml:space="preserve">Các tập tin trong Git tồn tại ở một trong ba trạng thái: modified, staged, </w:t>
-      </w:r>
-      <w:proofErr w:type="gramStart"/>
-      <w:r>
-        <w:t>committed</w:t>
-      </w:r>
-      <w:proofErr w:type="gramEnd"/>
-      <w:r>
-        <w:t>.</w:t>
-      </w:r>
-    </w:p>
-    <w:p>
-      <w:pPr>
-        <w:pStyle w:val="ListParagraph"/>
-        <w:numPr>
-          <w:ilvl w:val="0"/>
-          <w:numId w:val="5"/>
-        </w:numPr>
-      </w:pPr>
-      <w:r>
-        <w:t>Modified: tập tin được sửa nhưng chưa được đánh dấu để commit (nằm trong mục Unstaged files).</w:t>
-      </w:r>
-    </w:p>
-    <w:p>
-      <w:pPr>
-        <w:pStyle w:val="ListParagraph"/>
-        <w:numPr>
-          <w:ilvl w:val="0"/>
-          <w:numId w:val="5"/>
-        </w:numPr>
-      </w:pPr>
-      <w:r>
-        <w:t>Staged: tập tin được đánh dấu sẽ được commit (nằm trong mục Staged files).</w:t>
-      </w:r>
-    </w:p>
-    <w:p>
-      <w:pPr>
-        <w:pStyle w:val="ListParagraph"/>
-        <w:numPr>
-          <w:ilvl w:val="0"/>
-          <w:numId w:val="5"/>
-        </w:numPr>
-      </w:pPr>
-      <w:r>
-        <w:t>Committed: tập tin đã được commit và lưu trữ trong cơ sở dữ liệu.</w:t>
-      </w:r>
-    </w:p>
-    <w:p>
-      <w:pPr>
-        <w:pStyle w:val="ListParagraph"/>
-        <w:ind w:left="1080"/>
-      </w:pPr>
-      <w:r>
-        <w:t>Một tập tin có thể vừa ở trạng thái modified vừa ở trạng thái staged hoặc committed. Điều này xảy ra khi người dùng chỉ staged một số dòng trong tập tin.</w:t>
-      </w:r>
-    </w:p>
-    <w:p>
-      <w:pPr>
-        <w:pStyle w:val="ListParagraph"/>
-        <w:ind w:left="1080"/>
-      </w:pPr>
-      <w:r>
-        <w:t xml:space="preserve">Ba trạng thái này tạo ra ba phần riêng biệt của dự án: </w:t>
-      </w:r>
-    </w:p>
-    <w:p>
-      <w:pPr>
-        <w:pStyle w:val="ListParagraph"/>
-        <w:numPr>
-          <w:ilvl w:val="0"/>
-          <w:numId w:val="5"/>
-        </w:numPr>
-      </w:pPr>
-      <w:r>
-        <w:t>Working directory:</w:t>
-      </w:r>
-      <w:r>
-        <w:t xml:space="preserve"> </w:t>
-      </w:r>
-      <w:r>
-        <w:t>là bản sao của một phiên bản của dự án. Người dùng sẽ làm việc với các tập tin ở khu vực này. Mọi thay đổi của các tập tin sẽ được hiển thị ở đây.</w:t>
-      </w:r>
-    </w:p>
-    <w:p>
-      <w:pPr>
-        <w:pStyle w:val="ListParagraph"/>
-        <w:numPr>
-          <w:ilvl w:val="0"/>
-          <w:numId w:val="5"/>
-        </w:numPr>
-      </w:pPr>
-      <w:r>
-        <w:t>Staging area:</w:t>
-      </w:r>
-      <w:r>
-        <w:t xml:space="preserve"> là một tập tin trong thư mục Git. Tập tin này chứa thông tin về những thay đổi sẽ được commit.</w:t>
-      </w:r>
-    </w:p>
-    <w:p>
-      <w:pPr>
-        <w:pStyle w:val="ListParagraph"/>
-        <w:numPr>
-          <w:ilvl w:val="0"/>
-          <w:numId w:val="5"/>
-        </w:numPr>
-      </w:pPr>
-      <w:r>
-        <w:t>Git directory:</w:t>
-      </w:r>
-      <w:r>
-        <w:t xml:space="preserve"> đây là nơi Git lưu trữ các siêu dữ liệu (metadata) và cơ sở dữ liệu của toàn bộ dự án. Đây cũng là phần quan trọng nhất của Git, nó là một bản sao của dự án được sao chép (clone) từ repository trên server Git. </w:t>
+      <w:r>
+        <w:t>Git checkout -- [file name]</w:t>
+      </w:r>
+    </w:p>
+    <w:p>
+      <w:pPr>
+        <w:pStyle w:val="ListParagraph"/>
+        <w:numPr>
+          <w:ilvl w:val="0"/>
+          <w:numId w:val="5"/>
+        </w:numPr>
+      </w:pPr>
+      <w:r>
+        <w:t>Loại bỏ commit, phục hồi về một commit trước đó (khi chưa đẩy lên repository từ xa)</w:t>
+      </w:r>
+      <w:r>
+        <w:t>:</w:t>
+      </w:r>
+    </w:p>
+    <w:p>
+      <w:pPr>
+        <w:pStyle w:val="ListParagraph"/>
+        <w:ind w:left="1440"/>
+      </w:pPr>
+      <w:r>
+        <w:t>Git reset --hard [commit]</w:t>
+      </w:r>
+    </w:p>
+    <w:p>
+      <w:pPr>
+        <w:pStyle w:val="ListParagraph"/>
+        <w:numPr>
+          <w:ilvl w:val="0"/>
+          <w:numId w:val="5"/>
+        </w:numPr>
+      </w:pPr>
+      <w:r>
+        <w:t>Loại bỏ commit đã được đẩy lên repository từ xa:</w:t>
+      </w:r>
+    </w:p>
+    <w:p>
+      <w:pPr>
+        <w:pStyle w:val="ListParagraph"/>
+        <w:ind w:left="1440"/>
+      </w:pPr>
+      <w:r>
+        <w:t>Git reset --hard [commit]</w:t>
+      </w:r>
+    </w:p>
+    <w:p>
+      <w:pPr>
+        <w:pStyle w:val="ListParagraph"/>
+        <w:ind w:left="1440"/>
+      </w:pPr>
+      <w:r>
+        <w:t>Git push [repository name] [commit]:[branch name] -f</w:t>
       </w:r>
     </w:p>
     <w:p>
@@ -524,131 +859,256 @@
         </w:numPr>
       </w:pPr>
       <w:r>
-        <w:t>Làm việc với Git</w:t>
-      </w:r>
-    </w:p>
-    <w:p>
-      <w:pPr>
-        <w:pStyle w:val="ListParagraph"/>
-        <w:numPr>
-          <w:ilvl w:val="0"/>
-          <w:numId w:val="3"/>
-        </w:numPr>
-      </w:pPr>
-      <w:r>
-        <w:t>Khởi tạo</w:t>
-      </w:r>
-    </w:p>
-    <w:p>
-      <w:pPr>
-        <w:pStyle w:val="ListParagraph"/>
-        <w:numPr>
-          <w:ilvl w:val="0"/>
-          <w:numId w:val="5"/>
-        </w:numPr>
-      </w:pPr>
-      <w:r>
-        <w:t>Khởi tạo repository từ thư mục cũ:</w:t>
-      </w:r>
-    </w:p>
-    <w:p>
-      <w:pPr>
-        <w:pStyle w:val="ListParagraph"/>
-        <w:ind w:left="1080"/>
-      </w:pPr>
-      <w:r>
-        <w:t>Để khởi tạo một repository từ thư mục cũ, cần thêm thư mục “</w:t>
-      </w:r>
-      <w:proofErr w:type="gramStart"/>
-      <w:r>
-        <w:t>.git</w:t>
-      </w:r>
-      <w:proofErr w:type="gramEnd"/>
-      <w:r>
-        <w:t>” vào thư mục đó bằng cách chạy lệnh:</w:t>
-      </w:r>
-    </w:p>
-    <w:p>
-      <w:pPr>
-        <w:pStyle w:val="ListParagraph"/>
-        <w:ind w:left="1080"/>
-      </w:pPr>
-      <w:proofErr w:type="gramStart"/>
-      <w:r>
-        <w:t>git</w:t>
-      </w:r>
-      <w:proofErr w:type="gramEnd"/>
-      <w:r>
-        <w:t xml:space="preserve"> init</w:t>
-      </w:r>
-    </w:p>
-    <w:p>
-      <w:pPr>
-        <w:pStyle w:val="ListParagraph"/>
-        <w:numPr>
-          <w:ilvl w:val="0"/>
-          <w:numId w:val="5"/>
-        </w:numPr>
-      </w:pPr>
-      <w:r>
-        <w:t>Sao chép một repository đã tồn tại:</w:t>
-      </w:r>
-    </w:p>
-    <w:p>
-      <w:pPr>
-        <w:pStyle w:val="ListParagraph"/>
-        <w:ind w:left="1080"/>
-      </w:pPr>
-      <w:r>
-        <w:t>Để sao chép từ một repository đã tồn tại cần sử dụng lệnh:</w:t>
-      </w:r>
-    </w:p>
-    <w:p>
-      <w:pPr>
-        <w:pStyle w:val="ListParagraph"/>
-        <w:ind w:left="1080"/>
-      </w:pPr>
-      <w:proofErr w:type="gramStart"/>
-      <w:r>
-        <w:t>git</w:t>
-      </w:r>
-      <w:proofErr w:type="gramEnd"/>
-      <w:r>
-        <w:t xml:space="preserve"> clone [url] [folder name]</w:t>
-      </w:r>
-    </w:p>
-    <w:p>
-      <w:pPr>
-        <w:pStyle w:val="ListParagraph"/>
-        <w:ind w:left="1080"/>
-      </w:pPr>
-      <w:r>
-        <w:t>Trong đó:</w:t>
-      </w:r>
-    </w:p>
-    <w:p>
-      <w:pPr>
-        <w:pStyle w:val="ListParagraph"/>
-        <w:ind w:left="1080"/>
-      </w:pPr>
-      <w:proofErr w:type="gramStart"/>
-      <w:r>
-        <w:t>url</w:t>
-      </w:r>
-      <w:proofErr w:type="gramEnd"/>
-      <w:r>
-        <w:t xml:space="preserve"> là đường dẫn đến repository</w:t>
-      </w:r>
-      <w:r>
-        <w:t xml:space="preserve">. </w:t>
-      </w:r>
-      <w:proofErr w:type="gramStart"/>
-      <w:r>
-        <w:t>Đường dẫn này tùy thuộc vào giao thức truyền tải mà server cung cấp.</w:t>
-      </w:r>
-      <w:proofErr w:type="gramEnd"/>
-      <w:r>
-        <w:t xml:space="preserve"> Một số loại giao thức thường dùng:</w:t>
+        <w:t>Làm việc với repository từ xa</w:t>
+      </w:r>
+    </w:p>
+    <w:p>
+      <w:pPr>
+        <w:pStyle w:val="ListParagraph"/>
+      </w:pPr>
+      <w:r>
+        <w:t>Một trong những yêu cầu đối với Git đó là khả năng hợp tác với các thành viên khác trong dự án. Để thực hiện được việc này, Git cung cấp các repository từ xa (remote repository), đây là các phiên bản của dự án, được lưu trữ trên server và người dùng có quyền truy cập vào đó. Một dự án có thể có nhiều repository, tuy nhiên nó luôn có một repository chính, là repository mà người dùng sao chép về. Repository chính của dự án có tên mặc định là origin.</w:t>
+      </w:r>
+    </w:p>
+    <w:p>
+      <w:pPr>
+        <w:pStyle w:val="ListParagraph"/>
+      </w:pPr>
+      <w:r>
+        <w:t>Để thêm các repository, có thể sử dụng lệnh:</w:t>
+      </w:r>
+    </w:p>
+    <w:p>
+      <w:pPr>
+        <w:pStyle w:val="ListParagraph"/>
+        <w:ind w:firstLine="720"/>
+      </w:pPr>
+      <w:r>
+        <w:t>Git remote add [repository name] [repository url]</w:t>
+      </w:r>
+    </w:p>
+    <w:p>
+      <w:pPr>
+        <w:pStyle w:val="ListParagraph"/>
+      </w:pPr>
+      <w:r>
+        <w:t>Repository name là tên đại diện của repository, nó được sử dụng trong tất cả các câu lệnh thao tác với repository đó.</w:t>
+      </w:r>
+    </w:p>
+    <w:p>
+      <w:pPr>
+        <w:pStyle w:val="ListParagraph"/>
+      </w:pPr>
+      <w:r>
+        <w:t>Để lấy dữ liệu về từ repository, có thể sử dụng một trong hai lệnh:</w:t>
+      </w:r>
+    </w:p>
+    <w:p>
+      <w:pPr>
+        <w:pStyle w:val="ListParagraph"/>
+      </w:pPr>
+      <w:r>
+        <w:tab/>
+        <w:t>Git fetch [repository name]</w:t>
+      </w:r>
+    </w:p>
+    <w:p>
+      <w:pPr>
+        <w:pStyle w:val="ListParagraph"/>
+      </w:pPr>
+      <w:r>
+        <w:tab/>
+        <w:t>Git pull [repository name]</w:t>
+      </w:r>
+    </w:p>
+    <w:p>
+      <w:pPr>
+        <w:pStyle w:val="ListParagraph"/>
+      </w:pPr>
+      <w:r>
+        <w:t>Lệnh fetch chỉ lấy dữ liệu từ repository về mà không tích hợp vào dữ liệu của repository cục bộ trong khi lệnh pull sẽ thực hiện tích hợp với máy cục bộ luôn.</w:t>
+      </w:r>
+    </w:p>
+    <w:p>
+      <w:pPr>
+        <w:pStyle w:val="ListParagraph"/>
+      </w:pPr>
+      <w:r>
+        <w:t>Để đẩy dữ liệu cục bộ lên máy chủ, có thể sử dụng lệnh:</w:t>
+      </w:r>
+    </w:p>
+    <w:p>
+      <w:pPr>
+        <w:pStyle w:val="ListParagraph"/>
+      </w:pPr>
+      <w:r>
+        <w:tab/>
+        <w:t>Git push [repository name] [branch name]</w:t>
+      </w:r>
+    </w:p>
+    <w:p>
+      <w:pPr>
+        <w:pStyle w:val="ListParagraph"/>
+      </w:pPr>
+      <w:r>
+        <w:t>Để xóa một repository, sử dụng lệnh:</w:t>
+      </w:r>
+    </w:p>
+    <w:p>
+      <w:pPr>
+        <w:pStyle w:val="ListParagraph"/>
+      </w:pPr>
+      <w:r>
+        <w:tab/>
+        <w:t>Git remote rm [repository name]</w:t>
+      </w:r>
+    </w:p>
+    <w:p>
+      <w:pPr>
+        <w:pStyle w:val="ListParagraph"/>
+        <w:numPr>
+          <w:ilvl w:val="0"/>
+          <w:numId w:val="1"/>
+        </w:numPr>
+      </w:pPr>
+      <w:r>
+        <w:t>Git branch</w:t>
+      </w:r>
+    </w:p>
+    <w:p>
+      <w:pPr>
+        <w:pStyle w:val="ListParagraph"/>
+        <w:numPr>
+          <w:ilvl w:val="0"/>
+          <w:numId w:val="4"/>
+        </w:numPr>
+      </w:pPr>
+      <w:r>
+        <w:t>Khái niệm nhánh</w:t>
+      </w:r>
+    </w:p>
+    <w:p>
+      <w:pPr>
+        <w:pStyle w:val="ListParagraph"/>
+        <w:ind w:left="1080"/>
+      </w:pPr>
+      <w:r>
+        <w:t>Trước khi tìm hiểu khái niệm nhánh trong Git, chúng ta nhắc lại cách Git lưu trữ dữ liệu. Như đã nói trong phần trước, Git lưu dữ liệu dưới dạng một chuỗi các ảnh. Vậy làm thế nào để Git có thể liên kết được chuỗi các ảnh này và biết được quan hệ giữa chúng? Git sử dụng đối tượng commit, đối tượng này chứa một con trỏ</w:t>
+      </w:r>
+      <w:r>
+        <w:t xml:space="preserve"> tới ảnh đã lưu và 0 hoặc nhiều con trỏ tới commit cha của nó. Một commit có thể không có cha (commit gốc), có một cha (commit thông thường) hoặc có nhiều cha (commit được tích hợp từ nhiều nhánh).</w:t>
+      </w:r>
+    </w:p>
+    <w:p>
+      <w:pPr>
+        <w:pStyle w:val="ListParagraph"/>
+        <w:ind w:left="1080"/>
+      </w:pPr>
+      <w:r>
+        <w:t>Như vậy chúng ta có thể định nghĩa nhánh như sau: nhánh là một con trỏ có khả năng di chuyển được, trỏ đến một tỏng những commit của repository. Tên nhánh mặc định là master, người dùng có thể thêm nhiều nhánh khác</w:t>
+      </w:r>
+      <w:r>
+        <w:t>. Khi tạo một nhánh mới, một con trỏ mới sẽ được tạo ra, trỏ vào commit hiện tại. Để có thể biết được nhánh nào đang được sử dụng, Git sử dụng một con trỏ đặc biệt gọi là HEAD, con trỏ này trỏ vào nhánh đang được sử dụng để làm việc. Do đó việc chuyển nhánh thực chất là cho con trỏ HEAD trỏ sang nhánh khác.</w:t>
+      </w:r>
+    </w:p>
+    <w:p>
+      <w:pPr>
+        <w:pStyle w:val="ListParagraph"/>
+        <w:numPr>
+          <w:ilvl w:val="0"/>
+          <w:numId w:val="4"/>
+        </w:numPr>
+      </w:pPr>
+      <w:r>
+        <w:t>Quản lý nhánh (tạo, xóa, chuyển nhánh)</w:t>
+      </w:r>
+    </w:p>
+    <w:p>
+      <w:pPr>
+        <w:pStyle w:val="ListParagraph"/>
+        <w:ind w:left="1080"/>
+      </w:pPr>
+      <w:r>
+        <w:t>Tạo nhánh mới: sử dụng lệnh</w:t>
+      </w:r>
+    </w:p>
+    <w:p>
+      <w:pPr>
+        <w:pStyle w:val="ListParagraph"/>
+        <w:ind w:left="1080"/>
+      </w:pPr>
+      <w:r>
+        <w:tab/>
+        <w:t>Git branch [branch name]</w:t>
+      </w:r>
+    </w:p>
+    <w:p>
+      <w:pPr>
+        <w:pStyle w:val="ListParagraph"/>
+        <w:ind w:left="1080"/>
+      </w:pPr>
+      <w:r>
+        <w:t>Chuyển sang một nhánh đã có sử dụng lệnh:</w:t>
+      </w:r>
+    </w:p>
+    <w:p>
+      <w:pPr>
+        <w:pStyle w:val="ListParagraph"/>
+        <w:ind w:left="1080"/>
+      </w:pPr>
+      <w:r>
+        <w:tab/>
+        <w:t>Git checkout [branch name]</w:t>
+      </w:r>
+    </w:p>
+    <w:p>
+      <w:pPr>
+        <w:pStyle w:val="ListParagraph"/>
+        <w:ind w:left="1080"/>
+      </w:pPr>
+      <w:r>
+        <w:t>Ngoài ra, có thể kết hợp hai lệnh trên để tạo một nhánh mới và chuyển luôn sang nhánh đó:</w:t>
+      </w:r>
+    </w:p>
+    <w:p>
+      <w:pPr>
+        <w:pStyle w:val="ListParagraph"/>
+        <w:ind w:left="1080"/>
+      </w:pPr>
+      <w:r>
+        <w:tab/>
+        <w:t>Git checkout -b [branch name]</w:t>
+      </w:r>
+    </w:p>
+    <w:p>
+      <w:pPr>
+        <w:pStyle w:val="ListParagraph"/>
+        <w:ind w:left="1080"/>
+      </w:pPr>
+      <w:r>
+        <w:t>Để xóa một nhánh, có thể sử dụng lệnh:</w:t>
+      </w:r>
+    </w:p>
+    <w:p>
+      <w:pPr>
+        <w:pStyle w:val="ListParagraph"/>
+        <w:ind w:left="1080"/>
+      </w:pPr>
+      <w:r>
+        <w:tab/>
+        <w:t>Git branch -d [branch name]</w:t>
+      </w:r>
+    </w:p>
+    <w:p>
+      <w:pPr>
+        <w:pStyle w:val="ListParagraph"/>
+        <w:ind w:left="1080"/>
+      </w:pPr>
+      <w:r>
+        <w:t>Khi chuyển nhánh, nhằm tránh xung đột giữa các nhánh, Git thường yêu cầu người dùng làm “sạch” working directory và staging area trước. Làm sạch ở đây được hiểu là không có bất</w:t>
+      </w:r>
+      <w:r>
+        <w:t xml:space="preserve"> kì thay đổi nào chưa được commit. Để làm sạch working directory và staging area có 2 cách:</w:t>
       </w:r>
     </w:p>
     <w:p>
@@ -660,7 +1120,7 @@
         </w:numPr>
       </w:pPr>
       <w:r>
-        <w:t>Giao thức git://</w:t>
+        <w:t>Commit tất cả các thay đổi.</w:t>
       </w:r>
     </w:p>
     <w:p>
@@ -672,348 +1132,160 @@
         </w:numPr>
       </w:pPr>
       <w:r>
-        <w:t>Giao thức http hoặc https</w:t>
-      </w:r>
-    </w:p>
-    <w:p>
-      <w:pPr>
-        <w:pStyle w:val="ListParagraph"/>
-        <w:numPr>
-          <w:ilvl w:val="1"/>
-          <w:numId w:val="5"/>
-        </w:numPr>
-      </w:pPr>
-      <w:r>
-        <w:t>Giao thức SSH: user@server:/path.git</w:t>
-      </w:r>
-    </w:p>
-    <w:p>
-      <w:pPr>
-        <w:pStyle w:val="ListParagraph"/>
-        <w:ind w:left="1080"/>
-      </w:pPr>
-      <w:proofErr w:type="gramStart"/>
-      <w:r>
-        <w:t>folder</w:t>
-      </w:r>
-      <w:proofErr w:type="gramEnd"/>
-      <w:r>
-        <w:t xml:space="preserve"> name là tên folder ở máy cục bộ mà repository sẽ được sao chép về. </w:t>
-      </w:r>
-      <w:proofErr w:type="gramStart"/>
-      <w:r>
-        <w:t xml:space="preserve">Tham số này là không bắt buộc, nếu </w:t>
-      </w:r>
-      <w:r>
-        <w:t>không dùng tham số này thì repository sẽ được sao chép vào thư mục mặc định có tên như tên repository.</w:t>
-      </w:r>
-      <w:proofErr w:type="gramEnd"/>
-    </w:p>
-    <w:p>
-      <w:pPr>
-        <w:pStyle w:val="ListParagraph"/>
-        <w:numPr>
-          <w:ilvl w:val="0"/>
-          <w:numId w:val="3"/>
-        </w:numPr>
-      </w:pPr>
-      <w:r>
-        <w:t>Lưu trữ</w:t>
-      </w:r>
-    </w:p>
-    <w:p>
-      <w:pPr>
-        <w:pStyle w:val="ListParagraph"/>
-        <w:ind w:left="1080"/>
-      </w:pPr>
-      <w:r>
-        <w:t>Trước khi tìm hiểu cách lưu trữ các tập tin trong thư mục Git, chúng ta cần hiểu về vòng đời của các tập tin này.</w:t>
-      </w:r>
-      <w:r>
-        <w:t xml:space="preserve"> Vòng đời của một tập tin gồm </w:t>
-      </w:r>
-      <w:r>
-        <w:lastRenderedPageBreak/>
-        <w:t xml:space="preserve">có 4 trạng thái: untracked, unmodified, modified, </w:t>
-      </w:r>
-      <w:proofErr w:type="gramStart"/>
-      <w:r>
-        <w:t>staged</w:t>
-      </w:r>
-      <w:proofErr w:type="gramEnd"/>
-      <w:r>
-        <w:t>. Sơ đồ vòng đời của một tập tin được mô tả trong hình dưới đây.</w:t>
-      </w:r>
-    </w:p>
-    <w:p>
-      <w:pPr>
-        <w:pStyle w:val="ListParagraph"/>
-        <w:numPr>
-          <w:ilvl w:val="0"/>
-          <w:numId w:val="5"/>
-        </w:numPr>
-      </w:pPr>
-      <w:proofErr w:type="gramStart"/>
-      <w:r>
-        <w:t>untracked</w:t>
-      </w:r>
-      <w:proofErr w:type="gramEnd"/>
-      <w:r>
-        <w:t>: là trạng thái của tập tin mà không có trong bất kỳ ảnh nào trước đó.</w:t>
-      </w:r>
-    </w:p>
-    <w:p>
-      <w:pPr>
-        <w:pStyle w:val="ListParagraph"/>
-        <w:numPr>
-          <w:ilvl w:val="0"/>
-          <w:numId w:val="5"/>
-        </w:numPr>
-      </w:pPr>
-      <w:proofErr w:type="gramStart"/>
-      <w:r>
-        <w:t>unmodified</w:t>
-      </w:r>
-      <w:proofErr w:type="gramEnd"/>
-      <w:r>
-        <w:t xml:space="preserve">: là trạng thái của tập tin </w:t>
-      </w:r>
-      <w:r>
-        <w:t>chưa được sửa gì so với ảnh cuối cùng.</w:t>
-      </w:r>
-    </w:p>
-    <w:p>
-      <w:pPr>
-        <w:pStyle w:val="ListParagraph"/>
-        <w:numPr>
-          <w:ilvl w:val="0"/>
-          <w:numId w:val="5"/>
-        </w:numPr>
-      </w:pPr>
-      <w:proofErr w:type="gramStart"/>
-      <w:r>
-        <w:t>modified</w:t>
-      </w:r>
-      <w:proofErr w:type="gramEnd"/>
-      <w:r>
-        <w:t>: là trạng thái của tập tin đã được sửa so với ảnh cuối cùng.</w:t>
-      </w:r>
-    </w:p>
-    <w:p>
-      <w:pPr>
-        <w:pStyle w:val="ListParagraph"/>
-        <w:numPr>
-          <w:ilvl w:val="0"/>
-          <w:numId w:val="5"/>
-        </w:numPr>
-      </w:pPr>
-      <w:proofErr w:type="gramStart"/>
-      <w:r>
-        <w:t>staged</w:t>
-      </w:r>
-      <w:proofErr w:type="gramEnd"/>
-      <w:r>
-        <w:t>: là trạng thái của tập tin đã được đánh dấu và chuyển vào staging area.</w:t>
-      </w:r>
-    </w:p>
-    <w:p>
-      <w:pPr>
-        <w:pStyle w:val="ListParagraph"/>
-        <w:ind w:left="1080"/>
-      </w:pPr>
-      <w:r>
-        <w:t xml:space="preserve">Bỏ qua các tập tin: việc này khá cần thiết trong dự án khi có một số loại tập tin mà người dùng không muốn </w:t>
-      </w:r>
-      <w:proofErr w:type="gramStart"/>
-      <w:r>
-        <w:t>theo</w:t>
-      </w:r>
-      <w:proofErr w:type="gramEnd"/>
-      <w:r>
-        <w:t xml:space="preserve"> dõi. Những tập tin này có thể là các tập tin được tạo ra tự động, các tập tin tạm thời hay các tập tin được tạo ra khi biên dịch. Để bỏ qua các tập tin này có thể tạo ra một tập tin có tên </w:t>
-      </w:r>
-      <w:proofErr w:type="gramStart"/>
-      <w:r>
-        <w:t>là .gitignore</w:t>
-      </w:r>
-      <w:proofErr w:type="gramEnd"/>
-      <w:r>
-        <w:t xml:space="preserve"> và liệt kê tên các tập tin hoặc các mẫu tên tập tin muốn bỏ qua. </w:t>
-      </w:r>
-      <w:proofErr w:type="gramStart"/>
-      <w:r>
-        <w:t>Các mẫu này có dạng như các regular expression được dùng khi kiểm tra các xâu trong code.</w:t>
-      </w:r>
-      <w:proofErr w:type="gramEnd"/>
-    </w:p>
-    <w:p>
-      <w:pPr>
-        <w:pStyle w:val="ListParagraph"/>
-        <w:ind w:left="1080"/>
-      </w:pPr>
-      <w:r>
-        <w:t>Ví dụ:</w:t>
-      </w:r>
-    </w:p>
-    <w:p>
-      <w:pPr>
-        <w:pStyle w:val="ListParagraph"/>
-        <w:ind w:left="1080"/>
-      </w:pPr>
-      <w:r>
-        <w:tab/>
-      </w:r>
-      <w:proofErr w:type="gramStart"/>
-      <w:r>
-        <w:t>*.[</w:t>
-      </w:r>
-      <w:proofErr w:type="gramEnd"/>
-      <w:r>
-        <w:t>abc] : bỏ qua các tập tin có đuôi là .a hoặc .b hoặc .c</w:t>
-      </w:r>
-    </w:p>
-    <w:p>
-      <w:pPr>
-        <w:pStyle w:val="ListParagraph"/>
-        <w:ind w:left="1080"/>
-      </w:pPr>
-      <w:r>
-        <w:tab/>
-      </w:r>
-      <w:proofErr w:type="gramStart"/>
-      <w:r>
-        <w:t>*.~</w:t>
-      </w:r>
-      <w:proofErr w:type="gramEnd"/>
-      <w:r>
-        <w:t xml:space="preserve"> : bỏ qua các tập tin có đuôi là ~</w:t>
-      </w:r>
-    </w:p>
-    <w:p>
-      <w:pPr>
-        <w:pStyle w:val="ListParagraph"/>
-        <w:ind w:left="1080"/>
-      </w:pPr>
-      <w:r>
-        <w:tab/>
-      </w:r>
-      <w:proofErr w:type="gramStart"/>
-      <w:r>
-        <w:t>*.[</w:t>
-      </w:r>
-      <w:proofErr w:type="gramEnd"/>
-      <w:r>
-        <w:t>0-9] : bỏ qua các tập tin có đuôi nằm trong khoảng từ 0 đến 9</w:t>
-      </w:r>
-    </w:p>
-    <w:p>
-      <w:pPr>
-        <w:pStyle w:val="ListParagraph"/>
-        <w:numPr>
-          <w:ilvl w:val="0"/>
-          <w:numId w:val="3"/>
-        </w:numPr>
-      </w:pPr>
-      <w:r>
-        <w:t>Phục hồi</w:t>
-      </w:r>
-    </w:p>
-    <w:p>
-      <w:pPr>
-        <w:pStyle w:val="ListParagraph"/>
-        <w:ind w:left="1080"/>
+        <w:t>Lưu thay đổi lại</w:t>
+      </w:r>
+      <w:r>
+        <w:t xml:space="preserve"> mà không cần commit. Để thực hiện cách này, sử dụng lệnh:</w:t>
+      </w:r>
+    </w:p>
+    <w:p>
+      <w:pPr>
+        <w:pStyle w:val="ListParagraph"/>
+        <w:ind w:left="1440" w:firstLine="720"/>
+      </w:pPr>
+      <w:r>
+        <w:t>Git stash</w:t>
+      </w:r>
+    </w:p>
+    <w:p>
+      <w:pPr>
+        <w:pStyle w:val="ListParagraph"/>
+        <w:ind w:left="1440" w:firstLine="360"/>
+      </w:pPr>
+      <w:r>
+        <w:t>Ngược lại, nếu muốn khôi phục những thay đổi này để tiếp tục làm việc, có thể sử dụng lệnh:</w:t>
+      </w:r>
+    </w:p>
+    <w:p>
+      <w:pPr>
+        <w:pStyle w:val="ListParagraph"/>
+        <w:ind w:left="1440" w:firstLine="720"/>
+      </w:pPr>
+      <w:r>
+        <w:t xml:space="preserve">Git stash apply </w:t>
+      </w:r>
+    </w:p>
+    <w:p>
+      <w:pPr>
+        <w:pStyle w:val="ListParagraph"/>
+        <w:ind w:left="1440" w:firstLine="360"/>
+      </w:pPr>
+      <w:r>
+        <w:t>Hoặc:</w:t>
+      </w:r>
+    </w:p>
+    <w:p>
+      <w:pPr>
+        <w:ind w:left="1080" w:firstLine="720"/>
+      </w:pPr>
+      <w:r>
+        <w:t>Git stash pop</w:t>
+      </w:r>
+    </w:p>
+    <w:p>
+      <w:pPr>
+        <w:ind w:left="1080" w:firstLine="720"/>
+      </w:pPr>
+      <w:r>
+        <w:t>Với “apply”, stash sau khi được khôi phục thì vẫn còn trong cơ sở dữ liệu, ngược lại, với “pop” thì stash sẽ bị xóa ngay sau khi khôi phục.</w:t>
+      </w:r>
+    </w:p>
+    <w:p>
+      <w:pPr>
+        <w:pStyle w:val="ListParagraph"/>
+        <w:numPr>
+          <w:ilvl w:val="0"/>
+          <w:numId w:val="4"/>
+        </w:numPr>
+      </w:pPr>
+      <w:r>
+        <w:t>Quy trình làm việc với nhánh: nhánh lâu đời (Long-Running Branches) và nhánh chủ đề (Topic Branches)</w:t>
+      </w:r>
+    </w:p>
+    <w:p>
+      <w:pPr>
+        <w:pStyle w:val="ListParagraph"/>
+        <w:ind w:left="1080"/>
+      </w:pPr>
+      <w:r>
+        <w:t>Khi làm việc với nhánh, thường có hai cách phổ biến là tạo nhánh lâu đời và tạo nhánh theo chủ đề.</w:t>
+      </w:r>
+    </w:p>
+    <w:p>
+      <w:pPr>
+        <w:pStyle w:val="ListParagraph"/>
+        <w:ind w:left="1080"/>
+      </w:pPr>
+      <w:r>
+        <w:t xml:space="preserve">Nhánh lâu đời (Long-Running Branches): đây là một cách làm việc với nhánh khá phổ biến. Mã nguồn ổn định </w:t>
+      </w:r>
+      <w:r>
+        <w:t>được chứa ở nhánh master hoặc ở các nhánh theo phiên bản (ví dụ 1.0, 2.0) đối với dự án có nhiều phiên bản. Đồng thời với nhánh ổn định là các nhánh song song, công việc được thực hiện ở trên các nhánh  này cho đến khi đạt trạng thái ổn định sẽ được tích hợp vào nhánh master. Trạng thái ổn định thường là khi hoàn thành một chức năng và đã kiểm thử xong.</w:t>
+      </w:r>
+    </w:p>
+    <w:p>
+      <w:pPr>
+        <w:pStyle w:val="ListParagraph"/>
+        <w:ind w:left="1080"/>
+      </w:pPr>
+      <w:r>
+        <w:t>Nhánh chủ đề (Topic Branches): nhánh chủ đề là các nhánh có vòng đời ngắn, thường được tạo ra để phát triển một tính năng nào đấy và xóa đi khi hoàn thành công việc.</w:t>
+      </w:r>
+    </w:p>
+    <w:p>
+      <w:pPr>
+        <w:pStyle w:val="ListParagraph"/>
+        <w:numPr>
+          <w:ilvl w:val="0"/>
+          <w:numId w:val="4"/>
+        </w:numPr>
+      </w:pPr>
+      <w:r>
+        <w:t>Tích hợp nhánh: Merge và Rebase</w:t>
+      </w:r>
+    </w:p>
+    <w:p>
+      <w:pPr>
+        <w:pStyle w:val="ListParagraph"/>
+        <w:ind w:left="1080"/>
+      </w:pPr>
+      <w:r>
+        <w:t xml:space="preserve">Để tích hợp một nhánh vào một nhánh khác, người dùng Git có hai lựa chọn: </w:t>
+      </w:r>
+      <w:r>
+        <w:t>merging và rebasing. Hai cách này có cùng một mục đích, cho kết quả giống nhau nhưng cách làm lại khác nhau hoàn toàn</w:t>
+      </w:r>
+    </w:p>
+    <w:p>
+      <w:pPr>
+        <w:pStyle w:val="ListParagraph"/>
+        <w:numPr>
+          <w:ilvl w:val="0"/>
+          <w:numId w:val="4"/>
+        </w:numPr>
+      </w:pPr>
+      <w:r>
+        <w:t>Nhánh từ xa (Remote branches)</w:t>
+      </w:r>
+    </w:p>
+    <w:p>
+      <w:pPr>
+        <w:pStyle w:val="ListParagraph"/>
+        <w:numPr>
+          <w:ilvl w:val="0"/>
+          <w:numId w:val="1"/>
+        </w:numPr>
+      </w:pPr>
+      <w:r>
+        <w:t>Các câu lệnh thường dùng</w:t>
+      </w:r>
+    </w:p>
+    <w:p>
+      <w:pPr>
+        <w:pStyle w:val="ListParagraph"/>
       </w:pPr>
       <w:bookmarkStart w:id="0" w:name="_GoBack"/>
       <w:bookmarkEnd w:id="0"/>
-    </w:p>
-    <w:p>
-      <w:pPr>
-        <w:pStyle w:val="ListParagraph"/>
-        <w:numPr>
-          <w:ilvl w:val="0"/>
-          <w:numId w:val="1"/>
-        </w:numPr>
-      </w:pPr>
-      <w:r>
-        <w:t>Git branch</w:t>
-      </w:r>
-    </w:p>
-    <w:p>
-      <w:pPr>
-        <w:pStyle w:val="ListParagraph"/>
-        <w:numPr>
-          <w:ilvl w:val="0"/>
-          <w:numId w:val="4"/>
-        </w:numPr>
-      </w:pPr>
-      <w:r>
-        <w:t>Khái niệm nhánh</w:t>
-      </w:r>
-    </w:p>
-    <w:p>
-      <w:pPr>
-        <w:pStyle w:val="ListParagraph"/>
-        <w:numPr>
-          <w:ilvl w:val="0"/>
-          <w:numId w:val="4"/>
-        </w:numPr>
-      </w:pPr>
-      <w:r>
-        <w:t>Quản lý nhánh (tạo, xóa, chuyển nhánh)</w:t>
-      </w:r>
-    </w:p>
-    <w:p>
-      <w:pPr>
-        <w:pStyle w:val="ListParagraph"/>
-        <w:numPr>
-          <w:ilvl w:val="0"/>
-          <w:numId w:val="4"/>
-        </w:numPr>
-      </w:pPr>
-      <w:r>
-        <w:t>Quy trình làm việc với nhánh: nhánh lâu đời (Long-Running Branches) và nhánh chủ đề (Topic Branches)</w:t>
-      </w:r>
-    </w:p>
-    <w:p>
-      <w:pPr>
-        <w:pStyle w:val="ListParagraph"/>
-        <w:numPr>
-          <w:ilvl w:val="0"/>
-          <w:numId w:val="4"/>
-        </w:numPr>
-      </w:pPr>
-      <w:r>
-        <w:t>Tích hợp nhánh: Merge và Rebase</w:t>
-      </w:r>
-    </w:p>
-    <w:p>
-      <w:pPr>
-        <w:pStyle w:val="ListParagraph"/>
-        <w:numPr>
-          <w:ilvl w:val="0"/>
-          <w:numId w:val="4"/>
-        </w:numPr>
-      </w:pPr>
-      <w:r>
-        <w:t>Nhánh từ xa (Remote branches)</w:t>
-      </w:r>
-    </w:p>
-    <w:p>
-      <w:pPr>
-        <w:pStyle w:val="ListParagraph"/>
-        <w:numPr>
-          <w:ilvl w:val="0"/>
-          <w:numId w:val="1"/>
-        </w:numPr>
-      </w:pPr>
-      <w:r>
-        <w:t>Các câu lệnh thường dùng</w:t>
-      </w:r>
-    </w:p>
-    <w:p>
-      <w:pPr>
-        <w:pStyle w:val="ListParagraph"/>
-      </w:pPr>
     </w:p>
     <w:sectPr>
       <w:pgSz w:w="11900" w:h="16840"/>

--- a/Seminar Git HaND/Seminar_Git_document.docx
+++ b/Seminar Git HaND/Seminar_Git_document.docx
@@ -53,7 +53,29 @@
           <w:szCs w:val="21"/>
           <w:shd w:val="clear" w:color="auto" w:fill="FCFCFA"/>
         </w:rPr>
-        <w:t>Quản lý phiên bản là một hệ thống lưu trữ các thay đổi của một tập tin (file) hoặc tập hợp các tập tin theo thời gian</w:t>
+        <w:t xml:space="preserve">Quản lý phiên bản là một hệ thống lưu trữ các thay đổi của một tập tin (file) hoặc tập hợp các tập tin </w:t>
+      </w:r>
+      <w:proofErr w:type="gramStart"/>
+      <w:r>
+        <w:rPr>
+          <w:rFonts w:ascii="Georgia" w:eastAsia="Times New Roman" w:hAnsi="Georgia" w:cs="Times New Roman"/>
+          <w:color w:val="4E443C"/>
+          <w:sz w:val="21"/>
+          <w:szCs w:val="21"/>
+          <w:shd w:val="clear" w:color="auto" w:fill="FCFCFA"/>
+        </w:rPr>
+        <w:t>theo</w:t>
+      </w:r>
+      <w:proofErr w:type="gramEnd"/>
+      <w:r>
+        <w:rPr>
+          <w:rFonts w:ascii="Georgia" w:eastAsia="Times New Roman" w:hAnsi="Georgia" w:cs="Times New Roman"/>
+          <w:color w:val="4E443C"/>
+          <w:sz w:val="21"/>
+          <w:szCs w:val="21"/>
+          <w:shd w:val="clear" w:color="auto" w:fill="FCFCFA"/>
+        </w:rPr>
+        <w:t xml:space="preserve"> thời gian</w:t>
       </w:r>
       <w:r>
         <w:rPr>
@@ -193,13 +215,31 @@
         <w:t xml:space="preserve">Git là một </w:t>
       </w:r>
       <w:r>
-        <w:t>“Hệ thống quản lý phiên bản phân tán”  được viết bởi Linus Torvalds. Git là phần mềm mã nguồn mở</w:t>
+        <w:t>“Hệ thống quản lý phiên bản phân tán</w:t>
+      </w:r>
+      <w:proofErr w:type="gramStart"/>
+      <w:r>
+        <w:t>”  được</w:t>
+      </w:r>
+      <w:proofErr w:type="gramEnd"/>
+      <w:r>
+        <w:t xml:space="preserve"> viết bởi Linus Torvalds. Git là phần mềm mã nguồn mở</w:t>
       </w:r>
       <w:r>
         <w:t>,</w:t>
       </w:r>
       <w:r>
-        <w:t xml:space="preserve"> có thể làm việc được trên nhiều hệ điều hành khác nhau: Windows, Linux, Mac OS X,…</w:t>
+        <w:t xml:space="preserve"> có thể làm việc được trên nhiều hệ điều hành khác nhau: Windows, Linux, Mac OS </w:t>
+      </w:r>
+      <w:proofErr w:type="gramStart"/>
+      <w:r>
+        <w:t>X,…</w:t>
+      </w:r>
+      <w:proofErr w:type="gramEnd"/>
+    </w:p>
+    <w:p>
+      <w:r>
+        <w:br w:type="page"/>
       </w:r>
     </w:p>
     <w:p>
@@ -237,8 +277,13 @@
         <w:pStyle w:val="ListParagraph"/>
         <w:ind w:left="1440"/>
       </w:pPr>
-      <w:r>
-        <w:t>Git coi dữ liệu của nó là một tập các ảnh (snapshot) của hệ thống tập tin. Điều này có nghĩa là mỗi phiên bản của dự án (có thể hiểu là một commit) sẽ là tập hợp của một số ảnh lưu lại nội dung của các tập tin của phiên bản đó.</w:t>
+      <w:proofErr w:type="gramStart"/>
+      <w:r>
+        <w:t>Git coi dữ liệu của nó là một tập các ảnh (snapshot) của hệ thống tập tin.</w:t>
+      </w:r>
+      <w:proofErr w:type="gramEnd"/>
+      <w:r>
+        <w:t xml:space="preserve"> Điều này có nghĩa là mỗi phiên bản của dự án (có thể hiểu là một commit) sẽ là tập hợp của một số ảnh lưu lại nội dung của các tập tin của phiên bản đó.</w:t>
       </w:r>
     </w:p>
     <w:p>
@@ -247,7 +292,83 @@
         <w:ind w:left="1440"/>
       </w:pPr>
       <w:r>
-        <w:t>Điều này mang đến nhiều tiện lợi cho việc theo dõi lịch sử, phục hồi dữ liệu và phân nhánh.</w:t>
+        <w:t xml:space="preserve">Điều này mang đến nhiều tiện lợi cho việc </w:t>
+      </w:r>
+      <w:proofErr w:type="gramStart"/>
+      <w:r>
+        <w:t>theo</w:t>
+      </w:r>
+      <w:proofErr w:type="gramEnd"/>
+      <w:r>
+        <w:t xml:space="preserve"> dõi lịch sử, phục hồi dữ liệu và phân nhánh.</w:t>
+      </w:r>
+    </w:p>
+    <w:p>
+      <w:pPr>
+        <w:pStyle w:val="ListParagraph"/>
+        <w:ind w:left="1440"/>
+      </w:pPr>
+      <w:r>
+        <w:t>Cách Git xử lý dữ liệu có thể được mô tả như hình dưới:</w:t>
+      </w:r>
+    </w:p>
+    <w:p>
+      <w:pPr>
+        <w:pStyle w:val="ListParagraph"/>
+        <w:ind w:left="1440"/>
+      </w:pPr>
+      <w:r>
+        <w:rPr>
+          <w:noProof/>
+        </w:rPr>
+        <w:drawing>
+          <wp:inline distT="0" distB="0" distL="0" distR="0" wp14:anchorId="3730A05C" wp14:editId="143EECEF">
+            <wp:extent cx="4116705" cy="1766367"/>
+            <wp:effectExtent l="0" t="0" r="0" b="12065"/>
+            <wp:docPr id="1" name="Picture 1"/>
+            <wp:cNvGraphicFramePr>
+              <a:graphicFrameLocks xmlns:a="http://schemas.openxmlformats.org/drawingml/2006/main" noChangeAspect="1"/>
+            </wp:cNvGraphicFramePr>
+            <a:graphic xmlns:a="http://schemas.openxmlformats.org/drawingml/2006/main">
+              <a:graphicData uri="http://schemas.openxmlformats.org/drawingml/2006/picture">
+                <pic:pic xmlns:pic="http://schemas.openxmlformats.org/drawingml/2006/picture">
+                  <pic:nvPicPr>
+                    <pic:cNvPr id="0" name="Picture 1"/>
+                    <pic:cNvPicPr>
+                      <a:picLocks noChangeAspect="1" noChangeArrowheads="1"/>
+                    </pic:cNvPicPr>
+                  </pic:nvPicPr>
+                  <pic:blipFill>
+                    <a:blip r:embed="rId6">
+                      <a:extLst>
+                        <a:ext uri="{28A0092B-C50C-407E-A947-70E740481C1C}">
+                          <a14:useLocalDpi xmlns:a14="http://schemas.microsoft.com/office/drawing/2010/main" val="0"/>
+                        </a:ext>
+                      </a:extLst>
+                    </a:blip>
+                    <a:srcRect/>
+                    <a:stretch>
+                      <a:fillRect/>
+                    </a:stretch>
+                  </pic:blipFill>
+                  <pic:spPr bwMode="auto">
+                    <a:xfrm>
+                      <a:off x="0" y="0"/>
+                      <a:ext cx="4117544" cy="1766727"/>
+                    </a:xfrm>
+                    <a:prstGeom prst="rect">
+                      <a:avLst/>
+                    </a:prstGeom>
+                    <a:noFill/>
+                    <a:ln>
+                      <a:noFill/>
+                    </a:ln>
+                  </pic:spPr>
+                </pic:pic>
+              </a:graphicData>
+            </a:graphic>
+          </wp:inline>
+        </w:drawing>
       </w:r>
     </w:p>
     <w:p>
@@ -267,21 +388,41 @@
         <w:pStyle w:val="ListParagraph"/>
         <w:ind w:left="1440"/>
       </w:pPr>
+      <w:proofErr w:type="gramStart"/>
       <w:r>
         <w:t>Hầu hết các thao tác với dữ liệu của Git có thể thực hiện cục bộ</w:t>
       </w:r>
       <w:r>
-        <w:t>. Git thực hiện được việc này vì toàn bộ dữ liệu của dự án đều được lấy về và lưu trữ trên máy tính của người dùng.</w:t>
-      </w:r>
+        <w:t>.</w:t>
+      </w:r>
+      <w:proofErr w:type="gramEnd"/>
+      <w:r>
+        <w:t xml:space="preserve"> </w:t>
+      </w:r>
+      <w:proofErr w:type="gramStart"/>
+      <w:r>
+        <w:t>Git thực hiện được việc này vì toàn bộ dữ liệu của dự án đều được lấy về và lưu trữ trên máy tính của người dùng.</w:t>
+      </w:r>
+      <w:proofErr w:type="gramEnd"/>
     </w:p>
     <w:p>
       <w:pPr>
         <w:pStyle w:val="ListParagraph"/>
         <w:ind w:left="1440"/>
       </w:pPr>
-      <w:r>
-        <w:t>Với tính năng này của Git, người dùng có thể làm việc trong nhiều trường hợp mà không nhất thiết phải có kết nối Internet. Điều này mang đến nhiều lợi thế cho Git so với các hệ thống quản lý dữ liệu khác.</w:t>
-      </w:r>
+      <w:proofErr w:type="gramStart"/>
+      <w:r>
+        <w:t>Với tính năng này của Git, người dùng có thể làm việc trong nhiều trường hợp mà không nhất thiết phải có kết nối Internet.</w:t>
+      </w:r>
+      <w:proofErr w:type="gramEnd"/>
+      <w:r>
+        <w:t xml:space="preserve"> </w:t>
+      </w:r>
+      <w:proofErr w:type="gramStart"/>
+      <w:r>
+        <w:t>Điều này mang đến nhiều lợi thế cho Git so với các hệ thống quản lý dữ liệu khác.</w:t>
+      </w:r>
+      <w:proofErr w:type="gramEnd"/>
     </w:p>
     <w:p>
       <w:pPr>
@@ -300,9 +441,13 @@
         <w:pStyle w:val="ListParagraph"/>
         <w:ind w:left="1440"/>
       </w:pPr>
-      <w:r>
-        <w:lastRenderedPageBreak/>
-        <w:t xml:space="preserve">Các thay đổi trong Git được tham chiếu bằng một mã băm sử dụng cơ chế mã hóa SHA-1. Đồng thời, các thay đổi trong Git đều được thêm vào cơ sở dữ liệu do đó rất khó bị mất khi thay đổi và truyền tải dữ liệu. Với Git, người dùng có thể thoải mái thử nghiệm, lưu trữ mà không sợ ảnh hưởng đến </w:t>
+      <w:proofErr w:type="gramStart"/>
+      <w:r>
+        <w:t>Các thay đổi trong Git được tham chiếu bằng một mã băm sử dụng cơ chế mã hóa SHA-1.</w:t>
+      </w:r>
+      <w:proofErr w:type="gramEnd"/>
+      <w:r>
+        <w:t xml:space="preserve"> Đồng thời, các thay đổi trong Git đều được thêm vào cơ sở dữ liệu do đó rất khó bị mất khi thay đổi và truyền tải dữ liệu. Với Git, người dùng có thể thoải mái thử nghiệm, lưu trữ mà không sợ ảnh hưởng đến </w:t>
       </w:r>
       <w:r>
         <w:t>dự án.</w:t>
@@ -329,7 +474,15 @@
         <w:ind w:left="1080"/>
       </w:pPr>
       <w:r>
-        <w:t>Các tập tin trong Git tồn tại ở một trong ba trạng thái: modified, staged, committed.</w:t>
+        <w:t xml:space="preserve">Các tập tin trong Git tồn tại ở một trong ba trạng thái: modified, staged, </w:t>
+      </w:r>
+      <w:proofErr w:type="gramStart"/>
+      <w:r>
+        <w:t>committed</w:t>
+      </w:r>
+      <w:proofErr w:type="gramEnd"/>
+      <w:r>
+        <w:t>.</w:t>
       </w:r>
     </w:p>
     <w:p>
@@ -437,6 +590,76 @@
     <w:p>
       <w:pPr>
         <w:pStyle w:val="ListParagraph"/>
+        <w:ind w:left="1080"/>
+      </w:pPr>
+      <w:r>
+        <w:t>Mô hình làm việc và tổ chức của Git như trong hình dưới đây:</w:t>
+      </w:r>
+    </w:p>
+    <w:p>
+      <w:pPr>
+        <w:pStyle w:val="ListParagraph"/>
+        <w:ind w:left="1080"/>
+      </w:pPr>
+      <w:bookmarkStart w:id="0" w:name="_GoBack"/>
+      <w:r>
+        <w:rPr>
+          <w:noProof/>
+        </w:rPr>
+        <w:drawing>
+          <wp:inline distT="0" distB="0" distL="0" distR="0" wp14:anchorId="7E9E5B21" wp14:editId="7F5C922B">
+            <wp:extent cx="4686300" cy="4008422"/>
+            <wp:effectExtent l="0" t="0" r="0" b="5080"/>
+            <wp:docPr id="2" name="Picture 2"/>
+            <wp:cNvGraphicFramePr>
+              <a:graphicFrameLocks xmlns:a="http://schemas.openxmlformats.org/drawingml/2006/main" noChangeAspect="1"/>
+            </wp:cNvGraphicFramePr>
+            <a:graphic xmlns:a="http://schemas.openxmlformats.org/drawingml/2006/main">
+              <a:graphicData uri="http://schemas.openxmlformats.org/drawingml/2006/picture">
+                <pic:pic xmlns:pic="http://schemas.openxmlformats.org/drawingml/2006/picture">
+                  <pic:nvPicPr>
+                    <pic:cNvPr id="0" name="Picture 2"/>
+                    <pic:cNvPicPr>
+                      <a:picLocks noChangeAspect="1" noChangeArrowheads="1"/>
+                    </pic:cNvPicPr>
+                  </pic:nvPicPr>
+                  <pic:blipFill>
+                    <a:blip r:embed="rId7">
+                      <a:extLst>
+                        <a:ext uri="{28A0092B-C50C-407E-A947-70E740481C1C}">
+                          <a14:useLocalDpi xmlns:a14="http://schemas.microsoft.com/office/drawing/2010/main" val="0"/>
+                        </a:ext>
+                      </a:extLst>
+                    </a:blip>
+                    <a:srcRect/>
+                    <a:stretch>
+                      <a:fillRect/>
+                    </a:stretch>
+                  </pic:blipFill>
+                  <pic:spPr bwMode="auto">
+                    <a:xfrm>
+                      <a:off x="0" y="0"/>
+                      <a:ext cx="4686943" cy="4008972"/>
+                    </a:xfrm>
+                    <a:prstGeom prst="rect">
+                      <a:avLst/>
+                    </a:prstGeom>
+                    <a:noFill/>
+                    <a:ln>
+                      <a:noFill/>
+                    </a:ln>
+                  </pic:spPr>
+                </pic:pic>
+              </a:graphicData>
+            </a:graphic>
+          </wp:inline>
+        </w:drawing>
+      </w:r>
+      <w:bookmarkEnd w:id="0"/>
+    </w:p>
+    <w:p>
+      <w:pPr>
+        <w:pStyle w:val="ListParagraph"/>
         <w:numPr>
           <w:ilvl w:val="0"/>
           <w:numId w:val="1"/>
@@ -476,16 +699,29 @@
         <w:ind w:left="1080"/>
       </w:pPr>
       <w:r>
-        <w:t>Để khởi tạo một repository từ thư mục cũ, cần thêm thư mục “.git” vào thư mục đó bằng cách chạy lệnh:</w:t>
-      </w:r>
-    </w:p>
-    <w:p>
-      <w:pPr>
-        <w:pStyle w:val="ListParagraph"/>
-        <w:ind w:left="1080"/>
-      </w:pPr>
-      <w:r>
-        <w:t>git init</w:t>
+        <w:t>Để khởi tạo một repository từ thư mục cũ, cần thêm thư mục “</w:t>
+      </w:r>
+      <w:proofErr w:type="gramStart"/>
+      <w:r>
+        <w:t>.git</w:t>
+      </w:r>
+      <w:proofErr w:type="gramEnd"/>
+      <w:r>
+        <w:t>” vào thư mục đó bằng cách chạy lệnh:</w:t>
+      </w:r>
+    </w:p>
+    <w:p>
+      <w:pPr>
+        <w:pStyle w:val="ListParagraph"/>
+        <w:ind w:left="1080"/>
+      </w:pPr>
+      <w:proofErr w:type="gramStart"/>
+      <w:r>
+        <w:t>git</w:t>
+      </w:r>
+      <w:proofErr w:type="gramEnd"/>
+      <w:r>
+        <w:t xml:space="preserve"> init</w:t>
       </w:r>
     </w:p>
     <w:p>
@@ -514,8 +750,13 @@
         <w:pStyle w:val="ListParagraph"/>
         <w:ind w:left="1080"/>
       </w:pPr>
-      <w:r>
-        <w:t>git clone [url] [folder name]</w:t>
+      <w:proofErr w:type="gramStart"/>
+      <w:r>
+        <w:t>git</w:t>
+      </w:r>
+      <w:proofErr w:type="gramEnd"/>
+      <w:r>
+        <w:t xml:space="preserve"> clone [url] [folder name]</w:t>
       </w:r>
     </w:p>
     <w:p>
@@ -532,11 +773,24 @@
         <w:pStyle w:val="ListParagraph"/>
         <w:ind w:left="1080"/>
       </w:pPr>
-      <w:r>
-        <w:t>url là đường dẫn đến repository</w:t>
-      </w:r>
-      <w:r>
-        <w:t>. Đường dẫn này tùy thuộc vào giao thức truyền tải mà server cung cấp. Một số loại giao thức thường dùng:</w:t>
+      <w:proofErr w:type="gramStart"/>
+      <w:r>
+        <w:t>url</w:t>
+      </w:r>
+      <w:proofErr w:type="gramEnd"/>
+      <w:r>
+        <w:t xml:space="preserve"> là đường dẫn đến repository</w:t>
+      </w:r>
+      <w:r>
+        <w:t xml:space="preserve">. </w:t>
+      </w:r>
+      <w:proofErr w:type="gramStart"/>
+      <w:r>
+        <w:t>Đường dẫn này tùy thuộc vào giao thức truyền tải mà server cung cấp.</w:t>
+      </w:r>
+      <w:proofErr w:type="gramEnd"/>
+      <w:r>
+        <w:t xml:space="preserve"> Một số loại giao thức thường dùng:</w:t>
       </w:r>
     </w:p>
     <w:p>
@@ -580,12 +834,22 @@
         <w:pStyle w:val="ListParagraph"/>
         <w:ind w:left="1080"/>
       </w:pPr>
-      <w:r>
-        <w:t xml:space="preserve">folder name là tên folder ở máy cục bộ mà repository sẽ được sao chép về. Tham số này là không bắt buộc, nếu </w:t>
+      <w:proofErr w:type="gramStart"/>
+      <w:r>
+        <w:t>folder</w:t>
+      </w:r>
+      <w:proofErr w:type="gramEnd"/>
+      <w:r>
+        <w:t xml:space="preserve"> name là tên folder ở máy cục bộ mà repository sẽ được sao chép về. </w:t>
+      </w:r>
+      <w:proofErr w:type="gramStart"/>
+      <w:r>
+        <w:t xml:space="preserve">Tham số này là không bắt buộc, nếu </w:t>
       </w:r>
       <w:r>
         <w:t>không dùng tham số này thì repository sẽ được sao chép vào thư mục mặc định có tên như tên repository.</w:t>
       </w:r>
+      <w:proofErr w:type="gramEnd"/>
     </w:p>
     <w:p>
       <w:pPr>
@@ -608,7 +872,15 @@
         <w:t>Trước khi tìm hiểu cách lưu trữ các tập tin trong thư mục Git, chúng ta cần hiểu về vòng đời của các tập tin này.</w:t>
       </w:r>
       <w:r>
-        <w:t xml:space="preserve"> Vòng đời của một tập tin gồm có 4 trạng thái: untracked, unmodified, modified, staged. Sơ đồ vòng đời của một tập tin được mô tả trong hình dưới đây.</w:t>
+        <w:t xml:space="preserve"> Vòng đời của một tập tin gồm có 4 trạng thái: untracked, unmodified, modified, </w:t>
+      </w:r>
+      <w:proofErr w:type="gramStart"/>
+      <w:r>
+        <w:t>staged</w:t>
+      </w:r>
+      <w:proofErr w:type="gramEnd"/>
+      <w:r>
+        <w:t>. Sơ đồ vòng đời của một tập tin được mô tả trong hình dưới đây.</w:t>
       </w:r>
     </w:p>
     <w:p>
@@ -619,8 +891,13 @@
           <w:numId w:val="5"/>
         </w:numPr>
       </w:pPr>
-      <w:r>
-        <w:t>untracked: là trạng thái của tập tin mà không có trong bất kỳ ảnh nào trước đó.</w:t>
+      <w:proofErr w:type="gramStart"/>
+      <w:r>
+        <w:t>untracked</w:t>
+      </w:r>
+      <w:proofErr w:type="gramEnd"/>
+      <w:r>
+        <w:t>: là trạng thái của tập tin mà không có trong bất kỳ ảnh nào trước đó.</w:t>
       </w:r>
     </w:p>
     <w:p>
@@ -631,8 +908,13 @@
           <w:numId w:val="5"/>
         </w:numPr>
       </w:pPr>
-      <w:r>
-        <w:t xml:space="preserve">unmodified: là trạng thái của tập tin </w:t>
+      <w:proofErr w:type="gramStart"/>
+      <w:r>
+        <w:t>unmodified</w:t>
+      </w:r>
+      <w:proofErr w:type="gramEnd"/>
+      <w:r>
+        <w:t xml:space="preserve">: là trạng thái của tập tin </w:t>
       </w:r>
       <w:r>
         <w:t>chưa được sửa gì so với ảnh cuối cùng.</w:t>
@@ -646,8 +928,13 @@
           <w:numId w:val="5"/>
         </w:numPr>
       </w:pPr>
-      <w:r>
-        <w:t>modified: là trạng thái của tập tin đã được sửa so với ảnh cuối cùng.</w:t>
+      <w:proofErr w:type="gramStart"/>
+      <w:r>
+        <w:t>modified</w:t>
+      </w:r>
+      <w:proofErr w:type="gramEnd"/>
+      <w:r>
+        <w:t>: là trạng thái của tập tin đã được sửa so với ảnh cuối cùng.</w:t>
       </w:r>
     </w:p>
     <w:p>
@@ -658,18 +945,112 @@
           <w:numId w:val="5"/>
         </w:numPr>
       </w:pPr>
-      <w:r>
-        <w:t>staged: là trạng thái của tập tin đã được đánh dấu và chuyển vào staging area.</w:t>
-      </w:r>
-    </w:p>
-    <w:p>
-      <w:pPr>
-        <w:pStyle w:val="ListParagraph"/>
-        <w:ind w:left="1080"/>
-      </w:pPr>
-      <w:r>
-        <w:t>Bỏ qua các tập tin: việc này khá cần thiết trong dự án khi có một số loại tập tin mà người dùng không muốn theo dõi. Những tập tin này có thể là các tập tin được tạo ra tự động, các tập tin tạm thời hay các tập tin được tạo ra khi biên dịch. Để bỏ qua các tập tin này có thể tạo ra một tập tin có tên là .gitignore và liệt kê tên các tập tin hoặc các mẫu tên tập tin muốn bỏ qua. Các mẫu này có dạng như các regular expression được dùng khi kiểm tra các xâu trong code.</w:t>
-      </w:r>
+      <w:proofErr w:type="gramStart"/>
+      <w:r>
+        <w:t>staged</w:t>
+      </w:r>
+      <w:proofErr w:type="gramEnd"/>
+      <w:r>
+        <w:t>: là trạng thái của tập tin đã được đánh dấu và chuyển vào staging area.</w:t>
+      </w:r>
+    </w:p>
+    <w:p>
+      <w:pPr>
+        <w:pStyle w:val="ListParagraph"/>
+        <w:ind w:left="1080"/>
+      </w:pPr>
+      <w:r>
+        <w:t>Vòng đời của tập tin trong Git được mô tả trong hình dưới:</w:t>
+      </w:r>
+    </w:p>
+    <w:p>
+      <w:pPr>
+        <w:pStyle w:val="ListParagraph"/>
+        <w:ind w:left="1080"/>
+      </w:pPr>
+      <w:r>
+        <w:rPr>
+          <w:noProof/>
+        </w:rPr>
+        <w:drawing>
+          <wp:inline distT="0" distB="0" distL="0" distR="0" wp14:anchorId="5AAAC042" wp14:editId="49C475A7">
+            <wp:extent cx="4343400" cy="3112129"/>
+            <wp:effectExtent l="0" t="0" r="0" b="12700"/>
+            <wp:docPr id="3" name="Picture 3"/>
+            <wp:cNvGraphicFramePr>
+              <a:graphicFrameLocks xmlns:a="http://schemas.openxmlformats.org/drawingml/2006/main" noChangeAspect="1"/>
+            </wp:cNvGraphicFramePr>
+            <a:graphic xmlns:a="http://schemas.openxmlformats.org/drawingml/2006/main">
+              <a:graphicData uri="http://schemas.openxmlformats.org/drawingml/2006/picture">
+                <pic:pic xmlns:pic="http://schemas.openxmlformats.org/drawingml/2006/picture">
+                  <pic:nvPicPr>
+                    <pic:cNvPr id="0" name="Picture 3"/>
+                    <pic:cNvPicPr>
+                      <a:picLocks noChangeAspect="1" noChangeArrowheads="1"/>
+                    </pic:cNvPicPr>
+                  </pic:nvPicPr>
+                  <pic:blipFill>
+                    <a:blip r:embed="rId8">
+                      <a:extLst>
+                        <a:ext uri="{28A0092B-C50C-407E-A947-70E740481C1C}">
+                          <a14:useLocalDpi xmlns:a14="http://schemas.microsoft.com/office/drawing/2010/main" val="0"/>
+                        </a:ext>
+                      </a:extLst>
+                    </a:blip>
+                    <a:srcRect/>
+                    <a:stretch>
+                      <a:fillRect/>
+                    </a:stretch>
+                  </pic:blipFill>
+                  <pic:spPr bwMode="auto">
+                    <a:xfrm>
+                      <a:off x="0" y="0"/>
+                      <a:ext cx="4343822" cy="3112431"/>
+                    </a:xfrm>
+                    <a:prstGeom prst="rect">
+                      <a:avLst/>
+                    </a:prstGeom>
+                    <a:noFill/>
+                    <a:ln>
+                      <a:noFill/>
+                    </a:ln>
+                  </pic:spPr>
+                </pic:pic>
+              </a:graphicData>
+            </a:graphic>
+          </wp:inline>
+        </w:drawing>
+      </w:r>
+    </w:p>
+    <w:p>
+      <w:pPr>
+        <w:pStyle w:val="ListParagraph"/>
+        <w:ind w:left="1080"/>
+      </w:pPr>
+      <w:r>
+        <w:t xml:space="preserve">Bỏ qua các tập tin: việc này khá cần thiết trong dự án khi có một số loại tập tin mà người dùng không muốn </w:t>
+      </w:r>
+      <w:proofErr w:type="gramStart"/>
+      <w:r>
+        <w:t>theo</w:t>
+      </w:r>
+      <w:proofErr w:type="gramEnd"/>
+      <w:r>
+        <w:t xml:space="preserve"> dõi. Những tập tin này có thể là các tập tin được tạo ra tự động, các tập tin tạm thời hay các tập tin được tạo ra khi biên dịch. Để bỏ qua các tập tin này có thể tạo ra một tập tin có tên </w:t>
+      </w:r>
+      <w:proofErr w:type="gramStart"/>
+      <w:r>
+        <w:t>là .gitignore</w:t>
+      </w:r>
+      <w:proofErr w:type="gramEnd"/>
+      <w:r>
+        <w:t xml:space="preserve"> và liệt kê tên các tập tin hoặc các mẫu tên tập tin muốn bỏ qua. </w:t>
+      </w:r>
+      <w:proofErr w:type="gramStart"/>
+      <w:r>
+        <w:t>Các mẫu này có dạng như các regular expression được dùng khi kiểm tra các xâu trong code.</w:t>
+      </w:r>
+      <w:proofErr w:type="gramEnd"/>
     </w:p>
     <w:p>
       <w:pPr>
@@ -687,7 +1068,14 @@
       </w:pPr>
       <w:r>
         <w:tab/>
-        <w:t>*.[abc] : bỏ qua các tập tin có đuôi là .a hoặc .b hoặc .c</w:t>
+      </w:r>
+      <w:proofErr w:type="gramStart"/>
+      <w:r>
+        <w:t>*.[</w:t>
+      </w:r>
+      <w:proofErr w:type="gramEnd"/>
+      <w:r>
+        <w:t>abc] : bỏ qua các tập tin có đuôi là .a hoặc .b hoặc .c</w:t>
       </w:r>
     </w:p>
     <w:p>
@@ -697,7 +1085,14 @@
       </w:pPr>
       <w:r>
         <w:tab/>
-        <w:t>*.~ : bỏ qua các tập tin có đuôi là ~</w:t>
+      </w:r>
+      <w:proofErr w:type="gramStart"/>
+      <w:r>
+        <w:t>*.~</w:t>
+      </w:r>
+      <w:proofErr w:type="gramEnd"/>
+      <w:r>
+        <w:t xml:space="preserve"> : bỏ qua các tập tin có đuôi là ~</w:t>
       </w:r>
     </w:p>
     <w:p>
@@ -707,7 +1102,14 @@
       </w:pPr>
       <w:r>
         <w:tab/>
-        <w:t>*.[0-9] : bỏ qua các tập tin có đuôi nằm trong khoảng từ 0 đến 9</w:t>
+      </w:r>
+      <w:proofErr w:type="gramStart"/>
+      <w:r>
+        <w:t>*.[</w:t>
+      </w:r>
+      <w:proofErr w:type="gramEnd"/>
+      <w:r>
+        <w:t>0-9] : bỏ qua các tập tin có đuôi nằm trong khoảng từ 0 đến 9</w:t>
       </w:r>
     </w:p>
     <w:p>
@@ -727,8 +1129,37 @@
         <w:pStyle w:val="ListParagraph"/>
         <w:ind w:left="1080"/>
       </w:pPr>
-      <w:r>
-        <w:t>Tại bất kì thời điểm nào, người dùng đều có thể phục hồi một phần của dự án về trạng thái trước đó. Phục hồi ở đây không phải là lấy lại dữ liệu đã mất mà nó được hiểu là đưa dữ liệu về trạng thái trước, trạng thái này dĩ nhiên đã được lưu lại trong cơ sở dữ liệu. Tuy nhiên, việc phục hồi dữ liệu khá nguy hiểm vì người dùng có thể bị mất dữ liệu nếu không thực hiện đúng. Có một số công cụ để phục hồi các thay đổi tùy theo trường hợp áp dụng việc phục hồi này.</w:t>
+      <w:proofErr w:type="gramStart"/>
+      <w:r>
+        <w:t>Tại bất kì thời điểm nào, người dùng đều có thể phục hồi một phần của dự án về trạng thái trước đó.</w:t>
+      </w:r>
+      <w:proofErr w:type="gramEnd"/>
+      <w:r>
+        <w:t xml:space="preserve"> </w:t>
+      </w:r>
+      <w:proofErr w:type="gramStart"/>
+      <w:r>
+        <w:t>Phục hồi ở đây không phải là lấy lại dữ liệu đã mất mà nó được hiểu là đưa dữ liệu về trạng thái trước, trạng thái này dĩ nhiên đã được lưu lại trong cơ sở dữ liệu.</w:t>
+      </w:r>
+      <w:proofErr w:type="gramEnd"/>
+      <w:r>
+        <w:t xml:space="preserve"> </w:t>
+      </w:r>
+      <w:proofErr w:type="gramStart"/>
+      <w:r>
+        <w:t>Tuy nhiên, việc phục hồi dữ liệu khá nguy hiểm vì người dùng có thể bị mất dữ liệu nếu không thực hiện đúng.</w:t>
+      </w:r>
+      <w:proofErr w:type="gramEnd"/>
+      <w:r>
+        <w:t xml:space="preserve"> Có một số công cụ để phục hồi các thay đổi tùy </w:t>
+      </w:r>
+      <w:proofErr w:type="gramStart"/>
+      <w:r>
+        <w:t>theo</w:t>
+      </w:r>
+      <w:proofErr w:type="gramEnd"/>
+      <w:r>
+        <w:t xml:space="preserve"> trường hợp áp dụng việc phục hồi này.</w:t>
       </w:r>
     </w:p>
     <w:p>
@@ -847,7 +1278,15 @@
         <w:ind w:left="1440"/>
       </w:pPr>
       <w:r>
-        <w:t>Git push [repository name] [commit]:[branch name] -f</w:t>
+        <w:t>Git push [repository name] [commit]</w:t>
+      </w:r>
+      <w:proofErr w:type="gramStart"/>
+      <w:r>
+        <w:t>:[</w:t>
+      </w:r>
+      <w:proofErr w:type="gramEnd"/>
+      <w:r>
+        <w:t>branch name] -f</w:t>
       </w:r>
     </w:p>
     <w:p>
@@ -866,9 +1305,27 @@
       <w:pPr>
         <w:pStyle w:val="ListParagraph"/>
       </w:pPr>
-      <w:r>
-        <w:t>Một trong những yêu cầu đối với Git đó là khả năng hợp tác với các thành viên khác trong dự án. Để thực hiện được việc này, Git cung cấp các repository từ xa (remote repository), đây là các phiên bản của dự án, được lưu trữ trên server và người dùng có quyền truy cập vào đó. Một dự án có thể có nhiều repository, tuy nhiên nó luôn có một repository chính, là repository mà người dùng sao chép về. Repository chính của dự án có tên mặc định là origin.</w:t>
-      </w:r>
+      <w:proofErr w:type="gramStart"/>
+      <w:r>
+        <w:t>Một trong những yêu cầu đối với Git đó là khả năng hợp tác với các thành viên khác trong dự án.</w:t>
+      </w:r>
+      <w:proofErr w:type="gramEnd"/>
+      <w:r>
+        <w:t xml:space="preserve"> Để thực hiện được việc này, Git cung cấp các repository từ xa (remote repository), đây là các phiên bản của dự án, được lưu trữ trên server và người dùng có quyền truy cập vào đó. </w:t>
+      </w:r>
+      <w:proofErr w:type="gramStart"/>
+      <w:r>
+        <w:t>Một dự án có thể có nhiều repository, tuy nhiên nó luôn có một repository chính, là repository mà người dùng sao chép về.</w:t>
+      </w:r>
+      <w:proofErr w:type="gramEnd"/>
+      <w:r>
+        <w:t xml:space="preserve"> </w:t>
+      </w:r>
+      <w:proofErr w:type="gramStart"/>
+      <w:r>
+        <w:t>Repository chính của dự án có tên mặc định là origin.</w:t>
+      </w:r>
+      <w:proofErr w:type="gramEnd"/>
     </w:p>
     <w:p>
       <w:pPr>
@@ -891,9 +1348,11 @@
       <w:pPr>
         <w:pStyle w:val="ListParagraph"/>
       </w:pPr>
+      <w:proofErr w:type="gramStart"/>
       <w:r>
         <w:t>Repository name là tên đại diện của repository, nó được sử dụng trong tất cả các câu lệnh thao tác với repository đó.</w:t>
       </w:r>
+      <w:proofErr w:type="gramEnd"/>
     </w:p>
     <w:p>
       <w:pPr>
@@ -993,7 +1452,23 @@
         <w:ind w:left="1080"/>
       </w:pPr>
       <w:r>
-        <w:t>Trước khi tìm hiểu khái niệm nhánh trong Git, chúng ta nhắc lại cách Git lưu trữ dữ liệu. Như đã nói trong phần trước, Git lưu dữ liệu dưới dạng một chuỗi các ảnh. Vậy làm thế nào để Git có thể liên kết được chuỗi các ảnh này và biết được quan hệ giữa chúng? Git sử dụng đối tượng commit, đối tượng này chứa một con trỏ</w:t>
+        <w:t xml:space="preserve">Trước khi tìm hiểu khái niệm nhánh trong Git, chúng ta nhắc lại cách Git lưu trữ dữ liệu. </w:t>
+      </w:r>
+      <w:proofErr w:type="gramStart"/>
+      <w:r>
+        <w:t>Như đã nói trong phần trước, Git lưu dữ liệu dưới dạng một chuỗi các ảnh.</w:t>
+      </w:r>
+      <w:proofErr w:type="gramEnd"/>
+      <w:r>
+        <w:t xml:space="preserve"> </w:t>
+      </w:r>
+      <w:proofErr w:type="gramStart"/>
+      <w:r>
+        <w:t>Vậy làm thế nào để Git có thể liên kết được chuỗi các ảnh này và biết được quan hệ giữa chúng?</w:t>
+      </w:r>
+      <w:proofErr w:type="gramEnd"/>
+      <w:r>
+        <w:t xml:space="preserve"> Git sử dụng đối tượng commit, đối tượng này chứa một con trỏ</w:t>
       </w:r>
       <w:r>
         <w:t xml:space="preserve"> tới ảnh đã lưu và 0 hoặc nhiều con trỏ tới commit cha của nó. Một commit có thể không có cha (commit gốc), có một cha (commit thông thường) hoặc có nhiều cha (commit được tích hợp từ nhiều nhánh).</w:t>
@@ -1005,10 +1480,142 @@
         <w:ind w:left="1080"/>
       </w:pPr>
       <w:r>
-        <w:t>Như vậy chúng ta có thể định nghĩa nhánh như sau: nhánh là một con trỏ có khả năng di chuyển được, trỏ đến một tỏng những commit của repository. Tên nhánh mặc định là master, người dùng có thể thêm nhiều nhánh khác</w:t>
-      </w:r>
-      <w:r>
-        <w:t>. Khi tạo một nhánh mới, một con trỏ mới sẽ được tạo ra, trỏ vào commit hiện tại. Để có thể biết được nhánh nào đang được sử dụng, Git sử dụng một con trỏ đặc biệt gọi là HEAD, con trỏ này trỏ vào nhánh đang được sử dụng để làm việc. Do đó việc chuyển nhánh thực chất là cho con trỏ HEAD trỏ sang nhánh khác.</w:t>
+        <w:t xml:space="preserve">Như vậy chúng ta có thể định nghĩa nhánh như sau: nhánh là một con trỏ có khả năng di chuyển được, trỏ đến một tỏng những commit của repository. </w:t>
+      </w:r>
+    </w:p>
+    <w:p>
+      <w:pPr>
+        <w:pStyle w:val="ListParagraph"/>
+        <w:ind w:left="1080"/>
+      </w:pPr>
+      <w:r>
+        <w:rPr>
+          <w:noProof/>
+        </w:rPr>
+        <w:drawing>
+          <wp:inline distT="0" distB="0" distL="0" distR="0" wp14:anchorId="58C125BD" wp14:editId="4544E5A3">
+            <wp:extent cx="4572000" cy="2522522"/>
+            <wp:effectExtent l="0" t="0" r="0" b="0"/>
+            <wp:docPr id="4" name="Picture 4"/>
+            <wp:cNvGraphicFramePr>
+              <a:graphicFrameLocks xmlns:a="http://schemas.openxmlformats.org/drawingml/2006/main" noChangeAspect="1"/>
+            </wp:cNvGraphicFramePr>
+            <a:graphic xmlns:a="http://schemas.openxmlformats.org/drawingml/2006/main">
+              <a:graphicData uri="http://schemas.openxmlformats.org/drawingml/2006/picture">
+                <pic:pic xmlns:pic="http://schemas.openxmlformats.org/drawingml/2006/picture">
+                  <pic:nvPicPr>
+                    <pic:cNvPr id="0" name="Picture 4"/>
+                    <pic:cNvPicPr>
+                      <a:picLocks noChangeAspect="1" noChangeArrowheads="1"/>
+                    </pic:cNvPicPr>
+                  </pic:nvPicPr>
+                  <pic:blipFill>
+                    <a:blip r:embed="rId9">
+                      <a:extLst>
+                        <a:ext uri="{28A0092B-C50C-407E-A947-70E740481C1C}">
+                          <a14:useLocalDpi xmlns:a14="http://schemas.microsoft.com/office/drawing/2010/main" val="0"/>
+                        </a:ext>
+                      </a:extLst>
+                    </a:blip>
+                    <a:srcRect/>
+                    <a:stretch>
+                      <a:fillRect/>
+                    </a:stretch>
+                  </pic:blipFill>
+                  <pic:spPr bwMode="auto">
+                    <a:xfrm>
+                      <a:off x="0" y="0"/>
+                      <a:ext cx="4572297" cy="2522686"/>
+                    </a:xfrm>
+                    <a:prstGeom prst="rect">
+                      <a:avLst/>
+                    </a:prstGeom>
+                    <a:noFill/>
+                    <a:ln>
+                      <a:noFill/>
+                    </a:ln>
+                  </pic:spPr>
+                </pic:pic>
+              </a:graphicData>
+            </a:graphic>
+          </wp:inline>
+        </w:drawing>
+      </w:r>
+    </w:p>
+    <w:p>
+      <w:pPr>
+        <w:pStyle w:val="ListParagraph"/>
+        <w:ind w:left="1080"/>
+      </w:pPr>
+      <w:proofErr w:type="gramStart"/>
+      <w:r>
+        <w:t>Tên nhánh mặc định là master, người dùng có thể thêm nhiều nhánh khác</w:t>
+      </w:r>
+      <w:r>
+        <w:t>.</w:t>
+      </w:r>
+      <w:proofErr w:type="gramEnd"/>
+      <w:r>
+        <w:t xml:space="preserve"> Khi tạo một nhánh mới, một con trỏ mới sẽ được tạo ra, trỏ vào commit hiện tại. Để có thể biết được nhánh nào đang được sử dụng, Git sử dụng một con trỏ đặc biệt gọi là HEAD, con trỏ này trỏ vào nhánh đang được sử dụng để làm việc. Do đó việc chuyển nhánh thực chất là cho con trỏ HEAD trỏ sang nhánh khác.</w:t>
+      </w:r>
+    </w:p>
+    <w:p>
+      <w:pPr>
+        <w:pStyle w:val="ListParagraph"/>
+        <w:ind w:left="1080"/>
+      </w:pPr>
+      <w:r>
+        <w:rPr>
+          <w:noProof/>
+        </w:rPr>
+        <w:drawing>
+          <wp:inline distT="0" distB="0" distL="0" distR="0" wp14:anchorId="59A4721D" wp14:editId="68D2C7D6">
+            <wp:extent cx="4457700" cy="2928620"/>
+            <wp:effectExtent l="0" t="0" r="12700" b="0"/>
+            <wp:docPr id="5" name="Picture 5"/>
+            <wp:cNvGraphicFramePr>
+              <a:graphicFrameLocks xmlns:a="http://schemas.openxmlformats.org/drawingml/2006/main" noChangeAspect="1"/>
+            </wp:cNvGraphicFramePr>
+            <a:graphic xmlns:a="http://schemas.openxmlformats.org/drawingml/2006/main">
+              <a:graphicData uri="http://schemas.openxmlformats.org/drawingml/2006/picture">
+                <pic:pic xmlns:pic="http://schemas.openxmlformats.org/drawingml/2006/picture">
+                  <pic:nvPicPr>
+                    <pic:cNvPr id="0" name="Picture 5"/>
+                    <pic:cNvPicPr>
+                      <a:picLocks noChangeAspect="1" noChangeArrowheads="1"/>
+                    </pic:cNvPicPr>
+                  </pic:nvPicPr>
+                  <pic:blipFill>
+                    <a:blip r:embed="rId10">
+                      <a:extLst>
+                        <a:ext uri="{28A0092B-C50C-407E-A947-70E740481C1C}">
+                          <a14:useLocalDpi xmlns:a14="http://schemas.microsoft.com/office/drawing/2010/main" val="0"/>
+                        </a:ext>
+                      </a:extLst>
+                    </a:blip>
+                    <a:srcRect/>
+                    <a:stretch>
+                      <a:fillRect/>
+                    </a:stretch>
+                  </pic:blipFill>
+                  <pic:spPr bwMode="auto">
+                    <a:xfrm>
+                      <a:off x="0" y="0"/>
+                      <a:ext cx="4458613" cy="2929220"/>
+                    </a:xfrm>
+                    <a:prstGeom prst="rect">
+                      <a:avLst/>
+                    </a:prstGeom>
+                    <a:noFill/>
+                    <a:ln>
+                      <a:noFill/>
+                    </a:ln>
+                  </pic:spPr>
+                </pic:pic>
+              </a:graphicData>
+            </a:graphic>
+          </wp:inline>
+        </w:drawing>
       </w:r>
     </w:p>
     <w:p>
@@ -1187,7 +1794,15 @@
         <w:ind w:left="1080" w:firstLine="720"/>
       </w:pPr>
       <w:r>
-        <w:t>Với “apply”, stash sau khi được khôi phục thì vẫn còn trong cơ sở dữ liệu, ngược lại, với “pop” thì stash sẽ bị xóa ngay sau khi khôi phục.</w:t>
+        <w:t xml:space="preserve">Với “apply”, stash sau khi được khôi phục thì vẫn còn trong cơ sở dữ liệu, ngược lại, </w:t>
+      </w:r>
+      <w:proofErr w:type="gramStart"/>
+      <w:r>
+        <w:t>với</w:t>
+      </w:r>
+      <w:proofErr w:type="gramEnd"/>
+      <w:r>
+        <w:t xml:space="preserve"> “pop” thì stash sẽ bị xóa ngay sau khi khôi phục.</w:t>
       </w:r>
     </w:p>
     <w:p>
@@ -1208,7 +1823,15 @@
         <w:ind w:left="1080"/>
       </w:pPr>
       <w:r>
-        <w:t>Khi làm việc với nhánh, thường có hai cách phổ biến là tạo nhánh lâu đời và tạo nhánh theo chủ đề.</w:t>
+        <w:t xml:space="preserve">Khi làm việc với nhánh, thường có hai cách phổ biến là tạo nhánh lâu đời và tạo nhánh </w:t>
+      </w:r>
+      <w:proofErr w:type="gramStart"/>
+      <w:r>
+        <w:t>theo</w:t>
+      </w:r>
+      <w:proofErr w:type="gramEnd"/>
+      <w:r>
+        <w:t xml:space="preserve"> chủ đề.</w:t>
       </w:r>
     </w:p>
     <w:p>
@@ -1220,8 +1843,29 @@
         <w:t xml:space="preserve">Nhánh lâu đời (Long-Running Branches): đây là một cách làm việc với nhánh khá phổ biến. Mã nguồn ổn định </w:t>
       </w:r>
       <w:r>
-        <w:t>được chứa ở nhánh master hoặc ở các nhánh theo phiên bản (ví dụ 1.0, 2.0) đối với dự án có nhiều phiên bản. Đồng thời với nhánh ổn định là các nhánh song song, công việc được thực hiện ở trên các nhánh  này cho đến khi đạt trạng thái ổn định sẽ được tích hợp vào nhánh master. Trạng thái ổn định thường là khi hoàn thành một chức năng và đã kiểm thử xong.</w:t>
-      </w:r>
+        <w:t xml:space="preserve">được chứa ở nhánh master hoặc ở các nhánh </w:t>
+      </w:r>
+      <w:proofErr w:type="gramStart"/>
+      <w:r>
+        <w:t>theo</w:t>
+      </w:r>
+      <w:proofErr w:type="gramEnd"/>
+      <w:r>
+        <w:t xml:space="preserve"> phiên bản (ví dụ 1.0, 2.0) đối với dự án có nhiều phiên bản. Đồng thời với nhánh ổn định là các nhánh song song, công việc được thực hiện ở trên các </w:t>
+      </w:r>
+      <w:proofErr w:type="gramStart"/>
+      <w:r>
+        <w:t>nhánh  này</w:t>
+      </w:r>
+      <w:proofErr w:type="gramEnd"/>
+      <w:r>
+        <w:t xml:space="preserve"> cho đến khi đạt trạng thái ổn định sẽ được tích hợp vào nhánh master. </w:t>
+      </w:r>
+      <w:proofErr w:type="gramStart"/>
+      <w:r>
+        <w:t>Trạng thái ổn định thường là khi hoàn thành một chức năng và đã kiểm thử xong.</w:t>
+      </w:r>
+      <w:proofErr w:type="gramEnd"/>
     </w:p>
     <w:p>
       <w:pPr>
@@ -1253,19 +1897,500 @@
         <w:t xml:space="preserve">Để tích hợp một nhánh vào một nhánh khác, người dùng Git có hai lựa chọn: </w:t>
       </w:r>
       <w:r>
-        <w:t>merging và rebasing. Hai cách này có cùng một mục đích, cho kết quả giống nhau nhưng cách làm lại khác nhau hoàn toàn</w:t>
-      </w:r>
-    </w:p>
-    <w:p>
-      <w:pPr>
-        <w:pStyle w:val="ListParagraph"/>
-        <w:numPr>
-          <w:ilvl w:val="0"/>
-          <w:numId w:val="4"/>
-        </w:numPr>
-      </w:pPr>
-      <w:r>
-        <w:t>Nhánh từ xa (Remote branches)</w:t>
+        <w:t xml:space="preserve">merging và rebasing. </w:t>
+      </w:r>
+      <w:proofErr w:type="gramStart"/>
+      <w:r>
+        <w:t>Hai cách này có cùng một mục đích, cho kết quả giống nhau nhưng cách làm lại khác nhau hoàn toàn</w:t>
+      </w:r>
+      <w:r>
+        <w:t>.</w:t>
+      </w:r>
+      <w:proofErr w:type="gramEnd"/>
+    </w:p>
+    <w:p>
+      <w:pPr>
+        <w:pStyle w:val="ListParagraph"/>
+        <w:ind w:left="1080"/>
+      </w:pPr>
+      <w:r>
+        <w:t>Lịch sử trước khi tích hợp:</w:t>
+      </w:r>
+    </w:p>
+    <w:p>
+      <w:pPr>
+        <w:pStyle w:val="ListParagraph"/>
+        <w:ind w:left="1080"/>
+      </w:pPr>
+      <w:r>
+        <w:rPr>
+          <w:noProof/>
+        </w:rPr>
+        <w:drawing>
+          <wp:inline distT="0" distB="0" distL="0" distR="0" wp14:anchorId="6D683657" wp14:editId="6589FC88">
+            <wp:extent cx="4925060" cy="2628900"/>
+            <wp:effectExtent l="0" t="0" r="2540" b="12700"/>
+            <wp:docPr id="6" name="Picture 6"/>
+            <wp:cNvGraphicFramePr>
+              <a:graphicFrameLocks xmlns:a="http://schemas.openxmlformats.org/drawingml/2006/main" noChangeAspect="1"/>
+            </wp:cNvGraphicFramePr>
+            <a:graphic xmlns:a="http://schemas.openxmlformats.org/drawingml/2006/main">
+              <a:graphicData uri="http://schemas.openxmlformats.org/drawingml/2006/picture">
+                <pic:pic xmlns:pic="http://schemas.openxmlformats.org/drawingml/2006/picture">
+                  <pic:nvPicPr>
+                    <pic:cNvPr id="0" name="Picture 6"/>
+                    <pic:cNvPicPr>
+                      <a:picLocks noChangeAspect="1" noChangeArrowheads="1"/>
+                    </pic:cNvPicPr>
+                  </pic:nvPicPr>
+                  <pic:blipFill>
+                    <a:blip r:embed="rId11">
+                      <a:extLst>
+                        <a:ext uri="{28A0092B-C50C-407E-A947-70E740481C1C}">
+                          <a14:useLocalDpi xmlns:a14="http://schemas.microsoft.com/office/drawing/2010/main" val="0"/>
+                        </a:ext>
+                      </a:extLst>
+                    </a:blip>
+                    <a:srcRect/>
+                    <a:stretch>
+                      <a:fillRect/>
+                    </a:stretch>
+                  </pic:blipFill>
+                  <pic:spPr bwMode="auto">
+                    <a:xfrm>
+                      <a:off x="0" y="0"/>
+                      <a:ext cx="4925060" cy="2628900"/>
+                    </a:xfrm>
+                    <a:prstGeom prst="rect">
+                      <a:avLst/>
+                    </a:prstGeom>
+                    <a:noFill/>
+                    <a:ln>
+                      <a:noFill/>
+                    </a:ln>
+                  </pic:spPr>
+                </pic:pic>
+              </a:graphicData>
+            </a:graphic>
+          </wp:inline>
+        </w:drawing>
+      </w:r>
+    </w:p>
+    <w:p>
+      <w:pPr>
+        <w:pStyle w:val="ListParagraph"/>
+        <w:ind w:left="1080"/>
+      </w:pPr>
+    </w:p>
+    <w:p>
+      <w:pPr>
+        <w:pStyle w:val="ListParagraph"/>
+        <w:numPr>
+          <w:ilvl w:val="0"/>
+          <w:numId w:val="5"/>
+        </w:numPr>
+      </w:pPr>
+      <w:r>
+        <w:t>Merge:</w:t>
+      </w:r>
+    </w:p>
+    <w:p>
+      <w:pPr>
+        <w:pStyle w:val="ListParagraph"/>
+        <w:ind w:left="1080"/>
+      </w:pPr>
+      <w:r>
+        <w:t xml:space="preserve">Để thực hiện việc tích hợp </w:t>
+      </w:r>
+      <w:proofErr w:type="gramStart"/>
+      <w:r>
+        <w:t>2 nhánh</w:t>
+      </w:r>
+      <w:proofErr w:type="gramEnd"/>
+      <w:r>
+        <w:t xml:space="preserve"> sử dụng lệnh merge như sau:</w:t>
+      </w:r>
+    </w:p>
+    <w:p>
+      <w:pPr>
+        <w:pStyle w:val="ListParagraph"/>
+        <w:ind w:left="1080"/>
+      </w:pPr>
+      <w:r>
+        <w:tab/>
+        <w:t>Git checkout [destination branch]</w:t>
+      </w:r>
+    </w:p>
+    <w:p>
+      <w:pPr>
+        <w:pStyle w:val="ListParagraph"/>
+        <w:ind w:left="1080"/>
+      </w:pPr>
+      <w:r>
+        <w:tab/>
+        <w:t>Git merge [source branch]</w:t>
+      </w:r>
+    </w:p>
+    <w:p>
+      <w:pPr>
+        <w:pStyle w:val="ListParagraph"/>
+        <w:ind w:left="1080"/>
+      </w:pPr>
+      <w:r>
+        <w:t>Hoặc có thể dùng câu lệnh rút gọn như sau:</w:t>
+      </w:r>
+    </w:p>
+    <w:p>
+      <w:pPr>
+        <w:pStyle w:val="ListParagraph"/>
+        <w:ind w:left="1080"/>
+      </w:pPr>
+      <w:r>
+        <w:tab/>
+        <w:t>Git merge [</w:t>
+      </w:r>
+      <w:r>
+        <w:t>destination branch] [source branch]</w:t>
+      </w:r>
+    </w:p>
+    <w:p>
+      <w:pPr>
+        <w:pStyle w:val="ListParagraph"/>
+        <w:ind w:left="1080"/>
+      </w:pPr>
+      <w:r>
+        <w:t>Cơ chế tích hợp của lệnh merge</w:t>
+      </w:r>
+      <w:r>
+        <w:t xml:space="preserve">: chúng ta chỉ xét trường hợp 2 nhánh cần tích hợp song song với nhau và có một cha </w:t>
+      </w:r>
+      <w:proofErr w:type="gramStart"/>
+      <w:r>
+        <w:t>chung</w:t>
+      </w:r>
+      <w:proofErr w:type="gramEnd"/>
+      <w:r>
+        <w:t>. Trong trường hợp này, Git thực hiện một tích hợp 3 chiều, gồm có: cha chung của 2 nhánh và 2 ảnh được trỏ tới bởi 2 commit ở đầu mút của 2 nhánh. Git tạo một ảnh mới, là kết quả từ việc tích hợp 3 chiều này, đồng thời tạo ra một commit trỏ tới ảnh đó, commit</w:t>
+      </w:r>
+      <w:r>
+        <w:t xml:space="preserve"> này được gọi là merge-commit. Các commit được tích hợp từ nhánh nguồn vẫn được lưu trữ lại.</w:t>
+      </w:r>
+    </w:p>
+    <w:p>
+      <w:pPr>
+        <w:pStyle w:val="ListParagraph"/>
+        <w:ind w:left="1080"/>
+      </w:pPr>
+      <w:r>
+        <w:t>Quá trình tích hợp sử dụng merge:</w:t>
+      </w:r>
+    </w:p>
+    <w:p>
+      <w:pPr>
+        <w:pStyle w:val="ListParagraph"/>
+        <w:ind w:left="1080"/>
+      </w:pPr>
+      <w:r>
+        <w:rPr>
+          <w:noProof/>
+        </w:rPr>
+        <w:drawing>
+          <wp:inline distT="0" distB="0" distL="0" distR="0" wp14:anchorId="4AF51B8A" wp14:editId="24D6771D">
+            <wp:extent cx="4571288" cy="2905031"/>
+            <wp:effectExtent l="0" t="0" r="1270" b="0"/>
+            <wp:docPr id="7" name="Picture 7"/>
+            <wp:cNvGraphicFramePr>
+              <a:graphicFrameLocks xmlns:a="http://schemas.openxmlformats.org/drawingml/2006/main" noChangeAspect="1"/>
+            </wp:cNvGraphicFramePr>
+            <a:graphic xmlns:a="http://schemas.openxmlformats.org/drawingml/2006/main">
+              <a:graphicData uri="http://schemas.openxmlformats.org/drawingml/2006/picture">
+                <pic:pic xmlns:pic="http://schemas.openxmlformats.org/drawingml/2006/picture">
+                  <pic:nvPicPr>
+                    <pic:cNvPr id="0" name="Picture 7"/>
+                    <pic:cNvPicPr>
+                      <a:picLocks noChangeAspect="1" noChangeArrowheads="1"/>
+                    </pic:cNvPicPr>
+                  </pic:nvPicPr>
+                  <pic:blipFill>
+                    <a:blip r:embed="rId12">
+                      <a:extLst>
+                        <a:ext uri="{28A0092B-C50C-407E-A947-70E740481C1C}">
+                          <a14:useLocalDpi xmlns:a14="http://schemas.microsoft.com/office/drawing/2010/main" val="0"/>
+                        </a:ext>
+                      </a:extLst>
+                    </a:blip>
+                    <a:srcRect/>
+                    <a:stretch>
+                      <a:fillRect/>
+                    </a:stretch>
+                  </pic:blipFill>
+                  <pic:spPr bwMode="auto">
+                    <a:xfrm>
+                      <a:off x="0" y="0"/>
+                      <a:ext cx="4572561" cy="2905840"/>
+                    </a:xfrm>
+                    <a:prstGeom prst="rect">
+                      <a:avLst/>
+                    </a:prstGeom>
+                    <a:noFill/>
+                    <a:ln>
+                      <a:noFill/>
+                    </a:ln>
+                  </pic:spPr>
+                </pic:pic>
+              </a:graphicData>
+            </a:graphic>
+          </wp:inline>
+        </w:drawing>
+      </w:r>
+    </w:p>
+    <w:p>
+      <w:pPr>
+        <w:pStyle w:val="ListParagraph"/>
+        <w:ind w:left="1080"/>
+      </w:pPr>
+    </w:p>
+    <w:p>
+      <w:pPr>
+        <w:pStyle w:val="ListParagraph"/>
+        <w:ind w:left="1080"/>
+      </w:pPr>
+    </w:p>
+    <w:p>
+      <w:pPr>
+        <w:pStyle w:val="ListParagraph"/>
+        <w:ind w:left="1080"/>
+      </w:pPr>
+    </w:p>
+    <w:p>
+      <w:pPr>
+        <w:pStyle w:val="ListParagraph"/>
+        <w:ind w:left="1080"/>
+      </w:pPr>
+      <w:r>
+        <w:t>Kết quả của merge:</w:t>
+      </w:r>
+    </w:p>
+    <w:p>
+      <w:pPr>
+        <w:pStyle w:val="ListParagraph"/>
+        <w:ind w:left="1080"/>
+      </w:pPr>
+      <w:r>
+        <w:rPr>
+          <w:noProof/>
+        </w:rPr>
+        <w:drawing>
+          <wp:inline distT="0" distB="0" distL="0" distR="0" wp14:anchorId="6C6F2935" wp14:editId="5488432F">
+            <wp:extent cx="4343400" cy="2227152"/>
+            <wp:effectExtent l="0" t="0" r="0" b="8255"/>
+            <wp:docPr id="8" name="Picture 8"/>
+            <wp:cNvGraphicFramePr>
+              <a:graphicFrameLocks xmlns:a="http://schemas.openxmlformats.org/drawingml/2006/main" noChangeAspect="1"/>
+            </wp:cNvGraphicFramePr>
+            <a:graphic xmlns:a="http://schemas.openxmlformats.org/drawingml/2006/main">
+              <a:graphicData uri="http://schemas.openxmlformats.org/drawingml/2006/picture">
+                <pic:pic xmlns:pic="http://schemas.openxmlformats.org/drawingml/2006/picture">
+                  <pic:nvPicPr>
+                    <pic:cNvPr id="0" name="Picture 8"/>
+                    <pic:cNvPicPr>
+                      <a:picLocks noChangeAspect="1" noChangeArrowheads="1"/>
+                    </pic:cNvPicPr>
+                  </pic:nvPicPr>
+                  <pic:blipFill>
+                    <a:blip r:embed="rId13">
+                      <a:extLst>
+                        <a:ext uri="{28A0092B-C50C-407E-A947-70E740481C1C}">
+                          <a14:useLocalDpi xmlns:a14="http://schemas.microsoft.com/office/drawing/2010/main" val="0"/>
+                        </a:ext>
+                      </a:extLst>
+                    </a:blip>
+                    <a:srcRect/>
+                    <a:stretch>
+                      <a:fillRect/>
+                    </a:stretch>
+                  </pic:blipFill>
+                  <pic:spPr bwMode="auto">
+                    <a:xfrm>
+                      <a:off x="0" y="0"/>
+                      <a:ext cx="4344214" cy="2227569"/>
+                    </a:xfrm>
+                    <a:prstGeom prst="rect">
+                      <a:avLst/>
+                    </a:prstGeom>
+                    <a:noFill/>
+                    <a:ln>
+                      <a:noFill/>
+                    </a:ln>
+                  </pic:spPr>
+                </pic:pic>
+              </a:graphicData>
+            </a:graphic>
+          </wp:inline>
+        </w:drawing>
+      </w:r>
+    </w:p>
+    <w:p>
+      <w:pPr>
+        <w:pStyle w:val="ListParagraph"/>
+        <w:numPr>
+          <w:ilvl w:val="0"/>
+          <w:numId w:val="5"/>
+        </w:numPr>
+      </w:pPr>
+      <w:r>
+        <w:t>Rebase:</w:t>
+      </w:r>
+    </w:p>
+    <w:p>
+      <w:pPr>
+        <w:pStyle w:val="ListParagraph"/>
+        <w:ind w:left="1080"/>
+      </w:pPr>
+      <w:r>
+        <w:t xml:space="preserve">Để tích hợp </w:t>
+      </w:r>
+      <w:proofErr w:type="gramStart"/>
+      <w:r>
+        <w:t>2 nhánh</w:t>
+      </w:r>
+      <w:proofErr w:type="gramEnd"/>
+      <w:r>
+        <w:t xml:space="preserve"> sử dụng rebase có thể làm như sau:</w:t>
+      </w:r>
+    </w:p>
+    <w:p>
+      <w:pPr>
+        <w:pStyle w:val="ListParagraph"/>
+        <w:ind w:left="1080"/>
+      </w:pPr>
+      <w:r>
+        <w:tab/>
+        <w:t>Git checkout [source branch]</w:t>
+      </w:r>
+    </w:p>
+    <w:p>
+      <w:pPr>
+        <w:pStyle w:val="ListParagraph"/>
+        <w:ind w:left="1080"/>
+      </w:pPr>
+      <w:r>
+        <w:tab/>
+        <w:t>Git rebase [destination branch]</w:t>
+      </w:r>
+    </w:p>
+    <w:p>
+      <w:pPr>
+        <w:pStyle w:val="ListParagraph"/>
+        <w:ind w:left="1080"/>
+      </w:pPr>
+      <w:r>
+        <w:t xml:space="preserve">Cơ chế hoạt động của rebase: Git tìm commit là cha chung của 2 nhánh, tìm sự khác biệt trong từng commit của nhánh đang làm việc </w:t>
+      </w:r>
+      <w:r>
+        <w:t xml:space="preserve">(source branch), lưu nó vào một tập tin tạm thời và khôi phục nhánh đang làm việc về cùng commit với nhánh đang rebase. </w:t>
+      </w:r>
+      <w:proofErr w:type="gramStart"/>
+      <w:r>
+        <w:t>Cuối cùng các thay đổi được lưu lại tạm thời vừa rồi sẽ được áp dụng lần lượt vào nhánh đang làm việc.</w:t>
+      </w:r>
+      <w:proofErr w:type="gramEnd"/>
+    </w:p>
+    <w:p>
+      <w:pPr>
+        <w:pStyle w:val="ListParagraph"/>
+        <w:ind w:left="1080"/>
+      </w:pPr>
+      <w:r>
+        <w:t>Lịch sử commit sau khi rebase:</w:t>
+      </w:r>
+    </w:p>
+    <w:p>
+      <w:pPr>
+        <w:pStyle w:val="ListParagraph"/>
+        <w:ind w:left="1080"/>
+      </w:pPr>
+      <w:r>
+        <w:rPr>
+          <w:noProof/>
+        </w:rPr>
+        <w:drawing>
+          <wp:inline distT="0" distB="0" distL="0" distR="0" wp14:anchorId="51CA48C4" wp14:editId="48822647">
+            <wp:extent cx="4229100" cy="2018923"/>
+            <wp:effectExtent l="0" t="0" r="0" b="0"/>
+            <wp:docPr id="9" name="Picture 9"/>
+            <wp:cNvGraphicFramePr>
+              <a:graphicFrameLocks xmlns:a="http://schemas.openxmlformats.org/drawingml/2006/main" noChangeAspect="1"/>
+            </wp:cNvGraphicFramePr>
+            <a:graphic xmlns:a="http://schemas.openxmlformats.org/drawingml/2006/main">
+              <a:graphicData uri="http://schemas.openxmlformats.org/drawingml/2006/picture">
+                <pic:pic xmlns:pic="http://schemas.openxmlformats.org/drawingml/2006/picture">
+                  <pic:nvPicPr>
+                    <pic:cNvPr id="0" name="Picture 9"/>
+                    <pic:cNvPicPr>
+                      <a:picLocks noChangeAspect="1" noChangeArrowheads="1"/>
+                    </pic:cNvPicPr>
+                  </pic:nvPicPr>
+                  <pic:blipFill>
+                    <a:blip r:embed="rId14">
+                      <a:extLst>
+                        <a:ext uri="{28A0092B-C50C-407E-A947-70E740481C1C}">
+                          <a14:useLocalDpi xmlns:a14="http://schemas.microsoft.com/office/drawing/2010/main" val="0"/>
+                        </a:ext>
+                      </a:extLst>
+                    </a:blip>
+                    <a:srcRect/>
+                    <a:stretch>
+                      <a:fillRect/>
+                    </a:stretch>
+                  </pic:blipFill>
+                  <pic:spPr bwMode="auto">
+                    <a:xfrm>
+                      <a:off x="0" y="0"/>
+                      <a:ext cx="4229100" cy="2018923"/>
+                    </a:xfrm>
+                    <a:prstGeom prst="rect">
+                      <a:avLst/>
+                    </a:prstGeom>
+                    <a:noFill/>
+                    <a:ln>
+                      <a:noFill/>
+                    </a:ln>
+                  </pic:spPr>
+                </pic:pic>
+              </a:graphicData>
+            </a:graphic>
+          </wp:inline>
+        </w:drawing>
+      </w:r>
+    </w:p>
+    <w:p>
+      <w:pPr>
+        <w:pStyle w:val="ListParagraph"/>
+        <w:ind w:left="1080"/>
+      </w:pPr>
+      <w:r>
+        <w:t xml:space="preserve">Trong cả 2 trường hợp rebase và merge, ảnh được trỏ tới bởi commit cuối cùng đều giống nhau. Tuy nhiên lịch sử commit của </w:t>
+      </w:r>
+      <w:proofErr w:type="gramStart"/>
+      <w:r>
+        <w:t>2 cách</w:t>
+      </w:r>
+      <w:proofErr w:type="gramEnd"/>
+      <w:r>
+        <w:t xml:space="preserve"> không giống nhau. Lịch sử của rebase là một đường thẳng trong khi lịch sử của merge là 2 hoặc nhiều đường thẳng song song và được gộp lại ở commit cuối.</w:t>
+      </w:r>
+    </w:p>
+    <w:p>
+      <w:pPr>
+        <w:pStyle w:val="ListParagraph"/>
+        <w:ind w:left="1080"/>
+      </w:pPr>
+      <w:r>
+        <w:t>Lưu ý khi dùng rebase: không được dùng rebase với các commit đã được đẩy lên repository công khai. Nếu thực hiện rebase với các commit này có thể gây ra rối loạn trong việc tích hợp các commit từ nhánh từ xa.</w:t>
+      </w:r>
+      <w:r>
+        <w:t xml:space="preserve"> </w:t>
       </w:r>
     </w:p>
     <w:p>
@@ -1277,15 +2402,225 @@
         </w:numPr>
       </w:pPr>
       <w:r>
-        <w:t>Các câu lệnh thường dùng</w:t>
-      </w:r>
-    </w:p>
-    <w:p>
-      <w:pPr>
-        <w:pStyle w:val="ListParagraph"/>
-      </w:pPr>
-      <w:bookmarkStart w:id="0" w:name="_GoBack"/>
-      <w:bookmarkEnd w:id="0"/>
+        <w:t>Sử dụng submodules trong git</w:t>
+      </w:r>
+    </w:p>
+    <w:p>
+      <w:pPr>
+        <w:pStyle w:val="ListParagraph"/>
+      </w:pPr>
+      <w:proofErr w:type="gramStart"/>
+      <w:r>
+        <w:t>Submodules được sử dụng khi cần sử dụng một dự án khác trong dự án đang làm việc.</w:t>
+      </w:r>
+      <w:proofErr w:type="gramEnd"/>
+      <w:r>
+        <w:t xml:space="preserve"> </w:t>
+      </w:r>
+      <w:proofErr w:type="gramStart"/>
+      <w:r>
+        <w:t>Dự án cần dùng có thể là một thư viện hoặc một dự án riêng biệt.</w:t>
+      </w:r>
+      <w:proofErr w:type="gramEnd"/>
+      <w:r>
+        <w:t xml:space="preserve"> </w:t>
+      </w:r>
+      <w:proofErr w:type="gramStart"/>
+      <w:r>
+        <w:t>Các dự án này được coi là riêng biệt với nhau nhưng vẫn có thể sử dụng được các chức năng của nhau.</w:t>
+      </w:r>
+      <w:proofErr w:type="gramEnd"/>
+    </w:p>
+    <w:p>
+      <w:pPr>
+        <w:pStyle w:val="ListParagraph"/>
+      </w:pPr>
+      <w:r>
+        <w:t>Để thêm một submodule, sử dụng câu lệnh:</w:t>
+      </w:r>
+    </w:p>
+    <w:p>
+      <w:pPr>
+        <w:pStyle w:val="ListParagraph"/>
+      </w:pPr>
+      <w:r>
+        <w:tab/>
+        <w:t>Git submodule add [url]</w:t>
+      </w:r>
+    </w:p>
+    <w:p>
+      <w:pPr>
+        <w:pStyle w:val="ListParagraph"/>
+      </w:pPr>
+      <w:proofErr w:type="gramStart"/>
+      <w:r>
+        <w:t>Submodule được mặc định thêm vào thư mục có tên giống tên của repository.</w:t>
+      </w:r>
+      <w:proofErr w:type="gramEnd"/>
+      <w:r>
+        <w:t xml:space="preserve"> File cấu hình submodule có tên </w:t>
+      </w:r>
+      <w:proofErr w:type="gramStart"/>
+      <w:r>
+        <w:t>là .gitmodules</w:t>
+      </w:r>
+      <w:proofErr w:type="gramEnd"/>
+      <w:r>
+        <w:t>.</w:t>
+      </w:r>
+    </w:p>
+    <w:p>
+      <w:pPr>
+        <w:pStyle w:val="ListParagraph"/>
+      </w:pPr>
+      <w:r>
+        <w:t>Sao chép một dự án đã có Submodules:</w:t>
+      </w:r>
+    </w:p>
+    <w:p>
+      <w:pPr>
+        <w:pStyle w:val="ListParagraph"/>
+        <w:numPr>
+          <w:ilvl w:val="0"/>
+          <w:numId w:val="5"/>
+        </w:numPr>
+      </w:pPr>
+      <w:r>
+        <w:t>Sao chép dự án sử dụng lệnh git clone</w:t>
+      </w:r>
+    </w:p>
+    <w:p>
+      <w:pPr>
+        <w:pStyle w:val="ListParagraph"/>
+        <w:numPr>
+          <w:ilvl w:val="0"/>
+          <w:numId w:val="5"/>
+        </w:numPr>
+      </w:pPr>
+      <w:r>
+        <w:t>Truy cập vào thư mục submodule của dự án.</w:t>
+      </w:r>
+    </w:p>
+    <w:p>
+      <w:pPr>
+        <w:pStyle w:val="ListParagraph"/>
+        <w:numPr>
+          <w:ilvl w:val="0"/>
+          <w:numId w:val="5"/>
+        </w:numPr>
+      </w:pPr>
+      <w:r>
+        <w:t xml:space="preserve">Khởi tạo tập tin cấu hình submodule sử dụng lệnh </w:t>
+      </w:r>
+      <w:r>
+        <w:t>“</w:t>
+      </w:r>
+      <w:r>
+        <w:t>git submodule init</w:t>
+      </w:r>
+      <w:r>
+        <w:t>”</w:t>
+      </w:r>
+    </w:p>
+    <w:p>
+      <w:pPr>
+        <w:pStyle w:val="ListParagraph"/>
+        <w:numPr>
+          <w:ilvl w:val="0"/>
+          <w:numId w:val="5"/>
+        </w:numPr>
+      </w:pPr>
+      <w:r>
+        <w:t>Lấy toàn bộ dữ liệu của submodule về sử dụng lệnh “git submodule update”</w:t>
+      </w:r>
+    </w:p>
+    <w:p>
+      <w:pPr>
+        <w:pStyle w:val="ListParagraph"/>
+      </w:pPr>
+      <w:r>
+        <w:t xml:space="preserve">Với </w:t>
+      </w:r>
+      <w:proofErr w:type="gramStart"/>
+      <w:r>
+        <w:t>submodule, người dùng có thể thực hiện các lệnh lấy dữ liệu, tích hợp, commit</w:t>
+      </w:r>
+      <w:proofErr w:type="gramEnd"/>
+      <w:r>
+        <w:t xml:space="preserve"> và đẩy dữ liệu lên repository trên server tương tự như với dự án chính.</w:t>
+      </w:r>
+    </w:p>
+    <w:p>
+      <w:pPr>
+        <w:pStyle w:val="ListParagraph"/>
+      </w:pPr>
+      <w:r>
+        <w:t xml:space="preserve">Để tìm hiểu sâu hơn về cách sử dụng submodule, các vấn đề gặp phải khi dùng submodule, có thể tham khảo tài liệu của git trên: </w:t>
+      </w:r>
+      <w:hyperlink r:id="rId15" w:history="1">
+        <w:r>
+          <w:rPr>
+            <w:rStyle w:val="Hyperlink"/>
+          </w:rPr>
+          <w:t>https://git-scm.com/book/en/v2/Git-Tools-Submodules</w:t>
+        </w:r>
+      </w:hyperlink>
+    </w:p>
+    <w:p>
+      <w:pPr>
+        <w:pStyle w:val="ListParagraph"/>
+        <w:numPr>
+          <w:ilvl w:val="0"/>
+          <w:numId w:val="1"/>
+        </w:numPr>
+      </w:pPr>
+      <w:r>
+        <w:t>Các tài liệu tham khảo</w:t>
+      </w:r>
+    </w:p>
+    <w:p>
+      <w:pPr>
+        <w:pStyle w:val="ListParagraph"/>
+      </w:pPr>
+      <w:hyperlink r:id="rId16" w:history="1">
+        <w:r>
+          <w:rPr>
+            <w:rStyle w:val="Hyperlink"/>
+          </w:rPr>
+          <w:t>https://git-scm.com/</w:t>
+        </w:r>
+      </w:hyperlink>
+    </w:p>
+    <w:p>
+      <w:pPr>
+        <w:pStyle w:val="ListParagraph"/>
+      </w:pPr>
+      <w:hyperlink r:id="rId17" w:history="1">
+        <w:r>
+          <w:rPr>
+            <w:rStyle w:val="Hyperlink"/>
+          </w:rPr>
+          <w:t>https://www.atlassian.com/git/tutorials/</w:t>
+        </w:r>
+      </w:hyperlink>
+    </w:p>
+    <w:p>
+      <w:pPr>
+        <w:pStyle w:val="ListParagraph"/>
+      </w:pPr>
+      <w:hyperlink r:id="rId18" w:history="1">
+        <w:r>
+          <w:rPr>
+            <w:rStyle w:val="Hyperlink"/>
+          </w:rPr>
+          <w:t>http://stackoverflow.com/questions/tagged/git</w:t>
+        </w:r>
+      </w:hyperlink>
+    </w:p>
+    <w:p>
+      <w:pPr>
+        <w:pStyle w:val="ListParagraph"/>
+      </w:pPr>
     </w:p>
     <w:sectPr>
       <w:pgSz w:w="11900" w:h="16840"/>
@@ -2094,6 +3429,44 @@
       <w:contextualSpacing/>
     </w:pPr>
   </w:style>
+  <w:style w:type="character" w:styleId="Hyperlink">
+    <w:name w:val="Hyperlink"/>
+    <w:basedOn w:val="DefaultParagraphFont"/>
+    <w:uiPriority w:val="99"/>
+    <w:unhideWhenUsed/>
+    <w:rsid w:val="00E51E6B"/>
+    <w:rPr>
+      <w:color w:val="0000FF" w:themeColor="hyperlink"/>
+      <w:u w:val="single"/>
+    </w:rPr>
+  </w:style>
+  <w:style w:type="paragraph" w:styleId="BalloonText">
+    <w:name w:val="Balloon Text"/>
+    <w:basedOn w:val="Normal"/>
+    <w:link w:val="BalloonTextChar"/>
+    <w:uiPriority w:val="99"/>
+    <w:semiHidden/>
+    <w:unhideWhenUsed/>
+    <w:rsid w:val="003E3A74"/>
+    <w:rPr>
+      <w:rFonts w:ascii="Lucida Grande" w:hAnsi="Lucida Grande"/>
+      <w:sz w:val="18"/>
+      <w:szCs w:val="18"/>
+    </w:rPr>
+  </w:style>
+  <w:style w:type="character" w:customStyle="1" w:styleId="BalloonTextChar">
+    <w:name w:val="Balloon Text Char"/>
+    <w:basedOn w:val="DefaultParagraphFont"/>
+    <w:link w:val="BalloonText"/>
+    <w:uiPriority w:val="99"/>
+    <w:semiHidden/>
+    <w:rsid w:val="003E3A74"/>
+    <w:rPr>
+      <w:rFonts w:ascii="Lucida Grande" w:hAnsi="Lucida Grande"/>
+      <w:sz w:val="18"/>
+      <w:szCs w:val="18"/>
+    </w:rPr>
+  </w:style>
 </w:styles>
 </file>
 
@@ -2290,6 +3663,44 @@
       <w:ind w:left="720"/>
       <w:contextualSpacing/>
     </w:pPr>
+  </w:style>
+  <w:style w:type="character" w:styleId="Hyperlink">
+    <w:name w:val="Hyperlink"/>
+    <w:basedOn w:val="DefaultParagraphFont"/>
+    <w:uiPriority w:val="99"/>
+    <w:unhideWhenUsed/>
+    <w:rsid w:val="00E51E6B"/>
+    <w:rPr>
+      <w:color w:val="0000FF" w:themeColor="hyperlink"/>
+      <w:u w:val="single"/>
+    </w:rPr>
+  </w:style>
+  <w:style w:type="paragraph" w:styleId="BalloonText">
+    <w:name w:val="Balloon Text"/>
+    <w:basedOn w:val="Normal"/>
+    <w:link w:val="BalloonTextChar"/>
+    <w:uiPriority w:val="99"/>
+    <w:semiHidden/>
+    <w:unhideWhenUsed/>
+    <w:rsid w:val="003E3A74"/>
+    <w:rPr>
+      <w:rFonts w:ascii="Lucida Grande" w:hAnsi="Lucida Grande"/>
+      <w:sz w:val="18"/>
+      <w:szCs w:val="18"/>
+    </w:rPr>
+  </w:style>
+  <w:style w:type="character" w:customStyle="1" w:styleId="BalloonTextChar">
+    <w:name w:val="Balloon Text Char"/>
+    <w:basedOn w:val="DefaultParagraphFont"/>
+    <w:link w:val="BalloonText"/>
+    <w:uiPriority w:val="99"/>
+    <w:semiHidden/>
+    <w:rsid w:val="003E3A74"/>
+    <w:rPr>
+      <w:rFonts w:ascii="Lucida Grande" w:hAnsi="Lucida Grande"/>
+      <w:sz w:val="18"/>
+      <w:szCs w:val="18"/>
+    </w:rPr>
   </w:style>
 </w:styles>
 </file>

--- a/Seminar Git HaND/Seminar_Git_document.docx
+++ b/Seminar Git HaND/Seminar_Git_document.docx
@@ -3,24 +3,82 @@
 <w:document xmlns:wpc="http://schemas.microsoft.com/office/word/2010/wordprocessingCanvas" xmlns:mo="http://schemas.microsoft.com/office/mac/office/2008/main" xmlns:mc="http://schemas.openxmlformats.org/markup-compatibility/2006" xmlns:mv="urn:schemas-microsoft-com:mac:vml" xmlns:o="urn:schemas-microsoft-com:office:office" xmlns:r="http://schemas.openxmlformats.org/officeDocument/2006/relationships" xmlns:m="http://schemas.openxmlformats.org/officeDocument/2006/math" xmlns:v="urn:schemas-microsoft-com:vml" xmlns:wp14="http://schemas.microsoft.com/office/word/2010/wordprocessingDrawing" xmlns:wp="http://schemas.openxmlformats.org/drawingml/2006/wordprocessingDrawing" xmlns:w10="urn:schemas-microsoft-com:office:word" xmlns:w="http://schemas.openxmlformats.org/wordprocessingml/2006/main" xmlns:w14="http://schemas.microsoft.com/office/word/2010/wordml" xmlns:wpg="http://schemas.microsoft.com/office/word/2010/wordprocessingGroup" xmlns:wpi="http://schemas.microsoft.com/office/word/2010/wordprocessingInk" xmlns:wne="http://schemas.microsoft.com/office/word/2006/wordml" xmlns:wps="http://schemas.microsoft.com/office/word/2010/wordprocessingShape" mc:Ignorable="w14 wp14">
   <w:body>
     <w:p>
-      <w:r>
+      <w:pPr>
+        <w:jc w:val="center"/>
+        <w:rPr>
+          <w:rFonts w:ascii="Times New Roman" w:hAnsi="Times New Roman" w:cs="Times New Roman"/>
+          <w:b/>
+          <w:sz w:val="28"/>
+        </w:rPr>
+      </w:pPr>
+      <w:r>
+        <w:rPr>
+          <w:rFonts w:ascii="Times New Roman" w:hAnsi="Times New Roman" w:cs="Times New Roman"/>
+          <w:b/>
+          <w:sz w:val="28"/>
+        </w:rPr>
+        <w:t>Seminar team iOS</w:t>
+      </w:r>
+    </w:p>
+    <w:p>
+      <w:pPr>
+        <w:jc w:val="center"/>
+        <w:rPr>
+          <w:rFonts w:ascii="Times New Roman" w:hAnsi="Times New Roman" w:cs="Times New Roman"/>
+          <w:b/>
+          <w:sz w:val="28"/>
+        </w:rPr>
+      </w:pPr>
+    </w:p>
+    <w:p>
+      <w:pPr>
+        <w:jc w:val="both"/>
+        <w:rPr>
+          <w:rFonts w:ascii="Times New Roman" w:hAnsi="Times New Roman" w:cs="Times New Roman"/>
+        </w:rPr>
+      </w:pPr>
+      <w:r>
+        <w:rPr>
+          <w:rFonts w:ascii="Times New Roman" w:hAnsi="Times New Roman" w:cs="Times New Roman"/>
+        </w:rPr>
+        <w:t xml:space="preserve">Nội dung: </w:t>
+      </w:r>
+      <w:r>
+        <w:rPr>
+          <w:rFonts w:ascii="Times New Roman" w:hAnsi="Times New Roman" w:cs="Times New Roman"/>
+        </w:rPr>
         <w:t>Giới thiệu về Git và một số tính năng cơ bản</w:t>
       </w:r>
     </w:p>
-    <w:p/>
-    <w:p>
-      <w:r>
+    <w:p>
+      <w:pPr>
+        <w:rPr>
+          <w:rFonts w:ascii="Times New Roman" w:hAnsi="Times New Roman" w:cs="Times New Roman"/>
+        </w:rPr>
+      </w:pPr>
+      <w:r>
+        <w:rPr>
+          <w:rFonts w:ascii="Times New Roman" w:hAnsi="Times New Roman" w:cs="Times New Roman"/>
+        </w:rPr>
         <w:t>Tác giả: Nguyễn Đức Hà</w:t>
       </w:r>
     </w:p>
-    <w:p/>
-    <w:p>
-      <w:pPr>
-        <w:pStyle w:val="ListParagraph"/>
-        <w:numPr>
-          <w:ilvl w:val="0"/>
-          <w:numId w:val="1"/>
-        </w:numPr>
+    <w:p>
+      <w:pPr>
+        <w:rPr>
+          <w:rFonts w:ascii="Times New Roman" w:hAnsi="Times New Roman" w:cs="Times New Roman"/>
+        </w:rPr>
+      </w:pPr>
+      <w:r>
+        <w:rPr>
+          <w:rFonts w:ascii="Times New Roman" w:hAnsi="Times New Roman" w:cs="Times New Roman"/>
+        </w:rPr>
+        <w:t>Ngày thực hiện: 03/03/2016</w:t>
+      </w:r>
+    </w:p>
+    <w:p>
+      <w:pPr>
+        <w:pStyle w:val="Heading1"/>
       </w:pPr>
       <w:r>
         <w:t>Sơ lược về quản lý phiên bản</w:t>
@@ -29,70 +87,60 @@
     <w:p>
       <w:pPr>
         <w:pStyle w:val="ListParagraph"/>
-        <w:rPr>
-          <w:rFonts w:ascii="Times" w:eastAsia="Times New Roman" w:hAnsi="Times" w:cs="Times New Roman"/>
+        <w:ind w:left="357"/>
+        <w:rPr>
+          <w:rFonts w:ascii="Times New Roman" w:eastAsia="Times New Roman" w:hAnsi="Times New Roman" w:cs="Times New Roman"/>
           <w:sz w:val="20"/>
           <w:szCs w:val="20"/>
         </w:rPr>
       </w:pPr>
       <w:r>
         <w:rPr>
-          <w:rFonts w:ascii="Georgia" w:eastAsia="Times New Roman" w:hAnsi="Georgia" w:cs="Times New Roman"/>
+          <w:rFonts w:ascii="Times New Roman" w:hAnsi="Times New Roman" w:cs="Times New Roman"/>
+        </w:rPr>
+        <w:t xml:space="preserve">Khái niệm; </w:t>
+      </w:r>
+      <w:r>
+        <w:rPr>
+          <w:rFonts w:ascii="Times New Roman" w:hAnsi="Times New Roman" w:cs="Times New Roman"/>
+        </w:rPr>
+        <w:t>Quản lý phiên bản là một hệ thống lưu trữ các thay đổi của một tập tin (file) hoặc tập hợp các tập tin theo thời gian</w:t>
+      </w:r>
+      <w:r>
+        <w:rPr>
+          <w:rFonts w:ascii="Times New Roman" w:hAnsi="Times New Roman" w:cs="Times New Roman"/>
+        </w:rPr>
+        <w:t>. Quản lý phiên bản không chỉ được áp dụng trong phát triển phần mềm mà còn có thể áp dụng trong nhiều lĩnh vực khác</w:t>
+      </w:r>
+      <w:r>
+        <w:rPr>
+          <w:rFonts w:ascii="Times New Roman" w:hAnsi="Times New Roman" w:cs="Times New Roman"/>
+        </w:rPr>
+        <w:t>.</w:t>
+      </w:r>
+      <w:r>
+        <w:rPr>
+          <w:rFonts w:ascii="Times New Roman" w:eastAsia="Times New Roman" w:hAnsi="Times New Roman" w:cs="Times New Roman"/>
           <w:color w:val="4E443C"/>
           <w:sz w:val="21"/>
           <w:szCs w:val="21"/>
           <w:shd w:val="clear" w:color="auto" w:fill="FCFCFA"/>
         </w:rPr>
-        <w:t xml:space="preserve">Khái niệm; </w:t>
-      </w:r>
-      <w:r>
-        <w:rPr>
-          <w:rFonts w:ascii="Georgia" w:eastAsia="Times New Roman" w:hAnsi="Georgia" w:cs="Times New Roman"/>
-          <w:color w:val="4E443C"/>
-          <w:sz w:val="21"/>
-          <w:szCs w:val="21"/>
-          <w:shd w:val="clear" w:color="auto" w:fill="FCFCFA"/>
-        </w:rPr>
-        <w:t xml:space="preserve">Quản lý phiên bản là một hệ thống lưu trữ các thay đổi của một tập tin (file) hoặc tập hợp các tập tin </w:t>
-      </w:r>
-      <w:proofErr w:type="gramStart"/>
-      <w:r>
-        <w:rPr>
-          <w:rFonts w:ascii="Georgia" w:eastAsia="Times New Roman" w:hAnsi="Georgia" w:cs="Times New Roman"/>
-          <w:color w:val="4E443C"/>
-          <w:sz w:val="21"/>
-          <w:szCs w:val="21"/>
-          <w:shd w:val="clear" w:color="auto" w:fill="FCFCFA"/>
-        </w:rPr>
-        <w:t>theo</w:t>
-      </w:r>
-      <w:proofErr w:type="gramEnd"/>
-      <w:r>
-        <w:rPr>
-          <w:rFonts w:ascii="Georgia" w:eastAsia="Times New Roman" w:hAnsi="Georgia" w:cs="Times New Roman"/>
-          <w:color w:val="4E443C"/>
-          <w:sz w:val="21"/>
-          <w:szCs w:val="21"/>
-          <w:shd w:val="clear" w:color="auto" w:fill="FCFCFA"/>
-        </w:rPr>
-        <w:t xml:space="preserve"> thời gian</w:t>
-      </w:r>
-      <w:r>
-        <w:rPr>
-          <w:rFonts w:ascii="Georgia" w:eastAsia="Times New Roman" w:hAnsi="Georgia" w:cs="Times New Roman"/>
-          <w:color w:val="4E443C"/>
-          <w:sz w:val="21"/>
-          <w:szCs w:val="21"/>
-          <w:shd w:val="clear" w:color="auto" w:fill="FCFCFA"/>
-        </w:rPr>
-        <w:t xml:space="preserve">. Quản lý phiên bản không chỉ được áp dụng trong phát triển phần mềm mà còn có thể áp dụng trong nhiều lĩnh vực khác </w:t>
-      </w:r>
-    </w:p>
-    <w:p>
-      <w:pPr>
-        <w:pStyle w:val="ListParagraph"/>
-      </w:pPr>
-      <w:r>
+        <w:t xml:space="preserve"> </w:t>
+      </w:r>
+    </w:p>
+    <w:p>
+      <w:pPr>
+        <w:pStyle w:val="ListParagraph"/>
+        <w:ind w:left="357"/>
+        <w:rPr>
+          <w:rFonts w:ascii="Times New Roman" w:hAnsi="Times New Roman" w:cs="Times New Roman"/>
+        </w:rPr>
+      </w:pPr>
+      <w:r>
+        <w:rPr>
+          <w:rFonts w:ascii="Times New Roman" w:hAnsi="Times New Roman" w:cs="Times New Roman"/>
+        </w:rPr>
         <w:t>Quản lý phiên bản cho phép:</w:t>
       </w:r>
     </w:p>
@@ -103,8 +151,15 @@
           <w:ilvl w:val="0"/>
           <w:numId w:val="5"/>
         </w:numPr>
-      </w:pPr>
-      <w:r>
+        <w:ind w:left="717"/>
+        <w:rPr>
+          <w:rFonts w:ascii="Times New Roman" w:hAnsi="Times New Roman" w:cs="Times New Roman"/>
+        </w:rPr>
+      </w:pPr>
+      <w:r>
+        <w:rPr>
+          <w:rFonts w:ascii="Times New Roman" w:hAnsi="Times New Roman" w:cs="Times New Roman"/>
+        </w:rPr>
         <w:t>Xem lại lịch sử thay đổi của dự án.</w:t>
       </w:r>
     </w:p>
@@ -115,8 +170,15 @@
           <w:ilvl w:val="0"/>
           <w:numId w:val="5"/>
         </w:numPr>
-      </w:pPr>
-      <w:r>
+        <w:ind w:left="717"/>
+        <w:rPr>
+          <w:rFonts w:ascii="Times New Roman" w:hAnsi="Times New Roman" w:cs="Times New Roman"/>
+        </w:rPr>
+      </w:pPr>
+      <w:r>
+        <w:rPr>
+          <w:rFonts w:ascii="Times New Roman" w:hAnsi="Times New Roman" w:cs="Times New Roman"/>
+        </w:rPr>
         <w:t>Xem thông tin của các thay đổi của dự án: tác giả, nội dung.</w:t>
       </w:r>
     </w:p>
@@ -127,16 +189,29 @@
           <w:ilvl w:val="0"/>
           <w:numId w:val="5"/>
         </w:numPr>
-      </w:pPr>
-      <w:r>
+        <w:ind w:left="717"/>
+        <w:rPr>
+          <w:rFonts w:ascii="Times New Roman" w:hAnsi="Times New Roman" w:cs="Times New Roman"/>
+        </w:rPr>
+      </w:pPr>
+      <w:r>
+        <w:rPr>
+          <w:rFonts w:ascii="Times New Roman" w:hAnsi="Times New Roman" w:cs="Times New Roman"/>
+        </w:rPr>
         <w:t>Khôi phục lại phiên bản cũ.</w:t>
       </w:r>
     </w:p>
     <w:p>
       <w:pPr>
-        <w:ind w:left="720"/>
-      </w:pPr>
-      <w:r>
+        <w:ind w:left="357"/>
+        <w:rPr>
+          <w:rFonts w:ascii="Times New Roman" w:hAnsi="Times New Roman" w:cs="Times New Roman"/>
+        </w:rPr>
+      </w:pPr>
+      <w:r>
+        <w:rPr>
+          <w:rFonts w:ascii="Times New Roman" w:hAnsi="Times New Roman" w:cs="Times New Roman"/>
+        </w:rPr>
         <w:t>Có 3 phương pháp quản lý phiên bản:</w:t>
       </w:r>
     </w:p>
@@ -147,11 +222,21 @@
           <w:ilvl w:val="0"/>
           <w:numId w:val="5"/>
         </w:numPr>
-      </w:pPr>
-      <w:r>
+        <w:ind w:left="717"/>
+        <w:rPr>
+          <w:rFonts w:ascii="Times New Roman" w:hAnsi="Times New Roman" w:cs="Times New Roman"/>
+        </w:rPr>
+      </w:pPr>
+      <w:r>
+        <w:rPr>
+          <w:rFonts w:ascii="Times New Roman" w:hAnsi="Times New Roman" w:cs="Times New Roman"/>
+        </w:rPr>
         <w:t xml:space="preserve">Quản lý phiên bản cục bộ: </w:t>
       </w:r>
       <w:r>
+        <w:rPr>
+          <w:rFonts w:ascii="Times New Roman" w:hAnsi="Times New Roman" w:cs="Times New Roman"/>
+        </w:rPr>
         <w:t>người dùng sao chép các file và lưu trữ cục bộ đồng thời sử dụng một cơ sở dữ liệu đơn giản để quản lý lịch sử thay đổi của các file này. Đại diện tiêu biểu của phương pháp này là hệ thống quản lý phiên bản rcs.</w:t>
       </w:r>
     </w:p>
@@ -162,8 +247,15 @@
           <w:ilvl w:val="0"/>
           <w:numId w:val="5"/>
         </w:numPr>
-      </w:pPr>
-      <w:r>
+        <w:ind w:left="717"/>
+        <w:rPr>
+          <w:rFonts w:ascii="Times New Roman" w:hAnsi="Times New Roman" w:cs="Times New Roman"/>
+        </w:rPr>
+      </w:pPr>
+      <w:r>
+        <w:rPr>
+          <w:rFonts w:ascii="Times New Roman" w:hAnsi="Times New Roman" w:cs="Times New Roman"/>
+        </w:rPr>
         <w:t>Quản lý phiên bản tập trung: hệ thống này gồm một máy chủ lưu trữ tất cả các tập tin đã được phiên bản hóa và danh sách các máy client được quyền sửa đổi các tập tin trên máy chủ. Đại diện của phương pháp này là SVN, Perforce.</w:t>
       </w:r>
     </w:p>
@@ -174,21 +266,29 @@
           <w:ilvl w:val="0"/>
           <w:numId w:val="5"/>
         </w:numPr>
-      </w:pPr>
-      <w:r>
+        <w:ind w:left="717"/>
+        <w:rPr>
+          <w:rFonts w:ascii="Times New Roman" w:hAnsi="Times New Roman" w:cs="Times New Roman"/>
+        </w:rPr>
+      </w:pPr>
+      <w:r>
+        <w:rPr>
+          <w:rFonts w:ascii="Times New Roman" w:hAnsi="Times New Roman" w:cs="Times New Roman"/>
+        </w:rPr>
         <w:t>Quản lý phiên bản phân tán: trong phương pháp này, các máy khách không chỉ lấy về phiên bản mới nhất của các file mà còn sao chép toàn bộ repository. Với phương pháp này, dữ liệu ở mỗi máy khách đều có thể được</w:t>
       </w:r>
       <w:r>
+        <w:rPr>
+          <w:rFonts w:ascii="Times New Roman" w:hAnsi="Times New Roman" w:cs="Times New Roman"/>
+        </w:rPr>
         <w:t xml:space="preserve"> dùng để phục hồi dữ liệu ở máy chủ khi gặp sự cố. Đại diện của phương pháp này là Git và Mercurial.</w:t>
       </w:r>
-    </w:p>
-    <w:p>
-      <w:pPr>
-        <w:pStyle w:val="ListParagraph"/>
-        <w:numPr>
-          <w:ilvl w:val="0"/>
-          <w:numId w:val="1"/>
-        </w:numPr>
+      <w:bookmarkStart w:id="0" w:name="_GoBack"/>
+      <w:bookmarkEnd w:id="0"/>
+    </w:p>
+    <w:p>
+      <w:pPr>
+        <w:pStyle w:val="Heading1"/>
       </w:pPr>
       <w:r>
         <w:t>Khái niệm cơ bản về Git</w:t>
@@ -201,51 +301,71 @@
           <w:ilvl w:val="0"/>
           <w:numId w:val="2"/>
         </w:numPr>
-      </w:pPr>
-      <w:r>
+        <w:ind w:left="717"/>
+        <w:rPr>
+          <w:rFonts w:ascii="Times New Roman" w:hAnsi="Times New Roman" w:cs="Times New Roman"/>
+        </w:rPr>
+      </w:pPr>
+      <w:r>
+        <w:rPr>
+          <w:rFonts w:ascii="Times New Roman" w:hAnsi="Times New Roman" w:cs="Times New Roman"/>
+        </w:rPr>
         <w:t>Khái niệm</w:t>
       </w:r>
     </w:p>
     <w:p>
       <w:pPr>
         <w:pStyle w:val="ListParagraph"/>
-        <w:ind w:left="1080"/>
-      </w:pPr>
-      <w:r>
+        <w:ind w:left="717"/>
+        <w:rPr>
+          <w:rFonts w:ascii="Times New Roman" w:hAnsi="Times New Roman" w:cs="Times New Roman"/>
+        </w:rPr>
+      </w:pPr>
+      <w:r>
+        <w:rPr>
+          <w:rFonts w:ascii="Times New Roman" w:hAnsi="Times New Roman" w:cs="Times New Roman"/>
+        </w:rPr>
         <w:t xml:space="preserve">Git là một </w:t>
       </w:r>
       <w:r>
-        <w:t>“Hệ thống quản lý phiên bản phân tán</w:t>
-      </w:r>
-      <w:proofErr w:type="gramStart"/>
-      <w:r>
-        <w:t>”  được</w:t>
-      </w:r>
-      <w:proofErr w:type="gramEnd"/>
-      <w:r>
-        <w:t xml:space="preserve"> viết bởi Linus Torvalds. Git là phần mềm mã nguồn mở</w:t>
-      </w:r>
-      <w:r>
+        <w:rPr>
+          <w:rFonts w:ascii="Times New Roman" w:hAnsi="Times New Roman" w:cs="Times New Roman"/>
+        </w:rPr>
+        <w:t>“Hệ thống quản lý phiên bản phân tán”  được viết bởi Linus Torvalds. Git là phần mềm mã nguồn mở</w:t>
+      </w:r>
+      <w:r>
+        <w:rPr>
+          <w:rFonts w:ascii="Times New Roman" w:hAnsi="Times New Roman" w:cs="Times New Roman"/>
+        </w:rPr>
         <w:t>,</w:t>
       </w:r>
       <w:r>
-        <w:t xml:space="preserve"> có thể làm việc được trên nhiều hệ điều hành khác nhau: Windows, Linux, Mac OS </w:t>
-      </w:r>
-      <w:proofErr w:type="gramStart"/>
-      <w:r>
-        <w:t>X,…</w:t>
-      </w:r>
-      <w:proofErr w:type="gramEnd"/>
-    </w:p>
-    <w:p>
-      <w:r>
+        <w:rPr>
+          <w:rFonts w:ascii="Times New Roman" w:hAnsi="Times New Roman" w:cs="Times New Roman"/>
+        </w:rPr>
+        <w:t xml:space="preserve"> có thể làm việc được trên nhiều hệ điều hành khác nhau: Windows, Linux, Mac OS X,…</w:t>
+      </w:r>
+    </w:p>
+    <w:p>
+      <w:pPr>
+        <w:rPr>
+          <w:rFonts w:ascii="Times New Roman" w:hAnsi="Times New Roman" w:cs="Times New Roman"/>
+        </w:rPr>
+      </w:pPr>
+      <w:r>
+        <w:rPr>
+          <w:rFonts w:ascii="Times New Roman" w:hAnsi="Times New Roman" w:cs="Times New Roman"/>
+        </w:rPr>
         <w:br w:type="page"/>
       </w:r>
     </w:p>
     <w:p>
       <w:pPr>
         <w:pStyle w:val="ListParagraph"/>
-        <w:ind w:left="1080"/>
+        <w:ind w:left="717"/>
+        <w:rPr>
+          <w:rFonts w:ascii="Times New Roman" w:hAnsi="Times New Roman" w:cs="Times New Roman"/>
+        </w:rPr>
       </w:pPr>
     </w:p>
     <w:p>
@@ -255,8 +375,15 @@
           <w:ilvl w:val="0"/>
           <w:numId w:val="2"/>
         </w:numPr>
-      </w:pPr>
-      <w:r>
+        <w:ind w:left="717"/>
+        <w:rPr>
+          <w:rFonts w:ascii="Times New Roman" w:hAnsi="Times New Roman" w:cs="Times New Roman"/>
+        </w:rPr>
+      </w:pPr>
+      <w:r>
+        <w:rPr>
+          <w:rFonts w:ascii="Times New Roman" w:hAnsi="Times New Roman" w:cs="Times New Roman"/>
+        </w:rPr>
         <w:t>Đặc điểm của Git</w:t>
       </w:r>
     </w:p>
@@ -267,58 +394,74 @@
           <w:ilvl w:val="0"/>
           <w:numId w:val="6"/>
         </w:numPr>
-      </w:pPr>
-      <w:r>
+        <w:ind w:left="1077"/>
+        <w:rPr>
+          <w:rFonts w:ascii="Times New Roman" w:hAnsi="Times New Roman" w:cs="Times New Roman"/>
+        </w:rPr>
+      </w:pPr>
+      <w:r>
+        <w:rPr>
+          <w:rFonts w:ascii="Times New Roman" w:hAnsi="Times New Roman" w:cs="Times New Roman"/>
+        </w:rPr>
         <w:t xml:space="preserve">Cách xử lý dữ liệu: </w:t>
       </w:r>
     </w:p>
     <w:p>
       <w:pPr>
         <w:pStyle w:val="ListParagraph"/>
+        <w:ind w:left="1077"/>
+        <w:rPr>
+          <w:rFonts w:ascii="Times New Roman" w:hAnsi="Times New Roman" w:cs="Times New Roman"/>
+        </w:rPr>
+      </w:pPr>
+      <w:r>
+        <w:rPr>
+          <w:rFonts w:ascii="Times New Roman" w:hAnsi="Times New Roman" w:cs="Times New Roman"/>
+        </w:rPr>
+        <w:t>Git coi dữ liệu của nó là một tập các ảnh (snapshot) của hệ thống tập tin. Điều này có nghĩa là mỗi phiên bản của dự án (có thể hiểu là một commit) sẽ là tập hợp của một số ảnh lưu lại nội dung của các tập tin của phiên bản đó.</w:t>
+      </w:r>
+    </w:p>
+    <w:p>
+      <w:pPr>
+        <w:pStyle w:val="ListParagraph"/>
+        <w:ind w:left="1077"/>
+        <w:rPr>
+          <w:rFonts w:ascii="Times New Roman" w:hAnsi="Times New Roman" w:cs="Times New Roman"/>
+        </w:rPr>
+      </w:pPr>
+      <w:r>
+        <w:rPr>
+          <w:rFonts w:ascii="Times New Roman" w:hAnsi="Times New Roman" w:cs="Times New Roman"/>
+        </w:rPr>
+        <w:t>Điều này mang đến nhiều tiện lợi cho việc theo dõi lịch sử, phục hồi dữ liệu và phân nhánh.</w:t>
+      </w:r>
+    </w:p>
+    <w:p>
+      <w:pPr>
+        <w:pStyle w:val="ListParagraph"/>
+        <w:ind w:left="1077"/>
+        <w:rPr>
+          <w:rFonts w:ascii="Times New Roman" w:hAnsi="Times New Roman" w:cs="Times New Roman"/>
+        </w:rPr>
+      </w:pPr>
+      <w:r>
+        <w:rPr>
+          <w:rFonts w:ascii="Times New Roman" w:hAnsi="Times New Roman" w:cs="Times New Roman"/>
+        </w:rPr>
+        <w:t>Cách Git xử lý dữ liệu có thể được mô tả như hình dưới:</w:t>
+      </w:r>
+    </w:p>
+    <w:p>
+      <w:pPr>
+        <w:pStyle w:val="ListParagraph"/>
         <w:ind w:left="1440"/>
-      </w:pPr>
-      <w:proofErr w:type="gramStart"/>
-      <w:r>
-        <w:t>Git coi dữ liệu của nó là một tập các ảnh (snapshot) của hệ thống tập tin.</w:t>
-      </w:r>
-      <w:proofErr w:type="gramEnd"/>
-      <w:r>
-        <w:t xml:space="preserve"> Điều này có nghĩa là mỗi phiên bản của dự án (có thể hiểu là một commit) sẽ là tập hợp của một số ảnh lưu lại nội dung của các tập tin của phiên bản đó.</w:t>
-      </w:r>
-    </w:p>
-    <w:p>
-      <w:pPr>
-        <w:pStyle w:val="ListParagraph"/>
-        <w:ind w:left="1440"/>
-      </w:pPr>
-      <w:r>
-        <w:t xml:space="preserve">Điều này mang đến nhiều tiện lợi cho việc </w:t>
-      </w:r>
-      <w:proofErr w:type="gramStart"/>
-      <w:r>
-        <w:t>theo</w:t>
-      </w:r>
-      <w:proofErr w:type="gramEnd"/>
-      <w:r>
-        <w:t xml:space="preserve"> dõi lịch sử, phục hồi dữ liệu và phân nhánh.</w:t>
-      </w:r>
-    </w:p>
-    <w:p>
-      <w:pPr>
-        <w:pStyle w:val="ListParagraph"/>
-        <w:ind w:left="1440"/>
-      </w:pPr>
-      <w:r>
-        <w:t>Cách Git xử lý dữ liệu có thể được mô tả như hình dưới:</w:t>
-      </w:r>
-    </w:p>
-    <w:p>
-      <w:pPr>
-        <w:pStyle w:val="ListParagraph"/>
-        <w:ind w:left="1440"/>
-      </w:pPr>
-      <w:r>
-        <w:rPr>
+        <w:rPr>
+          <w:rFonts w:ascii="Times New Roman" w:hAnsi="Times New Roman" w:cs="Times New Roman"/>
+        </w:rPr>
+      </w:pPr>
+      <w:r>
+        <w:rPr>
+          <w:rFonts w:ascii="Times New Roman" w:hAnsi="Times New Roman" w:cs="Times New Roman"/>
           <w:noProof/>
         </w:rPr>
         <w:drawing>
@@ -378,51 +521,53 @@
           <w:ilvl w:val="0"/>
           <w:numId w:val="6"/>
         </w:numPr>
-      </w:pPr>
-      <w:r>
+        <w:ind w:left="1080"/>
+        <w:rPr>
+          <w:rFonts w:ascii="Times New Roman" w:hAnsi="Times New Roman" w:cs="Times New Roman"/>
+        </w:rPr>
+      </w:pPr>
+      <w:r>
+        <w:rPr>
+          <w:rFonts w:ascii="Times New Roman" w:hAnsi="Times New Roman" w:cs="Times New Roman"/>
+        </w:rPr>
         <w:t>Thao tác với dữ liệu:</w:t>
       </w:r>
     </w:p>
     <w:p>
       <w:pPr>
         <w:pStyle w:val="ListParagraph"/>
-        <w:ind w:left="1440"/>
-      </w:pPr>
-      <w:proofErr w:type="gramStart"/>
-      <w:r>
+        <w:ind w:left="1080"/>
+        <w:rPr>
+          <w:rFonts w:ascii="Times New Roman" w:hAnsi="Times New Roman" w:cs="Times New Roman"/>
+        </w:rPr>
+      </w:pPr>
+      <w:r>
+        <w:rPr>
+          <w:rFonts w:ascii="Times New Roman" w:hAnsi="Times New Roman" w:cs="Times New Roman"/>
+        </w:rPr>
         <w:t>Hầu hết các thao tác với dữ liệu của Git có thể thực hiện cục bộ</w:t>
       </w:r>
       <w:r>
-        <w:t>.</w:t>
-      </w:r>
-      <w:proofErr w:type="gramEnd"/>
-      <w:r>
-        <w:t xml:space="preserve"> </w:t>
-      </w:r>
-      <w:proofErr w:type="gramStart"/>
-      <w:r>
-        <w:t>Git thực hiện được việc này vì toàn bộ dữ liệu của dự án đều được lấy về và lưu trữ trên máy tính của người dùng.</w:t>
-      </w:r>
-      <w:proofErr w:type="gramEnd"/>
-    </w:p>
-    <w:p>
-      <w:pPr>
-        <w:pStyle w:val="ListParagraph"/>
-        <w:ind w:left="1440"/>
-      </w:pPr>
-      <w:proofErr w:type="gramStart"/>
-      <w:r>
-        <w:t>Với tính năng này của Git, người dùng có thể làm việc trong nhiều trường hợp mà không nhất thiết phải có kết nối Internet.</w:t>
-      </w:r>
-      <w:proofErr w:type="gramEnd"/>
-      <w:r>
-        <w:t xml:space="preserve"> </w:t>
-      </w:r>
-      <w:proofErr w:type="gramStart"/>
-      <w:r>
-        <w:t>Điều này mang đến nhiều lợi thế cho Git so với các hệ thống quản lý dữ liệu khác.</w:t>
-      </w:r>
-      <w:proofErr w:type="gramEnd"/>
+        <w:rPr>
+          <w:rFonts w:ascii="Times New Roman" w:hAnsi="Times New Roman" w:cs="Times New Roman"/>
+        </w:rPr>
+        <w:t>. Git thực hiện được việc này vì toàn bộ dữ liệu của dự án đều được lấy về và lưu trữ trên máy tính của người dùng.</w:t>
+      </w:r>
+    </w:p>
+    <w:p>
+      <w:pPr>
+        <w:pStyle w:val="ListParagraph"/>
+        <w:ind w:left="1080"/>
+        <w:rPr>
+          <w:rFonts w:ascii="Times New Roman" w:hAnsi="Times New Roman" w:cs="Times New Roman"/>
+        </w:rPr>
+      </w:pPr>
+      <w:r>
+        <w:rPr>
+          <w:rFonts w:ascii="Times New Roman" w:hAnsi="Times New Roman" w:cs="Times New Roman"/>
+        </w:rPr>
+        <w:t>Với tính năng này của Git, người dùng có thể làm việc trong nhiều trường hợp mà không nhất thiết phải có kết nối Internet. Điều này mang đến nhiều lợi thế cho Git so với các hệ thống quản lý dữ liệu khác.</w:t>
+      </w:r>
     </w:p>
     <w:p>
       <w:pPr>
@@ -431,25 +576,36 @@
           <w:ilvl w:val="0"/>
           <w:numId w:val="6"/>
         </w:numPr>
-      </w:pPr>
-      <w:r>
+        <w:ind w:left="1080"/>
+        <w:rPr>
+          <w:rFonts w:ascii="Times New Roman" w:hAnsi="Times New Roman" w:cs="Times New Roman"/>
+        </w:rPr>
+      </w:pPr>
+      <w:r>
+        <w:rPr>
+          <w:rFonts w:ascii="Times New Roman" w:hAnsi="Times New Roman" w:cs="Times New Roman"/>
+        </w:rPr>
         <w:t>Tính toàn vẹn:</w:t>
       </w:r>
     </w:p>
     <w:p>
       <w:pPr>
         <w:pStyle w:val="ListParagraph"/>
-        <w:ind w:left="1440"/>
-      </w:pPr>
-      <w:proofErr w:type="gramStart"/>
-      <w:r>
-        <w:t>Các thay đổi trong Git được tham chiếu bằng một mã băm sử dụng cơ chế mã hóa SHA-1.</w:t>
-      </w:r>
-      <w:proofErr w:type="gramEnd"/>
-      <w:r>
-        <w:t xml:space="preserve"> Đồng thời, các thay đổi trong Git đều được thêm vào cơ sở dữ liệu do đó rất khó bị mất khi thay đổi và truyền tải dữ liệu. Với Git, người dùng có thể thoải mái thử nghiệm, lưu trữ mà không sợ ảnh hưởng đến </w:t>
-      </w:r>
-      <w:r>
+        <w:ind w:left="1080"/>
+        <w:rPr>
+          <w:rFonts w:ascii="Times New Roman" w:hAnsi="Times New Roman" w:cs="Times New Roman"/>
+        </w:rPr>
+      </w:pPr>
+      <w:r>
+        <w:rPr>
+          <w:rFonts w:ascii="Times New Roman" w:hAnsi="Times New Roman" w:cs="Times New Roman"/>
+        </w:rPr>
+        <w:t xml:space="preserve">Các thay đổi trong Git được tham chiếu bằng một mã băm sử dụng cơ chế mã hóa SHA-1. Đồng thời, các thay đổi trong Git đều được thêm vào cơ sở dữ liệu do đó rất khó bị mất khi thay đổi và truyền tải dữ liệu. Với Git, người dùng có thể thoải mái thử nghiệm, lưu trữ mà không sợ ảnh hưởng đến </w:t>
+      </w:r>
+      <w:r>
+        <w:rPr>
+          <w:rFonts w:ascii="Times New Roman" w:hAnsi="Times New Roman" w:cs="Times New Roman"/>
+        </w:rPr>
         <w:t>dự án.</w:t>
       </w:r>
     </w:p>
@@ -460,29 +616,36 @@
           <w:ilvl w:val="0"/>
           <w:numId w:val="2"/>
         </w:numPr>
-      </w:pPr>
-      <w:r>
+        <w:ind w:left="720"/>
+        <w:rPr>
+          <w:rFonts w:ascii="Times New Roman" w:hAnsi="Times New Roman" w:cs="Times New Roman"/>
+        </w:rPr>
+      </w:pPr>
+      <w:r>
+        <w:rPr>
+          <w:rFonts w:ascii="Times New Roman" w:hAnsi="Times New Roman" w:cs="Times New Roman"/>
+        </w:rPr>
         <w:t xml:space="preserve">Tổ chức dữ liệu </w:t>
       </w:r>
       <w:r>
+        <w:rPr>
+          <w:rFonts w:ascii="Times New Roman" w:hAnsi="Times New Roman" w:cs="Times New Roman"/>
+        </w:rPr>
         <w:t>trong Git</w:t>
       </w:r>
     </w:p>
     <w:p>
       <w:pPr>
         <w:pStyle w:val="ListParagraph"/>
-        <w:ind w:left="1080"/>
-      </w:pPr>
-      <w:r>
-        <w:t xml:space="preserve">Các tập tin trong Git tồn tại ở một trong ba trạng thái: modified, staged, </w:t>
-      </w:r>
-      <w:proofErr w:type="gramStart"/>
-      <w:r>
-        <w:t>committed</w:t>
-      </w:r>
-      <w:proofErr w:type="gramEnd"/>
-      <w:r>
-        <w:t>.</w:t>
+        <w:rPr>
+          <w:rFonts w:ascii="Times New Roman" w:hAnsi="Times New Roman" w:cs="Times New Roman"/>
+        </w:rPr>
+      </w:pPr>
+      <w:r>
+        <w:rPr>
+          <w:rFonts w:ascii="Times New Roman" w:hAnsi="Times New Roman" w:cs="Times New Roman"/>
+        </w:rPr>
+        <w:t>Các tập tin trong Git tồn tại ở một trong ba trạng thái: modified, staged, committed.</w:t>
       </w:r>
     </w:p>
     <w:p>
@@ -492,8 +655,15 @@
           <w:ilvl w:val="0"/>
           <w:numId w:val="5"/>
         </w:numPr>
-      </w:pPr>
-      <w:r>
+        <w:ind w:left="720"/>
+        <w:rPr>
+          <w:rFonts w:ascii="Times New Roman" w:hAnsi="Times New Roman" w:cs="Times New Roman"/>
+        </w:rPr>
+      </w:pPr>
+      <w:r>
+        <w:rPr>
+          <w:rFonts w:ascii="Times New Roman" w:hAnsi="Times New Roman" w:cs="Times New Roman"/>
+        </w:rPr>
         <w:t>Modified: tập tin được sửa nhưng chưa được đánh dấu để commit (nằm trong mục Unstaged files).</w:t>
       </w:r>
     </w:p>
@@ -504,8 +674,15 @@
           <w:ilvl w:val="0"/>
           <w:numId w:val="5"/>
         </w:numPr>
-      </w:pPr>
-      <w:r>
+        <w:ind w:left="720"/>
+        <w:rPr>
+          <w:rFonts w:ascii="Times New Roman" w:hAnsi="Times New Roman" w:cs="Times New Roman"/>
+        </w:rPr>
+      </w:pPr>
+      <w:r>
+        <w:rPr>
+          <w:rFonts w:ascii="Times New Roman" w:hAnsi="Times New Roman" w:cs="Times New Roman"/>
+        </w:rPr>
         <w:t>Staged: tập tin được đánh dấu sẽ được commit (nằm trong mục Staged files).</w:t>
       </w:r>
     </w:p>
@@ -516,26 +693,43 @@
           <w:ilvl w:val="0"/>
           <w:numId w:val="5"/>
         </w:numPr>
-      </w:pPr>
-      <w:r>
+        <w:ind w:left="720"/>
+        <w:rPr>
+          <w:rFonts w:ascii="Times New Roman" w:hAnsi="Times New Roman" w:cs="Times New Roman"/>
+        </w:rPr>
+      </w:pPr>
+      <w:r>
+        <w:rPr>
+          <w:rFonts w:ascii="Times New Roman" w:hAnsi="Times New Roman" w:cs="Times New Roman"/>
+        </w:rPr>
         <w:t>Committed: tập tin đã được commit và lưu trữ trong cơ sở dữ liệu.</w:t>
       </w:r>
     </w:p>
     <w:p>
       <w:pPr>
         <w:pStyle w:val="ListParagraph"/>
-        <w:ind w:left="1080"/>
-      </w:pPr>
-      <w:r>
+        <w:rPr>
+          <w:rFonts w:ascii="Times New Roman" w:hAnsi="Times New Roman" w:cs="Times New Roman"/>
+        </w:rPr>
+      </w:pPr>
+      <w:r>
+        <w:rPr>
+          <w:rFonts w:ascii="Times New Roman" w:hAnsi="Times New Roman" w:cs="Times New Roman"/>
+        </w:rPr>
         <w:t>Một tập tin có thể vừa ở trạng thái modified vừa ở trạng thái staged hoặc committed. Điều này xảy ra khi người dùng chỉ staged một số dòng trong tập tin.</w:t>
       </w:r>
     </w:p>
     <w:p>
       <w:pPr>
         <w:pStyle w:val="ListParagraph"/>
-        <w:ind w:left="1080"/>
-      </w:pPr>
-      <w:r>
+        <w:rPr>
+          <w:rFonts w:ascii="Times New Roman" w:hAnsi="Times New Roman" w:cs="Times New Roman"/>
+        </w:rPr>
+      </w:pPr>
+      <w:r>
+        <w:rPr>
+          <w:rFonts w:ascii="Times New Roman" w:hAnsi="Times New Roman" w:cs="Times New Roman"/>
+        </w:rPr>
         <w:t xml:space="preserve">Ba trạng thái này tạo ra ba phần riêng biệt của dự án: </w:t>
       </w:r>
     </w:p>
@@ -546,14 +740,27 @@
           <w:ilvl w:val="0"/>
           <w:numId w:val="5"/>
         </w:numPr>
-      </w:pPr>
-      <w:r>
+        <w:ind w:left="720"/>
+        <w:rPr>
+          <w:rFonts w:ascii="Times New Roman" w:hAnsi="Times New Roman" w:cs="Times New Roman"/>
+        </w:rPr>
+      </w:pPr>
+      <w:r>
+        <w:rPr>
+          <w:rFonts w:ascii="Times New Roman" w:hAnsi="Times New Roman" w:cs="Times New Roman"/>
+        </w:rPr>
         <w:t>Working directory:</w:t>
       </w:r>
       <w:r>
+        <w:rPr>
+          <w:rFonts w:ascii="Times New Roman" w:hAnsi="Times New Roman" w:cs="Times New Roman"/>
+        </w:rPr>
         <w:t xml:space="preserve"> </w:t>
       </w:r>
       <w:r>
+        <w:rPr>
+          <w:rFonts w:ascii="Times New Roman" w:hAnsi="Times New Roman" w:cs="Times New Roman"/>
+        </w:rPr>
         <w:t>là bản sao của một phiên bản của dự án. Người dùng sẽ làm việc với các tập tin ở khu vực này. Mọi thay đổi của các tập tin sẽ được hiển thị ở đây.</w:t>
       </w:r>
     </w:p>
@@ -564,11 +771,21 @@
           <w:ilvl w:val="0"/>
           <w:numId w:val="5"/>
         </w:numPr>
-      </w:pPr>
-      <w:r>
+        <w:ind w:left="720"/>
+        <w:rPr>
+          <w:rFonts w:ascii="Times New Roman" w:hAnsi="Times New Roman" w:cs="Times New Roman"/>
+        </w:rPr>
+      </w:pPr>
+      <w:r>
+        <w:rPr>
+          <w:rFonts w:ascii="Times New Roman" w:hAnsi="Times New Roman" w:cs="Times New Roman"/>
+        </w:rPr>
         <w:t>Staging area:</w:t>
       </w:r>
       <w:r>
+        <w:rPr>
+          <w:rFonts w:ascii="Times New Roman" w:hAnsi="Times New Roman" w:cs="Times New Roman"/>
+        </w:rPr>
         <w:t xml:space="preserve"> là một tập tin trong thư mục Git. Tập tin này chứa thông tin về những thay đổi sẽ được commit.</w:t>
       </w:r>
     </w:p>
@@ -579,31 +796,50 @@
           <w:ilvl w:val="0"/>
           <w:numId w:val="5"/>
         </w:numPr>
-      </w:pPr>
-      <w:r>
+        <w:ind w:left="720"/>
+        <w:rPr>
+          <w:rFonts w:ascii="Times New Roman" w:hAnsi="Times New Roman" w:cs="Times New Roman"/>
+        </w:rPr>
+      </w:pPr>
+      <w:r>
+        <w:rPr>
+          <w:rFonts w:ascii="Times New Roman" w:hAnsi="Times New Roman" w:cs="Times New Roman"/>
+        </w:rPr>
+        <w:lastRenderedPageBreak/>
         <w:t>Git directory:</w:t>
       </w:r>
       <w:r>
+        <w:rPr>
+          <w:rFonts w:ascii="Times New Roman" w:hAnsi="Times New Roman" w:cs="Times New Roman"/>
+        </w:rPr>
         <w:t xml:space="preserve"> đây là nơi Git lưu trữ các siêu dữ liệu (metadata) và cơ sở dữ liệu của toàn bộ dự án. Đây cũng là phần quan trọng nhất của Git, nó là một bản sao của dự án được sao chép (clone) từ repository trên server Git. </w:t>
       </w:r>
     </w:p>
     <w:p>
       <w:pPr>
         <w:pStyle w:val="ListParagraph"/>
+        <w:rPr>
+          <w:rFonts w:ascii="Times New Roman" w:hAnsi="Times New Roman" w:cs="Times New Roman"/>
+        </w:rPr>
+      </w:pPr>
+      <w:r>
+        <w:rPr>
+          <w:rFonts w:ascii="Times New Roman" w:hAnsi="Times New Roman" w:cs="Times New Roman"/>
+        </w:rPr>
+        <w:t>Mô hình làm việc và tổ chức của Git như trong hình dưới đây:</w:t>
+      </w:r>
+    </w:p>
+    <w:p>
+      <w:pPr>
+        <w:pStyle w:val="ListParagraph"/>
         <w:ind w:left="1080"/>
-      </w:pPr>
-      <w:r>
-        <w:t>Mô hình làm việc và tổ chức của Git như trong hình dưới đây:</w:t>
-      </w:r>
-    </w:p>
-    <w:p>
-      <w:pPr>
-        <w:pStyle w:val="ListParagraph"/>
-        <w:ind w:left="1080"/>
-      </w:pPr>
-      <w:bookmarkStart w:id="0" w:name="_GoBack"/>
-      <w:r>
-        <w:rPr>
+        <w:rPr>
+          <w:rFonts w:ascii="Times New Roman" w:hAnsi="Times New Roman" w:cs="Times New Roman"/>
+        </w:rPr>
+      </w:pPr>
+      <w:r>
+        <w:rPr>
+          <w:rFonts w:ascii="Times New Roman" w:hAnsi="Times New Roman" w:cs="Times New Roman"/>
           <w:noProof/>
         </w:rPr>
         <w:drawing>
@@ -655,15 +891,10 @@
           </wp:inline>
         </w:drawing>
       </w:r>
-      <w:bookmarkEnd w:id="0"/>
-    </w:p>
-    <w:p>
-      <w:pPr>
-        <w:pStyle w:val="ListParagraph"/>
-        <w:numPr>
-          <w:ilvl w:val="0"/>
-          <w:numId w:val="1"/>
-        </w:numPr>
+    </w:p>
+    <w:p>
+      <w:pPr>
+        <w:pStyle w:val="Heading1"/>
       </w:pPr>
       <w:r>
         <w:t>Làm việc với Git</w:t>
@@ -676,8 +907,15 @@
           <w:ilvl w:val="0"/>
           <w:numId w:val="3"/>
         </w:numPr>
-      </w:pPr>
-      <w:r>
+        <w:ind w:left="717"/>
+        <w:rPr>
+          <w:rFonts w:ascii="Times New Roman" w:hAnsi="Times New Roman" w:cs="Times New Roman"/>
+        </w:rPr>
+      </w:pPr>
+      <w:r>
+        <w:rPr>
+          <w:rFonts w:ascii="Times New Roman" w:hAnsi="Times New Roman" w:cs="Times New Roman"/>
+        </w:rPr>
         <w:t>Khởi tạo</w:t>
       </w:r>
     </w:p>
@@ -688,40 +926,46 @@
           <w:ilvl w:val="0"/>
           <w:numId w:val="5"/>
         </w:numPr>
-      </w:pPr>
-      <w:r>
+        <w:ind w:left="717"/>
+        <w:rPr>
+          <w:rFonts w:ascii="Times New Roman" w:hAnsi="Times New Roman" w:cs="Times New Roman"/>
+        </w:rPr>
+      </w:pPr>
+      <w:r>
+        <w:rPr>
+          <w:rFonts w:ascii="Times New Roman" w:hAnsi="Times New Roman" w:cs="Times New Roman"/>
+        </w:rPr>
         <w:t>Khởi tạo repository từ thư mục cũ:</w:t>
       </w:r>
     </w:p>
     <w:p>
       <w:pPr>
         <w:pStyle w:val="ListParagraph"/>
-        <w:ind w:left="1080"/>
-      </w:pPr>
-      <w:r>
-        <w:t>Để khởi tạo một repository từ thư mục cũ, cần thêm thư mục “</w:t>
-      </w:r>
-      <w:proofErr w:type="gramStart"/>
-      <w:r>
-        <w:t>.git</w:t>
-      </w:r>
-      <w:proofErr w:type="gramEnd"/>
-      <w:r>
-        <w:t>” vào thư mục đó bằng cách chạy lệnh:</w:t>
-      </w:r>
-    </w:p>
-    <w:p>
-      <w:pPr>
-        <w:pStyle w:val="ListParagraph"/>
-        <w:ind w:left="1080"/>
-      </w:pPr>
-      <w:proofErr w:type="gramStart"/>
-      <w:r>
-        <w:t>git</w:t>
-      </w:r>
-      <w:proofErr w:type="gramEnd"/>
-      <w:r>
-        <w:t xml:space="preserve"> init</w:t>
+        <w:ind w:left="717"/>
+        <w:rPr>
+          <w:rFonts w:ascii="Times New Roman" w:hAnsi="Times New Roman" w:cs="Times New Roman"/>
+        </w:rPr>
+      </w:pPr>
+      <w:r>
+        <w:rPr>
+          <w:rFonts w:ascii="Times New Roman" w:hAnsi="Times New Roman" w:cs="Times New Roman"/>
+        </w:rPr>
+        <w:t>Để khởi tạo một repository từ thư mục cũ, cần thêm thư mục “.git” vào thư mục đó bằng cách chạy lệnh:</w:t>
+      </w:r>
+    </w:p>
+    <w:p>
+      <w:pPr>
+        <w:pStyle w:val="ListParagraph"/>
+        <w:ind w:left="717"/>
+        <w:rPr>
+          <w:rFonts w:ascii="Times New Roman" w:hAnsi="Times New Roman" w:cs="Times New Roman"/>
+        </w:rPr>
+      </w:pPr>
+      <w:r>
+        <w:rPr>
+          <w:rFonts w:ascii="Times New Roman" w:hAnsi="Times New Roman" w:cs="Times New Roman"/>
+        </w:rPr>
+        <w:t>git init</w:t>
       </w:r>
     </w:p>
     <w:p>
@@ -731,66 +975,82 @@
           <w:ilvl w:val="0"/>
           <w:numId w:val="5"/>
         </w:numPr>
-      </w:pPr>
-      <w:r>
+        <w:ind w:left="717"/>
+        <w:rPr>
+          <w:rFonts w:ascii="Times New Roman" w:hAnsi="Times New Roman" w:cs="Times New Roman"/>
+        </w:rPr>
+      </w:pPr>
+      <w:r>
+        <w:rPr>
+          <w:rFonts w:ascii="Times New Roman" w:hAnsi="Times New Roman" w:cs="Times New Roman"/>
+        </w:rPr>
         <w:t>Sao chép một repository đã tồn tại:</w:t>
       </w:r>
     </w:p>
     <w:p>
       <w:pPr>
         <w:pStyle w:val="ListParagraph"/>
-        <w:ind w:left="1080"/>
-      </w:pPr>
-      <w:r>
+        <w:ind w:left="717"/>
+        <w:rPr>
+          <w:rFonts w:ascii="Times New Roman" w:hAnsi="Times New Roman" w:cs="Times New Roman"/>
+        </w:rPr>
+      </w:pPr>
+      <w:r>
+        <w:rPr>
+          <w:rFonts w:ascii="Times New Roman" w:hAnsi="Times New Roman" w:cs="Times New Roman"/>
+        </w:rPr>
         <w:t>Để sao chép từ một repository đã tồn tại cần sử dụng lệnh:</w:t>
       </w:r>
     </w:p>
     <w:p>
       <w:pPr>
         <w:pStyle w:val="ListParagraph"/>
-        <w:ind w:left="1080"/>
-      </w:pPr>
-      <w:proofErr w:type="gramStart"/>
-      <w:r>
-        <w:t>git</w:t>
-      </w:r>
-      <w:proofErr w:type="gramEnd"/>
-      <w:r>
-        <w:t xml:space="preserve"> clone [url] [folder name]</w:t>
-      </w:r>
-    </w:p>
-    <w:p>
-      <w:pPr>
-        <w:pStyle w:val="ListParagraph"/>
-        <w:ind w:left="1080"/>
-      </w:pPr>
-      <w:r>
+        <w:ind w:left="717"/>
+        <w:rPr>
+          <w:rFonts w:ascii="Times New Roman" w:hAnsi="Times New Roman" w:cs="Times New Roman"/>
+        </w:rPr>
+      </w:pPr>
+      <w:r>
+        <w:rPr>
+          <w:rFonts w:ascii="Times New Roman" w:hAnsi="Times New Roman" w:cs="Times New Roman"/>
+        </w:rPr>
+        <w:t>git clone [url] [folder name]</w:t>
+      </w:r>
+    </w:p>
+    <w:p>
+      <w:pPr>
+        <w:pStyle w:val="ListParagraph"/>
+        <w:ind w:left="717"/>
+        <w:rPr>
+          <w:rFonts w:ascii="Times New Roman" w:hAnsi="Times New Roman" w:cs="Times New Roman"/>
+        </w:rPr>
+      </w:pPr>
+      <w:r>
+        <w:rPr>
+          <w:rFonts w:ascii="Times New Roman" w:hAnsi="Times New Roman" w:cs="Times New Roman"/>
+        </w:rPr>
         <w:t>Trong đó:</w:t>
       </w:r>
     </w:p>
     <w:p>
       <w:pPr>
         <w:pStyle w:val="ListParagraph"/>
-        <w:ind w:left="1080"/>
-      </w:pPr>
-      <w:proofErr w:type="gramStart"/>
-      <w:r>
-        <w:t>url</w:t>
-      </w:r>
-      <w:proofErr w:type="gramEnd"/>
-      <w:r>
-        <w:t xml:space="preserve"> là đường dẫn đến repository</w:t>
-      </w:r>
-      <w:r>
-        <w:t xml:space="preserve">. </w:t>
-      </w:r>
-      <w:proofErr w:type="gramStart"/>
-      <w:r>
-        <w:t>Đường dẫn này tùy thuộc vào giao thức truyền tải mà server cung cấp.</w:t>
-      </w:r>
-      <w:proofErr w:type="gramEnd"/>
-      <w:r>
-        <w:t xml:space="preserve"> Một số loại giao thức thường dùng:</w:t>
+        <w:ind w:left="717"/>
+        <w:rPr>
+          <w:rFonts w:ascii="Times New Roman" w:hAnsi="Times New Roman" w:cs="Times New Roman"/>
+        </w:rPr>
+      </w:pPr>
+      <w:r>
+        <w:rPr>
+          <w:rFonts w:ascii="Times New Roman" w:hAnsi="Times New Roman" w:cs="Times New Roman"/>
+        </w:rPr>
+        <w:t>url là đường dẫn đến repository</w:t>
+      </w:r>
+      <w:r>
+        <w:rPr>
+          <w:rFonts w:ascii="Times New Roman" w:hAnsi="Times New Roman" w:cs="Times New Roman"/>
+        </w:rPr>
+        <w:t>. Đường dẫn này tùy thuộc vào giao thức truyền tải mà server cung cấp. Một số loại giao thức thường dùng:</w:t>
       </w:r>
     </w:p>
     <w:p>
@@ -800,8 +1060,15 @@
           <w:ilvl w:val="1"/>
           <w:numId w:val="5"/>
         </w:numPr>
-      </w:pPr>
-      <w:r>
+        <w:ind w:left="1437"/>
+        <w:rPr>
+          <w:rFonts w:ascii="Times New Roman" w:hAnsi="Times New Roman" w:cs="Times New Roman"/>
+        </w:rPr>
+      </w:pPr>
+      <w:r>
+        <w:rPr>
+          <w:rFonts w:ascii="Times New Roman" w:hAnsi="Times New Roman" w:cs="Times New Roman"/>
+        </w:rPr>
         <w:t>Giao thức git://</w:t>
       </w:r>
     </w:p>
@@ -812,8 +1079,15 @@
           <w:ilvl w:val="1"/>
           <w:numId w:val="5"/>
         </w:numPr>
-      </w:pPr>
-      <w:r>
+        <w:ind w:left="1437"/>
+        <w:rPr>
+          <w:rFonts w:ascii="Times New Roman" w:hAnsi="Times New Roman" w:cs="Times New Roman"/>
+        </w:rPr>
+      </w:pPr>
+      <w:r>
+        <w:rPr>
+          <w:rFonts w:ascii="Times New Roman" w:hAnsi="Times New Roman" w:cs="Times New Roman"/>
+        </w:rPr>
         <w:t>Giao thức http hoặc https</w:t>
       </w:r>
     </w:p>
@@ -824,32 +1098,38 @@
           <w:ilvl w:val="1"/>
           <w:numId w:val="5"/>
         </w:numPr>
-      </w:pPr>
-      <w:r>
+        <w:ind w:left="1437"/>
+        <w:rPr>
+          <w:rFonts w:ascii="Times New Roman" w:hAnsi="Times New Roman" w:cs="Times New Roman"/>
+        </w:rPr>
+      </w:pPr>
+      <w:r>
+        <w:rPr>
+          <w:rFonts w:ascii="Times New Roman" w:hAnsi="Times New Roman" w:cs="Times New Roman"/>
+        </w:rPr>
         <w:t>Giao thức SSH: user@server:/path.git</w:t>
       </w:r>
     </w:p>
     <w:p>
       <w:pPr>
         <w:pStyle w:val="ListParagraph"/>
-        <w:ind w:left="1080"/>
-      </w:pPr>
-      <w:proofErr w:type="gramStart"/>
-      <w:r>
-        <w:t>folder</w:t>
-      </w:r>
-      <w:proofErr w:type="gramEnd"/>
-      <w:r>
-        <w:t xml:space="preserve"> name là tên folder ở máy cục bộ mà repository sẽ được sao chép về. </w:t>
-      </w:r>
-      <w:proofErr w:type="gramStart"/>
-      <w:r>
-        <w:t xml:space="preserve">Tham số này là không bắt buộc, nếu </w:t>
-      </w:r>
-      <w:r>
+        <w:ind w:left="717"/>
+        <w:rPr>
+          <w:rFonts w:ascii="Times New Roman" w:hAnsi="Times New Roman" w:cs="Times New Roman"/>
+        </w:rPr>
+      </w:pPr>
+      <w:r>
+        <w:rPr>
+          <w:rFonts w:ascii="Times New Roman" w:hAnsi="Times New Roman" w:cs="Times New Roman"/>
+        </w:rPr>
+        <w:t xml:space="preserve">folder name là tên folder ở máy cục bộ mà repository sẽ được sao chép về. Tham số này là không bắt buộc, nếu </w:t>
+      </w:r>
+      <w:r>
+        <w:rPr>
+          <w:rFonts w:ascii="Times New Roman" w:hAnsi="Times New Roman" w:cs="Times New Roman"/>
+        </w:rPr>
         <w:t>không dùng tham số này thì repository sẽ được sao chép vào thư mục mặc định có tên như tên repository.</w:t>
       </w:r>
-      <w:proofErr w:type="gramEnd"/>
     </w:p>
     <w:p>
       <w:pPr>
@@ -858,29 +1138,37 @@
           <w:ilvl w:val="0"/>
           <w:numId w:val="3"/>
         </w:numPr>
-      </w:pPr>
-      <w:r>
+        <w:ind w:left="717"/>
+        <w:rPr>
+          <w:rFonts w:ascii="Times New Roman" w:hAnsi="Times New Roman" w:cs="Times New Roman"/>
+        </w:rPr>
+      </w:pPr>
+      <w:r>
+        <w:rPr>
+          <w:rFonts w:ascii="Times New Roman" w:hAnsi="Times New Roman" w:cs="Times New Roman"/>
+        </w:rPr>
         <w:t>Lưu trữ</w:t>
       </w:r>
     </w:p>
     <w:p>
       <w:pPr>
         <w:pStyle w:val="ListParagraph"/>
-        <w:ind w:left="1080"/>
-      </w:pPr>
-      <w:r>
+        <w:ind w:left="717"/>
+        <w:rPr>
+          <w:rFonts w:ascii="Times New Roman" w:hAnsi="Times New Roman" w:cs="Times New Roman"/>
+        </w:rPr>
+      </w:pPr>
+      <w:r>
+        <w:rPr>
+          <w:rFonts w:ascii="Times New Roman" w:hAnsi="Times New Roman" w:cs="Times New Roman"/>
+        </w:rPr>
         <w:t>Trước khi tìm hiểu cách lưu trữ các tập tin trong thư mục Git, chúng ta cần hiểu về vòng đời của các tập tin này.</w:t>
       </w:r>
       <w:r>
-        <w:t xml:space="preserve"> Vòng đời của một tập tin gồm có 4 trạng thái: untracked, unmodified, modified, </w:t>
-      </w:r>
-      <w:proofErr w:type="gramStart"/>
-      <w:r>
-        <w:t>staged</w:t>
-      </w:r>
-      <w:proofErr w:type="gramEnd"/>
-      <w:r>
-        <w:t>. Sơ đồ vòng đời của một tập tin được mô tả trong hình dưới đây.</w:t>
+        <w:rPr>
+          <w:rFonts w:ascii="Times New Roman" w:hAnsi="Times New Roman" w:cs="Times New Roman"/>
+        </w:rPr>
+        <w:t xml:space="preserve"> Vòng đời của một tập tin gồm có 4 trạng thái: untracked, unmodified, modified, staged. Sơ đồ vòng đời của một tập tin được mô tả trong hình dưới đây.</w:t>
       </w:r>
     </w:p>
     <w:p>
@@ -890,14 +1178,17 @@
           <w:ilvl w:val="0"/>
           <w:numId w:val="5"/>
         </w:numPr>
-      </w:pPr>
-      <w:proofErr w:type="gramStart"/>
-      <w:r>
-        <w:t>untracked</w:t>
-      </w:r>
-      <w:proofErr w:type="gramEnd"/>
-      <w:r>
-        <w:t>: là trạng thái của tập tin mà không có trong bất kỳ ảnh nào trước đó.</w:t>
+        <w:ind w:left="717"/>
+        <w:rPr>
+          <w:rFonts w:ascii="Times New Roman" w:hAnsi="Times New Roman" w:cs="Times New Roman"/>
+        </w:rPr>
+      </w:pPr>
+      <w:r>
+        <w:rPr>
+          <w:rFonts w:ascii="Times New Roman" w:hAnsi="Times New Roman" w:cs="Times New Roman"/>
+        </w:rPr>
+        <w:lastRenderedPageBreak/>
+        <w:t>untracked: là trạng thái của tập tin mà không có trong bất kỳ ảnh nào trước đó.</w:t>
       </w:r>
     </w:p>
     <w:p>
@@ -907,16 +1198,21 @@
           <w:ilvl w:val="0"/>
           <w:numId w:val="5"/>
         </w:numPr>
-      </w:pPr>
-      <w:proofErr w:type="gramStart"/>
-      <w:r>
-        <w:t>unmodified</w:t>
-      </w:r>
-      <w:proofErr w:type="gramEnd"/>
-      <w:r>
-        <w:t xml:space="preserve">: là trạng thái của tập tin </w:t>
-      </w:r>
-      <w:r>
+        <w:ind w:left="717"/>
+        <w:rPr>
+          <w:rFonts w:ascii="Times New Roman" w:hAnsi="Times New Roman" w:cs="Times New Roman"/>
+        </w:rPr>
+      </w:pPr>
+      <w:r>
+        <w:rPr>
+          <w:rFonts w:ascii="Times New Roman" w:hAnsi="Times New Roman" w:cs="Times New Roman"/>
+        </w:rPr>
+        <w:t xml:space="preserve">unmodified: là trạng thái của tập tin </w:t>
+      </w:r>
+      <w:r>
+        <w:rPr>
+          <w:rFonts w:ascii="Times New Roman" w:hAnsi="Times New Roman" w:cs="Times New Roman"/>
+        </w:rPr>
         <w:t>chưa được sửa gì so với ảnh cuối cùng.</w:t>
       </w:r>
     </w:p>
@@ -927,14 +1223,16 @@
           <w:ilvl w:val="0"/>
           <w:numId w:val="5"/>
         </w:numPr>
-      </w:pPr>
-      <w:proofErr w:type="gramStart"/>
-      <w:r>
-        <w:t>modified</w:t>
-      </w:r>
-      <w:proofErr w:type="gramEnd"/>
-      <w:r>
-        <w:t>: là trạng thái của tập tin đã được sửa so với ảnh cuối cùng.</w:t>
+        <w:ind w:left="717"/>
+        <w:rPr>
+          <w:rFonts w:ascii="Times New Roman" w:hAnsi="Times New Roman" w:cs="Times New Roman"/>
+        </w:rPr>
+      </w:pPr>
+      <w:r>
+        <w:rPr>
+          <w:rFonts w:ascii="Times New Roman" w:hAnsi="Times New Roman" w:cs="Times New Roman"/>
+        </w:rPr>
+        <w:t>modified: là trạng thái của tập tin đã được sửa so với ảnh cuối cùng.</w:t>
       </w:r>
     </w:p>
     <w:p>
@@ -944,32 +1242,44 @@
           <w:ilvl w:val="0"/>
           <w:numId w:val="5"/>
         </w:numPr>
-      </w:pPr>
-      <w:proofErr w:type="gramStart"/>
-      <w:r>
-        <w:t>staged</w:t>
-      </w:r>
-      <w:proofErr w:type="gramEnd"/>
-      <w:r>
-        <w:t>: là trạng thái của tập tin đã được đánh dấu và chuyển vào staging area.</w:t>
+        <w:ind w:left="717"/>
+        <w:rPr>
+          <w:rFonts w:ascii="Times New Roman" w:hAnsi="Times New Roman" w:cs="Times New Roman"/>
+        </w:rPr>
+      </w:pPr>
+      <w:r>
+        <w:rPr>
+          <w:rFonts w:ascii="Times New Roman" w:hAnsi="Times New Roman" w:cs="Times New Roman"/>
+        </w:rPr>
+        <w:t>staged: là trạng thái của tập tin đã được đánh dấu và chuyển vào staging area.</w:t>
+      </w:r>
+    </w:p>
+    <w:p>
+      <w:pPr>
+        <w:pStyle w:val="ListParagraph"/>
+        <w:ind w:left="717"/>
+        <w:rPr>
+          <w:rFonts w:ascii="Times New Roman" w:hAnsi="Times New Roman" w:cs="Times New Roman"/>
+        </w:rPr>
+      </w:pPr>
+      <w:r>
+        <w:rPr>
+          <w:rFonts w:ascii="Times New Roman" w:hAnsi="Times New Roman" w:cs="Times New Roman"/>
+        </w:rPr>
+        <w:t>Vòng đời của tập tin trong Git được mô tả trong hình dưới:</w:t>
       </w:r>
     </w:p>
     <w:p>
       <w:pPr>
         <w:pStyle w:val="ListParagraph"/>
         <w:ind w:left="1080"/>
-      </w:pPr>
-      <w:r>
-        <w:t>Vòng đời của tập tin trong Git được mô tả trong hình dưới:</w:t>
-      </w:r>
-    </w:p>
-    <w:p>
-      <w:pPr>
-        <w:pStyle w:val="ListParagraph"/>
-        <w:ind w:left="1080"/>
-      </w:pPr>
-      <w:r>
-        <w:rPr>
+        <w:rPr>
+          <w:rFonts w:ascii="Times New Roman" w:hAnsi="Times New Roman" w:cs="Times New Roman"/>
+        </w:rPr>
+      </w:pPr>
+      <w:r>
+        <w:rPr>
+          <w:rFonts w:ascii="Times New Roman" w:hAnsi="Times New Roman" w:cs="Times New Roman"/>
           <w:noProof/>
         </w:rPr>
         <w:drawing>
@@ -1025,91 +1335,74 @@
     <w:p>
       <w:pPr>
         <w:pStyle w:val="ListParagraph"/>
-        <w:ind w:left="1080"/>
-      </w:pPr>
-      <w:r>
-        <w:t xml:space="preserve">Bỏ qua các tập tin: việc này khá cần thiết trong dự án khi có một số loại tập tin mà người dùng không muốn </w:t>
-      </w:r>
-      <w:proofErr w:type="gramStart"/>
-      <w:r>
-        <w:t>theo</w:t>
-      </w:r>
-      <w:proofErr w:type="gramEnd"/>
-      <w:r>
-        <w:t xml:space="preserve"> dõi. Những tập tin này có thể là các tập tin được tạo ra tự động, các tập tin tạm thời hay các tập tin được tạo ra khi biên dịch. Để bỏ qua các tập tin này có thể tạo ra một tập tin có tên </w:t>
-      </w:r>
-      <w:proofErr w:type="gramStart"/>
-      <w:r>
-        <w:t>là .gitignore</w:t>
-      </w:r>
-      <w:proofErr w:type="gramEnd"/>
-      <w:r>
-        <w:t xml:space="preserve"> và liệt kê tên các tập tin hoặc các mẫu tên tập tin muốn bỏ qua. </w:t>
-      </w:r>
-      <w:proofErr w:type="gramStart"/>
-      <w:r>
-        <w:t>Các mẫu này có dạng như các regular expression được dùng khi kiểm tra các xâu trong code.</w:t>
-      </w:r>
-      <w:proofErr w:type="gramEnd"/>
-    </w:p>
-    <w:p>
-      <w:pPr>
-        <w:pStyle w:val="ListParagraph"/>
-        <w:ind w:left="1080"/>
-      </w:pPr>
-      <w:r>
+        <w:rPr>
+          <w:rFonts w:ascii="Times New Roman" w:hAnsi="Times New Roman" w:cs="Times New Roman"/>
+        </w:rPr>
+      </w:pPr>
+      <w:r>
+        <w:rPr>
+          <w:rFonts w:ascii="Times New Roman" w:hAnsi="Times New Roman" w:cs="Times New Roman"/>
+        </w:rPr>
+        <w:t>Bỏ qua các tập tin: việc này khá cần thiết trong dự án khi có một số loại tập tin mà người dùng không muốn theo dõi. Những tập tin này có thể là các tập tin được tạo ra tự động, các tập tin tạm thời hay các tập tin được tạo ra khi biên dịch. Để bỏ qua các tập tin này có thể tạo ra một tập tin có tên là .gitignore và liệt kê tên các tập tin hoặc các mẫu tên tập tin muốn bỏ qua. Các mẫu này có dạng như các regular expression được dùng khi kiểm tra các xâu trong code.</w:t>
+      </w:r>
+    </w:p>
+    <w:p>
+      <w:pPr>
+        <w:pStyle w:val="ListParagraph"/>
+        <w:rPr>
+          <w:rFonts w:ascii="Times New Roman" w:hAnsi="Times New Roman" w:cs="Times New Roman"/>
+        </w:rPr>
+      </w:pPr>
+      <w:r>
+        <w:rPr>
+          <w:rFonts w:ascii="Times New Roman" w:hAnsi="Times New Roman" w:cs="Times New Roman"/>
+        </w:rPr>
         <w:t>Ví dụ:</w:t>
       </w:r>
     </w:p>
     <w:p>
       <w:pPr>
         <w:pStyle w:val="ListParagraph"/>
-        <w:ind w:left="1080"/>
-      </w:pPr>
-      <w:r>
+        <w:rPr>
+          <w:rFonts w:ascii="Times New Roman" w:hAnsi="Times New Roman" w:cs="Times New Roman"/>
+        </w:rPr>
+      </w:pPr>
+      <w:r>
+        <w:rPr>
+          <w:rFonts w:ascii="Times New Roman" w:hAnsi="Times New Roman" w:cs="Times New Roman"/>
+        </w:rPr>
         <w:tab/>
-      </w:r>
-      <w:proofErr w:type="gramStart"/>
-      <w:r>
-        <w:t>*.[</w:t>
-      </w:r>
-      <w:proofErr w:type="gramEnd"/>
-      <w:r>
-        <w:t>abc] : bỏ qua các tập tin có đuôi là .a hoặc .b hoặc .c</w:t>
-      </w:r>
-    </w:p>
-    <w:p>
-      <w:pPr>
-        <w:pStyle w:val="ListParagraph"/>
-        <w:ind w:left="1080"/>
-      </w:pPr>
-      <w:r>
+        <w:t>*.[abc] : bỏ qua các tập tin có đuôi là .a hoặc .b hoặc .c</w:t>
+      </w:r>
+    </w:p>
+    <w:p>
+      <w:pPr>
+        <w:pStyle w:val="ListParagraph"/>
+        <w:rPr>
+          <w:rFonts w:ascii="Times New Roman" w:hAnsi="Times New Roman" w:cs="Times New Roman"/>
+        </w:rPr>
+      </w:pPr>
+      <w:r>
+        <w:rPr>
+          <w:rFonts w:ascii="Times New Roman" w:hAnsi="Times New Roman" w:cs="Times New Roman"/>
+        </w:rPr>
         <w:tab/>
-      </w:r>
-      <w:proofErr w:type="gramStart"/>
-      <w:r>
-        <w:t>*.~</w:t>
-      </w:r>
-      <w:proofErr w:type="gramEnd"/>
-      <w:r>
-        <w:t xml:space="preserve"> : bỏ qua các tập tin có đuôi là ~</w:t>
-      </w:r>
-    </w:p>
-    <w:p>
-      <w:pPr>
-        <w:pStyle w:val="ListParagraph"/>
-        <w:ind w:left="1080"/>
-      </w:pPr>
-      <w:r>
+        <w:t>*.~ : bỏ qua các tập tin có đuôi là ~</w:t>
+      </w:r>
+    </w:p>
+    <w:p>
+      <w:pPr>
+        <w:pStyle w:val="ListParagraph"/>
+        <w:rPr>
+          <w:rFonts w:ascii="Times New Roman" w:hAnsi="Times New Roman" w:cs="Times New Roman"/>
+        </w:rPr>
+      </w:pPr>
+      <w:r>
+        <w:rPr>
+          <w:rFonts w:ascii="Times New Roman" w:hAnsi="Times New Roman" w:cs="Times New Roman"/>
+        </w:rPr>
         <w:tab/>
-      </w:r>
-      <w:proofErr w:type="gramStart"/>
-      <w:r>
-        <w:t>*.[</w:t>
-      </w:r>
-      <w:proofErr w:type="gramEnd"/>
-      <w:r>
-        <w:t>0-9] : bỏ qua các tập tin có đuôi nằm trong khoảng từ 0 đến 9</w:t>
+        <w:t>*.[0-9] : bỏ qua các tập tin có đuôi nằm trong khoảng từ 0 đến 9</w:t>
       </w:r>
     </w:p>
     <w:p>
@@ -1119,47 +1412,30 @@
           <w:ilvl w:val="0"/>
           <w:numId w:val="3"/>
         </w:numPr>
-      </w:pPr>
-      <w:r>
+        <w:ind w:left="720"/>
+        <w:rPr>
+          <w:rFonts w:ascii="Times New Roman" w:hAnsi="Times New Roman" w:cs="Times New Roman"/>
+        </w:rPr>
+      </w:pPr>
+      <w:r>
+        <w:rPr>
+          <w:rFonts w:ascii="Times New Roman" w:hAnsi="Times New Roman" w:cs="Times New Roman"/>
+        </w:rPr>
         <w:t>Phục hồi</w:t>
       </w:r>
     </w:p>
     <w:p>
       <w:pPr>
         <w:pStyle w:val="ListParagraph"/>
-        <w:ind w:left="1080"/>
-      </w:pPr>
-      <w:proofErr w:type="gramStart"/>
-      <w:r>
-        <w:t>Tại bất kì thời điểm nào, người dùng đều có thể phục hồi một phần của dự án về trạng thái trước đó.</w:t>
-      </w:r>
-      <w:proofErr w:type="gramEnd"/>
-      <w:r>
-        <w:t xml:space="preserve"> </w:t>
-      </w:r>
-      <w:proofErr w:type="gramStart"/>
-      <w:r>
-        <w:t>Phục hồi ở đây không phải là lấy lại dữ liệu đã mất mà nó được hiểu là đưa dữ liệu về trạng thái trước, trạng thái này dĩ nhiên đã được lưu lại trong cơ sở dữ liệu.</w:t>
-      </w:r>
-      <w:proofErr w:type="gramEnd"/>
-      <w:r>
-        <w:t xml:space="preserve"> </w:t>
-      </w:r>
-      <w:proofErr w:type="gramStart"/>
-      <w:r>
-        <w:t>Tuy nhiên, việc phục hồi dữ liệu khá nguy hiểm vì người dùng có thể bị mất dữ liệu nếu không thực hiện đúng.</w:t>
-      </w:r>
-      <w:proofErr w:type="gramEnd"/>
-      <w:r>
-        <w:t xml:space="preserve"> Có một số công cụ để phục hồi các thay đổi tùy </w:t>
-      </w:r>
-      <w:proofErr w:type="gramStart"/>
-      <w:r>
-        <w:t>theo</w:t>
-      </w:r>
-      <w:proofErr w:type="gramEnd"/>
-      <w:r>
-        <w:t xml:space="preserve"> trường hợp áp dụng việc phục hồi này.</w:t>
+        <w:rPr>
+          <w:rFonts w:ascii="Times New Roman" w:hAnsi="Times New Roman" w:cs="Times New Roman"/>
+        </w:rPr>
+      </w:pPr>
+      <w:r>
+        <w:rPr>
+          <w:rFonts w:ascii="Times New Roman" w:hAnsi="Times New Roman" w:cs="Times New Roman"/>
+        </w:rPr>
+        <w:t>Tại bất kì thời điểm nào, người dùng đều có thể phục hồi một phần của dự án về trạng thái trước đó. Phục hồi ở đây không phải là lấy lại dữ liệu đã mất mà nó được hiểu là đưa dữ liệu về trạng thái trước, trạng thái này dĩ nhiên đã được lưu lại trong cơ sở dữ liệu. Tuy nhiên, việc phục hồi dữ liệu khá nguy hiểm vì người dùng có thể bị mất dữ liệu nếu không thực hiện đúng. Có một số công cụ để phục hồi các thay đổi tùy theo trường hợp áp dụng việc phục hồi này.</w:t>
       </w:r>
     </w:p>
     <w:p>
@@ -1169,16 +1445,29 @@
           <w:ilvl w:val="0"/>
           <w:numId w:val="5"/>
         </w:numPr>
-      </w:pPr>
-      <w:r>
+        <w:ind w:left="720"/>
+        <w:rPr>
+          <w:rFonts w:ascii="Times New Roman" w:hAnsi="Times New Roman" w:cs="Times New Roman"/>
+        </w:rPr>
+      </w:pPr>
+      <w:r>
+        <w:rPr>
+          <w:rFonts w:ascii="Times New Roman" w:hAnsi="Times New Roman" w:cs="Times New Roman"/>
+        </w:rPr>
         <w:t>Thay đổi commit cuối cùng: phương pháp này có thể hiểu một cách đơn giản là ghi nối vào commit cuối cùng. Trong lịch sử commit vẫn chỉ hiển thị một commit, chỉ có dữ liệu hoặc thông điệp của commit là thay đổi. Để thực hiện phương pháp này, sử dụng lệnh:</w:t>
       </w:r>
     </w:p>
     <w:p>
       <w:pPr>
-        <w:ind w:left="1080" w:firstLine="360"/>
-      </w:pPr>
-      <w:r>
+        <w:ind w:left="720" w:firstLine="360"/>
+        <w:rPr>
+          <w:rFonts w:ascii="Times New Roman" w:hAnsi="Times New Roman" w:cs="Times New Roman"/>
+        </w:rPr>
+      </w:pPr>
+      <w:r>
+        <w:rPr>
+          <w:rFonts w:ascii="Times New Roman" w:hAnsi="Times New Roman" w:cs="Times New Roman"/>
+        </w:rPr>
         <w:t>Git commit --amend</w:t>
       </w:r>
     </w:p>
@@ -1189,17 +1478,30 @@
           <w:ilvl w:val="0"/>
           <w:numId w:val="5"/>
         </w:numPr>
-      </w:pPr>
-      <w:r>
+        <w:ind w:left="720"/>
+        <w:rPr>
+          <w:rFonts w:ascii="Times New Roman" w:hAnsi="Times New Roman" w:cs="Times New Roman"/>
+        </w:rPr>
+      </w:pPr>
+      <w:r>
+        <w:rPr>
+          <w:rFonts w:ascii="Times New Roman" w:hAnsi="Times New Roman" w:cs="Times New Roman"/>
+        </w:rPr>
         <w:t>Loại bỏ tập tin khỏi staging area: phương pháp này dùng để chuyển tập tin từ staging area sang working directory. Nội dung thay đổi của tập tin không bị mất đi mà nó chỉ không được commit. Để thực hiện phương pháp này có thể sử dụng lệnh:</w:t>
       </w:r>
     </w:p>
     <w:p>
       <w:pPr>
         <w:pStyle w:val="ListParagraph"/>
-        <w:ind w:left="1440"/>
-      </w:pPr>
-      <w:r>
+        <w:ind w:left="1080"/>
+        <w:rPr>
+          <w:rFonts w:ascii="Times New Roman" w:hAnsi="Times New Roman" w:cs="Times New Roman"/>
+        </w:rPr>
+      </w:pPr>
+      <w:r>
+        <w:rPr>
+          <w:rFonts w:ascii="Times New Roman" w:hAnsi="Times New Roman" w:cs="Times New Roman"/>
+        </w:rPr>
         <w:t>Git reset HEAD [file name]</w:t>
       </w:r>
     </w:p>
@@ -1210,20 +1512,37 @@
           <w:ilvl w:val="0"/>
           <w:numId w:val="5"/>
         </w:numPr>
-      </w:pPr>
-      <w:r>
+        <w:ind w:left="720"/>
+        <w:rPr>
+          <w:rFonts w:ascii="Times New Roman" w:hAnsi="Times New Roman" w:cs="Times New Roman"/>
+        </w:rPr>
+      </w:pPr>
+      <w:r>
+        <w:rPr>
+          <w:rFonts w:ascii="Times New Roman" w:hAnsi="Times New Roman" w:cs="Times New Roman"/>
+        </w:rPr>
+        <w:lastRenderedPageBreak/>
         <w:t xml:space="preserve">Phục hồi tập tin đã thay đổi (trong working directory): khi muốn </w:t>
       </w:r>
       <w:r>
+        <w:rPr>
+          <w:rFonts w:ascii="Times New Roman" w:hAnsi="Times New Roman" w:cs="Times New Roman"/>
+        </w:rPr>
         <w:t>phục hồi nội dung tập tin về trạng thái trước khi thay đổi (ảnh cuối cùng trong cơ sở dữ liệu có chứa tập tin đó) có thể sử dụng phương pháp này. Câu lệnh được dùng:</w:t>
       </w:r>
     </w:p>
     <w:p>
       <w:pPr>
         <w:pStyle w:val="ListParagraph"/>
-        <w:ind w:left="1440"/>
-      </w:pPr>
-      <w:r>
+        <w:ind w:left="1080"/>
+        <w:rPr>
+          <w:rFonts w:ascii="Times New Roman" w:hAnsi="Times New Roman" w:cs="Times New Roman"/>
+        </w:rPr>
+      </w:pPr>
+      <w:r>
+        <w:rPr>
+          <w:rFonts w:ascii="Times New Roman" w:hAnsi="Times New Roman" w:cs="Times New Roman"/>
+        </w:rPr>
         <w:t>Git checkout -- [file name]</w:t>
       </w:r>
     </w:p>
@@ -1234,21 +1553,120 @@
           <w:ilvl w:val="0"/>
           <w:numId w:val="5"/>
         </w:numPr>
-      </w:pPr>
-      <w:r>
+        <w:ind w:left="720"/>
+        <w:rPr>
+          <w:rFonts w:ascii="Times New Roman" w:hAnsi="Times New Roman" w:cs="Times New Roman"/>
+        </w:rPr>
+      </w:pPr>
+      <w:r>
+        <w:rPr>
+          <w:rFonts w:ascii="Times New Roman" w:hAnsi="Times New Roman" w:cs="Times New Roman"/>
+        </w:rPr>
         <w:t>Loại bỏ commit, phục hồi về một commit trước đó (khi chưa đẩy lên repository từ xa)</w:t>
       </w:r>
       <w:r>
+        <w:rPr>
+          <w:rFonts w:ascii="Times New Roman" w:hAnsi="Times New Roman" w:cs="Times New Roman"/>
+        </w:rPr>
         <w:t>:</w:t>
       </w:r>
     </w:p>
     <w:p>
       <w:pPr>
         <w:pStyle w:val="ListParagraph"/>
-        <w:ind w:left="1440"/>
-      </w:pPr>
-      <w:r>
-        <w:t>Git reset --hard [commit]</w:t>
+        <w:ind w:left="1080"/>
+        <w:rPr>
+          <w:rFonts w:ascii="Times New Roman" w:hAnsi="Times New Roman" w:cs="Times New Roman"/>
+        </w:rPr>
+      </w:pPr>
+      <w:r>
+        <w:rPr>
+          <w:rFonts w:ascii="Times New Roman" w:hAnsi="Times New Roman" w:cs="Times New Roman"/>
+        </w:rPr>
+        <w:t>Git reset --[option]</w:t>
+      </w:r>
+      <w:r>
+        <w:rPr>
+          <w:rFonts w:ascii="Times New Roman" w:hAnsi="Times New Roman" w:cs="Times New Roman"/>
+        </w:rPr>
+        <w:t xml:space="preserve"> [commit]</w:t>
+      </w:r>
+    </w:p>
+    <w:p>
+      <w:pPr>
+        <w:rPr>
+          <w:rFonts w:ascii="Times New Roman" w:hAnsi="Times New Roman" w:cs="Times New Roman"/>
+        </w:rPr>
+      </w:pPr>
+      <w:r>
+        <w:rPr>
+          <w:rFonts w:ascii="Times New Roman" w:hAnsi="Times New Roman" w:cs="Times New Roman"/>
+        </w:rPr>
+        <w:tab/>
+      </w:r>
+      <w:r>
+        <w:rPr>
+          <w:rFonts w:ascii="Times New Roman" w:hAnsi="Times New Roman" w:cs="Times New Roman"/>
+        </w:rPr>
+        <w:tab/>
+        <w:t>[Option] có thể là soft, mixed hoặc hard.</w:t>
+      </w:r>
+    </w:p>
+    <w:p>
+      <w:pPr>
+        <w:pStyle w:val="ListParagraph"/>
+        <w:numPr>
+          <w:ilvl w:val="0"/>
+          <w:numId w:val="6"/>
+        </w:numPr>
+        <w:ind w:left="1080"/>
+        <w:rPr>
+          <w:rFonts w:ascii="Times New Roman" w:hAnsi="Times New Roman" w:cs="Times New Roman"/>
+        </w:rPr>
+      </w:pPr>
+      <w:r>
+        <w:rPr>
+          <w:rFonts w:ascii="Times New Roman" w:hAnsi="Times New Roman" w:cs="Times New Roman"/>
+        </w:rPr>
+        <w:t>Soft reset: giữ nguyên các tập tin ở working directory và staging area.</w:t>
+      </w:r>
+    </w:p>
+    <w:p>
+      <w:pPr>
+        <w:pStyle w:val="ListParagraph"/>
+        <w:numPr>
+          <w:ilvl w:val="0"/>
+          <w:numId w:val="6"/>
+        </w:numPr>
+        <w:ind w:left="1080"/>
+        <w:rPr>
+          <w:rFonts w:ascii="Times New Roman" w:hAnsi="Times New Roman" w:cs="Times New Roman"/>
+        </w:rPr>
+      </w:pPr>
+      <w:r>
+        <w:rPr>
+          <w:rFonts w:ascii="Times New Roman" w:hAnsi="Times New Roman" w:cs="Times New Roman"/>
+        </w:rPr>
+        <w:t>Mixed reset: giữ nguyên các tập tin ở working directory, các tập tin ở staging area được thay đổi khớp với commit.</w:t>
+      </w:r>
+    </w:p>
+    <w:p>
+      <w:pPr>
+        <w:pStyle w:val="ListParagraph"/>
+        <w:numPr>
+          <w:ilvl w:val="0"/>
+          <w:numId w:val="6"/>
+        </w:numPr>
+        <w:ind w:left="1080"/>
+        <w:rPr>
+          <w:rFonts w:ascii="Times New Roman" w:hAnsi="Times New Roman" w:cs="Times New Roman"/>
+        </w:rPr>
+      </w:pPr>
+      <w:r>
+        <w:rPr>
+          <w:rFonts w:ascii="Times New Roman" w:hAnsi="Times New Roman" w:cs="Times New Roman"/>
+        </w:rPr>
+        <w:t>Hard reset: các tập tin ở cả 2 khu vực trên đều bị thay đổi.</w:t>
       </w:r>
     </w:p>
     <w:p>
@@ -1258,44 +1676,462 @@
           <w:ilvl w:val="0"/>
           <w:numId w:val="5"/>
         </w:numPr>
-      </w:pPr>
-      <w:r>
+        <w:ind w:left="720"/>
+        <w:rPr>
+          <w:rFonts w:ascii="Times New Roman" w:hAnsi="Times New Roman" w:cs="Times New Roman"/>
+        </w:rPr>
+      </w:pPr>
+      <w:r>
+        <w:rPr>
+          <w:rFonts w:ascii="Times New Roman" w:hAnsi="Times New Roman" w:cs="Times New Roman"/>
+        </w:rPr>
         <w:t>Loại bỏ commit đã được đẩy lên repository từ xa:</w:t>
       </w:r>
     </w:p>
     <w:p>
       <w:pPr>
         <w:pStyle w:val="ListParagraph"/>
+        <w:ind w:left="1080"/>
+        <w:rPr>
+          <w:rFonts w:ascii="Times New Roman" w:hAnsi="Times New Roman" w:cs="Times New Roman"/>
+        </w:rPr>
+      </w:pPr>
+      <w:r>
+        <w:rPr>
+          <w:rFonts w:ascii="Times New Roman" w:hAnsi="Times New Roman" w:cs="Times New Roman"/>
+        </w:rPr>
+        <w:t>Git</w:t>
+      </w:r>
+      <w:r>
+        <w:rPr>
+          <w:rFonts w:ascii="Times New Roman" w:hAnsi="Times New Roman" w:cs="Times New Roman"/>
+        </w:rPr>
+        <w:t xml:space="preserve"> revert [commit]</w:t>
+      </w:r>
+    </w:p>
+    <w:p>
+      <w:pPr>
+        <w:pStyle w:val="ListParagraph"/>
+        <w:ind w:left="1080"/>
+        <w:rPr>
+          <w:rFonts w:ascii="Times New Roman" w:hAnsi="Times New Roman" w:cs="Times New Roman"/>
+        </w:rPr>
+      </w:pPr>
+      <w:r>
+        <w:rPr>
+          <w:rFonts w:ascii="Times New Roman" w:hAnsi="Times New Roman" w:cs="Times New Roman"/>
+        </w:rPr>
+        <w:t>Thực chất của lệnh này là tạo một commit khác giống với commit được phục hồi về. Đây là một cách an toàn để phục hồi các commit đã được công khai vì nó không sửa lịch sử commit.</w:t>
+      </w:r>
+    </w:p>
+    <w:p>
+      <w:pPr>
+        <w:pStyle w:val="ListParagraph"/>
+        <w:rPr>
+          <w:rFonts w:ascii="Times New Roman" w:hAnsi="Times New Roman" w:cs="Times New Roman"/>
+        </w:rPr>
+      </w:pPr>
+      <w:r>
+        <w:rPr>
+          <w:rFonts w:ascii="Times New Roman" w:hAnsi="Times New Roman" w:cs="Times New Roman"/>
+        </w:rPr>
+        <w:t>Tổng kết lại, việc phục hồi thay đổi trong Git có thể được tóm tắt trong bảng sau:</w:t>
+      </w:r>
+    </w:p>
+    <w:p>
+      <w:pPr>
+        <w:pStyle w:val="ListParagraph"/>
         <w:ind w:left="1440"/>
-      </w:pPr>
-      <w:r>
-        <w:t>Git reset --hard [commit]</w:t>
-      </w:r>
-    </w:p>
+        <w:rPr>
+          <w:rFonts w:ascii="Times New Roman" w:hAnsi="Times New Roman" w:cs="Times New Roman"/>
+        </w:rPr>
+      </w:pPr>
+      <w:r>
+        <w:rPr>
+          <w:rFonts w:ascii="Times New Roman" w:hAnsi="Times New Roman" w:cs="Times New Roman"/>
+        </w:rPr>
+        <w:t xml:space="preserve"> </w:t>
+      </w:r>
+    </w:p>
+    <w:tbl>
+      <w:tblPr>
+        <w:tblStyle w:val="TableGrid"/>
+        <w:tblW w:w="0" w:type="auto"/>
+        <w:tblInd w:w="720" w:type="dxa"/>
+        <w:tblLook w:val="04A0" w:firstRow="1" w:lastRow="0" w:firstColumn="1" w:lastColumn="0" w:noHBand="0" w:noVBand="1"/>
+      </w:tblPr>
+      <w:tblGrid>
+        <w:gridCol w:w="2367"/>
+        <w:gridCol w:w="2335"/>
+        <w:gridCol w:w="2374"/>
+      </w:tblGrid>
+      <w:tr>
+        <w:tc>
+          <w:tcPr>
+            <w:tcW w:w="2367" w:type="dxa"/>
+          </w:tcPr>
+          <w:p>
+            <w:pPr>
+              <w:pStyle w:val="ListParagraph"/>
+              <w:ind w:left="0"/>
+              <w:rPr>
+                <w:rFonts w:ascii="Times New Roman" w:hAnsi="Times New Roman" w:cs="Times New Roman"/>
+              </w:rPr>
+            </w:pPr>
+          </w:p>
+        </w:tc>
+        <w:tc>
+          <w:tcPr>
+            <w:tcW w:w="2335" w:type="dxa"/>
+          </w:tcPr>
+          <w:p>
+            <w:pPr>
+              <w:pStyle w:val="ListParagraph"/>
+              <w:ind w:left="0"/>
+              <w:rPr>
+                <w:rFonts w:ascii="Times New Roman" w:hAnsi="Times New Roman" w:cs="Times New Roman"/>
+              </w:rPr>
+            </w:pPr>
+          </w:p>
+        </w:tc>
+        <w:tc>
+          <w:tcPr>
+            <w:tcW w:w="2374" w:type="dxa"/>
+          </w:tcPr>
+          <w:p>
+            <w:pPr>
+              <w:pStyle w:val="ListParagraph"/>
+              <w:ind w:left="0"/>
+              <w:rPr>
+                <w:rFonts w:ascii="Times New Roman" w:hAnsi="Times New Roman" w:cs="Times New Roman"/>
+              </w:rPr>
+            </w:pPr>
+          </w:p>
+        </w:tc>
+      </w:tr>
+      <w:tr>
+        <w:tc>
+          <w:tcPr>
+            <w:tcW w:w="2367" w:type="dxa"/>
+          </w:tcPr>
+          <w:p>
+            <w:pPr>
+              <w:pStyle w:val="ListParagraph"/>
+              <w:ind w:left="0"/>
+              <w:rPr>
+                <w:rFonts w:ascii="Times New Roman" w:hAnsi="Times New Roman" w:cs="Times New Roman"/>
+              </w:rPr>
+            </w:pPr>
+            <w:r>
+              <w:rPr>
+                <w:rFonts w:ascii="Times New Roman" w:hAnsi="Times New Roman" w:cs="Times New Roman"/>
+              </w:rPr>
+              <w:t>Git reset</w:t>
+            </w:r>
+          </w:p>
+        </w:tc>
+        <w:tc>
+          <w:tcPr>
+            <w:tcW w:w="2335" w:type="dxa"/>
+          </w:tcPr>
+          <w:p>
+            <w:pPr>
+              <w:pStyle w:val="ListParagraph"/>
+              <w:ind w:left="0"/>
+              <w:rPr>
+                <w:rFonts w:ascii="Times New Roman" w:hAnsi="Times New Roman" w:cs="Times New Roman"/>
+              </w:rPr>
+            </w:pPr>
+            <w:r>
+              <w:rPr>
+                <w:rFonts w:ascii="Times New Roman" w:hAnsi="Times New Roman" w:cs="Times New Roman"/>
+              </w:rPr>
+              <w:t>Commit - level</w:t>
+            </w:r>
+          </w:p>
+        </w:tc>
+        <w:tc>
+          <w:tcPr>
+            <w:tcW w:w="2374" w:type="dxa"/>
+          </w:tcPr>
+          <w:p>
+            <w:pPr>
+              <w:pStyle w:val="ListParagraph"/>
+              <w:ind w:left="0"/>
+              <w:rPr>
+                <w:rFonts w:ascii="Times New Roman" w:hAnsi="Times New Roman" w:cs="Times New Roman"/>
+              </w:rPr>
+            </w:pPr>
+            <w:r>
+              <w:rPr>
+                <w:rFonts w:ascii="Times New Roman" w:hAnsi="Times New Roman" w:cs="Times New Roman"/>
+              </w:rPr>
+              <w:t>Xóa các commit ở nhánh riêng tư hoặc phục hồi thay đổi chưa commit</w:t>
+            </w:r>
+          </w:p>
+        </w:tc>
+      </w:tr>
+      <w:tr>
+        <w:tc>
+          <w:tcPr>
+            <w:tcW w:w="2367" w:type="dxa"/>
+          </w:tcPr>
+          <w:p>
+            <w:pPr>
+              <w:pStyle w:val="ListParagraph"/>
+              <w:ind w:left="0"/>
+              <w:rPr>
+                <w:rFonts w:ascii="Times New Roman" w:hAnsi="Times New Roman" w:cs="Times New Roman"/>
+              </w:rPr>
+            </w:pPr>
+            <w:r>
+              <w:rPr>
+                <w:rFonts w:ascii="Times New Roman" w:hAnsi="Times New Roman" w:cs="Times New Roman"/>
+              </w:rPr>
+              <w:t>Git reset</w:t>
+            </w:r>
+          </w:p>
+        </w:tc>
+        <w:tc>
+          <w:tcPr>
+            <w:tcW w:w="2335" w:type="dxa"/>
+          </w:tcPr>
+          <w:p>
+            <w:pPr>
+              <w:pStyle w:val="ListParagraph"/>
+              <w:ind w:left="0"/>
+              <w:rPr>
+                <w:rFonts w:ascii="Times New Roman" w:hAnsi="Times New Roman" w:cs="Times New Roman"/>
+              </w:rPr>
+            </w:pPr>
+            <w:r>
+              <w:rPr>
+                <w:rFonts w:ascii="Times New Roman" w:hAnsi="Times New Roman" w:cs="Times New Roman"/>
+              </w:rPr>
+              <w:t>File - level</w:t>
+            </w:r>
+          </w:p>
+        </w:tc>
+        <w:tc>
+          <w:tcPr>
+            <w:tcW w:w="2374" w:type="dxa"/>
+          </w:tcPr>
+          <w:p>
+            <w:pPr>
+              <w:pStyle w:val="ListParagraph"/>
+              <w:ind w:left="0"/>
+              <w:rPr>
+                <w:rFonts w:ascii="Times New Roman" w:hAnsi="Times New Roman" w:cs="Times New Roman"/>
+              </w:rPr>
+            </w:pPr>
+            <w:r>
+              <w:rPr>
+                <w:rFonts w:ascii="Times New Roman" w:hAnsi="Times New Roman" w:cs="Times New Roman"/>
+              </w:rPr>
+              <w:t>Loại bỏ tập tin khỏi khu vực staging area</w:t>
+            </w:r>
+          </w:p>
+        </w:tc>
+      </w:tr>
+      <w:tr>
+        <w:tc>
+          <w:tcPr>
+            <w:tcW w:w="2367" w:type="dxa"/>
+          </w:tcPr>
+          <w:p>
+            <w:pPr>
+              <w:pStyle w:val="ListParagraph"/>
+              <w:ind w:left="0"/>
+              <w:rPr>
+                <w:rFonts w:ascii="Times New Roman" w:hAnsi="Times New Roman" w:cs="Times New Roman"/>
+              </w:rPr>
+            </w:pPr>
+            <w:r>
+              <w:rPr>
+                <w:rFonts w:ascii="Times New Roman" w:hAnsi="Times New Roman" w:cs="Times New Roman"/>
+              </w:rPr>
+              <w:t>Git checkout</w:t>
+            </w:r>
+          </w:p>
+        </w:tc>
+        <w:tc>
+          <w:tcPr>
+            <w:tcW w:w="2335" w:type="dxa"/>
+          </w:tcPr>
+          <w:p>
+            <w:pPr>
+              <w:pStyle w:val="ListParagraph"/>
+              <w:ind w:left="0"/>
+              <w:rPr>
+                <w:rFonts w:ascii="Times New Roman" w:hAnsi="Times New Roman" w:cs="Times New Roman"/>
+              </w:rPr>
+            </w:pPr>
+            <w:r>
+              <w:rPr>
+                <w:rFonts w:ascii="Times New Roman" w:hAnsi="Times New Roman" w:cs="Times New Roman"/>
+              </w:rPr>
+              <w:t>Commit - level</w:t>
+            </w:r>
+          </w:p>
+        </w:tc>
+        <w:tc>
+          <w:tcPr>
+            <w:tcW w:w="2374" w:type="dxa"/>
+          </w:tcPr>
+          <w:p>
+            <w:pPr>
+              <w:pStyle w:val="ListParagraph"/>
+              <w:ind w:left="0"/>
+              <w:rPr>
+                <w:rFonts w:ascii="Times New Roman" w:hAnsi="Times New Roman" w:cs="Times New Roman"/>
+              </w:rPr>
+            </w:pPr>
+            <w:r>
+              <w:rPr>
+                <w:rFonts w:ascii="Times New Roman" w:hAnsi="Times New Roman" w:cs="Times New Roman"/>
+              </w:rPr>
+              <w:t>Chuyển nhánh</w:t>
+            </w:r>
+          </w:p>
+        </w:tc>
+      </w:tr>
+      <w:tr>
+        <w:tc>
+          <w:tcPr>
+            <w:tcW w:w="2367" w:type="dxa"/>
+          </w:tcPr>
+          <w:p>
+            <w:pPr>
+              <w:pStyle w:val="ListParagraph"/>
+              <w:ind w:left="0"/>
+              <w:rPr>
+                <w:rFonts w:ascii="Times New Roman" w:hAnsi="Times New Roman" w:cs="Times New Roman"/>
+              </w:rPr>
+            </w:pPr>
+            <w:r>
+              <w:rPr>
+                <w:rFonts w:ascii="Times New Roman" w:hAnsi="Times New Roman" w:cs="Times New Roman"/>
+              </w:rPr>
+              <w:t>Git checkout</w:t>
+            </w:r>
+          </w:p>
+        </w:tc>
+        <w:tc>
+          <w:tcPr>
+            <w:tcW w:w="2335" w:type="dxa"/>
+          </w:tcPr>
+          <w:p>
+            <w:pPr>
+              <w:pStyle w:val="ListParagraph"/>
+              <w:ind w:left="0"/>
+              <w:rPr>
+                <w:rFonts w:ascii="Times New Roman" w:hAnsi="Times New Roman" w:cs="Times New Roman"/>
+              </w:rPr>
+            </w:pPr>
+            <w:r>
+              <w:rPr>
+                <w:rFonts w:ascii="Times New Roman" w:hAnsi="Times New Roman" w:cs="Times New Roman"/>
+              </w:rPr>
+              <w:t>File - level</w:t>
+            </w:r>
+          </w:p>
+        </w:tc>
+        <w:tc>
+          <w:tcPr>
+            <w:tcW w:w="2374" w:type="dxa"/>
+          </w:tcPr>
+          <w:p>
+            <w:pPr>
+              <w:pStyle w:val="ListParagraph"/>
+              <w:ind w:left="0"/>
+              <w:rPr>
+                <w:rFonts w:ascii="Times New Roman" w:hAnsi="Times New Roman" w:cs="Times New Roman"/>
+              </w:rPr>
+            </w:pPr>
+            <w:r>
+              <w:rPr>
+                <w:rFonts w:ascii="Times New Roman" w:hAnsi="Times New Roman" w:cs="Times New Roman"/>
+              </w:rPr>
+              <w:t>Phục hồi thay đổi của tập tin trong working directory</w:t>
+            </w:r>
+          </w:p>
+        </w:tc>
+      </w:tr>
+      <w:tr>
+        <w:tc>
+          <w:tcPr>
+            <w:tcW w:w="2367" w:type="dxa"/>
+          </w:tcPr>
+          <w:p>
+            <w:pPr>
+              <w:pStyle w:val="ListParagraph"/>
+              <w:ind w:left="0"/>
+              <w:rPr>
+                <w:rFonts w:ascii="Times New Roman" w:hAnsi="Times New Roman" w:cs="Times New Roman"/>
+              </w:rPr>
+            </w:pPr>
+            <w:r>
+              <w:rPr>
+                <w:rFonts w:ascii="Times New Roman" w:hAnsi="Times New Roman" w:cs="Times New Roman"/>
+              </w:rPr>
+              <w:t>Git revert</w:t>
+            </w:r>
+          </w:p>
+        </w:tc>
+        <w:tc>
+          <w:tcPr>
+            <w:tcW w:w="2335" w:type="dxa"/>
+          </w:tcPr>
+          <w:p>
+            <w:pPr>
+              <w:pStyle w:val="ListParagraph"/>
+              <w:ind w:left="0"/>
+              <w:rPr>
+                <w:rFonts w:ascii="Times New Roman" w:hAnsi="Times New Roman" w:cs="Times New Roman"/>
+              </w:rPr>
+            </w:pPr>
+            <w:r>
+              <w:rPr>
+                <w:rFonts w:ascii="Times New Roman" w:hAnsi="Times New Roman" w:cs="Times New Roman"/>
+              </w:rPr>
+              <w:t>Commit - level</w:t>
+            </w:r>
+          </w:p>
+        </w:tc>
+        <w:tc>
+          <w:tcPr>
+            <w:tcW w:w="2374" w:type="dxa"/>
+          </w:tcPr>
+          <w:p>
+            <w:pPr>
+              <w:pStyle w:val="ListParagraph"/>
+              <w:ind w:left="0"/>
+              <w:rPr>
+                <w:rFonts w:ascii="Times New Roman" w:hAnsi="Times New Roman" w:cs="Times New Roman"/>
+              </w:rPr>
+            </w:pPr>
+            <w:r>
+              <w:rPr>
+                <w:rFonts w:ascii="Times New Roman" w:hAnsi="Times New Roman" w:cs="Times New Roman"/>
+              </w:rPr>
+              <w:t>Phục hồi commit ở nhánh công khai</w:t>
+            </w:r>
+          </w:p>
+        </w:tc>
+      </w:tr>
+    </w:tbl>
     <w:p>
       <w:pPr>
         <w:pStyle w:val="ListParagraph"/>
         <w:ind w:left="1440"/>
-      </w:pPr>
-      <w:r>
-        <w:t>Git push [repository name] [commit]</w:t>
-      </w:r>
-      <w:proofErr w:type="gramStart"/>
-      <w:r>
-        <w:t>:[</w:t>
-      </w:r>
-      <w:proofErr w:type="gramEnd"/>
-      <w:r>
-        <w:t>branch name] -f</w:t>
-      </w:r>
-    </w:p>
-    <w:p>
-      <w:pPr>
-        <w:pStyle w:val="ListParagraph"/>
-        <w:numPr>
-          <w:ilvl w:val="0"/>
-          <w:numId w:val="1"/>
-        </w:numPr>
+        <w:rPr>
+          <w:rFonts w:ascii="Times New Roman" w:hAnsi="Times New Roman" w:cs="Times New Roman"/>
+        </w:rPr>
+      </w:pPr>
+    </w:p>
+    <w:p>
+      <w:pPr>
+        <w:pStyle w:val="Heading1"/>
       </w:pPr>
       <w:r>
         <w:t>Làm việc với repository từ xa</w:t>
@@ -1304,69 +2140,90 @@
     <w:p>
       <w:pPr>
         <w:pStyle w:val="ListParagraph"/>
-      </w:pPr>
-      <w:proofErr w:type="gramStart"/>
-      <w:r>
-        <w:t>Một trong những yêu cầu đối với Git đó là khả năng hợp tác với các thành viên khác trong dự án.</w:t>
-      </w:r>
-      <w:proofErr w:type="gramEnd"/>
-      <w:r>
-        <w:t xml:space="preserve"> Để thực hiện được việc này, Git cung cấp các repository từ xa (remote repository), đây là các phiên bản của dự án, được lưu trữ trên server và người dùng có quyền truy cập vào đó. </w:t>
-      </w:r>
-      <w:proofErr w:type="gramStart"/>
-      <w:r>
-        <w:t>Một dự án có thể có nhiều repository, tuy nhiên nó luôn có một repository chính, là repository mà người dùng sao chép về.</w:t>
-      </w:r>
-      <w:proofErr w:type="gramEnd"/>
-      <w:r>
-        <w:t xml:space="preserve"> </w:t>
-      </w:r>
-      <w:proofErr w:type="gramStart"/>
-      <w:r>
-        <w:t>Repository chính của dự án có tên mặc định là origin.</w:t>
-      </w:r>
-      <w:proofErr w:type="gramEnd"/>
-    </w:p>
-    <w:p>
-      <w:pPr>
-        <w:pStyle w:val="ListParagraph"/>
-      </w:pPr>
-      <w:r>
+        <w:ind w:left="357"/>
+        <w:rPr>
+          <w:rFonts w:ascii="Times New Roman" w:hAnsi="Times New Roman" w:cs="Times New Roman"/>
+        </w:rPr>
+      </w:pPr>
+      <w:r>
+        <w:rPr>
+          <w:rFonts w:ascii="Times New Roman" w:hAnsi="Times New Roman" w:cs="Times New Roman"/>
+        </w:rPr>
+        <w:t>Một trong những yêu cầu đối với Git đó là khả năng hợp tác với các thành viên khác trong dự án. Để thực hiện được việc này, Git cung cấp các repository từ xa (remote repository), đây là các phiên bản của dự án, được lưu trữ trên server và người dùng có quyền truy cập vào đó. Một dự án có thể có nhiều repository, tuy nhiên nó luôn có một repository chính, là repository mà người dùng sao chép về. Repository chính của dự án có tên mặc định là origin.</w:t>
+      </w:r>
+    </w:p>
+    <w:p>
+      <w:pPr>
+        <w:pStyle w:val="ListParagraph"/>
+        <w:ind w:left="357"/>
+        <w:rPr>
+          <w:rFonts w:ascii="Times New Roman" w:hAnsi="Times New Roman" w:cs="Times New Roman"/>
+        </w:rPr>
+      </w:pPr>
+      <w:r>
+        <w:rPr>
+          <w:rFonts w:ascii="Times New Roman" w:hAnsi="Times New Roman" w:cs="Times New Roman"/>
+        </w:rPr>
         <w:t>Để thêm các repository, có thể sử dụng lệnh:</w:t>
       </w:r>
     </w:p>
     <w:p>
       <w:pPr>
         <w:pStyle w:val="ListParagraph"/>
-        <w:ind w:firstLine="720"/>
-      </w:pPr>
-      <w:r>
+        <w:ind w:left="357" w:firstLine="720"/>
+        <w:rPr>
+          <w:rFonts w:ascii="Times New Roman" w:hAnsi="Times New Roman" w:cs="Times New Roman"/>
+        </w:rPr>
+      </w:pPr>
+      <w:r>
+        <w:rPr>
+          <w:rFonts w:ascii="Times New Roman" w:hAnsi="Times New Roman" w:cs="Times New Roman"/>
+        </w:rPr>
         <w:t>Git remote add [repository name] [repository url]</w:t>
       </w:r>
     </w:p>
     <w:p>
       <w:pPr>
         <w:pStyle w:val="ListParagraph"/>
-      </w:pPr>
-      <w:proofErr w:type="gramStart"/>
-      <w:r>
+        <w:ind w:left="357"/>
+        <w:rPr>
+          <w:rFonts w:ascii="Times New Roman" w:hAnsi="Times New Roman" w:cs="Times New Roman"/>
+        </w:rPr>
+      </w:pPr>
+      <w:r>
+        <w:rPr>
+          <w:rFonts w:ascii="Times New Roman" w:hAnsi="Times New Roman" w:cs="Times New Roman"/>
+        </w:rPr>
         <w:t>Repository name là tên đại diện của repository, nó được sử dụng trong tất cả các câu lệnh thao tác với repository đó.</w:t>
       </w:r>
-      <w:proofErr w:type="gramEnd"/>
-    </w:p>
-    <w:p>
-      <w:pPr>
-        <w:pStyle w:val="ListParagraph"/>
-      </w:pPr>
-      <w:r>
+    </w:p>
+    <w:p>
+      <w:pPr>
+        <w:pStyle w:val="ListParagraph"/>
+        <w:ind w:left="357"/>
+        <w:rPr>
+          <w:rFonts w:ascii="Times New Roman" w:hAnsi="Times New Roman" w:cs="Times New Roman"/>
+        </w:rPr>
+      </w:pPr>
+      <w:r>
+        <w:rPr>
+          <w:rFonts w:ascii="Times New Roman" w:hAnsi="Times New Roman" w:cs="Times New Roman"/>
+        </w:rPr>
         <w:t>Để lấy dữ liệu về từ repository, có thể sử dụng một trong hai lệnh:</w:t>
       </w:r>
     </w:p>
     <w:p>
       <w:pPr>
         <w:pStyle w:val="ListParagraph"/>
-      </w:pPr>
-      <w:r>
+        <w:ind w:left="357"/>
+        <w:rPr>
+          <w:rFonts w:ascii="Times New Roman" w:hAnsi="Times New Roman" w:cs="Times New Roman"/>
+        </w:rPr>
+      </w:pPr>
+      <w:r>
+        <w:rPr>
+          <w:rFonts w:ascii="Times New Roman" w:hAnsi="Times New Roman" w:cs="Times New Roman"/>
+        </w:rPr>
         <w:tab/>
         <w:t>Git fetch [repository name]</w:t>
       </w:r>
@@ -1374,8 +2231,15 @@
     <w:p>
       <w:pPr>
         <w:pStyle w:val="ListParagraph"/>
-      </w:pPr>
-      <w:r>
+        <w:ind w:left="357"/>
+        <w:rPr>
+          <w:rFonts w:ascii="Times New Roman" w:hAnsi="Times New Roman" w:cs="Times New Roman"/>
+        </w:rPr>
+      </w:pPr>
+      <w:r>
+        <w:rPr>
+          <w:rFonts w:ascii="Times New Roman" w:hAnsi="Times New Roman" w:cs="Times New Roman"/>
+        </w:rPr>
         <w:tab/>
         <w:t>Git pull [repository name]</w:t>
       </w:r>
@@ -1383,24 +2247,46 @@
     <w:p>
       <w:pPr>
         <w:pStyle w:val="ListParagraph"/>
-      </w:pPr>
-      <w:r>
+        <w:ind w:left="357"/>
+        <w:rPr>
+          <w:rFonts w:ascii="Times New Roman" w:hAnsi="Times New Roman" w:cs="Times New Roman"/>
+        </w:rPr>
+      </w:pPr>
+      <w:r>
+        <w:rPr>
+          <w:rFonts w:ascii="Times New Roman" w:hAnsi="Times New Roman" w:cs="Times New Roman"/>
+        </w:rPr>
+        <w:lastRenderedPageBreak/>
         <w:t>Lệnh fetch chỉ lấy dữ liệu từ repository về mà không tích hợp vào dữ liệu của repository cục bộ trong khi lệnh pull sẽ thực hiện tích hợp với máy cục bộ luôn.</w:t>
       </w:r>
     </w:p>
     <w:p>
       <w:pPr>
         <w:pStyle w:val="ListParagraph"/>
-      </w:pPr>
-      <w:r>
+        <w:ind w:left="357"/>
+        <w:rPr>
+          <w:rFonts w:ascii="Times New Roman" w:hAnsi="Times New Roman" w:cs="Times New Roman"/>
+        </w:rPr>
+      </w:pPr>
+      <w:r>
+        <w:rPr>
+          <w:rFonts w:ascii="Times New Roman" w:hAnsi="Times New Roman" w:cs="Times New Roman"/>
+        </w:rPr>
         <w:t>Để đẩy dữ liệu cục bộ lên máy chủ, có thể sử dụng lệnh:</w:t>
       </w:r>
     </w:p>
     <w:p>
       <w:pPr>
         <w:pStyle w:val="ListParagraph"/>
-      </w:pPr>
-      <w:r>
+        <w:ind w:left="357"/>
+        <w:rPr>
+          <w:rFonts w:ascii="Times New Roman" w:hAnsi="Times New Roman" w:cs="Times New Roman"/>
+        </w:rPr>
+      </w:pPr>
+      <w:r>
+        <w:rPr>
+          <w:rFonts w:ascii="Times New Roman" w:hAnsi="Times New Roman" w:cs="Times New Roman"/>
+        </w:rPr>
         <w:tab/>
         <w:t>Git push [repository name] [branch name]</w:t>
       </w:r>
@@ -1408,27 +2294,37 @@
     <w:p>
       <w:pPr>
         <w:pStyle w:val="ListParagraph"/>
-      </w:pPr>
-      <w:r>
+        <w:ind w:left="357"/>
+        <w:rPr>
+          <w:rFonts w:ascii="Times New Roman" w:hAnsi="Times New Roman" w:cs="Times New Roman"/>
+        </w:rPr>
+      </w:pPr>
+      <w:r>
+        <w:rPr>
+          <w:rFonts w:ascii="Times New Roman" w:hAnsi="Times New Roman" w:cs="Times New Roman"/>
+        </w:rPr>
         <w:t>Để xóa một repository, sử dụng lệnh:</w:t>
       </w:r>
     </w:p>
     <w:p>
       <w:pPr>
         <w:pStyle w:val="ListParagraph"/>
-      </w:pPr>
-      <w:r>
+        <w:ind w:left="357"/>
+        <w:rPr>
+          <w:rFonts w:ascii="Times New Roman" w:hAnsi="Times New Roman" w:cs="Times New Roman"/>
+        </w:rPr>
+      </w:pPr>
+      <w:r>
+        <w:rPr>
+          <w:rFonts w:ascii="Times New Roman" w:hAnsi="Times New Roman" w:cs="Times New Roman"/>
+        </w:rPr>
         <w:tab/>
         <w:t>Git remote rm [repository name]</w:t>
       </w:r>
     </w:p>
     <w:p>
       <w:pPr>
-        <w:pStyle w:val="ListParagraph"/>
-        <w:numPr>
-          <w:ilvl w:val="0"/>
-          <w:numId w:val="1"/>
-        </w:numPr>
+        <w:pStyle w:val="Heading1"/>
       </w:pPr>
       <w:r>
         <w:t>Git branch</w:t>
@@ -1441,55 +2337,65 @@
           <w:ilvl w:val="0"/>
           <w:numId w:val="4"/>
         </w:numPr>
-      </w:pPr>
-      <w:r>
+        <w:ind w:left="717"/>
+        <w:rPr>
+          <w:rFonts w:ascii="Times New Roman" w:hAnsi="Times New Roman" w:cs="Times New Roman"/>
+        </w:rPr>
+      </w:pPr>
+      <w:r>
+        <w:rPr>
+          <w:rFonts w:ascii="Times New Roman" w:hAnsi="Times New Roman" w:cs="Times New Roman"/>
+        </w:rPr>
         <w:t>Khái niệm nhánh</w:t>
       </w:r>
     </w:p>
     <w:p>
       <w:pPr>
         <w:pStyle w:val="ListParagraph"/>
+        <w:ind w:left="717"/>
+        <w:rPr>
+          <w:rFonts w:ascii="Times New Roman" w:hAnsi="Times New Roman" w:cs="Times New Roman"/>
+        </w:rPr>
+      </w:pPr>
+      <w:r>
+        <w:rPr>
+          <w:rFonts w:ascii="Times New Roman" w:hAnsi="Times New Roman" w:cs="Times New Roman"/>
+        </w:rPr>
+        <w:t>Trước khi tìm hiểu khái niệm nhánh trong Git, chúng ta nhắc lại cách Git lưu trữ dữ liệu. Như đã nói trong phần trước, Git lưu dữ liệu dưới dạng một chuỗi các ảnh. Vậy làm thế nào để Git có thể liên kết được chuỗi các ảnh này và biết được quan hệ giữa chúng? Git sử dụng đối tượng commit, đối tượng này chứa một con trỏ</w:t>
+      </w:r>
+      <w:r>
+        <w:rPr>
+          <w:rFonts w:ascii="Times New Roman" w:hAnsi="Times New Roman" w:cs="Times New Roman"/>
+        </w:rPr>
+        <w:t xml:space="preserve"> tới ảnh đã lưu và 0 hoặc nhiều con trỏ tới commit cha của nó. Một commit có thể không có cha (commit gốc), có một cha (commit thông thường) hoặc có nhiều cha (commit được tích hợp từ nhiều nhánh).</w:t>
+      </w:r>
+    </w:p>
+    <w:p>
+      <w:pPr>
+        <w:pStyle w:val="ListParagraph"/>
+        <w:ind w:left="717"/>
+        <w:rPr>
+          <w:rFonts w:ascii="Times New Roman" w:hAnsi="Times New Roman" w:cs="Times New Roman"/>
+        </w:rPr>
+      </w:pPr>
+      <w:r>
+        <w:rPr>
+          <w:rFonts w:ascii="Times New Roman" w:hAnsi="Times New Roman" w:cs="Times New Roman"/>
+        </w:rPr>
+        <w:t xml:space="preserve">Như vậy chúng ta có thể định nghĩa nhánh như sau: nhánh là một con trỏ có khả năng di chuyển được, trỏ đến một tỏng những commit của repository. </w:t>
+      </w:r>
+    </w:p>
+    <w:p>
+      <w:pPr>
+        <w:pStyle w:val="ListParagraph"/>
         <w:ind w:left="1080"/>
-      </w:pPr>
-      <w:r>
-        <w:t xml:space="preserve">Trước khi tìm hiểu khái niệm nhánh trong Git, chúng ta nhắc lại cách Git lưu trữ dữ liệu. </w:t>
-      </w:r>
-      <w:proofErr w:type="gramStart"/>
-      <w:r>
-        <w:t>Như đã nói trong phần trước, Git lưu dữ liệu dưới dạng một chuỗi các ảnh.</w:t>
-      </w:r>
-      <w:proofErr w:type="gramEnd"/>
-      <w:r>
-        <w:t xml:space="preserve"> </w:t>
-      </w:r>
-      <w:proofErr w:type="gramStart"/>
-      <w:r>
-        <w:t>Vậy làm thế nào để Git có thể liên kết được chuỗi các ảnh này và biết được quan hệ giữa chúng?</w:t>
-      </w:r>
-      <w:proofErr w:type="gramEnd"/>
-      <w:r>
-        <w:t xml:space="preserve"> Git sử dụng đối tượng commit, đối tượng này chứa một con trỏ</w:t>
-      </w:r>
-      <w:r>
-        <w:t xml:space="preserve"> tới ảnh đã lưu và 0 hoặc nhiều con trỏ tới commit cha của nó. Một commit có thể không có cha (commit gốc), có một cha (commit thông thường) hoặc có nhiều cha (commit được tích hợp từ nhiều nhánh).</w:t>
-      </w:r>
-    </w:p>
-    <w:p>
-      <w:pPr>
-        <w:pStyle w:val="ListParagraph"/>
-        <w:ind w:left="1080"/>
-      </w:pPr>
-      <w:r>
-        <w:t xml:space="preserve">Như vậy chúng ta có thể định nghĩa nhánh như sau: nhánh là một con trỏ có khả năng di chuyển được, trỏ đến một tỏng những commit của repository. </w:t>
-      </w:r>
-    </w:p>
-    <w:p>
-      <w:pPr>
-        <w:pStyle w:val="ListParagraph"/>
-        <w:ind w:left="1080"/>
-      </w:pPr>
-      <w:r>
-        <w:rPr>
+        <w:rPr>
+          <w:rFonts w:ascii="Times New Roman" w:hAnsi="Times New Roman" w:cs="Times New Roman"/>
+        </w:rPr>
+      </w:pPr>
+      <w:r>
+        <w:rPr>
+          <w:rFonts w:ascii="Times New Roman" w:hAnsi="Times New Roman" w:cs="Times New Roman"/>
           <w:noProof/>
         </w:rPr>
         <w:drawing>
@@ -1545,29 +2451,37 @@
     <w:p>
       <w:pPr>
         <w:pStyle w:val="ListParagraph"/>
+        <w:rPr>
+          <w:rFonts w:ascii="Times New Roman" w:hAnsi="Times New Roman" w:cs="Times New Roman"/>
+        </w:rPr>
+      </w:pPr>
+      <w:r>
+        <w:rPr>
+          <w:rFonts w:ascii="Times New Roman" w:hAnsi="Times New Roman" w:cs="Times New Roman"/>
+        </w:rPr>
+        <w:t>Tên nhánh mặc định là master, người dùng có thể thêm nhiều nhánh khác</w:t>
+      </w:r>
+      <w:r>
+        <w:rPr>
+          <w:rFonts w:ascii="Times New Roman" w:hAnsi="Times New Roman" w:cs="Times New Roman"/>
+        </w:rPr>
+        <w:t>. Khi tạo một nhánh mới, một con trỏ mới sẽ được tạo ra, trỏ vào commit hiện tại. Để có thể biết được nhánh nào đang được sử dụng, Git sử dụng một con trỏ đặc biệt gọi là HEAD, con trỏ này trỏ vào nhánh đang được sử dụng để làm việc. Do đó việc chuyển nhánh thực chất là cho con trỏ HEAD trỏ sang nhánh khác.</w:t>
+      </w:r>
+    </w:p>
+    <w:p>
+      <w:pPr>
+        <w:pStyle w:val="ListParagraph"/>
         <w:ind w:left="1080"/>
-      </w:pPr>
-      <w:proofErr w:type="gramStart"/>
-      <w:r>
-        <w:t>Tên nhánh mặc định là master, người dùng có thể thêm nhiều nhánh khác</w:t>
-      </w:r>
-      <w:r>
-        <w:t>.</w:t>
-      </w:r>
-      <w:proofErr w:type="gramEnd"/>
-      <w:r>
-        <w:t xml:space="preserve"> Khi tạo một nhánh mới, một con trỏ mới sẽ được tạo ra, trỏ vào commit hiện tại. Để có thể biết được nhánh nào đang được sử dụng, Git sử dụng một con trỏ đặc biệt gọi là HEAD, con trỏ này trỏ vào nhánh đang được sử dụng để làm việc. Do đó việc chuyển nhánh thực chất là cho con trỏ HEAD trỏ sang nhánh khác.</w:t>
-      </w:r>
-    </w:p>
-    <w:p>
-      <w:pPr>
-        <w:pStyle w:val="ListParagraph"/>
-        <w:ind w:left="1080"/>
-      </w:pPr>
-      <w:r>
-        <w:rPr>
+        <w:rPr>
+          <w:rFonts w:ascii="Times New Roman" w:hAnsi="Times New Roman" w:cs="Times New Roman"/>
+        </w:rPr>
+      </w:pPr>
+      <w:r>
+        <w:rPr>
+          <w:rFonts w:ascii="Times New Roman" w:hAnsi="Times New Roman" w:cs="Times New Roman"/>
           <w:noProof/>
         </w:rPr>
+        <w:lastRenderedPageBreak/>
         <w:drawing>
           <wp:inline distT="0" distB="0" distL="0" distR="0" wp14:anchorId="59A4721D" wp14:editId="68D2C7D6">
             <wp:extent cx="4457700" cy="2928620"/>
@@ -1625,26 +2539,45 @@
           <w:ilvl w:val="0"/>
           <w:numId w:val="4"/>
         </w:numPr>
-      </w:pPr>
-      <w:r>
+        <w:ind w:left="360"/>
+        <w:rPr>
+          <w:rFonts w:ascii="Times New Roman" w:hAnsi="Times New Roman" w:cs="Times New Roman"/>
+        </w:rPr>
+      </w:pPr>
+      <w:r>
+        <w:rPr>
+          <w:rFonts w:ascii="Times New Roman" w:hAnsi="Times New Roman" w:cs="Times New Roman"/>
+        </w:rPr>
         <w:t>Quản lý nhánh (tạo, xóa, chuyển nhánh)</w:t>
       </w:r>
     </w:p>
     <w:p>
       <w:pPr>
         <w:pStyle w:val="ListParagraph"/>
-        <w:ind w:left="1080"/>
-      </w:pPr>
-      <w:r>
+        <w:ind w:left="360"/>
+        <w:rPr>
+          <w:rFonts w:ascii="Times New Roman" w:hAnsi="Times New Roman" w:cs="Times New Roman"/>
+        </w:rPr>
+      </w:pPr>
+      <w:r>
+        <w:rPr>
+          <w:rFonts w:ascii="Times New Roman" w:hAnsi="Times New Roman" w:cs="Times New Roman"/>
+        </w:rPr>
         <w:t>Tạo nhánh mới: sử dụng lệnh</w:t>
       </w:r>
     </w:p>
     <w:p>
       <w:pPr>
         <w:pStyle w:val="ListParagraph"/>
-        <w:ind w:left="1080"/>
-      </w:pPr>
-      <w:r>
+        <w:ind w:left="360"/>
+        <w:rPr>
+          <w:rFonts w:ascii="Times New Roman" w:hAnsi="Times New Roman" w:cs="Times New Roman"/>
+        </w:rPr>
+      </w:pPr>
+      <w:r>
+        <w:rPr>
+          <w:rFonts w:ascii="Times New Roman" w:hAnsi="Times New Roman" w:cs="Times New Roman"/>
+        </w:rPr>
         <w:tab/>
         <w:t>Git branch [branch name]</w:t>
       </w:r>
@@ -1652,18 +2585,30 @@
     <w:p>
       <w:pPr>
         <w:pStyle w:val="ListParagraph"/>
-        <w:ind w:left="1080"/>
-      </w:pPr>
-      <w:r>
+        <w:ind w:left="360"/>
+        <w:rPr>
+          <w:rFonts w:ascii="Times New Roman" w:hAnsi="Times New Roman" w:cs="Times New Roman"/>
+        </w:rPr>
+      </w:pPr>
+      <w:r>
+        <w:rPr>
+          <w:rFonts w:ascii="Times New Roman" w:hAnsi="Times New Roman" w:cs="Times New Roman"/>
+        </w:rPr>
         <w:t>Chuyển sang một nhánh đã có sử dụng lệnh:</w:t>
       </w:r>
     </w:p>
     <w:p>
       <w:pPr>
         <w:pStyle w:val="ListParagraph"/>
-        <w:ind w:left="1080"/>
-      </w:pPr>
-      <w:r>
+        <w:ind w:left="360"/>
+        <w:rPr>
+          <w:rFonts w:ascii="Times New Roman" w:hAnsi="Times New Roman" w:cs="Times New Roman"/>
+        </w:rPr>
+      </w:pPr>
+      <w:r>
+        <w:rPr>
+          <w:rFonts w:ascii="Times New Roman" w:hAnsi="Times New Roman" w:cs="Times New Roman"/>
+        </w:rPr>
         <w:tab/>
         <w:t>Git checkout [branch name]</w:t>
       </w:r>
@@ -1671,18 +2616,30 @@
     <w:p>
       <w:pPr>
         <w:pStyle w:val="ListParagraph"/>
-        <w:ind w:left="1080"/>
-      </w:pPr>
-      <w:r>
+        <w:ind w:left="360"/>
+        <w:rPr>
+          <w:rFonts w:ascii="Times New Roman" w:hAnsi="Times New Roman" w:cs="Times New Roman"/>
+        </w:rPr>
+      </w:pPr>
+      <w:r>
+        <w:rPr>
+          <w:rFonts w:ascii="Times New Roman" w:hAnsi="Times New Roman" w:cs="Times New Roman"/>
+        </w:rPr>
         <w:t>Ngoài ra, có thể kết hợp hai lệnh trên để tạo một nhánh mới và chuyển luôn sang nhánh đó:</w:t>
       </w:r>
     </w:p>
     <w:p>
       <w:pPr>
         <w:pStyle w:val="ListParagraph"/>
-        <w:ind w:left="1080"/>
-      </w:pPr>
-      <w:r>
+        <w:ind w:left="360"/>
+        <w:rPr>
+          <w:rFonts w:ascii="Times New Roman" w:hAnsi="Times New Roman" w:cs="Times New Roman"/>
+        </w:rPr>
+      </w:pPr>
+      <w:r>
+        <w:rPr>
+          <w:rFonts w:ascii="Times New Roman" w:hAnsi="Times New Roman" w:cs="Times New Roman"/>
+        </w:rPr>
         <w:tab/>
         <w:t>Git checkout -b [branch name]</w:t>
       </w:r>
@@ -1690,18 +2647,30 @@
     <w:p>
       <w:pPr>
         <w:pStyle w:val="ListParagraph"/>
-        <w:ind w:left="1080"/>
-      </w:pPr>
-      <w:r>
+        <w:ind w:left="360"/>
+        <w:rPr>
+          <w:rFonts w:ascii="Times New Roman" w:hAnsi="Times New Roman" w:cs="Times New Roman"/>
+        </w:rPr>
+      </w:pPr>
+      <w:r>
+        <w:rPr>
+          <w:rFonts w:ascii="Times New Roman" w:hAnsi="Times New Roman" w:cs="Times New Roman"/>
+        </w:rPr>
         <w:t>Để xóa một nhánh, có thể sử dụng lệnh:</w:t>
       </w:r>
     </w:p>
     <w:p>
       <w:pPr>
         <w:pStyle w:val="ListParagraph"/>
-        <w:ind w:left="1080"/>
-      </w:pPr>
-      <w:r>
+        <w:ind w:left="360"/>
+        <w:rPr>
+          <w:rFonts w:ascii="Times New Roman" w:hAnsi="Times New Roman" w:cs="Times New Roman"/>
+        </w:rPr>
+      </w:pPr>
+      <w:r>
+        <w:rPr>
+          <w:rFonts w:ascii="Times New Roman" w:hAnsi="Times New Roman" w:cs="Times New Roman"/>
+        </w:rPr>
         <w:tab/>
         <w:t>Git branch -d [branch name]</w:t>
       </w:r>
@@ -1709,12 +2678,21 @@
     <w:p>
       <w:pPr>
         <w:pStyle w:val="ListParagraph"/>
-        <w:ind w:left="1080"/>
-      </w:pPr>
-      <w:r>
+        <w:ind w:left="360"/>
+        <w:rPr>
+          <w:rFonts w:ascii="Times New Roman" w:hAnsi="Times New Roman" w:cs="Times New Roman"/>
+        </w:rPr>
+      </w:pPr>
+      <w:r>
+        <w:rPr>
+          <w:rFonts w:ascii="Times New Roman" w:hAnsi="Times New Roman" w:cs="Times New Roman"/>
+        </w:rPr>
         <w:t>Khi chuyển nhánh, nhằm tránh xung đột giữa các nhánh, Git thường yêu cầu người dùng làm “sạch” working directory và staging area trước. Làm sạch ở đây được hiểu là không có bất</w:t>
       </w:r>
       <w:r>
+        <w:rPr>
+          <w:rFonts w:ascii="Times New Roman" w:hAnsi="Times New Roman" w:cs="Times New Roman"/>
+        </w:rPr>
         <w:t xml:space="preserve"> kì thay đổi nào chưa được commit. Để làm sạch working directory và staging area có 2 cách:</w:t>
       </w:r>
     </w:p>
@@ -1725,8 +2703,15 @@
           <w:ilvl w:val="1"/>
           <w:numId w:val="5"/>
         </w:numPr>
-      </w:pPr>
-      <w:r>
+        <w:ind w:left="1080"/>
+        <w:rPr>
+          <w:rFonts w:ascii="Times New Roman" w:hAnsi="Times New Roman" w:cs="Times New Roman"/>
+        </w:rPr>
+      </w:pPr>
+      <w:r>
+        <w:rPr>
+          <w:rFonts w:ascii="Times New Roman" w:hAnsi="Times New Roman" w:cs="Times New Roman"/>
+        </w:rPr>
         <w:t>Commit tất cả các thay đổi.</w:t>
       </w:r>
     </w:p>
@@ -1737,72 +2722,110 @@
           <w:ilvl w:val="1"/>
           <w:numId w:val="5"/>
         </w:numPr>
-      </w:pPr>
-      <w:r>
+        <w:ind w:left="1080"/>
+        <w:rPr>
+          <w:rFonts w:ascii="Times New Roman" w:hAnsi="Times New Roman" w:cs="Times New Roman"/>
+        </w:rPr>
+      </w:pPr>
+      <w:r>
+        <w:rPr>
+          <w:rFonts w:ascii="Times New Roman" w:hAnsi="Times New Roman" w:cs="Times New Roman"/>
+        </w:rPr>
         <w:t>Lưu thay đổi lại</w:t>
       </w:r>
       <w:r>
+        <w:rPr>
+          <w:rFonts w:ascii="Times New Roman" w:hAnsi="Times New Roman" w:cs="Times New Roman"/>
+        </w:rPr>
         <w:t xml:space="preserve"> mà không cần commit. Để thực hiện cách này, sử dụng lệnh:</w:t>
       </w:r>
     </w:p>
     <w:p>
       <w:pPr>
         <w:pStyle w:val="ListParagraph"/>
-        <w:ind w:left="1440" w:firstLine="720"/>
-      </w:pPr>
-      <w:r>
+        <w:ind w:firstLine="720"/>
+        <w:rPr>
+          <w:rFonts w:ascii="Times New Roman" w:hAnsi="Times New Roman" w:cs="Times New Roman"/>
+        </w:rPr>
+      </w:pPr>
+      <w:r>
+        <w:rPr>
+          <w:rFonts w:ascii="Times New Roman" w:hAnsi="Times New Roman" w:cs="Times New Roman"/>
+        </w:rPr>
         <w:t>Git stash</w:t>
       </w:r>
     </w:p>
     <w:p>
       <w:pPr>
         <w:pStyle w:val="ListParagraph"/>
-        <w:ind w:left="1440" w:firstLine="360"/>
-      </w:pPr>
-      <w:r>
+        <w:ind w:firstLine="360"/>
+        <w:rPr>
+          <w:rFonts w:ascii="Times New Roman" w:hAnsi="Times New Roman" w:cs="Times New Roman"/>
+        </w:rPr>
+      </w:pPr>
+      <w:r>
+        <w:rPr>
+          <w:rFonts w:ascii="Times New Roman" w:hAnsi="Times New Roman" w:cs="Times New Roman"/>
+        </w:rPr>
         <w:t>Ngược lại, nếu muốn khôi phục những thay đổi này để tiếp tục làm việc, có thể sử dụng lệnh:</w:t>
       </w:r>
     </w:p>
     <w:p>
       <w:pPr>
         <w:pStyle w:val="ListParagraph"/>
-        <w:ind w:left="1440" w:firstLine="720"/>
-      </w:pPr>
-      <w:r>
+        <w:ind w:firstLine="720"/>
+        <w:rPr>
+          <w:rFonts w:ascii="Times New Roman" w:hAnsi="Times New Roman" w:cs="Times New Roman"/>
+        </w:rPr>
+      </w:pPr>
+      <w:r>
+        <w:rPr>
+          <w:rFonts w:ascii="Times New Roman" w:hAnsi="Times New Roman" w:cs="Times New Roman"/>
+        </w:rPr>
         <w:t xml:space="preserve">Git stash apply </w:t>
       </w:r>
     </w:p>
     <w:p>
       <w:pPr>
         <w:pStyle w:val="ListParagraph"/>
-        <w:ind w:left="1440" w:firstLine="360"/>
-      </w:pPr>
-      <w:r>
+        <w:ind w:firstLine="360"/>
+        <w:rPr>
+          <w:rFonts w:ascii="Times New Roman" w:hAnsi="Times New Roman" w:cs="Times New Roman"/>
+        </w:rPr>
+      </w:pPr>
+      <w:r>
+        <w:rPr>
+          <w:rFonts w:ascii="Times New Roman" w:hAnsi="Times New Roman" w:cs="Times New Roman"/>
+        </w:rPr>
         <w:t>Hoặc:</w:t>
       </w:r>
     </w:p>
     <w:p>
       <w:pPr>
-        <w:ind w:left="1080" w:firstLine="720"/>
-      </w:pPr>
-      <w:r>
+        <w:ind w:left="360" w:firstLine="720"/>
+        <w:rPr>
+          <w:rFonts w:ascii="Times New Roman" w:hAnsi="Times New Roman" w:cs="Times New Roman"/>
+        </w:rPr>
+      </w:pPr>
+      <w:r>
+        <w:rPr>
+          <w:rFonts w:ascii="Times New Roman" w:hAnsi="Times New Roman" w:cs="Times New Roman"/>
+        </w:rPr>
         <w:t>Git stash pop</w:t>
       </w:r>
     </w:p>
     <w:p>
       <w:pPr>
-        <w:ind w:left="1080" w:firstLine="720"/>
-      </w:pPr>
-      <w:r>
-        <w:t xml:space="preserve">Với “apply”, stash sau khi được khôi phục thì vẫn còn trong cơ sở dữ liệu, ngược lại, </w:t>
-      </w:r>
-      <w:proofErr w:type="gramStart"/>
-      <w:r>
-        <w:t>với</w:t>
-      </w:r>
-      <w:proofErr w:type="gramEnd"/>
-      <w:r>
-        <w:t xml:space="preserve"> “pop” thì stash sẽ bị xóa ngay sau khi khôi phục.</w:t>
+        <w:ind w:left="360" w:firstLine="720"/>
+        <w:rPr>
+          <w:rFonts w:ascii="Times New Roman" w:hAnsi="Times New Roman" w:cs="Times New Roman"/>
+        </w:rPr>
+      </w:pPr>
+      <w:r>
+        <w:rPr>
+          <w:rFonts w:ascii="Times New Roman" w:hAnsi="Times New Roman" w:cs="Times New Roman"/>
+        </w:rPr>
+        <w:t>Với “apply”, stash sau khi được khôi phục thì vẫn còn trong cơ sở dữ liệu, ngược lại, với “pop” thì stash sẽ bị xóa ngay sau khi khôi phục.</w:t>
       </w:r>
     </w:p>
     <w:p>
@@ -1812,67 +2835,73 @@
           <w:ilvl w:val="0"/>
           <w:numId w:val="4"/>
         </w:numPr>
-      </w:pPr>
-      <w:r>
+        <w:ind w:left="360"/>
+        <w:rPr>
+          <w:rFonts w:ascii="Times New Roman" w:hAnsi="Times New Roman" w:cs="Times New Roman"/>
+        </w:rPr>
+      </w:pPr>
+      <w:r>
+        <w:rPr>
+          <w:rFonts w:ascii="Times New Roman" w:hAnsi="Times New Roman" w:cs="Times New Roman"/>
+        </w:rPr>
         <w:t>Quy trình làm việc với nhánh: nhánh lâu đời (Long-Running Branches) và nhánh chủ đề (Topic Branches)</w:t>
       </w:r>
     </w:p>
     <w:p>
       <w:pPr>
         <w:pStyle w:val="ListParagraph"/>
-        <w:ind w:left="1080"/>
-      </w:pPr>
-      <w:r>
-        <w:t xml:space="preserve">Khi làm việc với nhánh, thường có hai cách phổ biến là tạo nhánh lâu đời và tạo nhánh </w:t>
-      </w:r>
-      <w:proofErr w:type="gramStart"/>
-      <w:r>
-        <w:t>theo</w:t>
-      </w:r>
-      <w:proofErr w:type="gramEnd"/>
-      <w:r>
-        <w:t xml:space="preserve"> chủ đề.</w:t>
-      </w:r>
-    </w:p>
-    <w:p>
-      <w:pPr>
-        <w:pStyle w:val="ListParagraph"/>
-        <w:ind w:left="1080"/>
-      </w:pPr>
-      <w:r>
+        <w:ind w:left="360"/>
+        <w:rPr>
+          <w:rFonts w:ascii="Times New Roman" w:hAnsi="Times New Roman" w:cs="Times New Roman"/>
+        </w:rPr>
+      </w:pPr>
+      <w:r>
+        <w:rPr>
+          <w:rFonts w:ascii="Times New Roman" w:hAnsi="Times New Roman" w:cs="Times New Roman"/>
+        </w:rPr>
+        <w:t>Khi làm việc với nhánh, thường có hai cách phổ biến là tạo nhánh lâu đời và tạo nhánh theo chủ đề.</w:t>
+      </w:r>
+    </w:p>
+    <w:p>
+      <w:pPr>
+        <w:pStyle w:val="ListParagraph"/>
+        <w:ind w:left="360"/>
+        <w:rPr>
+          <w:rFonts w:ascii="Times New Roman" w:hAnsi="Times New Roman" w:cs="Times New Roman"/>
+        </w:rPr>
+      </w:pPr>
+      <w:r>
+        <w:rPr>
+          <w:rFonts w:ascii="Times New Roman" w:hAnsi="Times New Roman" w:cs="Times New Roman"/>
+        </w:rPr>
         <w:t xml:space="preserve">Nhánh lâu đời (Long-Running Branches): đây là một cách làm việc với nhánh khá phổ biến. Mã nguồn ổn định </w:t>
       </w:r>
       <w:r>
-        <w:t xml:space="preserve">được chứa ở nhánh master hoặc ở các nhánh </w:t>
-      </w:r>
-      <w:proofErr w:type="gramStart"/>
-      <w:r>
-        <w:t>theo</w:t>
-      </w:r>
-      <w:proofErr w:type="gramEnd"/>
-      <w:r>
-        <w:t xml:space="preserve"> phiên bản (ví dụ 1.0, 2.0) đối với dự án có nhiều phiên bản. Đồng thời với nhánh ổn định là các nhánh song song, công việc được thực hiện ở trên các </w:t>
-      </w:r>
-      <w:proofErr w:type="gramStart"/>
-      <w:r>
-        <w:t>nhánh  này</w:t>
-      </w:r>
-      <w:proofErr w:type="gramEnd"/>
-      <w:r>
-        <w:t xml:space="preserve"> cho đến khi đạt trạng thái ổn định sẽ được tích hợp vào nhánh master. </w:t>
-      </w:r>
-      <w:proofErr w:type="gramStart"/>
-      <w:r>
-        <w:t>Trạng thái ổn định thường là khi hoàn thành một chức năng và đã kiểm thử xong.</w:t>
-      </w:r>
-      <w:proofErr w:type="gramEnd"/>
-    </w:p>
-    <w:p>
-      <w:pPr>
-        <w:pStyle w:val="ListParagraph"/>
-        <w:ind w:left="1080"/>
-      </w:pPr>
-      <w:r>
+        <w:rPr>
+          <w:rFonts w:ascii="Times New Roman" w:hAnsi="Times New Roman" w:cs="Times New Roman"/>
+        </w:rPr>
+        <w:t xml:space="preserve">được chứa ở nhánh master hoặc ở các nhánh theo phiên bản (ví dụ 1.0, 2.0) đối với dự án có nhiều phiên bản. Đồng thời với nhánh ổn định là các nhánh song song, công việc được thực hiện ở trên các nhánh  này </w:t>
+      </w:r>
+      <w:r>
+        <w:rPr>
+          <w:rFonts w:ascii="Times New Roman" w:hAnsi="Times New Roman" w:cs="Times New Roman"/>
+        </w:rPr>
+        <w:lastRenderedPageBreak/>
+        <w:t>cho đến khi đạt trạng thái ổn định sẽ được tích hợp vào nhánh master. Trạng thái ổn định thường là khi hoàn thành một chức năng và đã kiểm thử xong.</w:t>
+      </w:r>
+    </w:p>
+    <w:p>
+      <w:pPr>
+        <w:pStyle w:val="ListParagraph"/>
+        <w:ind w:left="360"/>
+        <w:rPr>
+          <w:rFonts w:ascii="Times New Roman" w:hAnsi="Times New Roman" w:cs="Times New Roman"/>
+        </w:rPr>
+      </w:pPr>
+      <w:r>
+        <w:rPr>
+          <w:rFonts w:ascii="Times New Roman" w:hAnsi="Times New Roman" w:cs="Times New Roman"/>
+        </w:rPr>
         <w:t>Nhánh chủ đề (Topic Branches): nhánh chủ đề là các nhánh có vòng đời ngắn, thường được tạo ra để phát triển một tính năng nào đấy và xóa đi khi hoàn thành công việc.</w:t>
       </w:r>
     </w:p>
@@ -1883,47 +2912,71 @@
           <w:ilvl w:val="0"/>
           <w:numId w:val="4"/>
         </w:numPr>
-      </w:pPr>
-      <w:r>
+        <w:ind w:left="360"/>
+        <w:rPr>
+          <w:rFonts w:ascii="Times New Roman" w:hAnsi="Times New Roman" w:cs="Times New Roman"/>
+        </w:rPr>
+      </w:pPr>
+      <w:r>
+        <w:rPr>
+          <w:rFonts w:ascii="Times New Roman" w:hAnsi="Times New Roman" w:cs="Times New Roman"/>
+        </w:rPr>
         <w:t>Tích hợp nhánh: Merge và Rebase</w:t>
       </w:r>
     </w:p>
     <w:p>
       <w:pPr>
         <w:pStyle w:val="ListParagraph"/>
+        <w:ind w:left="360"/>
+        <w:rPr>
+          <w:rFonts w:ascii="Times New Roman" w:hAnsi="Times New Roman" w:cs="Times New Roman"/>
+        </w:rPr>
+      </w:pPr>
+      <w:r>
+        <w:rPr>
+          <w:rFonts w:ascii="Times New Roman" w:hAnsi="Times New Roman" w:cs="Times New Roman"/>
+        </w:rPr>
+        <w:t xml:space="preserve">Để tích hợp một nhánh vào một nhánh khác, người dùng Git có hai lựa chọn: </w:t>
+      </w:r>
+      <w:r>
+        <w:rPr>
+          <w:rFonts w:ascii="Times New Roman" w:hAnsi="Times New Roman" w:cs="Times New Roman"/>
+        </w:rPr>
+        <w:t>merging và rebasing. Hai cách này có cùng một mục đích, cho kết quả giống nhau nhưng cách làm lại khác nhau hoàn toàn</w:t>
+      </w:r>
+      <w:r>
+        <w:rPr>
+          <w:rFonts w:ascii="Times New Roman" w:hAnsi="Times New Roman" w:cs="Times New Roman"/>
+        </w:rPr>
+        <w:t>.</w:t>
+      </w:r>
+    </w:p>
+    <w:p>
+      <w:pPr>
+        <w:pStyle w:val="ListParagraph"/>
+        <w:ind w:left="360"/>
+        <w:rPr>
+          <w:rFonts w:ascii="Times New Roman" w:hAnsi="Times New Roman" w:cs="Times New Roman"/>
+        </w:rPr>
+      </w:pPr>
+      <w:r>
+        <w:rPr>
+          <w:rFonts w:ascii="Times New Roman" w:hAnsi="Times New Roman" w:cs="Times New Roman"/>
+        </w:rPr>
+        <w:t>Lịch sử trước khi tích hợp:</w:t>
+      </w:r>
+    </w:p>
+    <w:p>
+      <w:pPr>
+        <w:pStyle w:val="ListParagraph"/>
         <w:ind w:left="1080"/>
-      </w:pPr>
-      <w:r>
-        <w:t xml:space="preserve">Để tích hợp một nhánh vào một nhánh khác, người dùng Git có hai lựa chọn: </w:t>
-      </w:r>
-      <w:r>
-        <w:t xml:space="preserve">merging và rebasing. </w:t>
-      </w:r>
-      <w:proofErr w:type="gramStart"/>
-      <w:r>
-        <w:t>Hai cách này có cùng một mục đích, cho kết quả giống nhau nhưng cách làm lại khác nhau hoàn toàn</w:t>
-      </w:r>
-      <w:r>
-        <w:t>.</w:t>
-      </w:r>
-      <w:proofErr w:type="gramEnd"/>
-    </w:p>
-    <w:p>
-      <w:pPr>
-        <w:pStyle w:val="ListParagraph"/>
-        <w:ind w:left="1080"/>
-      </w:pPr>
-      <w:r>
-        <w:t>Lịch sử trước khi tích hợp:</w:t>
-      </w:r>
-    </w:p>
-    <w:p>
-      <w:pPr>
-        <w:pStyle w:val="ListParagraph"/>
-        <w:ind w:left="1080"/>
-      </w:pPr>
-      <w:r>
-        <w:rPr>
+        <w:rPr>
+          <w:rFonts w:ascii="Times New Roman" w:hAnsi="Times New Roman" w:cs="Times New Roman"/>
+        </w:rPr>
+      </w:pPr>
+      <w:r>
+        <w:rPr>
+          <w:rFonts w:ascii="Times New Roman" w:hAnsi="Times New Roman" w:cs="Times New Roman"/>
           <w:noProof/>
         </w:rPr>
         <w:drawing>
@@ -1980,6 +3033,9 @@
       <w:pPr>
         <w:pStyle w:val="ListParagraph"/>
         <w:ind w:left="1080"/>
+        <w:rPr>
+          <w:rFonts w:ascii="Times New Roman" w:hAnsi="Times New Roman" w:cs="Times New Roman"/>
+        </w:rPr>
       </w:pPr>
     </w:p>
     <w:p>
@@ -1989,34 +3045,45 @@
           <w:ilvl w:val="0"/>
           <w:numId w:val="5"/>
         </w:numPr>
-      </w:pPr>
-      <w:r>
+        <w:ind w:left="360"/>
+        <w:rPr>
+          <w:rFonts w:ascii="Times New Roman" w:hAnsi="Times New Roman" w:cs="Times New Roman"/>
+        </w:rPr>
+      </w:pPr>
+      <w:r>
+        <w:rPr>
+          <w:rFonts w:ascii="Times New Roman" w:hAnsi="Times New Roman" w:cs="Times New Roman"/>
+        </w:rPr>
         <w:t>Merge:</w:t>
       </w:r>
     </w:p>
     <w:p>
       <w:pPr>
         <w:pStyle w:val="ListParagraph"/>
-        <w:ind w:left="1080"/>
-      </w:pPr>
-      <w:r>
-        <w:t xml:space="preserve">Để thực hiện việc tích hợp </w:t>
-      </w:r>
-      <w:proofErr w:type="gramStart"/>
-      <w:r>
-        <w:t>2 nhánh</w:t>
-      </w:r>
-      <w:proofErr w:type="gramEnd"/>
-      <w:r>
-        <w:t xml:space="preserve"> sử dụng lệnh merge như sau:</w:t>
-      </w:r>
-    </w:p>
-    <w:p>
-      <w:pPr>
-        <w:pStyle w:val="ListParagraph"/>
-        <w:ind w:left="1080"/>
-      </w:pPr>
-      <w:r>
+        <w:ind w:left="360"/>
+        <w:rPr>
+          <w:rFonts w:ascii="Times New Roman" w:hAnsi="Times New Roman" w:cs="Times New Roman"/>
+        </w:rPr>
+      </w:pPr>
+      <w:r>
+        <w:rPr>
+          <w:rFonts w:ascii="Times New Roman" w:hAnsi="Times New Roman" w:cs="Times New Roman"/>
+        </w:rPr>
+        <w:t>Để thực hiện việc tích hợp 2 nhánh sử dụng lệnh merge như sau:</w:t>
+      </w:r>
+    </w:p>
+    <w:p>
+      <w:pPr>
+        <w:pStyle w:val="ListParagraph"/>
+        <w:ind w:left="360"/>
+        <w:rPr>
+          <w:rFonts w:ascii="Times New Roman" w:hAnsi="Times New Roman" w:cs="Times New Roman"/>
+        </w:rPr>
+      </w:pPr>
+      <w:r>
+        <w:rPr>
+          <w:rFonts w:ascii="Times New Roman" w:hAnsi="Times New Roman" w:cs="Times New Roman"/>
+        </w:rPr>
         <w:tab/>
         <w:t>Git checkout [destination branch]</w:t>
       </w:r>
@@ -2024,9 +3091,15 @@
     <w:p>
       <w:pPr>
         <w:pStyle w:val="ListParagraph"/>
-        <w:ind w:left="1080"/>
-      </w:pPr>
-      <w:r>
+        <w:ind w:left="360"/>
+        <w:rPr>
+          <w:rFonts w:ascii="Times New Roman" w:hAnsi="Times New Roman" w:cs="Times New Roman"/>
+        </w:rPr>
+      </w:pPr>
+      <w:r>
+        <w:rPr>
+          <w:rFonts w:ascii="Times New Roman" w:hAnsi="Times New Roman" w:cs="Times New Roman"/>
+        </w:rPr>
         <w:tab/>
         <w:t>Git merge [source branch]</w:t>
       </w:r>
@@ -2034,66 +3107,96 @@
     <w:p>
       <w:pPr>
         <w:pStyle w:val="ListParagraph"/>
-        <w:ind w:left="1080"/>
-      </w:pPr>
-      <w:r>
+        <w:ind w:left="360"/>
+        <w:rPr>
+          <w:rFonts w:ascii="Times New Roman" w:hAnsi="Times New Roman" w:cs="Times New Roman"/>
+        </w:rPr>
+      </w:pPr>
+      <w:r>
+        <w:rPr>
+          <w:rFonts w:ascii="Times New Roman" w:hAnsi="Times New Roman" w:cs="Times New Roman"/>
+        </w:rPr>
         <w:t>Hoặc có thể dùng câu lệnh rút gọn như sau:</w:t>
       </w:r>
     </w:p>
     <w:p>
       <w:pPr>
         <w:pStyle w:val="ListParagraph"/>
-        <w:ind w:left="1080"/>
-      </w:pPr>
-      <w:r>
+        <w:ind w:left="360"/>
+        <w:rPr>
+          <w:rFonts w:ascii="Times New Roman" w:hAnsi="Times New Roman" w:cs="Times New Roman"/>
+        </w:rPr>
+      </w:pPr>
+      <w:r>
+        <w:rPr>
+          <w:rFonts w:ascii="Times New Roman" w:hAnsi="Times New Roman" w:cs="Times New Roman"/>
+        </w:rPr>
         <w:tab/>
         <w:t>Git merge [</w:t>
       </w:r>
       <w:r>
+        <w:rPr>
+          <w:rFonts w:ascii="Times New Roman" w:hAnsi="Times New Roman" w:cs="Times New Roman"/>
+        </w:rPr>
         <w:t>destination branch] [source branch]</w:t>
       </w:r>
     </w:p>
     <w:p>
       <w:pPr>
         <w:pStyle w:val="ListParagraph"/>
+        <w:ind w:left="360"/>
+        <w:rPr>
+          <w:rFonts w:ascii="Times New Roman" w:hAnsi="Times New Roman" w:cs="Times New Roman"/>
+        </w:rPr>
+      </w:pPr>
+      <w:r>
+        <w:rPr>
+          <w:rFonts w:ascii="Times New Roman" w:hAnsi="Times New Roman" w:cs="Times New Roman"/>
+        </w:rPr>
+        <w:t>Cơ chế tích hợp của lệnh merge</w:t>
+      </w:r>
+      <w:r>
+        <w:rPr>
+          <w:rFonts w:ascii="Times New Roman" w:hAnsi="Times New Roman" w:cs="Times New Roman"/>
+        </w:rPr>
+        <w:t>: chúng ta chỉ xét trường hợp 2 nhánh cần tích hợp song song với nhau và có một cha chung. Trong trường hợp này, Git thực hiện một tích hợp 3 chiều, gồm có: cha chung của 2 nhánh và 2 ảnh được trỏ tới bởi 2 commit ở đầu mút của 2 nhánh. Git tạo một ảnh mới, là kết quả từ việc tích hợp 3 chiều này, đồng thời tạo ra một commit trỏ tới ảnh đó, commit</w:t>
+      </w:r>
+      <w:r>
+        <w:rPr>
+          <w:rFonts w:ascii="Times New Roman" w:hAnsi="Times New Roman" w:cs="Times New Roman"/>
+        </w:rPr>
+        <w:t xml:space="preserve"> này được gọi là merge-commit. Các commit được tích hợp từ nhánh nguồn vẫn được lưu trữ lại.</w:t>
+      </w:r>
+    </w:p>
+    <w:p>
+      <w:pPr>
+        <w:pStyle w:val="ListParagraph"/>
+        <w:ind w:left="360"/>
+        <w:rPr>
+          <w:rFonts w:ascii="Times New Roman" w:hAnsi="Times New Roman" w:cs="Times New Roman"/>
+        </w:rPr>
+      </w:pPr>
+      <w:r>
+        <w:rPr>
+          <w:rFonts w:ascii="Times New Roman" w:hAnsi="Times New Roman" w:cs="Times New Roman"/>
+        </w:rPr>
+        <w:t>Quá trình tích hợp sử dụng merge:</w:t>
+      </w:r>
+    </w:p>
+    <w:p>
+      <w:pPr>
+        <w:pStyle w:val="ListParagraph"/>
         <w:ind w:left="1080"/>
-      </w:pPr>
-      <w:r>
-        <w:t>Cơ chế tích hợp của lệnh merge</w:t>
-      </w:r>
-      <w:r>
-        <w:t xml:space="preserve">: chúng ta chỉ xét trường hợp 2 nhánh cần tích hợp song song với nhau và có một cha </w:t>
-      </w:r>
-      <w:proofErr w:type="gramStart"/>
-      <w:r>
-        <w:t>chung</w:t>
-      </w:r>
-      <w:proofErr w:type="gramEnd"/>
-      <w:r>
-        <w:t>. Trong trường hợp này, Git thực hiện một tích hợp 3 chiều, gồm có: cha chung của 2 nhánh và 2 ảnh được trỏ tới bởi 2 commit ở đầu mút của 2 nhánh. Git tạo một ảnh mới, là kết quả từ việc tích hợp 3 chiều này, đồng thời tạo ra một commit trỏ tới ảnh đó, commit</w:t>
-      </w:r>
-      <w:r>
-        <w:t xml:space="preserve"> này được gọi là merge-commit. Các commit được tích hợp từ nhánh nguồn vẫn được lưu trữ lại.</w:t>
-      </w:r>
-    </w:p>
-    <w:p>
-      <w:pPr>
-        <w:pStyle w:val="ListParagraph"/>
-        <w:ind w:left="1080"/>
-      </w:pPr>
-      <w:r>
-        <w:t>Quá trình tích hợp sử dụng merge:</w:t>
-      </w:r>
-    </w:p>
-    <w:p>
-      <w:pPr>
-        <w:pStyle w:val="ListParagraph"/>
-        <w:ind w:left="1080"/>
-      </w:pPr>
-      <w:r>
-        <w:rPr>
+        <w:rPr>
+          <w:rFonts w:ascii="Times New Roman" w:hAnsi="Times New Roman" w:cs="Times New Roman"/>
+        </w:rPr>
+      </w:pPr>
+      <w:r>
+        <w:rPr>
+          <w:rFonts w:ascii="Times New Roman" w:hAnsi="Times New Roman" w:cs="Times New Roman"/>
           <w:noProof/>
         </w:rPr>
+        <w:lastRenderedPageBreak/>
         <w:drawing>
           <wp:inline distT="0" distB="0" distL="0" distR="0" wp14:anchorId="4AF51B8A" wp14:editId="24D6771D">
             <wp:extent cx="4571288" cy="2905031"/>
@@ -2148,36 +3251,54 @@
       <w:pPr>
         <w:pStyle w:val="ListParagraph"/>
         <w:ind w:left="1080"/>
+        <w:rPr>
+          <w:rFonts w:ascii="Times New Roman" w:hAnsi="Times New Roman" w:cs="Times New Roman"/>
+        </w:rPr>
       </w:pPr>
     </w:p>
     <w:p>
       <w:pPr>
         <w:pStyle w:val="ListParagraph"/>
         <w:ind w:left="1080"/>
+        <w:rPr>
+          <w:rFonts w:ascii="Times New Roman" w:hAnsi="Times New Roman" w:cs="Times New Roman"/>
+        </w:rPr>
       </w:pPr>
     </w:p>
     <w:p>
       <w:pPr>
         <w:pStyle w:val="ListParagraph"/>
         <w:ind w:left="1080"/>
-      </w:pPr>
+        <w:rPr>
+          <w:rFonts w:ascii="Times New Roman" w:hAnsi="Times New Roman" w:cs="Times New Roman"/>
+        </w:rPr>
+      </w:pPr>
+    </w:p>
+    <w:p>
+      <w:pPr>
+        <w:pStyle w:val="ListParagraph"/>
+        <w:rPr>
+          <w:rFonts w:ascii="Times New Roman" w:hAnsi="Times New Roman" w:cs="Times New Roman"/>
+        </w:rPr>
+      </w:pPr>
+      <w:r>
+        <w:rPr>
+          <w:rFonts w:ascii="Times New Roman" w:hAnsi="Times New Roman" w:cs="Times New Roman"/>
+        </w:rPr>
+        <w:t>Kết quả của merge:</w:t>
+      </w:r>
     </w:p>
     <w:p>
       <w:pPr>
         <w:pStyle w:val="ListParagraph"/>
         <w:ind w:left="1080"/>
-      </w:pPr>
-      <w:r>
-        <w:t>Kết quả của merge:</w:t>
-      </w:r>
-    </w:p>
-    <w:p>
-      <w:pPr>
-        <w:pStyle w:val="ListParagraph"/>
-        <w:ind w:left="1080"/>
-      </w:pPr>
-      <w:r>
-        <w:rPr>
+        <w:rPr>
+          <w:rFonts w:ascii="Times New Roman" w:hAnsi="Times New Roman" w:cs="Times New Roman"/>
+        </w:rPr>
+      </w:pPr>
+      <w:r>
+        <w:rPr>
+          <w:rFonts w:ascii="Times New Roman" w:hAnsi="Times New Roman" w:cs="Times New Roman"/>
           <w:noProof/>
         </w:rPr>
         <w:drawing>
@@ -2237,34 +3358,45 @@
           <w:ilvl w:val="0"/>
           <w:numId w:val="5"/>
         </w:numPr>
-      </w:pPr>
-      <w:r>
+        <w:ind w:left="360"/>
+        <w:rPr>
+          <w:rFonts w:ascii="Times New Roman" w:hAnsi="Times New Roman" w:cs="Times New Roman"/>
+        </w:rPr>
+      </w:pPr>
+      <w:r>
+        <w:rPr>
+          <w:rFonts w:ascii="Times New Roman" w:hAnsi="Times New Roman" w:cs="Times New Roman"/>
+        </w:rPr>
         <w:t>Rebase:</w:t>
       </w:r>
     </w:p>
     <w:p>
       <w:pPr>
         <w:pStyle w:val="ListParagraph"/>
-        <w:ind w:left="1080"/>
-      </w:pPr>
-      <w:r>
-        <w:t xml:space="preserve">Để tích hợp </w:t>
-      </w:r>
-      <w:proofErr w:type="gramStart"/>
-      <w:r>
-        <w:t>2 nhánh</w:t>
-      </w:r>
-      <w:proofErr w:type="gramEnd"/>
-      <w:r>
-        <w:t xml:space="preserve"> sử dụng rebase có thể làm như sau:</w:t>
-      </w:r>
-    </w:p>
-    <w:p>
-      <w:pPr>
-        <w:pStyle w:val="ListParagraph"/>
-        <w:ind w:left="1080"/>
-      </w:pPr>
-      <w:r>
+        <w:ind w:left="360"/>
+        <w:rPr>
+          <w:rFonts w:ascii="Times New Roman" w:hAnsi="Times New Roman" w:cs="Times New Roman"/>
+        </w:rPr>
+      </w:pPr>
+      <w:r>
+        <w:rPr>
+          <w:rFonts w:ascii="Times New Roman" w:hAnsi="Times New Roman" w:cs="Times New Roman"/>
+        </w:rPr>
+        <w:t>Để tích hợp 2 nhánh sử dụng rebase có thể làm như sau:</w:t>
+      </w:r>
+    </w:p>
+    <w:p>
+      <w:pPr>
+        <w:pStyle w:val="ListParagraph"/>
+        <w:ind w:left="360"/>
+        <w:rPr>
+          <w:rFonts w:ascii="Times New Roman" w:hAnsi="Times New Roman" w:cs="Times New Roman"/>
+        </w:rPr>
+      </w:pPr>
+      <w:r>
+        <w:rPr>
+          <w:rFonts w:ascii="Times New Roman" w:hAnsi="Times New Roman" w:cs="Times New Roman"/>
+        </w:rPr>
         <w:tab/>
         <w:t>Git checkout [source branch]</w:t>
       </w:r>
@@ -2272,9 +3404,15 @@
     <w:p>
       <w:pPr>
         <w:pStyle w:val="ListParagraph"/>
-        <w:ind w:left="1080"/>
-      </w:pPr>
-      <w:r>
+        <w:ind w:left="360"/>
+        <w:rPr>
+          <w:rFonts w:ascii="Times New Roman" w:hAnsi="Times New Roman" w:cs="Times New Roman"/>
+        </w:rPr>
+      </w:pPr>
+      <w:r>
+        <w:rPr>
+          <w:rFonts w:ascii="Times New Roman" w:hAnsi="Times New Roman" w:cs="Times New Roman"/>
+        </w:rPr>
         <w:tab/>
         <w:t>Git rebase [destination branch]</w:t>
       </w:r>
@@ -2282,38 +3420,53 @@
     <w:p>
       <w:pPr>
         <w:pStyle w:val="ListParagraph"/>
+        <w:ind w:left="360"/>
+        <w:rPr>
+          <w:rFonts w:ascii="Times New Roman" w:hAnsi="Times New Roman" w:cs="Times New Roman"/>
+        </w:rPr>
+      </w:pPr>
+      <w:r>
+        <w:rPr>
+          <w:rFonts w:ascii="Times New Roman" w:hAnsi="Times New Roman" w:cs="Times New Roman"/>
+        </w:rPr>
+        <w:t xml:space="preserve">Cơ chế hoạt động của rebase: Git tìm commit là cha chung của 2 nhánh, tìm sự khác biệt trong từng commit của nhánh đang làm việc </w:t>
+      </w:r>
+      <w:r>
+        <w:rPr>
+          <w:rFonts w:ascii="Times New Roman" w:hAnsi="Times New Roman" w:cs="Times New Roman"/>
+        </w:rPr>
+        <w:t>(source branch), lưu nó vào một tập tin tạm thời và khôi phục nhánh đang làm việc về cùng commit với nhánh đang rebase. Cuối cùng các thay đổi được lưu lại tạm thời vừa rồi sẽ được áp dụng lần lượt vào nhánh đang làm việc.</w:t>
+      </w:r>
+    </w:p>
+    <w:p>
+      <w:pPr>
+        <w:pStyle w:val="ListParagraph"/>
+        <w:ind w:left="360"/>
+        <w:rPr>
+          <w:rFonts w:ascii="Times New Roman" w:hAnsi="Times New Roman" w:cs="Times New Roman"/>
+        </w:rPr>
+      </w:pPr>
+      <w:r>
+        <w:rPr>
+          <w:rFonts w:ascii="Times New Roman" w:hAnsi="Times New Roman" w:cs="Times New Roman"/>
+        </w:rPr>
+        <w:t>Lịch sử commit sau khi rebase:</w:t>
+      </w:r>
+    </w:p>
+    <w:p>
+      <w:pPr>
+        <w:pStyle w:val="ListParagraph"/>
         <w:ind w:left="1080"/>
-      </w:pPr>
-      <w:r>
-        <w:t xml:space="preserve">Cơ chế hoạt động của rebase: Git tìm commit là cha chung của 2 nhánh, tìm sự khác biệt trong từng commit của nhánh đang làm việc </w:t>
-      </w:r>
-      <w:r>
-        <w:t xml:space="preserve">(source branch), lưu nó vào một tập tin tạm thời và khôi phục nhánh đang làm việc về cùng commit với nhánh đang rebase. </w:t>
-      </w:r>
-      <w:proofErr w:type="gramStart"/>
-      <w:r>
-        <w:t>Cuối cùng các thay đổi được lưu lại tạm thời vừa rồi sẽ được áp dụng lần lượt vào nhánh đang làm việc.</w:t>
-      </w:r>
-      <w:proofErr w:type="gramEnd"/>
-    </w:p>
-    <w:p>
-      <w:pPr>
-        <w:pStyle w:val="ListParagraph"/>
-        <w:ind w:left="1080"/>
-      </w:pPr>
-      <w:r>
-        <w:t>Lịch sử commit sau khi rebase:</w:t>
-      </w:r>
-    </w:p>
-    <w:p>
-      <w:pPr>
-        <w:pStyle w:val="ListParagraph"/>
-        <w:ind w:left="1080"/>
-      </w:pPr>
-      <w:r>
-        <w:rPr>
+        <w:rPr>
+          <w:rFonts w:ascii="Times New Roman" w:hAnsi="Times New Roman" w:cs="Times New Roman"/>
+        </w:rPr>
+      </w:pPr>
+      <w:r>
+        <w:rPr>
+          <w:rFonts w:ascii="Times New Roman" w:hAnsi="Times New Roman" w:cs="Times New Roman"/>
           <w:noProof/>
         </w:rPr>
+        <w:lastRenderedPageBreak/>
         <w:drawing>
           <wp:inline distT="0" distB="0" distL="0" distR="0" wp14:anchorId="51CA48C4" wp14:editId="48822647">
             <wp:extent cx="4229100" cy="2018923"/>
@@ -2367,39 +3520,40 @@
     <w:p>
       <w:pPr>
         <w:pStyle w:val="ListParagraph"/>
-        <w:ind w:left="1080"/>
-      </w:pPr>
-      <w:r>
-        <w:t xml:space="preserve">Trong cả 2 trường hợp rebase và merge, ảnh được trỏ tới bởi commit cuối cùng đều giống nhau. Tuy nhiên lịch sử commit của </w:t>
-      </w:r>
-      <w:proofErr w:type="gramStart"/>
-      <w:r>
-        <w:t>2 cách</w:t>
-      </w:r>
-      <w:proofErr w:type="gramEnd"/>
-      <w:r>
-        <w:t xml:space="preserve"> không giống nhau. Lịch sử của rebase là một đường thẳng trong khi lịch sử của merge là 2 hoặc nhiều đường thẳng song song và được gộp lại ở commit cuối.</w:t>
-      </w:r>
-    </w:p>
-    <w:p>
-      <w:pPr>
-        <w:pStyle w:val="ListParagraph"/>
-        <w:ind w:left="1080"/>
-      </w:pPr>
-      <w:r>
+        <w:rPr>
+          <w:rFonts w:ascii="Times New Roman" w:hAnsi="Times New Roman" w:cs="Times New Roman"/>
+        </w:rPr>
+      </w:pPr>
+      <w:r>
+        <w:rPr>
+          <w:rFonts w:ascii="Times New Roman" w:hAnsi="Times New Roman" w:cs="Times New Roman"/>
+        </w:rPr>
+        <w:t>Trong cả 2 trường hợp rebase và merge, ảnh được trỏ tới bởi commit cuối cùng đều giống nhau. Tuy nhiên lịch sử commit của 2 cách không giống nhau. Lịch sử của rebase là một đường thẳng trong khi lịch sử của merge là 2 hoặc nhiều đường thẳng song song và được gộp lại ở commit cuối.</w:t>
+      </w:r>
+    </w:p>
+    <w:p>
+      <w:pPr>
+        <w:pStyle w:val="ListParagraph"/>
+        <w:rPr>
+          <w:rFonts w:ascii="Times New Roman" w:hAnsi="Times New Roman" w:cs="Times New Roman"/>
+        </w:rPr>
+      </w:pPr>
+      <w:r>
+        <w:rPr>
+          <w:rFonts w:ascii="Times New Roman" w:hAnsi="Times New Roman" w:cs="Times New Roman"/>
+        </w:rPr>
         <w:t>Lưu ý khi dùng rebase: không được dùng rebase với các commit đã được đẩy lên repository công khai. Nếu thực hiện rebase với các commit này có thể gây ra rối loạn trong việc tích hợp các commit từ nhánh từ xa.</w:t>
       </w:r>
       <w:r>
+        <w:rPr>
+          <w:rFonts w:ascii="Times New Roman" w:hAnsi="Times New Roman" w:cs="Times New Roman"/>
+        </w:rPr>
         <w:t xml:space="preserve"> </w:t>
       </w:r>
     </w:p>
     <w:p>
       <w:pPr>
-        <w:pStyle w:val="ListParagraph"/>
-        <w:numPr>
-          <w:ilvl w:val="0"/>
-          <w:numId w:val="1"/>
-        </w:numPr>
+        <w:pStyle w:val="Heading1"/>
       </w:pPr>
       <w:r>
         <w:t>Sử dụng submodules trong git</w:t>
@@ -2408,42 +3562,45 @@
     <w:p>
       <w:pPr>
         <w:pStyle w:val="ListParagraph"/>
-      </w:pPr>
-      <w:proofErr w:type="gramStart"/>
-      <w:r>
-        <w:t>Submodules được sử dụng khi cần sử dụng một dự án khác trong dự án đang làm việc.</w:t>
-      </w:r>
-      <w:proofErr w:type="gramEnd"/>
-      <w:r>
-        <w:t xml:space="preserve"> </w:t>
-      </w:r>
-      <w:proofErr w:type="gramStart"/>
-      <w:r>
-        <w:t>Dự án cần dùng có thể là một thư viện hoặc một dự án riêng biệt.</w:t>
-      </w:r>
-      <w:proofErr w:type="gramEnd"/>
-      <w:r>
-        <w:t xml:space="preserve"> </w:t>
-      </w:r>
-      <w:proofErr w:type="gramStart"/>
-      <w:r>
-        <w:t>Các dự án này được coi là riêng biệt với nhau nhưng vẫn có thể sử dụng được các chức năng của nhau.</w:t>
-      </w:r>
-      <w:proofErr w:type="gramEnd"/>
-    </w:p>
-    <w:p>
-      <w:pPr>
-        <w:pStyle w:val="ListParagraph"/>
-      </w:pPr>
-      <w:r>
+        <w:ind w:left="357"/>
+        <w:rPr>
+          <w:rFonts w:ascii="Times New Roman" w:hAnsi="Times New Roman" w:cs="Times New Roman"/>
+        </w:rPr>
+      </w:pPr>
+      <w:r>
+        <w:rPr>
+          <w:rFonts w:ascii="Times New Roman" w:hAnsi="Times New Roman" w:cs="Times New Roman"/>
+        </w:rPr>
+        <w:t>Submodules được sử dụng khi cần sử dụng một dự án khác trong dự án đang làm việc. Dự án cần dùng có thể là một thư viện hoặc một dự án riêng biệt. Các dự án này được coi là riêng biệt với nhau nhưng vẫn có thể sử dụng được các chức năng của nhau.</w:t>
+      </w:r>
+    </w:p>
+    <w:p>
+      <w:pPr>
+        <w:pStyle w:val="ListParagraph"/>
+        <w:ind w:left="357"/>
+        <w:rPr>
+          <w:rFonts w:ascii="Times New Roman" w:hAnsi="Times New Roman" w:cs="Times New Roman"/>
+        </w:rPr>
+      </w:pPr>
+      <w:r>
+        <w:rPr>
+          <w:rFonts w:ascii="Times New Roman" w:hAnsi="Times New Roman" w:cs="Times New Roman"/>
+        </w:rPr>
         <w:t>Để thêm một submodule, sử dụng câu lệnh:</w:t>
       </w:r>
     </w:p>
     <w:p>
       <w:pPr>
         <w:pStyle w:val="ListParagraph"/>
-      </w:pPr>
-      <w:r>
+        <w:ind w:left="357"/>
+        <w:rPr>
+          <w:rFonts w:ascii="Times New Roman" w:hAnsi="Times New Roman" w:cs="Times New Roman"/>
+        </w:rPr>
+      </w:pPr>
+      <w:r>
+        <w:rPr>
+          <w:rFonts w:ascii="Times New Roman" w:hAnsi="Times New Roman" w:cs="Times New Roman"/>
+        </w:rPr>
         <w:tab/>
         <w:t>Git submodule add [url]</w:t>
       </w:r>
@@ -2451,29 +3608,30 @@
     <w:p>
       <w:pPr>
         <w:pStyle w:val="ListParagraph"/>
-      </w:pPr>
-      <w:proofErr w:type="gramStart"/>
-      <w:r>
-        <w:t>Submodule được mặc định thêm vào thư mục có tên giống tên của repository.</w:t>
-      </w:r>
-      <w:proofErr w:type="gramEnd"/>
-      <w:r>
-        <w:t xml:space="preserve"> File cấu hình submodule có tên </w:t>
-      </w:r>
-      <w:proofErr w:type="gramStart"/>
-      <w:r>
-        <w:t>là .gitmodules</w:t>
-      </w:r>
-      <w:proofErr w:type="gramEnd"/>
-      <w:r>
-        <w:t>.</w:t>
-      </w:r>
-    </w:p>
-    <w:p>
-      <w:pPr>
-        <w:pStyle w:val="ListParagraph"/>
-      </w:pPr>
-      <w:r>
+        <w:ind w:left="357"/>
+        <w:rPr>
+          <w:rFonts w:ascii="Times New Roman" w:hAnsi="Times New Roman" w:cs="Times New Roman"/>
+        </w:rPr>
+      </w:pPr>
+      <w:r>
+        <w:rPr>
+          <w:rFonts w:ascii="Times New Roman" w:hAnsi="Times New Roman" w:cs="Times New Roman"/>
+        </w:rPr>
+        <w:t>Submodule được mặc định thêm vào thư mục có tên giống tên của repository. File cấu hình submodule có tên là .gitmodules.</w:t>
+      </w:r>
+    </w:p>
+    <w:p>
+      <w:pPr>
+        <w:pStyle w:val="ListParagraph"/>
+        <w:ind w:left="357"/>
+        <w:rPr>
+          <w:rFonts w:ascii="Times New Roman" w:hAnsi="Times New Roman" w:cs="Times New Roman"/>
+        </w:rPr>
+      </w:pPr>
+      <w:r>
+        <w:rPr>
+          <w:rFonts w:ascii="Times New Roman" w:hAnsi="Times New Roman" w:cs="Times New Roman"/>
+        </w:rPr>
         <w:t>Sao chép một dự án đã có Submodules:</w:t>
       </w:r>
     </w:p>
@@ -2484,8 +3642,15 @@
           <w:ilvl w:val="0"/>
           <w:numId w:val="5"/>
         </w:numPr>
-      </w:pPr>
-      <w:r>
+        <w:ind w:left="717"/>
+        <w:rPr>
+          <w:rFonts w:ascii="Times New Roman" w:hAnsi="Times New Roman" w:cs="Times New Roman"/>
+        </w:rPr>
+      </w:pPr>
+      <w:r>
+        <w:rPr>
+          <w:rFonts w:ascii="Times New Roman" w:hAnsi="Times New Roman" w:cs="Times New Roman"/>
+        </w:rPr>
         <w:t>Sao chép dự án sử dụng lệnh git clone</w:t>
       </w:r>
     </w:p>
@@ -2496,8 +3661,15 @@
           <w:ilvl w:val="0"/>
           <w:numId w:val="5"/>
         </w:numPr>
-      </w:pPr>
-      <w:r>
+        <w:ind w:left="717"/>
+        <w:rPr>
+          <w:rFonts w:ascii="Times New Roman" w:hAnsi="Times New Roman" w:cs="Times New Roman"/>
+        </w:rPr>
+      </w:pPr>
+      <w:r>
+        <w:rPr>
+          <w:rFonts w:ascii="Times New Roman" w:hAnsi="Times New Roman" w:cs="Times New Roman"/>
+        </w:rPr>
         <w:t>Truy cập vào thư mục submodule của dự án.</w:t>
       </w:r>
     </w:p>
@@ -2508,17 +3680,33 @@
           <w:ilvl w:val="0"/>
           <w:numId w:val="5"/>
         </w:numPr>
-      </w:pPr>
-      <w:r>
+        <w:ind w:left="717"/>
+        <w:rPr>
+          <w:rFonts w:ascii="Times New Roman" w:hAnsi="Times New Roman" w:cs="Times New Roman"/>
+        </w:rPr>
+      </w:pPr>
+      <w:r>
+        <w:rPr>
+          <w:rFonts w:ascii="Times New Roman" w:hAnsi="Times New Roman" w:cs="Times New Roman"/>
+        </w:rPr>
         <w:t xml:space="preserve">Khởi tạo tập tin cấu hình submodule sử dụng lệnh </w:t>
       </w:r>
       <w:r>
+        <w:rPr>
+          <w:rFonts w:ascii="Times New Roman" w:hAnsi="Times New Roman" w:cs="Times New Roman"/>
+        </w:rPr>
         <w:t>“</w:t>
       </w:r>
       <w:r>
+        <w:rPr>
+          <w:rFonts w:ascii="Times New Roman" w:hAnsi="Times New Roman" w:cs="Times New Roman"/>
+        </w:rPr>
         <w:t>git submodule init</w:t>
       </w:r>
       <w:r>
+        <w:rPr>
+          <w:rFonts w:ascii="Times New Roman" w:hAnsi="Times New Roman" w:cs="Times New Roman"/>
+        </w:rPr>
         <w:t>”</w:t>
       </w:r>
     </w:p>
@@ -2529,38 +3717,52 @@
           <w:ilvl w:val="0"/>
           <w:numId w:val="5"/>
         </w:numPr>
-      </w:pPr>
-      <w:r>
+        <w:ind w:left="717"/>
+        <w:rPr>
+          <w:rFonts w:ascii="Times New Roman" w:hAnsi="Times New Roman" w:cs="Times New Roman"/>
+        </w:rPr>
+      </w:pPr>
+      <w:r>
+        <w:rPr>
+          <w:rFonts w:ascii="Times New Roman" w:hAnsi="Times New Roman" w:cs="Times New Roman"/>
+        </w:rPr>
         <w:t>Lấy toàn bộ dữ liệu của submodule về sử dụng lệnh “git submodule update”</w:t>
       </w:r>
     </w:p>
     <w:p>
       <w:pPr>
         <w:pStyle w:val="ListParagraph"/>
-      </w:pPr>
-      <w:r>
-        <w:t xml:space="preserve">Với </w:t>
-      </w:r>
-      <w:proofErr w:type="gramStart"/>
-      <w:r>
-        <w:t>submodule, người dùng có thể thực hiện các lệnh lấy dữ liệu, tích hợp, commit</w:t>
-      </w:r>
-      <w:proofErr w:type="gramEnd"/>
-      <w:r>
-        <w:t xml:space="preserve"> và đẩy dữ liệu lên repository trên server tương tự như với dự án chính.</w:t>
-      </w:r>
-    </w:p>
-    <w:p>
-      <w:pPr>
-        <w:pStyle w:val="ListParagraph"/>
-      </w:pPr>
-      <w:r>
+        <w:ind w:left="357"/>
+        <w:rPr>
+          <w:rFonts w:ascii="Times New Roman" w:hAnsi="Times New Roman" w:cs="Times New Roman"/>
+        </w:rPr>
+      </w:pPr>
+      <w:r>
+        <w:rPr>
+          <w:rFonts w:ascii="Times New Roman" w:hAnsi="Times New Roman" w:cs="Times New Roman"/>
+        </w:rPr>
+        <w:t>Với submodule, người dùng có thể thực hiện các lệnh lấy dữ liệu, tích hợp, commit và đẩy dữ liệu lên repository trên server tương tự như với dự án chính.</w:t>
+      </w:r>
+    </w:p>
+    <w:p>
+      <w:pPr>
+        <w:pStyle w:val="ListParagraph"/>
+        <w:ind w:left="357"/>
+        <w:rPr>
+          <w:rFonts w:ascii="Times New Roman" w:hAnsi="Times New Roman" w:cs="Times New Roman"/>
+        </w:rPr>
+      </w:pPr>
+      <w:r>
+        <w:rPr>
+          <w:rFonts w:ascii="Times New Roman" w:hAnsi="Times New Roman" w:cs="Times New Roman"/>
+        </w:rPr>
         <w:t xml:space="preserve">Để tìm hiểu sâu hơn về cách sử dụng submodule, các vấn đề gặp phải khi dùng submodule, có thể tham khảo tài liệu của git trên: </w:t>
       </w:r>
       <w:hyperlink r:id="rId15" w:history="1">
         <w:r>
           <w:rPr>
             <w:rStyle w:val="Hyperlink"/>
+            <w:rFonts w:ascii="Times New Roman" w:hAnsi="Times New Roman" w:cs="Times New Roman"/>
           </w:rPr>
           <w:t>https://git-scm.com/book/en/v2/Git-Tools-Submodules</w:t>
         </w:r>
@@ -2568,11 +3770,7 @@
     </w:p>
     <w:p>
       <w:pPr>
-        <w:pStyle w:val="ListParagraph"/>
-        <w:numPr>
-          <w:ilvl w:val="0"/>
-          <w:numId w:val="1"/>
-        </w:numPr>
+        <w:pStyle w:val="Heading1"/>
       </w:pPr>
       <w:r>
         <w:t>Các tài liệu tham khảo</w:t>
@@ -2581,11 +3779,16 @@
     <w:p>
       <w:pPr>
         <w:pStyle w:val="ListParagraph"/>
+        <w:ind w:left="357"/>
+        <w:rPr>
+          <w:rFonts w:ascii="Times New Roman" w:hAnsi="Times New Roman" w:cs="Times New Roman"/>
+        </w:rPr>
       </w:pPr>
       <w:hyperlink r:id="rId16" w:history="1">
         <w:r>
           <w:rPr>
             <w:rStyle w:val="Hyperlink"/>
+            <w:rFonts w:ascii="Times New Roman" w:hAnsi="Times New Roman" w:cs="Times New Roman"/>
           </w:rPr>
           <w:t>https://git-scm.com/</w:t>
         </w:r>
@@ -2594,11 +3797,16 @@
     <w:p>
       <w:pPr>
         <w:pStyle w:val="ListParagraph"/>
+        <w:ind w:left="357"/>
+        <w:rPr>
+          <w:rFonts w:ascii="Times New Roman" w:hAnsi="Times New Roman" w:cs="Times New Roman"/>
+        </w:rPr>
       </w:pPr>
       <w:hyperlink r:id="rId17" w:history="1">
         <w:r>
           <w:rPr>
             <w:rStyle w:val="Hyperlink"/>
+            <w:rFonts w:ascii="Times New Roman" w:hAnsi="Times New Roman" w:cs="Times New Roman"/>
           </w:rPr>
           <w:t>https://www.atlassian.com/git/tutorials/</w:t>
         </w:r>
@@ -2607,11 +3815,16 @@
     <w:p>
       <w:pPr>
         <w:pStyle w:val="ListParagraph"/>
+        <w:ind w:left="357"/>
+        <w:rPr>
+          <w:rFonts w:ascii="Times New Roman" w:hAnsi="Times New Roman" w:cs="Times New Roman"/>
+        </w:rPr>
       </w:pPr>
       <w:hyperlink r:id="rId18" w:history="1">
         <w:r>
           <w:rPr>
             <w:rStyle w:val="Hyperlink"/>
+            <w:rFonts w:ascii="Times New Roman" w:hAnsi="Times New Roman" w:cs="Times New Roman"/>
           </w:rPr>
           <w:t>http://stackoverflow.com/questions/tagged/git</w:t>
         </w:r>
@@ -2620,6 +3833,9 @@
     <w:p>
       <w:pPr>
         <w:pStyle w:val="ListParagraph"/>
+        <w:rPr>
+          <w:rFonts w:ascii="Times New Roman" w:hAnsi="Times New Roman" w:cs="Times New Roman"/>
+        </w:rPr>
       </w:pPr>
     </w:p>
     <w:sectPr>
@@ -3126,6 +4342,93 @@
     </w:lvl>
   </w:abstractNum>
   <w:abstractNum w:abstractNumId="5">
+    <w:nsid w:val="4C8678B0"/>
+    <w:multiLevelType w:val="hybridMultilevel"/>
+    <w:tmpl w:val="B68ED5A2"/>
+    <w:lvl w:ilvl="0" w:tplc="1A5825C0">
+      <w:start w:val="1"/>
+      <w:numFmt w:val="decimal"/>
+      <w:pStyle w:val="Heading1"/>
+      <w:lvlText w:val="%1."/>
+      <w:lvlJc w:val="left"/>
+      <w:pPr>
+        <w:ind w:left="720" w:hanging="360"/>
+      </w:pPr>
+    </w:lvl>
+    <w:lvl w:ilvl="1" w:tplc="04090019" w:tentative="1">
+      <w:start w:val="1"/>
+      <w:numFmt w:val="lowerLetter"/>
+      <w:lvlText w:val="%2."/>
+      <w:lvlJc w:val="left"/>
+      <w:pPr>
+        <w:ind w:left="1440" w:hanging="360"/>
+      </w:pPr>
+    </w:lvl>
+    <w:lvl w:ilvl="2" w:tplc="0409001B" w:tentative="1">
+      <w:start w:val="1"/>
+      <w:numFmt w:val="lowerRoman"/>
+      <w:lvlText w:val="%3."/>
+      <w:lvlJc w:val="right"/>
+      <w:pPr>
+        <w:ind w:left="2160" w:hanging="180"/>
+      </w:pPr>
+    </w:lvl>
+    <w:lvl w:ilvl="3" w:tplc="0409000F" w:tentative="1">
+      <w:start w:val="1"/>
+      <w:numFmt w:val="decimal"/>
+      <w:lvlText w:val="%4."/>
+      <w:lvlJc w:val="left"/>
+      <w:pPr>
+        <w:ind w:left="2880" w:hanging="360"/>
+      </w:pPr>
+    </w:lvl>
+    <w:lvl w:ilvl="4" w:tplc="04090019" w:tentative="1">
+      <w:start w:val="1"/>
+      <w:numFmt w:val="lowerLetter"/>
+      <w:lvlText w:val="%5."/>
+      <w:lvlJc w:val="left"/>
+      <w:pPr>
+        <w:ind w:left="3600" w:hanging="360"/>
+      </w:pPr>
+    </w:lvl>
+    <w:lvl w:ilvl="5" w:tplc="0409001B" w:tentative="1">
+      <w:start w:val="1"/>
+      <w:numFmt w:val="lowerRoman"/>
+      <w:lvlText w:val="%6."/>
+      <w:lvlJc w:val="right"/>
+      <w:pPr>
+        <w:ind w:left="4320" w:hanging="180"/>
+      </w:pPr>
+    </w:lvl>
+    <w:lvl w:ilvl="6" w:tplc="0409000F" w:tentative="1">
+      <w:start w:val="1"/>
+      <w:numFmt w:val="decimal"/>
+      <w:lvlText w:val="%7."/>
+      <w:lvlJc w:val="left"/>
+      <w:pPr>
+        <w:ind w:left="5040" w:hanging="360"/>
+      </w:pPr>
+    </w:lvl>
+    <w:lvl w:ilvl="7" w:tplc="04090019" w:tentative="1">
+      <w:start w:val="1"/>
+      <w:numFmt w:val="lowerLetter"/>
+      <w:lvlText w:val="%8."/>
+      <w:lvlJc w:val="left"/>
+      <w:pPr>
+        <w:ind w:left="5760" w:hanging="360"/>
+      </w:pPr>
+    </w:lvl>
+    <w:lvl w:ilvl="8" w:tplc="0409001B" w:tentative="1">
+      <w:start w:val="1"/>
+      <w:numFmt w:val="lowerRoman"/>
+      <w:lvlText w:val="%9."/>
+      <w:lvlJc w:val="right"/>
+      <w:pPr>
+        <w:ind w:left="6480" w:hanging="180"/>
+      </w:pPr>
+    </w:lvl>
+  </w:abstractNum>
+  <w:abstractNum w:abstractNumId="6">
     <w:nsid w:val="686946F2"/>
     <w:multiLevelType w:val="hybridMultilevel"/>
     <w:tmpl w:val="711A75DA"/>
@@ -3224,13 +4527,16 @@
     <w:abstractNumId w:val="4"/>
   </w:num>
   <w:num w:numId="4">
-    <w:abstractNumId w:val="5"/>
+    <w:abstractNumId w:val="6"/>
   </w:num>
   <w:num w:numId="5">
     <w:abstractNumId w:val="1"/>
   </w:num>
   <w:num w:numId="6">
     <w:abstractNumId w:val="2"/>
+  </w:num>
+  <w:num w:numId="7">
+    <w:abstractNumId w:val="5"/>
   </w:num>
 </w:numbering>
 </file>
@@ -3391,6 +4697,31 @@
     <w:name w:val="Normal"/>
     <w:qFormat/>
   </w:style>
+  <w:style w:type="paragraph" w:styleId="Heading1">
+    <w:name w:val="heading 1"/>
+    <w:basedOn w:val="Normal"/>
+    <w:next w:val="Normal"/>
+    <w:link w:val="Heading1Char"/>
+    <w:uiPriority w:val="9"/>
+    <w:qFormat/>
+    <w:rsid w:val="007C62B2"/>
+    <w:pPr>
+      <w:keepNext/>
+      <w:keepLines/>
+      <w:numPr>
+        <w:numId w:val="7"/>
+      </w:numPr>
+      <w:ind w:left="357" w:hanging="357"/>
+      <w:outlineLvl w:val="0"/>
+    </w:pPr>
+    <w:rPr>
+      <w:rFonts w:ascii="Times New Roman" w:eastAsiaTheme="majorEastAsia" w:hAnsi="Times New Roman" w:cstheme="majorBidi"/>
+      <w:b/>
+      <w:bCs/>
+      <w:sz w:val="32"/>
+      <w:szCs w:val="32"/>
+    </w:rPr>
+  </w:style>
   <w:style w:type="character" w:default="1" w:styleId="DefaultParagraphFont">
     <w:name w:val="Default Paragraph Font"/>
     <w:uiPriority w:val="1"/>
@@ -3465,6 +4796,43 @@
       <w:rFonts w:ascii="Lucida Grande" w:hAnsi="Lucida Grande"/>
       <w:sz w:val="18"/>
       <w:szCs w:val="18"/>
+    </w:rPr>
+  </w:style>
+  <w:style w:type="table" w:styleId="TableGrid">
+    <w:name w:val="Table Grid"/>
+    <w:basedOn w:val="TableNormal"/>
+    <w:uiPriority w:val="59"/>
+    <w:rsid w:val="005F5AA2"/>
+    <w:tblPr>
+      <w:tblInd w:w="0" w:type="dxa"/>
+      <w:tblBorders>
+        <w:top w:val="single" w:sz="4" w:space="0" w:color="auto"/>
+        <w:left w:val="single" w:sz="4" w:space="0" w:color="auto"/>
+        <w:bottom w:val="single" w:sz="4" w:space="0" w:color="auto"/>
+        <w:right w:val="single" w:sz="4" w:space="0" w:color="auto"/>
+        <w:insideH w:val="single" w:sz="4" w:space="0" w:color="auto"/>
+        <w:insideV w:val="single" w:sz="4" w:space="0" w:color="auto"/>
+      </w:tblBorders>
+      <w:tblCellMar>
+        <w:top w:w="0" w:type="dxa"/>
+        <w:left w:w="108" w:type="dxa"/>
+        <w:bottom w:w="0" w:type="dxa"/>
+        <w:right w:w="108" w:type="dxa"/>
+      </w:tblCellMar>
+    </w:tblPr>
+  </w:style>
+  <w:style w:type="character" w:customStyle="1" w:styleId="Heading1Char">
+    <w:name w:val="Heading 1 Char"/>
+    <w:basedOn w:val="DefaultParagraphFont"/>
+    <w:link w:val="Heading1"/>
+    <w:uiPriority w:val="9"/>
+    <w:rsid w:val="007C62B2"/>
+    <w:rPr>
+      <w:rFonts w:ascii="Times New Roman" w:eastAsiaTheme="majorEastAsia" w:hAnsi="Times New Roman" w:cstheme="majorBidi"/>
+      <w:b/>
+      <w:bCs/>
+      <w:sz w:val="32"/>
+      <w:szCs w:val="32"/>
     </w:rPr>
   </w:style>
 </w:styles>
@@ -3626,6 +4994,31 @@
     <w:name w:val="Normal"/>
     <w:qFormat/>
   </w:style>
+  <w:style w:type="paragraph" w:styleId="Heading1">
+    <w:name w:val="heading 1"/>
+    <w:basedOn w:val="Normal"/>
+    <w:next w:val="Normal"/>
+    <w:link w:val="Heading1Char"/>
+    <w:uiPriority w:val="9"/>
+    <w:qFormat/>
+    <w:rsid w:val="007C62B2"/>
+    <w:pPr>
+      <w:keepNext/>
+      <w:keepLines/>
+      <w:numPr>
+        <w:numId w:val="7"/>
+      </w:numPr>
+      <w:ind w:left="357" w:hanging="357"/>
+      <w:outlineLvl w:val="0"/>
+    </w:pPr>
+    <w:rPr>
+      <w:rFonts w:ascii="Times New Roman" w:eastAsiaTheme="majorEastAsia" w:hAnsi="Times New Roman" w:cstheme="majorBidi"/>
+      <w:b/>
+      <w:bCs/>
+      <w:sz w:val="32"/>
+      <w:szCs w:val="32"/>
+    </w:rPr>
+  </w:style>
   <w:style w:type="character" w:default="1" w:styleId="DefaultParagraphFont">
     <w:name w:val="Default Paragraph Font"/>
     <w:uiPriority w:val="1"/>
@@ -3700,6 +5093,43 @@
       <w:rFonts w:ascii="Lucida Grande" w:hAnsi="Lucida Grande"/>
       <w:sz w:val="18"/>
       <w:szCs w:val="18"/>
+    </w:rPr>
+  </w:style>
+  <w:style w:type="table" w:styleId="TableGrid">
+    <w:name w:val="Table Grid"/>
+    <w:basedOn w:val="TableNormal"/>
+    <w:uiPriority w:val="59"/>
+    <w:rsid w:val="005F5AA2"/>
+    <w:tblPr>
+      <w:tblInd w:w="0" w:type="dxa"/>
+      <w:tblBorders>
+        <w:top w:val="single" w:sz="4" w:space="0" w:color="auto"/>
+        <w:left w:val="single" w:sz="4" w:space="0" w:color="auto"/>
+        <w:bottom w:val="single" w:sz="4" w:space="0" w:color="auto"/>
+        <w:right w:val="single" w:sz="4" w:space="0" w:color="auto"/>
+        <w:insideH w:val="single" w:sz="4" w:space="0" w:color="auto"/>
+        <w:insideV w:val="single" w:sz="4" w:space="0" w:color="auto"/>
+      </w:tblBorders>
+      <w:tblCellMar>
+        <w:top w:w="0" w:type="dxa"/>
+        <w:left w:w="108" w:type="dxa"/>
+        <w:bottom w:w="0" w:type="dxa"/>
+        <w:right w:w="108" w:type="dxa"/>
+      </w:tblCellMar>
+    </w:tblPr>
+  </w:style>
+  <w:style w:type="character" w:customStyle="1" w:styleId="Heading1Char">
+    <w:name w:val="Heading 1 Char"/>
+    <w:basedOn w:val="DefaultParagraphFont"/>
+    <w:link w:val="Heading1"/>
+    <w:uiPriority w:val="9"/>
+    <w:rsid w:val="007C62B2"/>
+    <w:rPr>
+      <w:rFonts w:ascii="Times New Roman" w:eastAsiaTheme="majorEastAsia" w:hAnsi="Times New Roman" w:cstheme="majorBidi"/>
+      <w:b/>
+      <w:bCs/>
+      <w:sz w:val="32"/>
+      <w:szCs w:val="32"/>
     </w:rPr>
   </w:style>
 </w:styles>

--- a/Seminar Git HaND/Seminar_Git_document.docx
+++ b/Seminar Git HaND/Seminar_Git_document.docx
@@ -98,7 +98,19 @@
         <w:rPr>
           <w:rFonts w:ascii="Times New Roman" w:hAnsi="Times New Roman" w:cs="Times New Roman"/>
         </w:rPr>
-        <w:t xml:space="preserve">Khái niệm; </w:t>
+        <w:t>Khái niệ</w:t>
+      </w:r>
+      <w:r>
+        <w:rPr>
+          <w:rFonts w:ascii="Times New Roman" w:hAnsi="Times New Roman" w:cs="Times New Roman"/>
+        </w:rPr>
+        <w:t>m:</w:t>
+      </w:r>
+      <w:r>
+        <w:rPr>
+          <w:rFonts w:ascii="Times New Roman" w:hAnsi="Times New Roman" w:cs="Times New Roman"/>
+        </w:rPr>
+        <w:t xml:space="preserve"> </w:t>
       </w:r>
       <w:r>
         <w:rPr>
@@ -283,8 +295,6 @@
         </w:rPr>
         <w:t xml:space="preserve"> dùng để phục hồi dữ liệu ở máy chủ khi gặp sự cố. Đại diện của phương pháp này là Git và Mercurial.</w:t>
       </w:r>
-      <w:bookmarkStart w:id="0" w:name="_GoBack"/>
-      <w:bookmarkEnd w:id="0"/>
     </w:p>
     <w:p>
       <w:pPr>
@@ -1774,10 +1784,17 @@
             <w:pPr>
               <w:pStyle w:val="ListParagraph"/>
               <w:ind w:left="0"/>
+              <w:jc w:val="center"/>
               <w:rPr>
                 <w:rFonts w:ascii="Times New Roman" w:hAnsi="Times New Roman" w:cs="Times New Roman"/>
               </w:rPr>
             </w:pPr>
+            <w:r>
+              <w:rPr>
+                <w:rFonts w:ascii="Times New Roman" w:hAnsi="Times New Roman" w:cs="Times New Roman"/>
+              </w:rPr>
+              <w:t>Lệnh</w:t>
+            </w:r>
           </w:p>
         </w:tc>
         <w:tc>
@@ -1788,10 +1805,17 @@
             <w:pPr>
               <w:pStyle w:val="ListParagraph"/>
               <w:ind w:left="0"/>
+              <w:jc w:val="center"/>
               <w:rPr>
                 <w:rFonts w:ascii="Times New Roman" w:hAnsi="Times New Roman" w:cs="Times New Roman"/>
               </w:rPr>
             </w:pPr>
+            <w:r>
+              <w:rPr>
+                <w:rFonts w:ascii="Times New Roman" w:hAnsi="Times New Roman" w:cs="Times New Roman"/>
+              </w:rPr>
+              <w:t>Đối tượng tác động</w:t>
+            </w:r>
           </w:p>
         </w:tc>
         <w:tc>
@@ -1802,10 +1826,17 @@
             <w:pPr>
               <w:pStyle w:val="ListParagraph"/>
               <w:ind w:left="0"/>
+              <w:jc w:val="center"/>
               <w:rPr>
                 <w:rFonts w:ascii="Times New Roman" w:hAnsi="Times New Roman" w:cs="Times New Roman"/>
               </w:rPr>
             </w:pPr>
+            <w:r>
+              <w:rPr>
+                <w:rFonts w:ascii="Times New Roman" w:hAnsi="Times New Roman" w:cs="Times New Roman"/>
+              </w:rPr>
+              <w:t>Ý nghĩa</w:t>
+            </w:r>
           </w:p>
         </w:tc>
       </w:tr>
@@ -2695,6 +2726,8 @@
         </w:rPr>
         <w:t xml:space="preserve"> kì thay đổi nào chưa được commit. Để làm sạch working directory và staging area có 2 cách:</w:t>
       </w:r>
+      <w:bookmarkStart w:id="0" w:name="_GoBack"/>
+      <w:bookmarkEnd w:id="0"/>
     </w:p>
     <w:p>
       <w:pPr>

--- a/Seminar Git HaND/Seminar_Git_document.docx
+++ b/Seminar Git HaND/Seminar_Git_document.docx
@@ -116,13 +116,34 @@
         <w:rPr>
           <w:rFonts w:ascii="Times New Roman" w:hAnsi="Times New Roman" w:cs="Times New Roman"/>
         </w:rPr>
-        <w:t>Quản lý phiên bản là một hệ thống lưu trữ các thay đổi của một tập tin (file) hoặc tập hợp các tập tin theo thời gian</w:t>
-      </w:r>
-      <w:r>
-        <w:rPr>
-          <w:rFonts w:ascii="Times New Roman" w:hAnsi="Times New Roman" w:cs="Times New Roman"/>
-        </w:rPr>
-        <w:t>. Quản lý phiên bản không chỉ được áp dụng trong phát triển phần mềm mà còn có thể áp dụng trong nhiều lĩnh vực khác</w:t>
+        <w:t xml:space="preserve">Quản lý phiên bản là một hệ thống lưu trữ các thay đổi của một tập tin (file) hoặc tập hợp các tập tin </w:t>
+      </w:r>
+      <w:proofErr w:type="gramStart"/>
+      <w:r>
+        <w:rPr>
+          <w:rFonts w:ascii="Times New Roman" w:hAnsi="Times New Roman" w:cs="Times New Roman"/>
+        </w:rPr>
+        <w:t>theo</w:t>
+      </w:r>
+      <w:proofErr w:type="gramEnd"/>
+      <w:r>
+        <w:rPr>
+          <w:rFonts w:ascii="Times New Roman" w:hAnsi="Times New Roman" w:cs="Times New Roman"/>
+        </w:rPr>
+        <w:t xml:space="preserve"> thời gian</w:t>
+      </w:r>
+      <w:r>
+        <w:rPr>
+          <w:rFonts w:ascii="Times New Roman" w:hAnsi="Times New Roman" w:cs="Times New Roman"/>
+        </w:rPr>
+        <w:t xml:space="preserve">. </w:t>
+      </w:r>
+      <w:proofErr w:type="gramStart"/>
+      <w:r>
+        <w:rPr>
+          <w:rFonts w:ascii="Times New Roman" w:hAnsi="Times New Roman" w:cs="Times New Roman"/>
+        </w:rPr>
+        <w:t>Quản lý phiên bản không chỉ được áp dụng trong phát triển phần mềm mà còn có thể áp dụng trong nhiều lĩnh vực khác</w:t>
       </w:r>
       <w:r>
         <w:rPr>
@@ -130,6 +151,7 @@
         </w:rPr>
         <w:t>.</w:t>
       </w:r>
+      <w:proofErr w:type="gramEnd"/>
       <w:r>
         <w:rPr>
           <w:rFonts w:ascii="Times New Roman" w:eastAsia="Times New Roman" w:hAnsi="Times New Roman" w:cs="Times New Roman"/>
@@ -341,7 +363,21 @@
         <w:rPr>
           <w:rFonts w:ascii="Times New Roman" w:hAnsi="Times New Roman" w:cs="Times New Roman"/>
         </w:rPr>
-        <w:t>“Hệ thống quản lý phiên bản phân tán”  được viết bởi Linus Torvalds. Git là phần mềm mã nguồn mở</w:t>
+        <w:t>“Hệ thống quản lý phiên bản phân tán</w:t>
+      </w:r>
+      <w:proofErr w:type="gramStart"/>
+      <w:r>
+        <w:rPr>
+          <w:rFonts w:ascii="Times New Roman" w:hAnsi="Times New Roman" w:cs="Times New Roman"/>
+        </w:rPr>
+        <w:t>”  được</w:t>
+      </w:r>
+      <w:proofErr w:type="gramEnd"/>
+      <w:r>
+        <w:rPr>
+          <w:rFonts w:ascii="Times New Roman" w:hAnsi="Times New Roman" w:cs="Times New Roman"/>
+        </w:rPr>
+        <w:t xml:space="preserve"> viết bởi Linus Torvalds. Git là phần mềm mã nguồn mở</w:t>
       </w:r>
       <w:r>
         <w:rPr>
@@ -353,8 +389,16 @@
         <w:rPr>
           <w:rFonts w:ascii="Times New Roman" w:hAnsi="Times New Roman" w:cs="Times New Roman"/>
         </w:rPr>
-        <w:t xml:space="preserve"> có thể làm việc được trên nhiều hệ điều hành khác nhau: Windows, Linux, Mac OS X,…</w:t>
-      </w:r>
+        <w:t xml:space="preserve"> có thể làm việc được trên nhiều hệ điều hành khác nhau: Windows, Linux, Mac OS </w:t>
+      </w:r>
+      <w:proofErr w:type="gramStart"/>
+      <w:r>
+        <w:rPr>
+          <w:rFonts w:ascii="Times New Roman" w:hAnsi="Times New Roman" w:cs="Times New Roman"/>
+        </w:rPr>
+        <w:t>X,…</w:t>
+      </w:r>
+      <w:proofErr w:type="gramEnd"/>
     </w:p>
     <w:p>
       <w:pPr>
@@ -424,11 +468,19 @@
           <w:rFonts w:ascii="Times New Roman" w:hAnsi="Times New Roman" w:cs="Times New Roman"/>
         </w:rPr>
       </w:pPr>
-      <w:r>
-        <w:rPr>
-          <w:rFonts w:ascii="Times New Roman" w:hAnsi="Times New Roman" w:cs="Times New Roman"/>
-        </w:rPr>
-        <w:t>Git coi dữ liệu của nó là một tập các ảnh (snapshot) của hệ thống tập tin. Điều này có nghĩa là mỗi phiên bản của dự án (có thể hiểu là một commit) sẽ là tập hợp của một số ảnh lưu lại nội dung của các tập tin của phiên bản đó.</w:t>
+      <w:proofErr w:type="gramStart"/>
+      <w:r>
+        <w:rPr>
+          <w:rFonts w:ascii="Times New Roman" w:hAnsi="Times New Roman" w:cs="Times New Roman"/>
+        </w:rPr>
+        <w:t>Git coi dữ liệu của nó là một tập các ảnh (snapshot) của hệ thống tập tin.</w:t>
+      </w:r>
+      <w:proofErr w:type="gramEnd"/>
+      <w:r>
+        <w:rPr>
+          <w:rFonts w:ascii="Times New Roman" w:hAnsi="Times New Roman" w:cs="Times New Roman"/>
+        </w:rPr>
+        <w:t xml:space="preserve"> Điều này có nghĩa là mỗi phiên bản của dự án (có thể hiểu là một commit) sẽ là tập hợp của một số ảnh lưu lại nội dung của các tập tin của phiên bản đó.</w:t>
       </w:r>
     </w:p>
     <w:p>
@@ -443,7 +495,21 @@
         <w:rPr>
           <w:rFonts w:ascii="Times New Roman" w:hAnsi="Times New Roman" w:cs="Times New Roman"/>
         </w:rPr>
-        <w:t>Điều này mang đến nhiều tiện lợi cho việc theo dõi lịch sử, phục hồi dữ liệu và phân nhánh.</w:t>
+        <w:t xml:space="preserve">Điều này mang đến nhiều tiện lợi cho việc </w:t>
+      </w:r>
+      <w:proofErr w:type="gramStart"/>
+      <w:r>
+        <w:rPr>
+          <w:rFonts w:ascii="Times New Roman" w:hAnsi="Times New Roman" w:cs="Times New Roman"/>
+        </w:rPr>
+        <w:t>theo</w:t>
+      </w:r>
+      <w:proofErr w:type="gramEnd"/>
+      <w:r>
+        <w:rPr>
+          <w:rFonts w:ascii="Times New Roman" w:hAnsi="Times New Roman" w:cs="Times New Roman"/>
+        </w:rPr>
+        <w:t xml:space="preserve"> dõi lịch sử, phục hồi dữ liệu và phân nhánh.</w:t>
       </w:r>
     </w:p>
     <w:p>
@@ -551,6 +617,7 @@
           <w:rFonts w:ascii="Times New Roman" w:hAnsi="Times New Roman" w:cs="Times New Roman"/>
         </w:rPr>
       </w:pPr>
+      <w:proofErr w:type="gramStart"/>
       <w:r>
         <w:rPr>
           <w:rFonts w:ascii="Times New Roman" w:hAnsi="Times New Roman" w:cs="Times New Roman"/>
@@ -561,8 +628,23 @@
         <w:rPr>
           <w:rFonts w:ascii="Times New Roman" w:hAnsi="Times New Roman" w:cs="Times New Roman"/>
         </w:rPr>
-        <w:t>. Git thực hiện được việc này vì toàn bộ dữ liệu của dự án đều được lấy về và lưu trữ trên máy tính của người dùng.</w:t>
-      </w:r>
+        <w:t>.</w:t>
+      </w:r>
+      <w:proofErr w:type="gramEnd"/>
+      <w:r>
+        <w:rPr>
+          <w:rFonts w:ascii="Times New Roman" w:hAnsi="Times New Roman" w:cs="Times New Roman"/>
+        </w:rPr>
+        <w:t xml:space="preserve"> </w:t>
+      </w:r>
+      <w:proofErr w:type="gramStart"/>
+      <w:r>
+        <w:rPr>
+          <w:rFonts w:ascii="Times New Roman" w:hAnsi="Times New Roman" w:cs="Times New Roman"/>
+        </w:rPr>
+        <w:t>Git thực hiện được việc này vì toàn bộ dữ liệu của dự án đều được lấy về và lưu trữ trên máy tính của người dùng.</w:t>
+      </w:r>
+      <w:proofErr w:type="gramEnd"/>
     </w:p>
     <w:p>
       <w:pPr>
@@ -572,12 +654,28 @@
           <w:rFonts w:ascii="Times New Roman" w:hAnsi="Times New Roman" w:cs="Times New Roman"/>
         </w:rPr>
       </w:pPr>
-      <w:r>
-        <w:rPr>
-          <w:rFonts w:ascii="Times New Roman" w:hAnsi="Times New Roman" w:cs="Times New Roman"/>
-        </w:rPr>
-        <w:t>Với tính năng này của Git, người dùng có thể làm việc trong nhiều trường hợp mà không nhất thiết phải có kết nối Internet. Điều này mang đến nhiều lợi thế cho Git so với các hệ thống quản lý dữ liệu khác.</w:t>
-      </w:r>
+      <w:proofErr w:type="gramStart"/>
+      <w:r>
+        <w:rPr>
+          <w:rFonts w:ascii="Times New Roman" w:hAnsi="Times New Roman" w:cs="Times New Roman"/>
+        </w:rPr>
+        <w:t>Với tính năng này của Git, người dùng có thể làm việc trong nhiều trường hợp mà không nhất thiết phải có kết nối Internet.</w:t>
+      </w:r>
+      <w:proofErr w:type="gramEnd"/>
+      <w:r>
+        <w:rPr>
+          <w:rFonts w:ascii="Times New Roman" w:hAnsi="Times New Roman" w:cs="Times New Roman"/>
+        </w:rPr>
+        <w:t xml:space="preserve"> </w:t>
+      </w:r>
+      <w:proofErr w:type="gramStart"/>
+      <w:r>
+        <w:rPr>
+          <w:rFonts w:ascii="Times New Roman" w:hAnsi="Times New Roman" w:cs="Times New Roman"/>
+        </w:rPr>
+        <w:t>Điều này mang đến nhiều lợi thế cho Git so với các hệ thống quản lý dữ liệu khác.</w:t>
+      </w:r>
+      <w:proofErr w:type="gramEnd"/>
     </w:p>
     <w:p>
       <w:pPr>
@@ -606,11 +704,19 @@
           <w:rFonts w:ascii="Times New Roman" w:hAnsi="Times New Roman" w:cs="Times New Roman"/>
         </w:rPr>
       </w:pPr>
-      <w:r>
-        <w:rPr>
-          <w:rFonts w:ascii="Times New Roman" w:hAnsi="Times New Roman" w:cs="Times New Roman"/>
-        </w:rPr>
-        <w:t xml:space="preserve">Các thay đổi trong Git được tham chiếu bằng một mã băm sử dụng cơ chế mã hóa SHA-1. Đồng thời, các thay đổi trong Git đều được thêm vào cơ sở dữ liệu do đó rất khó bị mất khi thay đổi và truyền tải dữ liệu. Với Git, người dùng có thể thoải mái thử nghiệm, lưu trữ mà không sợ ảnh hưởng đến </w:t>
+      <w:proofErr w:type="gramStart"/>
+      <w:r>
+        <w:rPr>
+          <w:rFonts w:ascii="Times New Roman" w:hAnsi="Times New Roman" w:cs="Times New Roman"/>
+        </w:rPr>
+        <w:t>Các thay đổi trong Git được tham chiếu bằng một mã băm sử dụng cơ chế mã hóa SHA-1.</w:t>
+      </w:r>
+      <w:proofErr w:type="gramEnd"/>
+      <w:r>
+        <w:rPr>
+          <w:rFonts w:ascii="Times New Roman" w:hAnsi="Times New Roman" w:cs="Times New Roman"/>
+        </w:rPr>
+        <w:t xml:space="preserve"> Đồng thời, các thay đổi trong Git đều được thêm vào cơ sở dữ liệu do đó rất khó bị mất khi thay đổi và truyền tải dữ liệu. Với Git, người dùng có thể thoải mái thử nghiệm, lưu trữ mà không sợ ảnh hưởng đến </w:t>
       </w:r>
       <w:r>
         <w:rPr>
@@ -655,7 +761,21 @@
         <w:rPr>
           <w:rFonts w:ascii="Times New Roman" w:hAnsi="Times New Roman" w:cs="Times New Roman"/>
         </w:rPr>
-        <w:t>Các tập tin trong Git tồn tại ở một trong ba trạng thái: modified, staged, committed.</w:t>
+        <w:t xml:space="preserve">Các tập tin trong Git tồn tại ở một trong ba trạng thái: modified, staged, </w:t>
+      </w:r>
+      <w:proofErr w:type="gramStart"/>
+      <w:r>
+        <w:rPr>
+          <w:rFonts w:ascii="Times New Roman" w:hAnsi="Times New Roman" w:cs="Times New Roman"/>
+        </w:rPr>
+        <w:t>committed</w:t>
+      </w:r>
+      <w:proofErr w:type="gramEnd"/>
+      <w:r>
+        <w:rPr>
+          <w:rFonts w:ascii="Times New Roman" w:hAnsi="Times New Roman" w:cs="Times New Roman"/>
+        </w:rPr>
+        <w:t>.</w:t>
       </w:r>
     </w:p>
     <w:p>
@@ -815,7 +935,6 @@
         <w:rPr>
           <w:rFonts w:ascii="Times New Roman" w:hAnsi="Times New Roman" w:cs="Times New Roman"/>
         </w:rPr>
-        <w:lastRenderedPageBreak/>
         <w:t>Git directory:</w:t>
       </w:r>
       <w:r>
@@ -960,7 +1079,21 @@
         <w:rPr>
           <w:rFonts w:ascii="Times New Roman" w:hAnsi="Times New Roman" w:cs="Times New Roman"/>
         </w:rPr>
-        <w:t>Để khởi tạo một repository từ thư mục cũ, cần thêm thư mục “.git” vào thư mục đó bằng cách chạy lệnh:</w:t>
+        <w:t>Để khởi tạo một repository từ thư mục cũ, cần thêm thư mục “</w:t>
+      </w:r>
+      <w:proofErr w:type="gramStart"/>
+      <w:r>
+        <w:rPr>
+          <w:rFonts w:ascii="Times New Roman" w:hAnsi="Times New Roman" w:cs="Times New Roman"/>
+        </w:rPr>
+        <w:t>.git</w:t>
+      </w:r>
+      <w:proofErr w:type="gramEnd"/>
+      <w:r>
+        <w:rPr>
+          <w:rFonts w:ascii="Times New Roman" w:hAnsi="Times New Roman" w:cs="Times New Roman"/>
+        </w:rPr>
+        <w:t>” vào thư mục đó bằng cách chạy lệnh:</w:t>
       </w:r>
     </w:p>
     <w:p>
@@ -971,11 +1104,19 @@
           <w:rFonts w:ascii="Times New Roman" w:hAnsi="Times New Roman" w:cs="Times New Roman"/>
         </w:rPr>
       </w:pPr>
-      <w:r>
-        <w:rPr>
-          <w:rFonts w:ascii="Times New Roman" w:hAnsi="Times New Roman" w:cs="Times New Roman"/>
-        </w:rPr>
-        <w:t>git init</w:t>
+      <w:proofErr w:type="gramStart"/>
+      <w:r>
+        <w:rPr>
+          <w:rFonts w:ascii="Times New Roman" w:hAnsi="Times New Roman" w:cs="Times New Roman"/>
+        </w:rPr>
+        <w:t>git</w:t>
+      </w:r>
+      <w:proofErr w:type="gramEnd"/>
+      <w:r>
+        <w:rPr>
+          <w:rFonts w:ascii="Times New Roman" w:hAnsi="Times New Roman" w:cs="Times New Roman"/>
+        </w:rPr>
+        <w:t xml:space="preserve"> init</w:t>
       </w:r>
     </w:p>
     <w:p>
@@ -1020,11 +1161,19 @@
           <w:rFonts w:ascii="Times New Roman" w:hAnsi="Times New Roman" w:cs="Times New Roman"/>
         </w:rPr>
       </w:pPr>
-      <w:r>
-        <w:rPr>
-          <w:rFonts w:ascii="Times New Roman" w:hAnsi="Times New Roman" w:cs="Times New Roman"/>
-        </w:rPr>
-        <w:t>git clone [url] [folder name]</w:t>
+      <w:proofErr w:type="gramStart"/>
+      <w:r>
+        <w:rPr>
+          <w:rFonts w:ascii="Times New Roman" w:hAnsi="Times New Roman" w:cs="Times New Roman"/>
+        </w:rPr>
+        <w:t>git</w:t>
+      </w:r>
+      <w:proofErr w:type="gramEnd"/>
+      <w:r>
+        <w:rPr>
+          <w:rFonts w:ascii="Times New Roman" w:hAnsi="Times New Roman" w:cs="Times New Roman"/>
+        </w:rPr>
+        <w:t xml:space="preserve"> clone [url] [folder name]</w:t>
       </w:r>
     </w:p>
     <w:p>
@@ -1050,17 +1199,39 @@
           <w:rFonts w:ascii="Times New Roman" w:hAnsi="Times New Roman" w:cs="Times New Roman"/>
         </w:rPr>
       </w:pPr>
-      <w:r>
-        <w:rPr>
-          <w:rFonts w:ascii="Times New Roman" w:hAnsi="Times New Roman" w:cs="Times New Roman"/>
-        </w:rPr>
-        <w:t>url là đường dẫn đến repository</w:t>
-      </w:r>
-      <w:r>
-        <w:rPr>
-          <w:rFonts w:ascii="Times New Roman" w:hAnsi="Times New Roman" w:cs="Times New Roman"/>
-        </w:rPr>
-        <w:t>. Đường dẫn này tùy thuộc vào giao thức truyền tải mà server cung cấp. Một số loại giao thức thường dùng:</w:t>
+      <w:proofErr w:type="gramStart"/>
+      <w:r>
+        <w:rPr>
+          <w:rFonts w:ascii="Times New Roman" w:hAnsi="Times New Roman" w:cs="Times New Roman"/>
+        </w:rPr>
+        <w:t>url</w:t>
+      </w:r>
+      <w:proofErr w:type="gramEnd"/>
+      <w:r>
+        <w:rPr>
+          <w:rFonts w:ascii="Times New Roman" w:hAnsi="Times New Roman" w:cs="Times New Roman"/>
+        </w:rPr>
+        <w:t xml:space="preserve"> là đường dẫn đến repository</w:t>
+      </w:r>
+      <w:r>
+        <w:rPr>
+          <w:rFonts w:ascii="Times New Roman" w:hAnsi="Times New Roman" w:cs="Times New Roman"/>
+        </w:rPr>
+        <w:t xml:space="preserve">. </w:t>
+      </w:r>
+      <w:proofErr w:type="gramStart"/>
+      <w:r>
+        <w:rPr>
+          <w:rFonts w:ascii="Times New Roman" w:hAnsi="Times New Roman" w:cs="Times New Roman"/>
+        </w:rPr>
+        <w:t>Đường dẫn này tùy thuộc vào giao thức truyền tải mà server cung cấp.</w:t>
+      </w:r>
+      <w:proofErr w:type="gramEnd"/>
+      <w:r>
+        <w:rPr>
+          <w:rFonts w:ascii="Times New Roman" w:hAnsi="Times New Roman" w:cs="Times New Roman"/>
+        </w:rPr>
+        <w:t xml:space="preserve"> Một số loại giao thức thường dùng:</w:t>
       </w:r>
     </w:p>
     <w:p>
@@ -1128,11 +1299,26 @@
           <w:rFonts w:ascii="Times New Roman" w:hAnsi="Times New Roman" w:cs="Times New Roman"/>
         </w:rPr>
       </w:pPr>
-      <w:r>
-        <w:rPr>
-          <w:rFonts w:ascii="Times New Roman" w:hAnsi="Times New Roman" w:cs="Times New Roman"/>
-        </w:rPr>
-        <w:t xml:space="preserve">folder name là tên folder ở máy cục bộ mà repository sẽ được sao chép về. Tham số này là không bắt buộc, nếu </w:t>
+      <w:proofErr w:type="gramStart"/>
+      <w:r>
+        <w:rPr>
+          <w:rFonts w:ascii="Times New Roman" w:hAnsi="Times New Roman" w:cs="Times New Roman"/>
+        </w:rPr>
+        <w:t>folder</w:t>
+      </w:r>
+      <w:proofErr w:type="gramEnd"/>
+      <w:r>
+        <w:rPr>
+          <w:rFonts w:ascii="Times New Roman" w:hAnsi="Times New Roman" w:cs="Times New Roman"/>
+        </w:rPr>
+        <w:t xml:space="preserve"> name là tên folder ở máy cục bộ mà repository sẽ được sao chép về. </w:t>
+      </w:r>
+      <w:proofErr w:type="gramStart"/>
+      <w:r>
+        <w:rPr>
+          <w:rFonts w:ascii="Times New Roman" w:hAnsi="Times New Roman" w:cs="Times New Roman"/>
+        </w:rPr>
+        <w:t xml:space="preserve">Tham số này là không bắt buộc, nếu </w:t>
       </w:r>
       <w:r>
         <w:rPr>
@@ -1140,6 +1326,7 @@
         </w:rPr>
         <w:t>không dùng tham số này thì repository sẽ được sao chép vào thư mục mặc định có tên như tên repository.</w:t>
       </w:r>
+      <w:proofErr w:type="gramEnd"/>
     </w:p>
     <w:p>
       <w:pPr>
@@ -1178,7 +1365,21 @@
         <w:rPr>
           <w:rFonts w:ascii="Times New Roman" w:hAnsi="Times New Roman" w:cs="Times New Roman"/>
         </w:rPr>
-        <w:t xml:space="preserve"> Vòng đời của một tập tin gồm có 4 trạng thái: untracked, unmodified, modified, staged. Sơ đồ vòng đời của một tập tin được mô tả trong hình dưới đây.</w:t>
+        <w:t xml:space="preserve"> Vòng đời của một tập tin gồm có 4 trạng thái: untracked, unmodified, modified, </w:t>
+      </w:r>
+      <w:proofErr w:type="gramStart"/>
+      <w:r>
+        <w:rPr>
+          <w:rFonts w:ascii="Times New Roman" w:hAnsi="Times New Roman" w:cs="Times New Roman"/>
+        </w:rPr>
+        <w:t>staged</w:t>
+      </w:r>
+      <w:proofErr w:type="gramEnd"/>
+      <w:r>
+        <w:rPr>
+          <w:rFonts w:ascii="Times New Roman" w:hAnsi="Times New Roman" w:cs="Times New Roman"/>
+        </w:rPr>
+        <w:t>. Sơ đồ vòng đời của một tập tin được mô tả trong hình dưới đây.</w:t>
       </w:r>
     </w:p>
     <w:p>
@@ -1193,12 +1394,19 @@
           <w:rFonts w:ascii="Times New Roman" w:hAnsi="Times New Roman" w:cs="Times New Roman"/>
         </w:rPr>
       </w:pPr>
-      <w:r>
-        <w:rPr>
-          <w:rFonts w:ascii="Times New Roman" w:hAnsi="Times New Roman" w:cs="Times New Roman"/>
-        </w:rPr>
-        <w:lastRenderedPageBreak/>
-        <w:t>untracked: là trạng thái của tập tin mà không có trong bất kỳ ảnh nào trước đó.</w:t>
+      <w:proofErr w:type="gramStart"/>
+      <w:r>
+        <w:rPr>
+          <w:rFonts w:ascii="Times New Roman" w:hAnsi="Times New Roman" w:cs="Times New Roman"/>
+        </w:rPr>
+        <w:t>untracked</w:t>
+      </w:r>
+      <w:proofErr w:type="gramEnd"/>
+      <w:r>
+        <w:rPr>
+          <w:rFonts w:ascii="Times New Roman" w:hAnsi="Times New Roman" w:cs="Times New Roman"/>
+        </w:rPr>
+        <w:t>: là trạng thái của tập tin mà không có trong bất kỳ ảnh nào trước đó.</w:t>
       </w:r>
     </w:p>
     <w:p>
@@ -1213,11 +1421,19 @@
           <w:rFonts w:ascii="Times New Roman" w:hAnsi="Times New Roman" w:cs="Times New Roman"/>
         </w:rPr>
       </w:pPr>
-      <w:r>
-        <w:rPr>
-          <w:rFonts w:ascii="Times New Roman" w:hAnsi="Times New Roman" w:cs="Times New Roman"/>
-        </w:rPr>
-        <w:t xml:space="preserve">unmodified: là trạng thái của tập tin </w:t>
+      <w:proofErr w:type="gramStart"/>
+      <w:r>
+        <w:rPr>
+          <w:rFonts w:ascii="Times New Roman" w:hAnsi="Times New Roman" w:cs="Times New Roman"/>
+        </w:rPr>
+        <w:t>unmodified</w:t>
+      </w:r>
+      <w:proofErr w:type="gramEnd"/>
+      <w:r>
+        <w:rPr>
+          <w:rFonts w:ascii="Times New Roman" w:hAnsi="Times New Roman" w:cs="Times New Roman"/>
+        </w:rPr>
+        <w:t xml:space="preserve">: là trạng thái của tập tin </w:t>
       </w:r>
       <w:r>
         <w:rPr>
@@ -1238,11 +1454,19 @@
           <w:rFonts w:ascii="Times New Roman" w:hAnsi="Times New Roman" w:cs="Times New Roman"/>
         </w:rPr>
       </w:pPr>
-      <w:r>
-        <w:rPr>
-          <w:rFonts w:ascii="Times New Roman" w:hAnsi="Times New Roman" w:cs="Times New Roman"/>
-        </w:rPr>
-        <w:t>modified: là trạng thái của tập tin đã được sửa so với ảnh cuối cùng.</w:t>
+      <w:proofErr w:type="gramStart"/>
+      <w:r>
+        <w:rPr>
+          <w:rFonts w:ascii="Times New Roman" w:hAnsi="Times New Roman" w:cs="Times New Roman"/>
+        </w:rPr>
+        <w:t>modified</w:t>
+      </w:r>
+      <w:proofErr w:type="gramEnd"/>
+      <w:r>
+        <w:rPr>
+          <w:rFonts w:ascii="Times New Roman" w:hAnsi="Times New Roman" w:cs="Times New Roman"/>
+        </w:rPr>
+        <w:t>: là trạng thái của tập tin đã được sửa so với ảnh cuối cùng.</w:t>
       </w:r>
     </w:p>
     <w:p>
@@ -1257,11 +1481,19 @@
           <w:rFonts w:ascii="Times New Roman" w:hAnsi="Times New Roman" w:cs="Times New Roman"/>
         </w:rPr>
       </w:pPr>
-      <w:r>
-        <w:rPr>
-          <w:rFonts w:ascii="Times New Roman" w:hAnsi="Times New Roman" w:cs="Times New Roman"/>
-        </w:rPr>
-        <w:t>staged: là trạng thái của tập tin đã được đánh dấu và chuyển vào staging area.</w:t>
+      <w:proofErr w:type="gramStart"/>
+      <w:r>
+        <w:rPr>
+          <w:rFonts w:ascii="Times New Roman" w:hAnsi="Times New Roman" w:cs="Times New Roman"/>
+        </w:rPr>
+        <w:t>staged</w:t>
+      </w:r>
+      <w:proofErr w:type="gramEnd"/>
+      <w:r>
+        <w:rPr>
+          <w:rFonts w:ascii="Times New Roman" w:hAnsi="Times New Roman" w:cs="Times New Roman"/>
+        </w:rPr>
+        <w:t>: là trạng thái của tập tin đã được đánh dấu và chuyển vào staging area.</w:t>
       </w:r>
     </w:p>
     <w:p>
@@ -1353,8 +1585,44 @@
         <w:rPr>
           <w:rFonts w:ascii="Times New Roman" w:hAnsi="Times New Roman" w:cs="Times New Roman"/>
         </w:rPr>
-        <w:t>Bỏ qua các tập tin: việc này khá cần thiết trong dự án khi có một số loại tập tin mà người dùng không muốn theo dõi. Những tập tin này có thể là các tập tin được tạo ra tự động, các tập tin tạm thời hay các tập tin được tạo ra khi biên dịch. Để bỏ qua các tập tin này có thể tạo ra một tập tin có tên là .gitignore và liệt kê tên các tập tin hoặc các mẫu tên tập tin muốn bỏ qua. Các mẫu này có dạng như các regular expression được dùng khi kiểm tra các xâu trong code.</w:t>
-      </w:r>
+        <w:t xml:space="preserve">Bỏ qua các tập tin: việc này khá cần thiết trong dự án khi có một số loại tập tin mà người dùng không muốn </w:t>
+      </w:r>
+      <w:proofErr w:type="gramStart"/>
+      <w:r>
+        <w:rPr>
+          <w:rFonts w:ascii="Times New Roman" w:hAnsi="Times New Roman" w:cs="Times New Roman"/>
+        </w:rPr>
+        <w:t>theo</w:t>
+      </w:r>
+      <w:proofErr w:type="gramEnd"/>
+      <w:r>
+        <w:rPr>
+          <w:rFonts w:ascii="Times New Roman" w:hAnsi="Times New Roman" w:cs="Times New Roman"/>
+        </w:rPr>
+        <w:t xml:space="preserve"> dõi. Những tập tin này có thể là các tập tin được tạo ra tự động, các tập tin tạm thời hay các tập tin được tạo ra khi biên dịch. Để bỏ qua các tập tin này có thể tạo ra một tập tin có tên </w:t>
+      </w:r>
+      <w:proofErr w:type="gramStart"/>
+      <w:r>
+        <w:rPr>
+          <w:rFonts w:ascii="Times New Roman" w:hAnsi="Times New Roman" w:cs="Times New Roman"/>
+        </w:rPr>
+        <w:t>là .gitignore</w:t>
+      </w:r>
+      <w:proofErr w:type="gramEnd"/>
+      <w:r>
+        <w:rPr>
+          <w:rFonts w:ascii="Times New Roman" w:hAnsi="Times New Roman" w:cs="Times New Roman"/>
+        </w:rPr>
+        <w:t xml:space="preserve"> và liệt kê tên các tập tin hoặc các mẫu tên tập tin muốn bỏ qua. </w:t>
+      </w:r>
+      <w:proofErr w:type="gramStart"/>
+      <w:r>
+        <w:rPr>
+          <w:rFonts w:ascii="Times New Roman" w:hAnsi="Times New Roman" w:cs="Times New Roman"/>
+        </w:rPr>
+        <w:t>Các mẫu này có dạng như các regular expression được dùng khi kiểm tra các xâu trong code.</w:t>
+      </w:r>
+      <w:proofErr w:type="gramEnd"/>
     </w:p>
     <w:p>
       <w:pPr>
@@ -1382,7 +1650,20 @@
           <w:rFonts w:ascii="Times New Roman" w:hAnsi="Times New Roman" w:cs="Times New Roman"/>
         </w:rPr>
         <w:tab/>
-        <w:t>*.[abc] : bỏ qua các tập tin có đuôi là .a hoặc .b hoặc .c</w:t>
+      </w:r>
+      <w:proofErr w:type="gramStart"/>
+      <w:r>
+        <w:rPr>
+          <w:rFonts w:ascii="Times New Roman" w:hAnsi="Times New Roman" w:cs="Times New Roman"/>
+        </w:rPr>
+        <w:t>*.[</w:t>
+      </w:r>
+      <w:proofErr w:type="gramEnd"/>
+      <w:r>
+        <w:rPr>
+          <w:rFonts w:ascii="Times New Roman" w:hAnsi="Times New Roman" w:cs="Times New Roman"/>
+        </w:rPr>
+        <w:t>abc] : bỏ qua các tập tin có đuôi là .a hoặc .b hoặc .c</w:t>
       </w:r>
     </w:p>
     <w:p>
@@ -1397,7 +1678,20 @@
           <w:rFonts w:ascii="Times New Roman" w:hAnsi="Times New Roman" w:cs="Times New Roman"/>
         </w:rPr>
         <w:tab/>
-        <w:t>*.~ : bỏ qua các tập tin có đuôi là ~</w:t>
+      </w:r>
+      <w:proofErr w:type="gramStart"/>
+      <w:r>
+        <w:rPr>
+          <w:rFonts w:ascii="Times New Roman" w:hAnsi="Times New Roman" w:cs="Times New Roman"/>
+        </w:rPr>
+        <w:t>*.~</w:t>
+      </w:r>
+      <w:proofErr w:type="gramEnd"/>
+      <w:r>
+        <w:rPr>
+          <w:rFonts w:ascii="Times New Roman" w:hAnsi="Times New Roman" w:cs="Times New Roman"/>
+        </w:rPr>
+        <w:t xml:space="preserve"> : bỏ qua các tập tin có đuôi là ~</w:t>
       </w:r>
     </w:p>
     <w:p>
@@ -1412,7 +1706,20 @@
           <w:rFonts w:ascii="Times New Roman" w:hAnsi="Times New Roman" w:cs="Times New Roman"/>
         </w:rPr>
         <w:tab/>
-        <w:t>*.[0-9] : bỏ qua các tập tin có đuôi nằm trong khoảng từ 0 đến 9</w:t>
+      </w:r>
+      <w:proofErr w:type="gramStart"/>
+      <w:r>
+        <w:rPr>
+          <w:rFonts w:ascii="Times New Roman" w:hAnsi="Times New Roman" w:cs="Times New Roman"/>
+        </w:rPr>
+        <w:t>*.[</w:t>
+      </w:r>
+      <w:proofErr w:type="gramEnd"/>
+      <w:r>
+        <w:rPr>
+          <w:rFonts w:ascii="Times New Roman" w:hAnsi="Times New Roman" w:cs="Times New Roman"/>
+        </w:rPr>
+        <w:t>0-9] : bỏ qua các tập tin có đuôi nằm trong khoảng từ 0 đến 9</w:t>
       </w:r>
     </w:p>
     <w:p>
@@ -1441,11 +1748,61 @@
           <w:rFonts w:ascii="Times New Roman" w:hAnsi="Times New Roman" w:cs="Times New Roman"/>
         </w:rPr>
       </w:pPr>
-      <w:r>
-        <w:rPr>
-          <w:rFonts w:ascii="Times New Roman" w:hAnsi="Times New Roman" w:cs="Times New Roman"/>
-        </w:rPr>
-        <w:t>Tại bất kì thời điểm nào, người dùng đều có thể phục hồi một phần của dự án về trạng thái trước đó. Phục hồi ở đây không phải là lấy lại dữ liệu đã mất mà nó được hiểu là đưa dữ liệu về trạng thái trước, trạng thái này dĩ nhiên đã được lưu lại trong cơ sở dữ liệu. Tuy nhiên, việc phục hồi dữ liệu khá nguy hiểm vì người dùng có thể bị mất dữ liệu nếu không thực hiện đúng. Có một số công cụ để phục hồi các thay đổi tùy theo trường hợp áp dụng việc phục hồi này.</w:t>
+      <w:proofErr w:type="gramStart"/>
+      <w:r>
+        <w:rPr>
+          <w:rFonts w:ascii="Times New Roman" w:hAnsi="Times New Roman" w:cs="Times New Roman"/>
+        </w:rPr>
+        <w:t>Tại bất kì thời điểm nào, người dùng đều có thể phục hồi một phần của dự án về trạng thái trước đó.</w:t>
+      </w:r>
+      <w:proofErr w:type="gramEnd"/>
+      <w:r>
+        <w:rPr>
+          <w:rFonts w:ascii="Times New Roman" w:hAnsi="Times New Roman" w:cs="Times New Roman"/>
+        </w:rPr>
+        <w:t xml:space="preserve"> </w:t>
+      </w:r>
+      <w:proofErr w:type="gramStart"/>
+      <w:r>
+        <w:rPr>
+          <w:rFonts w:ascii="Times New Roman" w:hAnsi="Times New Roman" w:cs="Times New Roman"/>
+        </w:rPr>
+        <w:t>Phục hồi ở đây không phải là lấy lại dữ liệu đã mất mà nó được hiểu là đưa dữ liệu về trạng thái trước, trạng thái này dĩ nhiên đã được lưu lại trong cơ sở dữ liệu.</w:t>
+      </w:r>
+      <w:proofErr w:type="gramEnd"/>
+      <w:r>
+        <w:rPr>
+          <w:rFonts w:ascii="Times New Roman" w:hAnsi="Times New Roman" w:cs="Times New Roman"/>
+        </w:rPr>
+        <w:t xml:space="preserve"> </w:t>
+      </w:r>
+      <w:proofErr w:type="gramStart"/>
+      <w:r>
+        <w:rPr>
+          <w:rFonts w:ascii="Times New Roman" w:hAnsi="Times New Roman" w:cs="Times New Roman"/>
+        </w:rPr>
+        <w:t>Tuy nhiên, việc phục hồi dữ liệu khá nguy hiểm vì người dùng có thể bị mất dữ liệu nếu không thực hiện đúng.</w:t>
+      </w:r>
+      <w:proofErr w:type="gramEnd"/>
+      <w:r>
+        <w:rPr>
+          <w:rFonts w:ascii="Times New Roman" w:hAnsi="Times New Roman" w:cs="Times New Roman"/>
+        </w:rPr>
+        <w:t xml:space="preserve"> Có một số công cụ để phục hồi các thay đổi tùy </w:t>
+      </w:r>
+      <w:proofErr w:type="gramStart"/>
+      <w:r>
+        <w:rPr>
+          <w:rFonts w:ascii="Times New Roman" w:hAnsi="Times New Roman" w:cs="Times New Roman"/>
+        </w:rPr>
+        <w:t>theo</w:t>
+      </w:r>
+      <w:proofErr w:type="gramEnd"/>
+      <w:r>
+        <w:rPr>
+          <w:rFonts w:ascii="Times New Roman" w:hAnsi="Times New Roman" w:cs="Times New Roman"/>
+        </w:rPr>
+        <w:t xml:space="preserve"> trường hợp áp dụng việc phục hồi này.</w:t>
       </w:r>
     </w:p>
     <w:p>
@@ -1531,7 +1888,6 @@
         <w:rPr>
           <w:rFonts w:ascii="Times New Roman" w:hAnsi="Times New Roman" w:cs="Times New Roman"/>
         </w:rPr>
-        <w:lastRenderedPageBreak/>
         <w:t xml:space="preserve">Phục hồi tập tin đã thay đổi (trong working directory): khi muốn </w:t>
       </w:r>
       <w:r>
@@ -1619,8 +1975,15 @@
           <w:rFonts w:ascii="Times New Roman" w:hAnsi="Times New Roman" w:cs="Times New Roman"/>
         </w:rPr>
         <w:tab/>
+      </w:r>
+      <w:proofErr w:type="gramStart"/>
+      <w:r>
+        <w:rPr>
+          <w:rFonts w:ascii="Times New Roman" w:hAnsi="Times New Roman" w:cs="Times New Roman"/>
+        </w:rPr>
         <w:t>[Option] có thể là soft, mixed hoặc hard.</w:t>
       </w:r>
+      <w:proofErr w:type="gramEnd"/>
     </w:p>
     <w:p>
       <w:pPr>
@@ -1731,7 +2094,21 @@
         <w:rPr>
           <w:rFonts w:ascii="Times New Roman" w:hAnsi="Times New Roman" w:cs="Times New Roman"/>
         </w:rPr>
-        <w:t>Thực chất của lệnh này là tạo một commit khác giống với commit được phục hồi về. Đây là một cách an toàn để phục hồi các commit đã được công khai vì nó không sửa lịch sử commit.</w:t>
+        <w:t xml:space="preserve">Thực chất của lệnh này là tạo một commit khác giống với commit được phục hồi về. Đây là một cách </w:t>
+      </w:r>
+      <w:proofErr w:type="gramStart"/>
+      <w:r>
+        <w:rPr>
+          <w:rFonts w:ascii="Times New Roman" w:hAnsi="Times New Roman" w:cs="Times New Roman"/>
+        </w:rPr>
+        <w:t>an</w:t>
+      </w:r>
+      <w:proofErr w:type="gramEnd"/>
+      <w:r>
+        <w:rPr>
+          <w:rFonts w:ascii="Times New Roman" w:hAnsi="Times New Roman" w:cs="Times New Roman"/>
+        </w:rPr>
+        <w:t xml:space="preserve"> toàn để phục hồi các commit đã được công khai vì nó không sửa lịch sử commit.</w:t>
       </w:r>
     </w:p>
     <w:p>
@@ -2176,12 +2553,42 @@
           <w:rFonts w:ascii="Times New Roman" w:hAnsi="Times New Roman" w:cs="Times New Roman"/>
         </w:rPr>
       </w:pPr>
-      <w:r>
-        <w:rPr>
-          <w:rFonts w:ascii="Times New Roman" w:hAnsi="Times New Roman" w:cs="Times New Roman"/>
-        </w:rPr>
-        <w:t>Một trong những yêu cầu đối với Git đó là khả năng hợp tác với các thành viên khác trong dự án. Để thực hiện được việc này, Git cung cấp các repository từ xa (remote repository), đây là các phiên bản của dự án, được lưu trữ trên server và người dùng có quyền truy cập vào đó. Một dự án có thể có nhiều repository, tuy nhiên nó luôn có một repository chính, là repository mà người dùng sao chép về. Repository chính của dự án có tên mặc định là origin.</w:t>
-      </w:r>
+      <w:proofErr w:type="gramStart"/>
+      <w:r>
+        <w:rPr>
+          <w:rFonts w:ascii="Times New Roman" w:hAnsi="Times New Roman" w:cs="Times New Roman"/>
+        </w:rPr>
+        <w:t>Một trong những yêu cầu đối với Git đó là khả năng hợp tác với các thành viên khác trong dự án.</w:t>
+      </w:r>
+      <w:proofErr w:type="gramEnd"/>
+      <w:r>
+        <w:rPr>
+          <w:rFonts w:ascii="Times New Roman" w:hAnsi="Times New Roman" w:cs="Times New Roman"/>
+        </w:rPr>
+        <w:t xml:space="preserve"> Để thực hiện được việc này, Git cung cấp các repository từ xa (remote repository), đây là các phiên bản của dự án, được lưu trữ trên server và người dùng có quyền truy cập vào đó. </w:t>
+      </w:r>
+      <w:proofErr w:type="gramStart"/>
+      <w:r>
+        <w:rPr>
+          <w:rFonts w:ascii="Times New Roman" w:hAnsi="Times New Roman" w:cs="Times New Roman"/>
+        </w:rPr>
+        <w:t>Một dự án có thể có nhiều repository, tuy nhiên nó luôn có một repository chính, là repository mà người dùng sao chép về.</w:t>
+      </w:r>
+      <w:proofErr w:type="gramEnd"/>
+      <w:r>
+        <w:rPr>
+          <w:rFonts w:ascii="Times New Roman" w:hAnsi="Times New Roman" w:cs="Times New Roman"/>
+        </w:rPr>
+        <w:t xml:space="preserve"> </w:t>
+      </w:r>
+      <w:proofErr w:type="gramStart"/>
+      <w:r>
+        <w:rPr>
+          <w:rFonts w:ascii="Times New Roman" w:hAnsi="Times New Roman" w:cs="Times New Roman"/>
+        </w:rPr>
+        <w:t>Repository chính của dự án có tên mặc định là origin.</w:t>
+      </w:r>
+      <w:proofErr w:type="gramEnd"/>
     </w:p>
     <w:p>
       <w:pPr>
@@ -2221,12 +2628,14 @@
           <w:rFonts w:ascii="Times New Roman" w:hAnsi="Times New Roman" w:cs="Times New Roman"/>
         </w:rPr>
       </w:pPr>
+      <w:proofErr w:type="gramStart"/>
       <w:r>
         <w:rPr>
           <w:rFonts w:ascii="Times New Roman" w:hAnsi="Times New Roman" w:cs="Times New Roman"/>
         </w:rPr>
         <w:t>Repository name là tên đại diện của repository, nó được sử dụng trong tất cả các câu lệnh thao tác với repository đó.</w:t>
       </w:r>
+      <w:proofErr w:type="gramEnd"/>
     </w:p>
     <w:p>
       <w:pPr>
@@ -2287,7 +2696,6 @@
         <w:rPr>
           <w:rFonts w:ascii="Times New Roman" w:hAnsi="Times New Roman" w:cs="Times New Roman"/>
         </w:rPr>
-        <w:lastRenderedPageBreak/>
         <w:t>Lệnh fetch chỉ lấy dữ liệu từ repository về mà không tích hợp vào dữ liệu của repository cục bộ trong khi lệnh pull sẽ thực hiện tích hợp với máy cục bộ luôn.</w:t>
       </w:r>
     </w:p>
@@ -2392,7 +2800,35 @@
         <w:rPr>
           <w:rFonts w:ascii="Times New Roman" w:hAnsi="Times New Roman" w:cs="Times New Roman"/>
         </w:rPr>
-        <w:t>Trước khi tìm hiểu khái niệm nhánh trong Git, chúng ta nhắc lại cách Git lưu trữ dữ liệu. Như đã nói trong phần trước, Git lưu dữ liệu dưới dạng một chuỗi các ảnh. Vậy làm thế nào để Git có thể liên kết được chuỗi các ảnh này và biết được quan hệ giữa chúng? Git sử dụng đối tượng commit, đối tượng này chứa một con trỏ</w:t>
+        <w:t xml:space="preserve">Trước khi tìm hiểu khái niệm nhánh trong Git, chúng ta nhắc lại cách Git lưu trữ dữ liệu. </w:t>
+      </w:r>
+      <w:proofErr w:type="gramStart"/>
+      <w:r>
+        <w:rPr>
+          <w:rFonts w:ascii="Times New Roman" w:hAnsi="Times New Roman" w:cs="Times New Roman"/>
+        </w:rPr>
+        <w:t>Như đã nói trong phần trước, Git lưu dữ liệu dưới dạng một chuỗi các ảnh.</w:t>
+      </w:r>
+      <w:proofErr w:type="gramEnd"/>
+      <w:r>
+        <w:rPr>
+          <w:rFonts w:ascii="Times New Roman" w:hAnsi="Times New Roman" w:cs="Times New Roman"/>
+        </w:rPr>
+        <w:t xml:space="preserve"> </w:t>
+      </w:r>
+      <w:proofErr w:type="gramStart"/>
+      <w:r>
+        <w:rPr>
+          <w:rFonts w:ascii="Times New Roman" w:hAnsi="Times New Roman" w:cs="Times New Roman"/>
+        </w:rPr>
+        <w:t>Vậy làm thế nào để Git có thể liên kết được chuỗi các ảnh này và biết được quan hệ giữa chúng?</w:t>
+      </w:r>
+      <w:proofErr w:type="gramEnd"/>
+      <w:r>
+        <w:rPr>
+          <w:rFonts w:ascii="Times New Roman" w:hAnsi="Times New Roman" w:cs="Times New Roman"/>
+        </w:rPr>
+        <w:t xml:space="preserve"> Git sử dụng đối tượng commit, đối tượng này chứa một con trỏ</w:t>
       </w:r>
       <w:r>
         <w:rPr>
@@ -2413,7 +2849,19 @@
         <w:rPr>
           <w:rFonts w:ascii="Times New Roman" w:hAnsi="Times New Roman" w:cs="Times New Roman"/>
         </w:rPr>
-        <w:t xml:space="preserve">Như vậy chúng ta có thể định nghĩa nhánh như sau: nhánh là một con trỏ có khả năng di chuyển được, trỏ đến một tỏng những commit của repository. </w:t>
+        <w:t>Như vậy chúng ta có thể định nghĩa nhánh như sau: nhánh là một con trỏ có khả năng di chuyển được, trỏ đến một t</w:t>
+      </w:r>
+      <w:r>
+        <w:rPr>
+          <w:rFonts w:ascii="Times New Roman" w:hAnsi="Times New Roman" w:cs="Times New Roman"/>
+        </w:rPr>
+        <w:t>ro</w:t>
+      </w:r>
+      <w:r>
+        <w:rPr>
+          <w:rFonts w:ascii="Times New Roman" w:hAnsi="Times New Roman" w:cs="Times New Roman"/>
+        </w:rPr>
+        <w:t xml:space="preserve">ng những commit của repository. </w:t>
       </w:r>
     </w:p>
     <w:p>
@@ -2486,6 +2934,7 @@
           <w:rFonts w:ascii="Times New Roman" w:hAnsi="Times New Roman" w:cs="Times New Roman"/>
         </w:rPr>
       </w:pPr>
+      <w:proofErr w:type="gramStart"/>
       <w:r>
         <w:rPr>
           <w:rFonts w:ascii="Times New Roman" w:hAnsi="Times New Roman" w:cs="Times New Roman"/>
@@ -2496,7 +2945,14 @@
         <w:rPr>
           <w:rFonts w:ascii="Times New Roman" w:hAnsi="Times New Roman" w:cs="Times New Roman"/>
         </w:rPr>
-        <w:t>. Khi tạo một nhánh mới, một con trỏ mới sẽ được tạo ra, trỏ vào commit hiện tại. Để có thể biết được nhánh nào đang được sử dụng, Git sử dụng một con trỏ đặc biệt gọi là HEAD, con trỏ này trỏ vào nhánh đang được sử dụng để làm việc. Do đó việc chuyển nhánh thực chất là cho con trỏ HEAD trỏ sang nhánh khác.</w:t>
+        <w:t>.</w:t>
+      </w:r>
+      <w:proofErr w:type="gramEnd"/>
+      <w:r>
+        <w:rPr>
+          <w:rFonts w:ascii="Times New Roman" w:hAnsi="Times New Roman" w:cs="Times New Roman"/>
+        </w:rPr>
+        <w:t xml:space="preserve"> Khi tạo một nhánh mới, một con trỏ mới sẽ được tạo ra, trỏ vào commit hiện tại. Để có thể biết được nhánh nào đang được sử dụng, Git sử dụng một con trỏ đặc biệt gọi là HEAD, con trỏ này trỏ vào nhánh đang được sử dụng để làm việc. Do đó việc chuyển nhánh thực chất là cho con trỏ HEAD trỏ sang nhánh khác.</w:t>
       </w:r>
     </w:p>
     <w:p>
@@ -2512,7 +2968,6 @@
           <w:rFonts w:ascii="Times New Roman" w:hAnsi="Times New Roman" w:cs="Times New Roman"/>
           <w:noProof/>
         </w:rPr>
-        <w:lastRenderedPageBreak/>
         <w:drawing>
           <wp:inline distT="0" distB="0" distL="0" distR="0" wp14:anchorId="59A4721D" wp14:editId="68D2C7D6">
             <wp:extent cx="4457700" cy="2928620"/>
@@ -2726,8 +3181,6 @@
         </w:rPr>
         <w:t xml:space="preserve"> kì thay đổi nào chưa được commit. Để làm sạch working directory và staging area có 2 cách:</w:t>
       </w:r>
-      <w:bookmarkStart w:id="0" w:name="_GoBack"/>
-      <w:bookmarkEnd w:id="0"/>
     </w:p>
     <w:p>
       <w:pPr>
@@ -2858,7 +3311,21 @@
         <w:rPr>
           <w:rFonts w:ascii="Times New Roman" w:hAnsi="Times New Roman" w:cs="Times New Roman"/>
         </w:rPr>
-        <w:t>Với “apply”, stash sau khi được khôi phục thì vẫn còn trong cơ sở dữ liệu, ngược lại, với “pop” thì stash sẽ bị xóa ngay sau khi khôi phục.</w:t>
+        <w:t xml:space="preserve">Với “apply”, stash sau khi được khôi phục thì vẫn còn trong cơ sở dữ liệu, ngược lại, </w:t>
+      </w:r>
+      <w:proofErr w:type="gramStart"/>
+      <w:r>
+        <w:rPr>
+          <w:rFonts w:ascii="Times New Roman" w:hAnsi="Times New Roman" w:cs="Times New Roman"/>
+        </w:rPr>
+        <w:t>với</w:t>
+      </w:r>
+      <w:proofErr w:type="gramEnd"/>
+      <w:r>
+        <w:rPr>
+          <w:rFonts w:ascii="Times New Roman" w:hAnsi="Times New Roman" w:cs="Times New Roman"/>
+        </w:rPr>
+        <w:t xml:space="preserve"> “pop” thì stash sẽ bị xóa ngay sau khi khôi phục.</w:t>
       </w:r>
     </w:p>
     <w:p>
@@ -2892,7 +3359,21 @@
         <w:rPr>
           <w:rFonts w:ascii="Times New Roman" w:hAnsi="Times New Roman" w:cs="Times New Roman"/>
         </w:rPr>
-        <w:t>Khi làm việc với nhánh, thường có hai cách phổ biến là tạo nhánh lâu đời và tạo nhánh theo chủ đề.</w:t>
+        <w:t xml:space="preserve">Khi làm việc với nhánh, thường có hai cách phổ biến là tạo nhánh lâu đời và tạo nhánh </w:t>
+      </w:r>
+      <w:proofErr w:type="gramStart"/>
+      <w:r>
+        <w:rPr>
+          <w:rFonts w:ascii="Times New Roman" w:hAnsi="Times New Roman" w:cs="Times New Roman"/>
+        </w:rPr>
+        <w:t>theo</w:t>
+      </w:r>
+      <w:proofErr w:type="gramEnd"/>
+      <w:r>
+        <w:rPr>
+          <w:rFonts w:ascii="Times New Roman" w:hAnsi="Times New Roman" w:cs="Times New Roman"/>
+        </w:rPr>
+        <w:t xml:space="preserve"> chủ đề.</w:t>
       </w:r>
     </w:p>
     <w:p>
@@ -2913,15 +3394,44 @@
         <w:rPr>
           <w:rFonts w:ascii="Times New Roman" w:hAnsi="Times New Roman" w:cs="Times New Roman"/>
         </w:rPr>
-        <w:t xml:space="preserve">được chứa ở nhánh master hoặc ở các nhánh theo phiên bản (ví dụ 1.0, 2.0) đối với dự án có nhiều phiên bản. Đồng thời với nhánh ổn định là các nhánh song song, công việc được thực hiện ở trên các nhánh  này </w:t>
-      </w:r>
-      <w:r>
-        <w:rPr>
-          <w:rFonts w:ascii="Times New Roman" w:hAnsi="Times New Roman" w:cs="Times New Roman"/>
-        </w:rPr>
-        <w:lastRenderedPageBreak/>
-        <w:t>cho đến khi đạt trạng thái ổn định sẽ được tích hợp vào nhánh master. Trạng thái ổn định thường là khi hoàn thành một chức năng và đã kiểm thử xong.</w:t>
-      </w:r>
+        <w:t xml:space="preserve">được chứa ở nhánh master hoặc ở các nhánh </w:t>
+      </w:r>
+      <w:proofErr w:type="gramStart"/>
+      <w:r>
+        <w:rPr>
+          <w:rFonts w:ascii="Times New Roman" w:hAnsi="Times New Roman" w:cs="Times New Roman"/>
+        </w:rPr>
+        <w:t>theo</w:t>
+      </w:r>
+      <w:proofErr w:type="gramEnd"/>
+      <w:r>
+        <w:rPr>
+          <w:rFonts w:ascii="Times New Roman" w:hAnsi="Times New Roman" w:cs="Times New Roman"/>
+        </w:rPr>
+        <w:t xml:space="preserve"> phiên bản (ví dụ 1.0, 2.0) đối với dự án có nhiều phiên bản. Đồng thời với nhánh ổn định là các nhánh song song, công việc được thực hiện ở trên các </w:t>
+      </w:r>
+      <w:proofErr w:type="gramStart"/>
+      <w:r>
+        <w:rPr>
+          <w:rFonts w:ascii="Times New Roman" w:hAnsi="Times New Roman" w:cs="Times New Roman"/>
+        </w:rPr>
+        <w:t>nhánh  này</w:t>
+      </w:r>
+      <w:proofErr w:type="gramEnd"/>
+      <w:r>
+        <w:rPr>
+          <w:rFonts w:ascii="Times New Roman" w:hAnsi="Times New Roman" w:cs="Times New Roman"/>
+        </w:rPr>
+        <w:t xml:space="preserve"> cho đến khi đạt trạng thái ổn định sẽ được tích hợp vào nhánh master. </w:t>
+      </w:r>
+      <w:proofErr w:type="gramStart"/>
+      <w:r>
+        <w:rPr>
+          <w:rFonts w:ascii="Times New Roman" w:hAnsi="Times New Roman" w:cs="Times New Roman"/>
+        </w:rPr>
+        <w:t>Trạng thái ổn định thường là khi hoàn thành một chức năng và đã kiểm thử xong.</w:t>
+      </w:r>
+      <w:proofErr w:type="gramEnd"/>
     </w:p>
     <w:p>
       <w:pPr>
@@ -2975,7 +3485,14 @@
         <w:rPr>
           <w:rFonts w:ascii="Times New Roman" w:hAnsi="Times New Roman" w:cs="Times New Roman"/>
         </w:rPr>
-        <w:t>merging và rebasing. Hai cách này có cùng một mục đích, cho kết quả giống nhau nhưng cách làm lại khác nhau hoàn toàn</w:t>
+        <w:t xml:space="preserve">merging và rebasing. </w:t>
+      </w:r>
+      <w:proofErr w:type="gramStart"/>
+      <w:r>
+        <w:rPr>
+          <w:rFonts w:ascii="Times New Roman" w:hAnsi="Times New Roman" w:cs="Times New Roman"/>
+        </w:rPr>
+        <w:t>Hai cách này có cùng một mục đích, cho kết quả giống nhau nhưng cách làm lại khác nhau hoàn toàn</w:t>
       </w:r>
       <w:r>
         <w:rPr>
@@ -2983,6 +3500,7 @@
         </w:rPr>
         <w:t>.</w:t>
       </w:r>
+      <w:proofErr w:type="gramEnd"/>
     </w:p>
     <w:p>
       <w:pPr>
@@ -3102,7 +3620,21 @@
         <w:rPr>
           <w:rFonts w:ascii="Times New Roman" w:hAnsi="Times New Roman" w:cs="Times New Roman"/>
         </w:rPr>
-        <w:t>Để thực hiện việc tích hợp 2 nhánh sử dụng lệnh merge như sau:</w:t>
+        <w:t xml:space="preserve">Để thực hiện việc tích hợp </w:t>
+      </w:r>
+      <w:proofErr w:type="gramStart"/>
+      <w:r>
+        <w:rPr>
+          <w:rFonts w:ascii="Times New Roman" w:hAnsi="Times New Roman" w:cs="Times New Roman"/>
+        </w:rPr>
+        <w:t>2 nhánh</w:t>
+      </w:r>
+      <w:proofErr w:type="gramEnd"/>
+      <w:r>
+        <w:rPr>
+          <w:rFonts w:ascii="Times New Roman" w:hAnsi="Times New Roman" w:cs="Times New Roman"/>
+        </w:rPr>
+        <w:t xml:space="preserve"> sử dụng lệnh merge như sau:</w:t>
       </w:r>
     </w:p>
     <w:p>
@@ -3192,7 +3724,21 @@
         <w:rPr>
           <w:rFonts w:ascii="Times New Roman" w:hAnsi="Times New Roman" w:cs="Times New Roman"/>
         </w:rPr>
-        <w:t>: chúng ta chỉ xét trường hợp 2 nhánh cần tích hợp song song với nhau và có một cha chung. Trong trường hợp này, Git thực hiện một tích hợp 3 chiều, gồm có: cha chung của 2 nhánh và 2 ảnh được trỏ tới bởi 2 commit ở đầu mút của 2 nhánh. Git tạo một ảnh mới, là kết quả từ việc tích hợp 3 chiều này, đồng thời tạo ra một commit trỏ tới ảnh đó, commit</w:t>
+        <w:t xml:space="preserve">: chúng ta chỉ xét trường hợp 2 nhánh cần tích hợp song song với nhau và có một cha </w:t>
+      </w:r>
+      <w:proofErr w:type="gramStart"/>
+      <w:r>
+        <w:rPr>
+          <w:rFonts w:ascii="Times New Roman" w:hAnsi="Times New Roman" w:cs="Times New Roman"/>
+        </w:rPr>
+        <w:t>chung</w:t>
+      </w:r>
+      <w:proofErr w:type="gramEnd"/>
+      <w:r>
+        <w:rPr>
+          <w:rFonts w:ascii="Times New Roman" w:hAnsi="Times New Roman" w:cs="Times New Roman"/>
+        </w:rPr>
+        <w:t>. Trong trường hợp này, Git thực hiện một tích hợp 3 chiều, gồm có: cha chung của 2 nhánh và 2 ảnh được trỏ tới bởi 2 commit ở đầu mút của 2 nhánh. Git tạo một ảnh mới, là kết quả từ việc tích hợp 3 chiều này, đồng thời tạo ra một commit trỏ tới ảnh đó, commit</w:t>
       </w:r>
       <w:r>
         <w:rPr>
@@ -3229,7 +3775,6 @@
           <w:rFonts w:ascii="Times New Roman" w:hAnsi="Times New Roman" w:cs="Times New Roman"/>
           <w:noProof/>
         </w:rPr>
-        <w:lastRenderedPageBreak/>
         <w:drawing>
           <wp:inline distT="0" distB="0" distL="0" distR="0" wp14:anchorId="4AF51B8A" wp14:editId="24D6771D">
             <wp:extent cx="4571288" cy="2905031"/>
@@ -3415,7 +3960,21 @@
         <w:rPr>
           <w:rFonts w:ascii="Times New Roman" w:hAnsi="Times New Roman" w:cs="Times New Roman"/>
         </w:rPr>
-        <w:t>Để tích hợp 2 nhánh sử dụng rebase có thể làm như sau:</w:t>
+        <w:t xml:space="preserve">Để tích hợp </w:t>
+      </w:r>
+      <w:proofErr w:type="gramStart"/>
+      <w:r>
+        <w:rPr>
+          <w:rFonts w:ascii="Times New Roman" w:hAnsi="Times New Roman" w:cs="Times New Roman"/>
+        </w:rPr>
+        <w:t>2 nhánh</w:t>
+      </w:r>
+      <w:proofErr w:type="gramEnd"/>
+      <w:r>
+        <w:rPr>
+          <w:rFonts w:ascii="Times New Roman" w:hAnsi="Times New Roman" w:cs="Times New Roman"/>
+        </w:rPr>
+        <w:t xml:space="preserve"> sử dụng rebase có thể làm như sau:</w:t>
       </w:r>
     </w:p>
     <w:p>
@@ -3468,7 +4027,28 @@
         <w:rPr>
           <w:rFonts w:ascii="Times New Roman" w:hAnsi="Times New Roman" w:cs="Times New Roman"/>
         </w:rPr>
-        <w:t>(source branch), lưu nó vào một tập tin tạm thời và khôi phục nhánh đang làm việc về cùng commit với nhánh đang rebase. Cuối cùng các thay đổi được lưu lại tạm thời vừa rồi sẽ được áp dụng lần lượt vào nhánh đang làm việc.</w:t>
+        <w:t xml:space="preserve">(source branch), lưu nó vào một tập tin tạm thời và khôi phục nhánh đang làm việc về cùng commit với nhánh đang rebase. </w:t>
+      </w:r>
+      <w:proofErr w:type="gramStart"/>
+      <w:r>
+        <w:rPr>
+          <w:rFonts w:ascii="Times New Roman" w:hAnsi="Times New Roman" w:cs="Times New Roman"/>
+        </w:rPr>
+        <w:t>Cuối cùng các thay đổi được lưu lại tạm thời vừa rồi sẽ được áp dụng lần lượt vào nhánh đang làm việc.</w:t>
+      </w:r>
+      <w:proofErr w:type="gramEnd"/>
+    </w:p>
+    <w:p>
+      <w:pPr>
+        <w:rPr>
+          <w:rFonts w:ascii="Times New Roman" w:hAnsi="Times New Roman" w:cs="Times New Roman"/>
+        </w:rPr>
+      </w:pPr>
+      <w:r>
+        <w:rPr>
+          <w:rFonts w:ascii="Times New Roman" w:hAnsi="Times New Roman" w:cs="Times New Roman"/>
+        </w:rPr>
+        <w:br w:type="page"/>
       </w:r>
     </w:p>
     <w:p>
@@ -3489,7 +4069,7 @@
     <w:p>
       <w:pPr>
         <w:pStyle w:val="ListParagraph"/>
-        <w:ind w:left="1080"/>
+        <w:ind w:left="1080" w:hanging="810"/>
         <w:rPr>
           <w:rFonts w:ascii="Times New Roman" w:hAnsi="Times New Roman" w:cs="Times New Roman"/>
         </w:rPr>
@@ -3499,12 +4079,11 @@
           <w:rFonts w:ascii="Times New Roman" w:hAnsi="Times New Roman" w:cs="Times New Roman"/>
           <w:noProof/>
         </w:rPr>
-        <w:lastRenderedPageBreak/>
         <w:drawing>
-          <wp:inline distT="0" distB="0" distL="0" distR="0" wp14:anchorId="51CA48C4" wp14:editId="48822647">
-            <wp:extent cx="4229100" cy="2018923"/>
-            <wp:effectExtent l="0" t="0" r="0" b="0"/>
-            <wp:docPr id="9" name="Picture 9"/>
+          <wp:inline distT="0" distB="0" distL="0" distR="0" wp14:anchorId="625593C8" wp14:editId="2459F5D2">
+            <wp:extent cx="5270500" cy="7811687"/>
+            <wp:effectExtent l="0" t="0" r="0" b="12065"/>
+            <wp:docPr id="10" name="Picture 1"/>
             <wp:cNvGraphicFramePr>
               <a:graphicFrameLocks xmlns:a="http://schemas.openxmlformats.org/drawingml/2006/main" noChangeAspect="1"/>
             </wp:cNvGraphicFramePr>
@@ -3512,7 +4091,7 @@
               <a:graphicData uri="http://schemas.openxmlformats.org/drawingml/2006/picture">
                 <pic:pic xmlns:pic="http://schemas.openxmlformats.org/drawingml/2006/picture">
                   <pic:nvPicPr>
-                    <pic:cNvPr id="0" name="Picture 9"/>
+                    <pic:cNvPr id="0" name="Picture 1"/>
                     <pic:cNvPicPr>
                       <a:picLocks noChangeAspect="1" noChangeArrowheads="1"/>
                     </pic:cNvPicPr>
@@ -3533,7 +4112,7 @@
                   <pic:spPr bwMode="auto">
                     <a:xfrm>
                       <a:off x="0" y="0"/>
-                      <a:ext cx="4229100" cy="2018923"/>
+                      <a:ext cx="5270500" cy="7811687"/>
                     </a:xfrm>
                     <a:prstGeom prst="rect">
                       <a:avLst/>
@@ -3561,7 +4140,21 @@
         <w:rPr>
           <w:rFonts w:ascii="Times New Roman" w:hAnsi="Times New Roman" w:cs="Times New Roman"/>
         </w:rPr>
-        <w:t>Trong cả 2 trường hợp rebase và merge, ảnh được trỏ tới bởi commit cuối cùng đều giống nhau. Tuy nhiên lịch sử commit của 2 cách không giống nhau. Lịch sử của rebase là một đường thẳng trong khi lịch sử của merge là 2 hoặc nhiều đường thẳng song song và được gộp lại ở commit cuối.</w:t>
+        <w:t xml:space="preserve">Trong cả 2 trường hợp rebase và merge, ảnh được trỏ tới bởi commit cuối cùng đều giống nhau. Tuy nhiên lịch sử commit của </w:t>
+      </w:r>
+      <w:proofErr w:type="gramStart"/>
+      <w:r>
+        <w:rPr>
+          <w:rFonts w:ascii="Times New Roman" w:hAnsi="Times New Roman" w:cs="Times New Roman"/>
+        </w:rPr>
+        <w:t>2 cách</w:t>
+      </w:r>
+      <w:proofErr w:type="gramEnd"/>
+      <w:r>
+        <w:rPr>
+          <w:rFonts w:ascii="Times New Roman" w:hAnsi="Times New Roman" w:cs="Times New Roman"/>
+        </w:rPr>
+        <w:t xml:space="preserve"> không giống nhau. Lịch sử của rebase là một đường thẳng trong khi lịch sử của merge là 2 hoặc nhiều đường thẳng song song và được gộp lại ở commit cuối.</w:t>
       </w:r>
     </w:p>
     <w:p>
@@ -3600,12 +4193,42 @@
           <w:rFonts w:ascii="Times New Roman" w:hAnsi="Times New Roman" w:cs="Times New Roman"/>
         </w:rPr>
       </w:pPr>
-      <w:r>
-        <w:rPr>
-          <w:rFonts w:ascii="Times New Roman" w:hAnsi="Times New Roman" w:cs="Times New Roman"/>
-        </w:rPr>
-        <w:t>Submodules được sử dụng khi cần sử dụng một dự án khác trong dự án đang làm việc. Dự án cần dùng có thể là một thư viện hoặc một dự án riêng biệt. Các dự án này được coi là riêng biệt với nhau nhưng vẫn có thể sử dụng được các chức năng của nhau.</w:t>
-      </w:r>
+      <w:proofErr w:type="gramStart"/>
+      <w:r>
+        <w:rPr>
+          <w:rFonts w:ascii="Times New Roman" w:hAnsi="Times New Roman" w:cs="Times New Roman"/>
+        </w:rPr>
+        <w:t>Submodules được sử dụng khi cần sử dụng một dự án khác trong dự án đang làm việc.</w:t>
+      </w:r>
+      <w:proofErr w:type="gramEnd"/>
+      <w:r>
+        <w:rPr>
+          <w:rFonts w:ascii="Times New Roman" w:hAnsi="Times New Roman" w:cs="Times New Roman"/>
+        </w:rPr>
+        <w:t xml:space="preserve"> </w:t>
+      </w:r>
+      <w:proofErr w:type="gramStart"/>
+      <w:r>
+        <w:rPr>
+          <w:rFonts w:ascii="Times New Roman" w:hAnsi="Times New Roman" w:cs="Times New Roman"/>
+        </w:rPr>
+        <w:t>Dự án cần dùng có thể là một thư viện hoặc một dự án riêng biệt.</w:t>
+      </w:r>
+      <w:proofErr w:type="gramEnd"/>
+      <w:r>
+        <w:rPr>
+          <w:rFonts w:ascii="Times New Roman" w:hAnsi="Times New Roman" w:cs="Times New Roman"/>
+        </w:rPr>
+        <w:t xml:space="preserve"> </w:t>
+      </w:r>
+      <w:proofErr w:type="gramStart"/>
+      <w:r>
+        <w:rPr>
+          <w:rFonts w:ascii="Times New Roman" w:hAnsi="Times New Roman" w:cs="Times New Roman"/>
+        </w:rPr>
+        <w:t>Các dự án này được coi là riêng biệt với nhau nhưng vẫn có thể sử dụng được các chức năng của nhau.</w:t>
+      </w:r>
+      <w:proofErr w:type="gramEnd"/>
     </w:p>
     <w:p>
       <w:pPr>
@@ -3646,11 +4269,33 @@
           <w:rFonts w:ascii="Times New Roman" w:hAnsi="Times New Roman" w:cs="Times New Roman"/>
         </w:rPr>
       </w:pPr>
-      <w:r>
-        <w:rPr>
-          <w:rFonts w:ascii="Times New Roman" w:hAnsi="Times New Roman" w:cs="Times New Roman"/>
-        </w:rPr>
-        <w:t>Submodule được mặc định thêm vào thư mục có tên giống tên của repository. File cấu hình submodule có tên là .gitmodules.</w:t>
+      <w:proofErr w:type="gramStart"/>
+      <w:r>
+        <w:rPr>
+          <w:rFonts w:ascii="Times New Roman" w:hAnsi="Times New Roman" w:cs="Times New Roman"/>
+        </w:rPr>
+        <w:t>Submodule được mặc định thêm vào thư mục có tên giống tên của repository.</w:t>
+      </w:r>
+      <w:proofErr w:type="gramEnd"/>
+      <w:r>
+        <w:rPr>
+          <w:rFonts w:ascii="Times New Roman" w:hAnsi="Times New Roman" w:cs="Times New Roman"/>
+        </w:rPr>
+        <w:t xml:space="preserve"> File cấu hình submodule có tên </w:t>
+      </w:r>
+      <w:proofErr w:type="gramStart"/>
+      <w:r>
+        <w:rPr>
+          <w:rFonts w:ascii="Times New Roman" w:hAnsi="Times New Roman" w:cs="Times New Roman"/>
+        </w:rPr>
+        <w:t>là .gitmodules</w:t>
+      </w:r>
+      <w:proofErr w:type="gramEnd"/>
+      <w:r>
+        <w:rPr>
+          <w:rFonts w:ascii="Times New Roman" w:hAnsi="Times New Roman" w:cs="Times New Roman"/>
+        </w:rPr>
+        <w:t>.</w:t>
       </w:r>
     </w:p>
     <w:p>
@@ -3703,7 +4348,15 @@
         <w:rPr>
           <w:rFonts w:ascii="Times New Roman" w:hAnsi="Times New Roman" w:cs="Times New Roman"/>
         </w:rPr>
-        <w:t>Truy cập vào thư mục submodule của dự án.</w:t>
+        <w:t xml:space="preserve">Truy cập vào thư mục submodule </w:t>
+      </w:r>
+      <w:bookmarkStart w:id="0" w:name="_GoBack"/>
+      <w:bookmarkEnd w:id="0"/>
+      <w:r>
+        <w:rPr>
+          <w:rFonts w:ascii="Times New Roman" w:hAnsi="Times New Roman" w:cs="Times New Roman"/>
+        </w:rPr>
+        <w:t>của dự án.</w:t>
       </w:r>
     </w:p>
     <w:p>
@@ -3774,7 +4427,21 @@
         <w:rPr>
           <w:rFonts w:ascii="Times New Roman" w:hAnsi="Times New Roman" w:cs="Times New Roman"/>
         </w:rPr>
-        <w:t>Với submodule, người dùng có thể thực hiện các lệnh lấy dữ liệu, tích hợp, commit và đẩy dữ liệu lên repository trên server tương tự như với dự án chính.</w:t>
+        <w:t xml:space="preserve">Với </w:t>
+      </w:r>
+      <w:proofErr w:type="gramStart"/>
+      <w:r>
+        <w:rPr>
+          <w:rFonts w:ascii="Times New Roman" w:hAnsi="Times New Roman" w:cs="Times New Roman"/>
+        </w:rPr>
+        <w:t>submodule, người dùng có thể thực hiện các lệnh lấy dữ liệu, tích hợp, commit</w:t>
+      </w:r>
+      <w:proofErr w:type="gramEnd"/>
+      <w:r>
+        <w:rPr>
+          <w:rFonts w:ascii="Times New Roman" w:hAnsi="Times New Roman" w:cs="Times New Roman"/>
+        </w:rPr>
+        <w:t xml:space="preserve"> và đẩy dữ liệu lên repository trên server tương tự như với dự án chính.</w:t>
       </w:r>
     </w:p>
     <w:p>
